--- a/LetterSelectiveAttention_TechPaper.docx
+++ b/LetterSelectiveAttention_TechPaper.docx
@@ -1881,7 +1881,7 @@
           </mc:Choice>
           <mc:Fallback>
             <w:drawing>
-              <wp:inline distT="0" distB="0" distL="0" distR="0" wp14:anchorId="2920985A" wp14:editId="42012819">
+              <wp:inline distT="0" distB="0" distL="0" distR="0" wp14:anchorId="2016AE82" wp14:editId="211891EB">
                 <wp:extent cx="3087370" cy="2719705"/>
                 <wp:effectExtent l="0" t="0" r="0" b="4445"/>
                 <wp:docPr id="13" name="Picture 13" descr="C:\Users\tvh307\AppData\Local\Microsoft\Windows\INetCache\Content.Word\Stimuli Generation Diagram.drawio.png"/>
@@ -2000,7 +2000,7 @@
           </mc:Choice>
           <mc:Fallback>
             <w:drawing>
-              <wp:inline distT="0" distB="0" distL="0" distR="0" wp14:anchorId="2F0E3063" wp14:editId="74DEE57B">
+              <wp:inline distT="0" distB="0" distL="0" distR="0" wp14:anchorId="72FCF015" wp14:editId="09645084">
                 <wp:extent cx="3087370" cy="2861945"/>
                 <wp:effectExtent l="0" t="0" r="0" b="0"/>
                 <wp:docPr id="16" name="Picture 16" descr="C:\Users\tvh307\AppData\Local\Microsoft\Windows\INetCache\Content.Word\Input reaction diagram.drawio.png"/>
@@ -2336,7 +2336,7 @@
                 </mc:Choice>
                 <mc:Fallback>
                   <w:drawing>
-                    <wp:inline distT="0" distB="0" distL="0" distR="0" wp14:anchorId="25636553" wp14:editId="4F15F652">
+                    <wp:inline distT="0" distB="0" distL="0" distR="0" wp14:anchorId="51BC7826" wp14:editId="10E63331">
                       <wp:extent cx="457200" cy="480695"/>
                       <wp:effectExtent l="0" t="0" r="0" b="0"/>
                       <wp:docPr id="20" name="Picture 20" descr="C:\Users\tvh307\AppData\Local\Microsoft\Windows\INetCache\Content.Word\sadface.png"/>
@@ -2661,8 +2661,495 @@
         <w:jc w:val="both"/>
       </w:pPr>
       <w:r>
-        <w:t xml:space="preserve">To confirm that the program indeed provided the data the study needs several initial pilot sessions where conducted between the researchers </w:t>
-      </w:r>
+        <w:t xml:space="preserve">To confirm that the program indeed provided the data the study needs </w:t>
+      </w:r>
+      <w:r>
+        <w:t>few</w:t>
+      </w:r>
+      <w:r>
+        <w:t xml:space="preserve"> initial pilot sessions where conducted </w:t>
+      </w:r>
+      <w:r>
+        <w:t xml:space="preserve">on the involved researchers. </w:t>
+      </w:r>
+    </w:p>
+    <w:p>
+      <w:pPr>
+        <w:ind w:firstLine="14.40pt"/>
+        <w:jc w:val="both"/>
+      </w:pPr>
+      <w:r>
+        <w:t>The aim were to elucidate whether or not all elements were present on the screen for the wished amount of time and whether or not all wished conditions were given. In the table below the expected time, average observed time and standard deviation is given.</w:t>
+      </w:r>
+    </w:p>
+    <w:p>
+      <w:pPr>
+        <w:pStyle w:val="tablehead"/>
+      </w:pPr>
+      <w:r>
+        <w:t xml:space="preserve">Stimuli presentation </w:t>
+      </w:r>
+    </w:p>
+    <w:tbl>
+      <w:tblPr>
+        <w:tblW w:w="233.90pt" w:type="dxa"/>
+        <w:jc w:val="center"/>
+        <w:tblBorders>
+          <w:top w:val="single" w:sz="2" w:space="0" w:color="auto"/>
+          <w:start w:val="single" w:sz="2" w:space="0" w:color="auto"/>
+          <w:bottom w:val="single" w:sz="2" w:space="0" w:color="auto"/>
+          <w:end w:val="single" w:sz="2" w:space="0" w:color="auto"/>
+          <w:insideH w:val="single" w:sz="2" w:space="0" w:color="auto"/>
+          <w:insideV w:val="single" w:sz="2" w:space="0" w:color="auto"/>
+        </w:tblBorders>
+        <w:tblLayout w:type="fixed"/>
+        <w:tblLook w:firstRow="0" w:lastRow="0" w:firstColumn="0" w:lastColumn="0" w:noHBand="0" w:noVBand="0"/>
+      </w:tblPr>
+      <w:tblGrid>
+        <w:gridCol w:w="1276"/>
+        <w:gridCol w:w="1273"/>
+        <w:gridCol w:w="1276"/>
+        <w:gridCol w:w="853"/>
+      </w:tblGrid>
+      <w:tr>
+        <w:trPr>
+          <w:cantSplit/>
+          <w:trHeight w:val="240"/>
+          <w:tblHeader/>
+          <w:jc w:val="center"/>
+        </w:trPr>
+        <w:tc>
+          <w:tcPr>
+            <w:tcW w:w="63.80pt" w:type="dxa"/>
+          </w:tcPr>
+          <w:p>
+            <w:pPr>
+              <w:pStyle w:val="tablecolhead"/>
+            </w:pPr>
+          </w:p>
+        </w:tc>
+        <w:tc>
+          <w:tcPr>
+            <w:tcW w:w="170.10pt" w:type="dxa"/>
+            <w:gridSpan w:val="3"/>
+            <w:vAlign w:val="center"/>
+          </w:tcPr>
+          <w:p>
+            <w:pPr>
+              <w:pStyle w:val="tablecolhead"/>
+              <w:ind w:end="1.85pt"/>
+            </w:pPr>
+            <w:r>
+              <w:t xml:space="preserve">Stimuli </w:t>
+            </w:r>
+          </w:p>
+        </w:tc>
+      </w:tr>
+      <w:tr>
+        <w:trPr>
+          <w:cantSplit/>
+          <w:trHeight w:val="240"/>
+          <w:tblHeader/>
+          <w:jc w:val="center"/>
+        </w:trPr>
+        <w:tc>
+          <w:tcPr>
+            <w:tcW w:w="63.80pt" w:type="dxa"/>
+          </w:tcPr>
+          <w:p>
+            <w:pPr>
+              <w:pStyle w:val="tablecolsubhead"/>
+            </w:pPr>
+            <w:r>
+              <w:t xml:space="preserve">Stimuli </w:t>
+            </w:r>
+          </w:p>
+        </w:tc>
+        <w:tc>
+          <w:tcPr>
+            <w:tcW w:w="63.65pt" w:type="dxa"/>
+            <w:vAlign w:val="center"/>
+          </w:tcPr>
+          <w:p>
+            <w:pPr>
+              <w:pStyle w:val="tablecolsubhead"/>
+            </w:pPr>
+            <w:r>
+              <w:t>Expected time in sec</w:t>
+            </w:r>
+          </w:p>
+        </w:tc>
+        <w:tc>
+          <w:tcPr>
+            <w:tcW w:w="63.80pt" w:type="dxa"/>
+            <w:vAlign w:val="center"/>
+          </w:tcPr>
+          <w:p>
+            <w:pPr>
+              <w:pStyle w:val="tablecolsubhead"/>
+            </w:pPr>
+            <w:r>
+              <w:t>Average Observed time in Sec</w:t>
+            </w:r>
+          </w:p>
+        </w:tc>
+        <w:tc>
+          <w:tcPr>
+            <w:tcW w:w="42.55pt" w:type="dxa"/>
+            <w:vAlign w:val="center"/>
+          </w:tcPr>
+          <w:p>
+            <w:pPr>
+              <w:pStyle w:val="tablecolsubhead"/>
+            </w:pPr>
+            <w:r>
+              <w:t>Standard deviation in Sec</w:t>
+            </w:r>
+          </w:p>
+        </w:tc>
+      </w:tr>
+      <w:tr>
+        <w:trPr>
+          <w:trHeight w:val="320"/>
+          <w:jc w:val="center"/>
+        </w:trPr>
+        <w:tc>
+          <w:tcPr>
+            <w:tcW w:w="63.80pt" w:type="dxa"/>
+          </w:tcPr>
+          <w:p>
+            <w:pPr>
+              <w:pStyle w:val="tablecopy"/>
+              <w:jc w:val="center"/>
+            </w:pPr>
+            <w:r>
+              <w:t>Fixation Cross</w:t>
+            </w:r>
+          </w:p>
+        </w:tc>
+        <w:tc>
+          <w:tcPr>
+            <w:tcW w:w="63.65pt" w:type="dxa"/>
+            <w:vAlign w:val="center"/>
+          </w:tcPr>
+          <w:p>
+            <w:pPr>
+              <w:pStyle w:val="tablecopy"/>
+              <w:jc w:val="center"/>
+            </w:pPr>
+            <w:r>
+              <w:t>1.0</w:t>
+            </w:r>
+          </w:p>
+        </w:tc>
+        <w:tc>
+          <w:tcPr>
+            <w:tcW w:w="63.80pt" w:type="dxa"/>
+            <w:vAlign w:val="center"/>
+          </w:tcPr>
+          <w:p>
+            <w:pPr>
+              <w:rPr>
+                <w:sz w:val="16"/>
+                <w:szCs w:val="16"/>
+              </w:rPr>
+            </w:pPr>
+            <w:r>
+              <w:rPr>
+                <w:sz w:val="16"/>
+                <w:szCs w:val="16"/>
+              </w:rPr>
+              <w:t>1.011519</w:t>
+            </w:r>
+          </w:p>
+        </w:tc>
+        <w:tc>
+          <w:tcPr>
+            <w:tcW w:w="42.55pt" w:type="dxa"/>
+            <w:vAlign w:val="center"/>
+          </w:tcPr>
+          <w:p>
+            <w:pPr>
+              <w:rPr>
+                <w:sz w:val="16"/>
+                <w:szCs w:val="16"/>
+              </w:rPr>
+            </w:pPr>
+            <w:r>
+              <w:rPr>
+                <w:sz w:val="16"/>
+                <w:szCs w:val="16"/>
+              </w:rPr>
+              <w:t xml:space="preserve">+/- </w:t>
+            </w:r>
+            <w:r>
+              <w:rPr>
+                <w:sz w:val="16"/>
+                <w:szCs w:val="16"/>
+              </w:rPr>
+              <w:t>0.007092</w:t>
+            </w:r>
+          </w:p>
+        </w:tc>
+      </w:tr>
+      <w:tr>
+        <w:trPr>
+          <w:trHeight w:val="320"/>
+          <w:jc w:val="center"/>
+        </w:trPr>
+        <w:tc>
+          <w:tcPr>
+            <w:tcW w:w="63.80pt" w:type="dxa"/>
+          </w:tcPr>
+          <w:p>
+            <w:pPr>
+              <w:pStyle w:val="tablecopy"/>
+              <w:jc w:val="center"/>
+            </w:pPr>
+            <w:r>
+              <w:t>Letters</w:t>
+            </w:r>
+          </w:p>
+        </w:tc>
+        <w:tc>
+          <w:tcPr>
+            <w:tcW w:w="63.65pt" w:type="dxa"/>
+            <w:vAlign w:val="center"/>
+          </w:tcPr>
+          <w:p>
+            <w:pPr>
+              <w:pStyle w:val="tablecopy"/>
+              <w:jc w:val="center"/>
+            </w:pPr>
+            <w:r>
+              <w:t>0.2</w:t>
+            </w:r>
+          </w:p>
+        </w:tc>
+        <w:tc>
+          <w:tcPr>
+            <w:tcW w:w="63.80pt" w:type="dxa"/>
+            <w:vAlign w:val="center"/>
+          </w:tcPr>
+          <w:p>
+            <w:pPr>
+              <w:rPr>
+                <w:sz w:val="16"/>
+                <w:szCs w:val="16"/>
+              </w:rPr>
+            </w:pPr>
+            <w:r>
+              <w:rPr>
+                <w:sz w:val="16"/>
+                <w:szCs w:val="16"/>
+              </w:rPr>
+              <w:t>0.207325</w:t>
+            </w:r>
+          </w:p>
+        </w:tc>
+        <w:tc>
+          <w:tcPr>
+            <w:tcW w:w="42.55pt" w:type="dxa"/>
+            <w:vAlign w:val="center"/>
+          </w:tcPr>
+          <w:p>
+            <w:pPr>
+              <w:rPr>
+                <w:sz w:val="16"/>
+                <w:szCs w:val="16"/>
+              </w:rPr>
+            </w:pPr>
+            <w:r>
+              <w:rPr>
+                <w:sz w:val="16"/>
+                <w:szCs w:val="16"/>
+              </w:rPr>
+              <w:t xml:space="preserve">+/- </w:t>
+            </w:r>
+            <w:r>
+              <w:rPr>
+                <w:sz w:val="16"/>
+                <w:szCs w:val="16"/>
+              </w:rPr>
+              <w:t>0.004976</w:t>
+            </w:r>
+          </w:p>
+        </w:tc>
+      </w:tr>
+      <w:tr>
+        <w:trPr>
+          <w:trHeight w:val="320"/>
+          <w:jc w:val="center"/>
+        </w:trPr>
+        <w:tc>
+          <w:tcPr>
+            <w:tcW w:w="63.80pt" w:type="dxa"/>
+          </w:tcPr>
+          <w:p>
+            <w:pPr>
+              <w:pStyle w:val="tablecopy"/>
+              <w:jc w:val="center"/>
+            </w:pPr>
+            <w:r>
+              <w:t xml:space="preserve">Blank White </w:t>
+            </w:r>
+          </w:p>
+        </w:tc>
+        <w:tc>
+          <w:tcPr>
+            <w:tcW w:w="63.65pt" w:type="dxa"/>
+            <w:vAlign w:val="center"/>
+          </w:tcPr>
+          <w:p>
+            <w:pPr>
+              <w:pStyle w:val="tablecopy"/>
+              <w:jc w:val="center"/>
+            </w:pPr>
+            <w:r>
+              <w:t>5.0</w:t>
+            </w:r>
+          </w:p>
+        </w:tc>
+        <w:tc>
+          <w:tcPr>
+            <w:tcW w:w="63.80pt" w:type="dxa"/>
+            <w:vAlign w:val="center"/>
+          </w:tcPr>
+          <w:p>
+            <w:pPr>
+              <w:rPr>
+                <w:sz w:val="16"/>
+                <w:szCs w:val="16"/>
+              </w:rPr>
+            </w:pPr>
+            <w:r>
+              <w:rPr>
+                <w:sz w:val="16"/>
+                <w:szCs w:val="16"/>
+              </w:rPr>
+              <w:t>5.054729</w:t>
+            </w:r>
+          </w:p>
+        </w:tc>
+        <w:tc>
+          <w:tcPr>
+            <w:tcW w:w="42.55pt" w:type="dxa"/>
+            <w:vAlign w:val="center"/>
+          </w:tcPr>
+          <w:p>
+            <w:pPr>
+              <w:rPr>
+                <w:sz w:val="16"/>
+                <w:szCs w:val="16"/>
+              </w:rPr>
+            </w:pPr>
+            <w:r>
+              <w:rPr>
+                <w:sz w:val="16"/>
+                <w:szCs w:val="16"/>
+              </w:rPr>
+              <w:t xml:space="preserve">+/- </w:t>
+            </w:r>
+            <w:r>
+              <w:rPr>
+                <w:sz w:val="16"/>
+                <w:szCs w:val="16"/>
+              </w:rPr>
+              <w:t>0.009773</w:t>
+            </w:r>
+          </w:p>
+        </w:tc>
+      </w:tr>
+      <w:tr>
+        <w:trPr>
+          <w:trHeight w:val="320"/>
+          <w:jc w:val="center"/>
+        </w:trPr>
+        <w:tc>
+          <w:tcPr>
+            <w:tcW w:w="63.80pt" w:type="dxa"/>
+          </w:tcPr>
+          <w:p>
+            <w:pPr>
+              <w:pStyle w:val="tablecopy"/>
+              <w:jc w:val="center"/>
+            </w:pPr>
+            <w:r>
+              <w:t>Feedback</w:t>
+            </w:r>
+          </w:p>
+        </w:tc>
+        <w:tc>
+          <w:tcPr>
+            <w:tcW w:w="63.65pt" w:type="dxa"/>
+            <w:vAlign w:val="center"/>
+          </w:tcPr>
+          <w:p>
+            <w:pPr>
+              <w:pStyle w:val="tablecopy"/>
+              <w:jc w:val="center"/>
+            </w:pPr>
+            <w:r>
+              <w:t>0.5</w:t>
+            </w:r>
+          </w:p>
+        </w:tc>
+        <w:tc>
+          <w:tcPr>
+            <w:tcW w:w="63.80pt" w:type="dxa"/>
+            <w:vAlign w:val="center"/>
+          </w:tcPr>
+          <w:p>
+            <w:pPr>
+              <w:rPr>
+                <w:sz w:val="16"/>
+                <w:szCs w:val="16"/>
+              </w:rPr>
+            </w:pPr>
+            <w:r>
+              <w:rPr>
+                <w:sz w:val="16"/>
+                <w:szCs w:val="16"/>
+              </w:rPr>
+              <w:t>0.480663</w:t>
+            </w:r>
+          </w:p>
+        </w:tc>
+        <w:tc>
+          <w:tcPr>
+            <w:tcW w:w="42.55pt" w:type="dxa"/>
+            <w:vAlign w:val="center"/>
+          </w:tcPr>
+          <w:p>
+            <w:pPr>
+              <w:rPr>
+                <w:sz w:val="16"/>
+                <w:szCs w:val="16"/>
+              </w:rPr>
+            </w:pPr>
+            <w:r>
+              <w:rPr>
+                <w:sz w:val="16"/>
+                <w:szCs w:val="16"/>
+              </w:rPr>
+              <w:t xml:space="preserve">+/- </w:t>
+            </w:r>
+            <w:r>
+              <w:rPr>
+                <w:sz w:val="16"/>
+                <w:szCs w:val="16"/>
+              </w:rPr>
+              <w:t>0.026188</w:t>
+            </w:r>
+          </w:p>
+        </w:tc>
+      </w:tr>
+    </w:tbl>
+    <w:p>
+      <w:pPr>
+        <w:ind w:firstLine="14.40pt"/>
+        <w:jc w:val="both"/>
+      </w:pPr>
     </w:p>
     <w:p>
       <w:pPr>
@@ -2800,7 +3287,10 @@
       </w:r>
       <w:proofErr w:type="spellEnd"/>
       <w:r>
-        <w:t>. This often leads to confusion because equations do not balance dimensionally. If you must use mixed units, clearly state the units for each quantity that you use in an equation.</w:t>
+        <w:t xml:space="preserve">. This often </w:t>
+      </w:r>
+      <w:r>
+        <w:t>leads to confusion because equations do not balance dimensionally. If you must use mixed units, clearly state the units for each quantity that you use in an equation.</w:t>
       </w:r>
     </w:p>
     <w:p>
@@ -2916,10 +3406,7 @@
         <w:pStyle w:val="BodyText"/>
       </w:pPr>
       <w:r>
-        <w:t xml:space="preserve">The equations are an exception to the prescribed specifications of this template. You will need to determine whether or not your equation should be typed using either the Times New Roman or the Symbol font (please no other font). To create multileveled equations, it may be necessary to treat </w:t>
-      </w:r>
-      <w:r>
-        <w:t>the equation as a graphic and insert it into the text after your paper is styled.</w:t>
+        <w:t>The equations are an exception to the prescribed specifications of this template. You will need to determine whether or not your equation should be typed using either the Times New Roman or the Symbol font (please no other font). To create multileveled equations, it may be necessary to treat the equation as a graphic and insert it into the text after your paper is styled.</w:t>
       </w:r>
     </w:p>
     <w:p>
@@ -3098,6 +3585,7 @@
         <w:pStyle w:val="bulletlist"/>
       </w:pPr>
       <w:r>
+        <w:lastRenderedPageBreak/>
         <w:t>In your paper title, if the words “that uses” can accurately replace the word “using”, capitalize the “u”; if not, keep using lower-cased.</w:t>
       </w:r>
     </w:p>
@@ -3154,7 +3642,6 @@
         <w:pStyle w:val="Heading1"/>
       </w:pPr>
       <w:r>
-        <w:lastRenderedPageBreak/>
         <w:t xml:space="preserve">Using the </w:t>
       </w:r>
       <w:r>
@@ -3411,7 +3898,10 @@
         <w:pStyle w:val="BodyText"/>
       </w:pPr>
       <w:r>
-        <w:t>Component heads identify the different components of your paper and are not topically subordinate to each other. Examples include Acknowledgments and References and, for these, the correct style to use is “Heading 5”. Use “figure caption” for your Figure captions, and “table head” for your table title. Run-in heads, such as “Abstract”, will require you to apply a style (in this case, italic) in addition to the style provided by the drop down menu to differentiate the head from the text.</w:t>
+        <w:t xml:space="preserve">Component heads identify the different components of your paper and are not topically subordinate to each other. Examples include Acknowledgments and References and, for these, the correct style to use is “Heading 5”. Use “figure caption” for your Figure captions, and “table head” for your table title. Run-in heads, such as “Abstract”, will require you </w:t>
+      </w:r>
+      <w:r>
+        <w:t>to apply a style (in this case, italic) in addition to the style provided by the drop down menu to differentiate the head from the text.</w:t>
       </w:r>
     </w:p>
     <w:p>
@@ -3444,13 +3934,7 @@
         <w:rPr>
           <w:i w:val="0"/>
         </w:rPr>
-        <w:t xml:space="preserve">Place figures and tables at the top and bottom of columns. Avoid placing them in the middle of columns. Large figures and tables may span across both columns. Figure captions should be below the figures; table heads should appear above the tables. Insert </w:t>
-      </w:r>
-      <w:r>
-        <w:rPr>
-          <w:i w:val="0"/>
-        </w:rPr>
-        <w:t>figures and tables after they are cited in the text. Use the abbreviation “Fig. 1”, even at the beginning of a sentence.</w:t>
+        <w:t>Place figures and tables at the top and bottom of columns. Avoid placing them in the middle of columns. Large figures and tables may span across both columns. Figure captions should be below the figures; table heads should appear above the tables. Insert figures and tables after they are cited in the text. Use the abbreviation “Fig. 1”, even at the beginning of a sentence.</w:t>
       </w:r>
     </w:p>
     <w:p>
@@ -3919,7 +4403,11 @@
         <w:t xml:space="preserve">’ </w:t>
       </w:r>
       <w:r>
-        <w:t>names; do not use “et al.”. Papers that have not been published, even if they have been submitted for publication, should be cited as “unpublished” [4]. Papers that have been accepted for publication should be cited as “in press” [5]. Capitalize only the first word in a paper title, except for proper nouns and element symbols.</w:t>
+        <w:t xml:space="preserve">names; do not use “et al.”. Papers that have not been published, even if they have been submitted for publication, should be cited as “unpublished” [4]. Papers that have been accepted for publication should be cited as “in press” [5]. </w:t>
+      </w:r>
+      <w:r>
+        <w:lastRenderedPageBreak/>
+        <w:t>Capitalize only the first word in a paper title, except for proper nouns and element symbols.</w:t>
       </w:r>
     </w:p>
     <w:p>
@@ -3995,7 +4483,6 @@
         <w:ind w:start="17.70pt" w:hanging="17.70pt"/>
       </w:pPr>
       <w:r>
-        <w:lastRenderedPageBreak/>
         <w:t>Y. Yorozu, M. Hirano, K. Oka, and Y. Tagawa, “Electron spectroscopy studies on magneto-optical media and plastic substrate interface,” IEEE Transl. J. Magn. Japan, vol. 2, pp. 740–741, August 1987 [Digests 9th Annual Conf. Magnetics Japan, p. 301, 1982].</w:t>
       </w:r>
     </w:p>
@@ -6136,7 +6623,6 @@
   <w:style w:type="character" w:default="1" w:styleId="DefaultParagraphFont">
     <w:name w:val="Default Paragraph Font"/>
     <w:uiPriority w:val="1"/>
-    <w:semiHidden/>
     <w:unhideWhenUsed/>
   </w:style>
   <w:style w:type="table" w:default="1" w:styleId="TableNormal">
@@ -6729,7 +7215,7 @@
 </file>
 
 <file path=customXml/itemProps1.xml><?xml version="1.0" encoding="utf-8"?>
-<ds:datastoreItem xmlns:ds="http://purl.oclc.org/ooxml/officeDocument/customXml" ds:itemID="{046C3C09-8A3F-479F-ACF0-B81005E5EC2F}">
+<ds:datastoreItem xmlns:ds="http://purl.oclc.org/ooxml/officeDocument/customXml" ds:itemID="{4330DC5A-35A2-41F1-AEBE-048EBA599F67}">
   <ds:schemaRefs>
     <ds:schemaRef ds:uri="http://schemas.openxmlformats.org/officeDocument/2006/bibliography"/>
   </ds:schemaRefs>

--- a/LetterSelectiveAttention_TechPaper.docx
+++ b/LetterSelectiveAttention_TechPaper.docx
@@ -14,7 +14,19 @@
         <w:rPr>
           <w:kern w:val="48"/>
         </w:rPr>
-        <w:t>Selective Letter Attention 2D Application</w:t>
+        <w:t xml:space="preserve">Selective Letter Attention </w:t>
+      </w:r>
+      <w:r>
+        <w:rPr>
+          <w:kern w:val="48"/>
+        </w:rPr>
+        <w:t xml:space="preserve">2D </w:t>
+      </w:r>
+      <w:r>
+        <w:rPr>
+          <w:kern w:val="48"/>
+        </w:rPr>
+        <w:t>Application</w:t>
       </w:r>
     </w:p>
     <w:p>
@@ -662,27 +674,48 @@
         <w:rPr>
           <w:lang w:val="en-US"/>
         </w:rPr>
-        <w:t>Selective attention is the mechanism of selecting one elements out of many possible</w:t>
+        <w:t xml:space="preserve">Selective attention is the mechanism of </w:t>
       </w:r>
       <w:r>
         <w:rPr>
           <w:lang w:val="en-US"/>
         </w:rPr>
-        <w:t xml:space="preserve"> (</w:t>
-      </w:r>
-      <w:r>
-        <w:rPr>
-          <w:b/>
+        <w:t>experiencing</w:t>
+      </w:r>
+      <w:r>
+        <w:rPr>
           <w:lang w:val="en-US"/>
         </w:rPr>
-        <w:t>reference</w:t>
+        <w:t xml:space="preserve"> one elements out of many possible</w:t>
       </w:r>
       <w:r>
         <w:rPr>
           <w:lang w:val="en-US"/>
         </w:rPr>
-        <w:t>)</w:t>
-      </w:r>
+        <w:t xml:space="preserve"> </w:t>
+      </w:r>
+      <w:sdt>
+        <w:sdtPr>
+          <w:rPr>
+            <w:color w:val="000000"/>
+            <w:lang w:val="en-US"/>
+          </w:rPr>
+          <w:tag w:val="MENDELEY_CITATION_v3_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"/>
+          <w:id w:val="-1698846701"/>
+          <w:placeholder>
+            <w:docPart w:val="DefaultPlaceholder_-1854013440"/>
+          </w:placeholder>
+        </w:sdtPr>
+        <w:sdtContent>
+          <w:r>
+            <w:rPr>
+              <w:color w:val="000000"/>
+              <w:lang w:val="en-US"/>
+            </w:rPr>
+            <w:t>[1], [2]</w:t>
+          </w:r>
+        </w:sdtContent>
+      </w:sdt>
       <w:r>
         <w:rPr>
           <w:lang w:val="en-US"/>
@@ -707,20 +740,41 @@
         <w:rPr>
           <w:lang w:val="en-US"/>
         </w:rPr>
-        <w:t xml:space="preserve"> by many factors (</w:t>
-      </w:r>
-      <w:r>
-        <w:rPr>
-          <w:b/>
+        <w:t xml:space="preserve"> by many factors</w:t>
+      </w:r>
+      <w:r>
+        <w:rPr>
           <w:lang w:val="en-US"/>
         </w:rPr>
-        <w:t>reference</w:t>
-      </w:r>
+        <w:t xml:space="preserve"> </w:t>
+      </w:r>
+      <w:sdt>
+        <w:sdtPr>
+          <w:rPr>
+            <w:color w:val="000000"/>
+            <w:lang w:val="en-US"/>
+          </w:rPr>
+          <w:tag w:val="MENDELEY_CITATION_v3_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"/>
+          <w:id w:val="2067525590"/>
+          <w:placeholder>
+            <w:docPart w:val="DefaultPlaceholder_-1854013440"/>
+          </w:placeholder>
+        </w:sdtPr>
+        <w:sdtContent>
+          <w:r>
+            <w:rPr>
+              <w:color w:val="000000"/>
+              <w:lang w:val="en-US"/>
+            </w:rPr>
+            <w:t>[2], [3]</w:t>
+          </w:r>
+        </w:sdtContent>
+      </w:sdt>
       <w:r>
         <w:rPr>
           <w:lang w:val="en-US"/>
         </w:rPr>
-        <w:t xml:space="preserve">). In the context of letter </w:t>
+        <w:t xml:space="preserve">. In the context of letter </w:t>
       </w:r>
       <w:proofErr w:type="gramStart"/>
       <w:r>
@@ -754,47 +808,97 @@
         <w:rPr>
           <w:lang w:val="en-US"/>
         </w:rPr>
-        <w:t xml:space="preserve"> the look and feel of the following article (</w:t>
-      </w:r>
-      <w:r>
-        <w:rPr>
-          <w:b/>
+        <w:t xml:space="preserve"> the look and</w:t>
+      </w:r>
+      <w:r>
+        <w:rPr>
           <w:lang w:val="en-US"/>
         </w:rPr>
-        <w:t>reference</w:t>
-      </w:r>
-      <w:r>
-        <w:rPr>
+        <w:t xml:space="preserve"> feel of the following article </w:t>
+      </w:r>
+      <w:sdt>
+        <w:sdtPr>
+          <w:rPr>
+            <w:color w:val="000000"/>
+            <w:lang w:val="en-US"/>
+          </w:rPr>
+          <w:tag w:val="MENDELEY_CITATION_v3_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"/>
+          <w:id w:val="-1206868136"/>
+          <w:placeholder>
+            <w:docPart w:val="DefaultPlaceholder_-1854013440"/>
+          </w:placeholder>
+        </w:sdtPr>
+        <w:sdtContent>
+          <w:r>
+            <w:rPr>
+              <w:color w:val="000000"/>
+              <w:lang w:val="en-US"/>
+            </w:rPr>
+            <w:t>[4]</w:t>
+          </w:r>
+        </w:sdtContent>
+      </w:sdt>
+      <w:r>
+        <w:rPr>
+          <w:color w:val="000000"/>
           <w:lang w:val="en-US"/>
         </w:rPr>
-        <w:t xml:space="preserve"> to article with numbers). Just like them, we intent to get a better understand of the developing selective attention processes in children. More so are we curious about this process in the context of letter </w:t>
+        <w:t xml:space="preserve">. </w:t>
+      </w:r>
+      <w:r>
+        <w:rPr>
+          <w:lang w:val="en-US"/>
+        </w:rPr>
+        <w:t xml:space="preserve">Just like them, we intent to get a better understand of the developing selective attention processes in children. More so are we curious about this process in the context of letter </w:t>
       </w:r>
       <w:proofErr w:type="gramStart"/>
       <w:r>
         <w:rPr>
           <w:lang w:val="en-US"/>
         </w:rPr>
-        <w:t>recognition</w:t>
-      </w:r>
-      <w:proofErr w:type="gramEnd"/>
+        <w:t>recognition as it is newly acquired skill fo</w:t>
+      </w:r>
       <w:r>
         <w:rPr>
           <w:lang w:val="en-US"/>
         </w:rPr>
-        <w:t xml:space="preserve"> as it is newly acquired skill for children in the lower grades (</w:t>
-      </w:r>
-      <w:r>
-        <w:rPr>
-          <w:b/>
+        <w:t xml:space="preserve">r children in the lower grades </w:t>
+      </w:r>
+      <w:sdt>
+        <w:sdtPr>
+          <w:rPr>
+            <w:color w:val="000000"/>
+            <w:lang w:val="en-US"/>
+          </w:rPr>
+          <w:tag w:val="MENDELEY_CITATION_v3_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"/>
+          <w:id w:val="1207220689"/>
+          <w:placeholder>
+            <w:docPart w:val="DefaultPlaceholder_-1854013440"/>
+          </w:placeholder>
+        </w:sdtPr>
+        <w:sdtContent>
+          <w:r>
+            <w:rPr>
+              <w:color w:val="000000"/>
+              <w:lang w:val="en-US"/>
+            </w:rPr>
+            <w:t>[5</w:t>
+          </w:r>
+          <w:proofErr w:type="gramEnd"/>
+          <w:r>
+            <w:rPr>
+              <w:color w:val="000000"/>
+              <w:lang w:val="en-US"/>
+            </w:rPr>
+            <w:t>]</w:t>
+          </w:r>
+        </w:sdtContent>
+      </w:sdt>
+      <w:r>
+        <w:rPr>
           <w:lang w:val="en-US"/>
         </w:rPr>
-        <w:t>reference</w:t>
-      </w:r>
-      <w:r>
-        <w:rPr>
-          <w:lang w:val="en-US"/>
-        </w:rPr>
-        <w:t xml:space="preserve">). In the following </w:t>
+        <w:t xml:space="preserve">. In the following </w:t>
       </w:r>
       <w:proofErr w:type="gramStart"/>
       <w:r>
@@ -842,20 +946,41 @@
         <w:rPr>
           <w:lang w:val="en-US"/>
         </w:rPr>
-        <w:t>st the program is programmed in Python 3.0(</w:t>
-      </w:r>
-      <w:r>
-        <w:rPr>
-          <w:b/>
+        <w:t>st the program is programmed in Python 3.0</w:t>
+      </w:r>
+      <w:r>
+        <w:rPr>
           <w:lang w:val="en-US"/>
         </w:rPr>
-        <w:t>reference</w:t>
-      </w:r>
+        <w:t xml:space="preserve"> </w:t>
+      </w:r>
+      <w:sdt>
+        <w:sdtPr>
+          <w:rPr>
+            <w:color w:val="000000"/>
+            <w:lang w:val="en-US"/>
+          </w:rPr>
+          <w:tag w:val="MENDELEY_CITATION_v3_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"/>
+          <w:id w:val="1333180455"/>
+          <w:placeholder>
+            <w:docPart w:val="DefaultPlaceholder_-1854013440"/>
+          </w:placeholder>
+        </w:sdtPr>
+        <w:sdtContent>
+          <w:r>
+            <w:rPr>
+              <w:color w:val="000000"/>
+              <w:lang w:val="en-US"/>
+            </w:rPr>
+            <w:t>[6]</w:t>
+          </w:r>
+        </w:sdtContent>
+      </w:sdt>
       <w:r>
         <w:rPr>
           <w:lang w:val="en-US"/>
         </w:rPr>
-        <w:t xml:space="preserve">) using the </w:t>
+        <w:t xml:space="preserve"> using the </w:t>
       </w:r>
       <w:proofErr w:type="spellStart"/>
       <w:r>
@@ -869,70 +994,142 @@
         <w:rPr>
           <w:lang w:val="en-US"/>
         </w:rPr>
-        <w:t xml:space="preserve"> Framework (</w:t>
-      </w:r>
-      <w:r>
-        <w:rPr>
-          <w:b/>
+        <w:t xml:space="preserve"> Framework </w:t>
+      </w:r>
+      <w:sdt>
+        <w:sdtPr>
+          <w:rPr>
+            <w:color w:val="000000"/>
+            <w:lang w:val="en-US"/>
+          </w:rPr>
+          <w:tag w:val="MENDELEY_CITATION_v3_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"/>
+          <w:id w:val="-73208952"/>
+          <w:placeholder>
+            <w:docPart w:val="DefaultPlaceholder_-1854013440"/>
+          </w:placeholder>
+        </w:sdtPr>
+        <w:sdtContent>
+          <w:r>
+            <w:rPr>
+              <w:color w:val="000000"/>
+              <w:lang w:val="en-US"/>
+            </w:rPr>
+            <w:t>[7]</w:t>
+          </w:r>
+        </w:sdtContent>
+      </w:sdt>
+      <w:r>
+        <w:rPr>
           <w:lang w:val="en-US"/>
         </w:rPr>
-        <w:t>reference</w:t>
-      </w:r>
+        <w:t xml:space="preserve">. The </w:t>
+      </w:r>
+      <w:proofErr w:type="spellStart"/>
       <w:r>
         <w:rPr>
           <w:lang w:val="en-US"/>
         </w:rPr>
-        <w:t xml:space="preserve">). The </w:t>
+        <w:t>Psychopy</w:t>
+      </w:r>
+      <w:proofErr w:type="spellEnd"/>
+      <w:r>
+        <w:rPr>
+          <w:lang w:val="en-US"/>
+        </w:rPr>
+        <w:t xml:space="preserve"> Graphical User Interface (GUI) allows us to iteratively prototype, develop and te</w:t>
+      </w:r>
+      <w:r>
+        <w:rPr>
+          <w:lang w:val="en-US"/>
+        </w:rPr>
+        <w:t>st the experiment. The development consist of five distinctive sections</w:t>
+      </w:r>
+      <w:r>
+        <w:rPr>
+          <w:lang w:val="en-US"/>
+        </w:rPr>
+        <w:t xml:space="preserve"> called Routines: </w:t>
+      </w:r>
+      <w:r>
+        <w:rPr>
+          <w:lang w:val="en-US"/>
+        </w:rPr>
+        <w:t xml:space="preserve">Intro, </w:t>
       </w:r>
       <w:proofErr w:type="spellStart"/>
       <w:r>
         <w:rPr>
           <w:lang w:val="en-US"/>
         </w:rPr>
-        <w:t>Psychopy</w:t>
+        <w:t>FixationCross</w:t>
       </w:r>
       <w:proofErr w:type="spellEnd"/>
       <w:r>
         <w:rPr>
           <w:lang w:val="en-US"/>
         </w:rPr>
-        <w:t xml:space="preserve"> Graphical User Interface (GUI) allows us to iteratively prototype, develop and te</w:t>
+        <w:t>, Stimuli (visual, audiovisual or audio), Feedback and Pause</w:t>
       </w:r>
       <w:r>
         <w:rPr>
           <w:lang w:val="en-US"/>
         </w:rPr>
-        <w:t>st the experiment. The development consist of five distinctive sections</w:t>
+        <w:t xml:space="preserve"> (see </w:t>
       </w:r>
       <w:r>
         <w:rPr>
           <w:lang w:val="en-US"/>
         </w:rPr>
-        <w:t xml:space="preserve"> called Routines: </w:t>
+        <w:fldChar w:fldCharType="begin"/>
       </w:r>
       <w:r>
         <w:rPr>
           <w:lang w:val="en-US"/>
         </w:rPr>
-        <w:t xml:space="preserve">Intro, </w:t>
-      </w:r>
-      <w:proofErr w:type="spellStart"/>
+        <w:instrText xml:space="preserve"> REF _Ref110241288 \n \h </w:instrText>
+      </w:r>
       <w:r>
         <w:rPr>
           <w:lang w:val="en-US"/>
         </w:rPr>
-        <w:t>FixationCross</w:t>
-      </w:r>
-      <w:proofErr w:type="spellEnd"/>
+      </w:r>
       <w:r>
         <w:rPr>
           <w:lang w:val="en-US"/>
         </w:rPr>
-        <w:t xml:space="preserve">, Stimuli (visual, audiovisual or audio), Feedback and Pause. </w:t>
+        <w:fldChar w:fldCharType="separate"/>
+      </w:r>
+      <w:r>
+        <w:rPr>
+          <w:lang w:val="en-US"/>
+        </w:rPr>
+        <w:t>Fig. 1</w:t>
+      </w:r>
+      <w:r>
+        <w:rPr>
+          <w:lang w:val="en-US"/>
+        </w:rPr>
+        <w:fldChar w:fldCharType="end"/>
+      </w:r>
+      <w:r>
+        <w:rPr>
+          <w:lang w:val="en-US"/>
+        </w:rPr>
+        <w:t>)</w:t>
+      </w:r>
+      <w:r>
+        <w:rPr>
+          <w:lang w:val="en-US"/>
+        </w:rPr>
+        <w:t xml:space="preserve">. </w:t>
       </w:r>
     </w:p>
     <w:p>
       <w:r>
+        <w:rPr>
+          <w:noProof/>
+          <w:lang w:val="da-DK" w:eastAsia="da-DK"/>
+        </w:rPr>
         <w:drawing>
           <wp:inline distT="0" distB="0" distL="0" distR="0" wp14:anchorId="259A5C72" wp14:editId="05455B04">
             <wp:extent cx="3089910" cy="310515"/>
@@ -972,6 +1169,20 @@
     </w:p>
     <w:p>
       <w:pPr>
+        <w:pStyle w:val="figurecaption"/>
+      </w:pPr>
+      <w:bookmarkStart w:id="0" w:name="_Ref110241288"/>
+      <w:r>
+        <w:t>Shows the cause of the first scenario presented to the subject.</w:t>
+      </w:r>
+      <w:bookmarkEnd w:id="0"/>
+      <w:r>
+        <w:t xml:space="preserve"> </w:t>
+      </w:r>
+    </w:p>
+    <w:p/>
+    <w:p>
+      <w:pPr>
         <w:pStyle w:val="Heading2"/>
       </w:pPr>
       <w:r>
@@ -1016,15 +1227,18 @@
           <w:i/>
           <w:lang w:val="da-DK"/>
         </w:rPr>
-        <w:t>“</w:t>
-      </w:r>
-      <w:r>
+        <w:t xml:space="preserve">“Velkommen til Opmærksomheds testen. </w:t>
+      </w:r>
+    </w:p>
+    <w:p>
+      <w:pPr>
+        <w:ind w:firstLine="14.40pt"/>
+        <w:jc w:val="start"/>
         <w:rPr>
           <w:i/>
           <w:lang w:val="da-DK"/>
         </w:rPr>
-        <w:t xml:space="preserve">Velkommen til Opmærksomheds testen. </w:t>
-      </w:r>
+      </w:pPr>
     </w:p>
     <w:p>
       <w:pPr>
@@ -1035,6 +1249,13 @@
           <w:lang w:val="da-DK"/>
         </w:rPr>
       </w:pPr>
+      <w:r>
+        <w:rPr>
+          <w:i/>
+          <w:lang w:val="da-DK"/>
+        </w:rPr>
+        <w:t>Du vil blive præsenteret for bogstaver</w:t>
+      </w:r>
     </w:p>
     <w:p>
       <w:pPr>
@@ -1050,7 +1271,7 @@
           <w:i/>
           <w:lang w:val="da-DK"/>
         </w:rPr>
-        <w:t>Du vil blive præsenteret for bogstaver</w:t>
+        <w:t xml:space="preserve">hold øje med b og p. </w:t>
       </w:r>
     </w:p>
     <w:p>
@@ -1067,7 +1288,7 @@
           <w:i/>
           <w:lang w:val="da-DK"/>
         </w:rPr>
-        <w:t xml:space="preserve">hold øje med b og p. </w:t>
+        <w:t xml:space="preserve">En af dem vil være i højre eller venstre side af skærmen. </w:t>
       </w:r>
     </w:p>
     <w:p>
@@ -1084,7 +1305,7 @@
           <w:i/>
           <w:lang w:val="da-DK"/>
         </w:rPr>
-        <w:t xml:space="preserve">En af dem vil være i højre eller venstre side af skærmen. </w:t>
+        <w:t>Hvis du ser p klik til venstre på musen</w:t>
       </w:r>
     </w:p>
     <w:p>
@@ -1101,7 +1322,7 @@
           <w:i/>
           <w:lang w:val="da-DK"/>
         </w:rPr>
-        <w:t>Hvis du ser p klik til venstre på musen</w:t>
+        <w:t>Hvis du ser b klik til højre på musen</w:t>
       </w:r>
     </w:p>
     <w:p>
@@ -1118,7 +1339,21 @@
           <w:i/>
           <w:lang w:val="da-DK"/>
         </w:rPr>
-        <w:t>Hvis du ser b klik til højre på musen</w:t>
+        <w:t xml:space="preserve">Klik </w:t>
+      </w:r>
+      <w:r>
+        <w:rPr>
+          <w:i/>
+          <w:lang w:val="da-DK"/>
+        </w:rPr>
+        <w:t>så snart du ved hvilke bogstav der kom frem</w:t>
+      </w:r>
+      <w:r>
+        <w:rPr>
+          <w:i/>
+          <w:lang w:val="da-DK"/>
+        </w:rPr>
+        <w:t>”</w:t>
       </w:r>
     </w:p>
     <w:p>
@@ -1130,57 +1365,51 @@
           <w:lang w:val="da-DK"/>
         </w:rPr>
       </w:pPr>
-      <w:r>
-        <w:rPr>
-          <w:i/>
-          <w:lang w:val="da-DK"/>
-        </w:rPr>
-        <w:t xml:space="preserve">Klik </w:t>
-      </w:r>
-      <w:r>
-        <w:rPr>
-          <w:i/>
-          <w:lang w:val="da-DK"/>
-        </w:rPr>
-        <w:t>så snart du ved hvilke bogstav der kom frem</w:t>
-      </w:r>
-      <w:r>
-        <w:rPr>
-          <w:i/>
-          <w:lang w:val="da-DK"/>
-        </w:rPr>
-        <w:t>”</w:t>
-      </w:r>
     </w:p>
     <w:p>
       <w:pPr>
         <w:ind w:firstLine="14.40pt"/>
         <w:jc w:val="start"/>
-        <w:rPr>
-          <w:i/>
-          <w:lang w:val="da-DK"/>
-        </w:rPr>
-      </w:pPr>
+      </w:pPr>
+      <w:r>
+        <w:t>The text</w:t>
+      </w:r>
+      <w:r>
+        <w:t xml:space="preserve"> appears at </w:t>
+      </w:r>
+      <w:r>
+        <w:t xml:space="preserve">the beginning of the experiment. It is before the subject as long as the subject desires. </w:t>
+      </w:r>
+      <w:r>
+        <w:t>He/s</w:t>
+      </w:r>
+      <w:r>
+        <w:t xml:space="preserve">he can press the return key (Enter) to progress to the next part of the experiment </w:t>
+      </w:r>
     </w:p>
     <w:p>
       <w:pPr>
+        <w:pStyle w:val="Heading2"/>
+      </w:pPr>
+      <w:r>
+        <w:t>FixationCross</w:t>
+      </w:r>
+    </w:p>
+    <w:p>
+      <w:pPr>
         <w:ind w:firstLine="14.40pt"/>
         <w:jc w:val="start"/>
       </w:pPr>
       <w:r>
-        <w:t>The text</w:t>
-      </w:r>
-      <w:r>
-        <w:t xml:space="preserve"> appears at </w:t>
-      </w:r>
-      <w:r>
-        <w:t xml:space="preserve">the beginning of the experiment. It is before the subject as long as the subject desires. </w:t>
-      </w:r>
-      <w:r>
-        <w:t>He/s</w:t>
-      </w:r>
-      <w:r>
-        <w:t xml:space="preserve">he can press the return key (Enter) to progress to the next part of the experiment </w:t>
+        <w:t xml:space="preserve">In this </w:t>
+      </w:r>
+      <w:proofErr w:type="gramStart"/>
+      <w:r>
+        <w:t>routine</w:t>
+      </w:r>
+      <w:proofErr w:type="gramEnd"/>
+      <w:r>
+        <w:t xml:space="preserve"> a black X is shown in the middle of the screen surrounded by a white background. The System progresses by itself further to the Stimuli Stage. </w:t>
       </w:r>
     </w:p>
     <w:p>
@@ -1188,39 +1417,14 @@
         <w:pStyle w:val="Heading2"/>
       </w:pPr>
       <w:r>
-        <w:t>FixationCross</w:t>
+        <w:t>Stimuli</w:t>
       </w:r>
     </w:p>
     <w:p>
       <w:pPr>
-        <w:ind w:firstLine="14.40pt"/>
         <w:jc w:val="start"/>
       </w:pPr>
       <w:r>
-        <w:t xml:space="preserve">In this </w:t>
-      </w:r>
-      <w:proofErr w:type="gramStart"/>
-      <w:r>
-        <w:t>routine</w:t>
-      </w:r>
-      <w:proofErr w:type="gramEnd"/>
-      <w:r>
-        <w:t xml:space="preserve"> a black X is shown in the middle of the screen surrounded by a white background. The System progresses by itself further to the Stimuli Stage. </w:t>
-      </w:r>
-    </w:p>
-    <w:p>
-      <w:pPr>
-        <w:pStyle w:val="Heading2"/>
-      </w:pPr>
-      <w:r>
-        <w:t>Stimuli</w:t>
-      </w:r>
-    </w:p>
-    <w:p>
-      <w:pPr>
-        <w:jc w:val="start"/>
-      </w:pPr>
-      <w:r>
         <w:t xml:space="preserve">In </w:t>
       </w:r>
       <w:r>
@@ -1230,7 +1434,31 @@
         <w:t xml:space="preserve"> the stimuli is present together with either visual, audiovisual or audio only distractor</w:t>
       </w:r>
       <w:r>
+        <w:t xml:space="preserve"> (see </w:t>
+      </w:r>
+      <w:r>
+        <w:fldChar w:fldCharType="begin"/>
+      </w:r>
+      <w:r>
+        <w:instrText xml:space="preserve"> REF _Ref110241130 \n \h </w:instrText>
+      </w:r>
+      <w:r>
+        <w:fldChar w:fldCharType="separate"/>
+      </w:r>
+      <w:r>
+        <w:t>Fig. 2</w:t>
+      </w:r>
+      <w:r>
+        <w:fldChar w:fldCharType="end"/>
+      </w:r>
+      <w:r>
+        <w:t>)</w:t>
+      </w:r>
+      <w:r>
         <w:t>.</w:t>
+      </w:r>
+      <w:r>
+        <w:t xml:space="preserve"> </w:t>
       </w:r>
     </w:p>
     <w:p>
@@ -1291,68 +1519,201 @@
     </w:p>
     <w:p>
       <w:pPr>
-        <w:jc w:val="start"/>
-      </w:pPr>
-      <w:r>
-        <w:t xml:space="preserve">It is present for 200ms continued by 5000ms of blank white canvas. In all </w:t>
-      </w:r>
-      <w:proofErr w:type="gramStart"/>
-      <w:r>
-        <w:t>5200ms</w:t>
-      </w:r>
-      <w:proofErr w:type="gramEnd"/>
-      <w:r>
-        <w:t xml:space="preserve"> the subject is able to press a mouse button corresponding to the target letter he/she saw. Left mouse click if it was “p” and right mouse click if it was “b”.</w:t>
-      </w:r>
-      <w:r>
-        <w:t xml:space="preserve"> The most interesting part of the stimuli is that it has to be shown 12 times within each of the conditions, within those 12 trials 6 different configurations have to be shown 2 times. </w:t>
-      </w:r>
-      <w:proofErr w:type="gramStart"/>
-      <w:r>
-        <w:t>But</w:t>
-      </w:r>
-      <w:proofErr w:type="gramEnd"/>
-      <w:r>
-        <w:t xml:space="preserve">, the order is random and positioning of the letters within the 5 different places are random. The </w:t>
-      </w:r>
-      <w:proofErr w:type="gramStart"/>
-      <w:r>
-        <w:t>6</w:t>
-      </w:r>
-      <w:proofErr w:type="gramEnd"/>
-      <w:r>
-        <w:t xml:space="preserve"> different </w:t>
-      </w:r>
-      <w:r>
-        <w:lastRenderedPageBreak/>
-        <w:t xml:space="preserve">configurations are: </w:t>
-      </w:r>
-      <w:r>
-        <w:br/>
-      </w:r>
-      <w:r>
-        <w:br/>
-      </w:r>
-      <w:r>
-        <w:br/>
-      </w:r>
-      <w:r>
-        <w:br/>
-      </w:r>
-      <w:r>
-        <w:br/>
-      </w:r>
-      <w:r>
-        <w:br/>
+        <w:pStyle w:val="figurecaption"/>
+      </w:pPr>
+      <w:bookmarkStart w:id="1" w:name="_Ref110241130"/>
+      <w:r>
+        <w:t>Shows how the stimuli is displayed in the middle of the screen.</w:t>
+      </w:r>
+      <w:bookmarkEnd w:id="1"/>
+      <w:r>
+        <w:t xml:space="preserve"> </w:t>
       </w:r>
     </w:p>
     <w:p>
       <w:pPr>
+        <w:jc w:val="start"/>
+      </w:pPr>
+      <w:r>
+        <w:t xml:space="preserve">It is present for 200ms continued by 5000ms of blank white canvas. In all </w:t>
+      </w:r>
+      <w:proofErr w:type="gramStart"/>
+      <w:r>
+        <w:t>5200ms</w:t>
+      </w:r>
+      <w:proofErr w:type="gramEnd"/>
+      <w:r>
+        <w:t xml:space="preserve"> the subject is able to press a mouse button corresponding to the target letter he/she saw. Left mouse click if it was “p” and right mouse click if it was “b”.</w:t>
+      </w:r>
+      <w:r>
+        <w:t xml:space="preserve"> The most interesting part of the stimuli is that it has to be shown 12 times within each of the conditions, within those </w:t>
+      </w:r>
+      <w:r>
+        <w:lastRenderedPageBreak/>
+        <w:t xml:space="preserve">12 trials 6 different configurations have to be shown 2 times. </w:t>
+      </w:r>
+      <w:proofErr w:type="gramStart"/>
+      <w:r>
+        <w:t>But</w:t>
+      </w:r>
+      <w:proofErr w:type="gramEnd"/>
+      <w:r>
+        <w:t>, the order is random and positioning of the letters within the 5 different places are random</w:t>
+      </w:r>
+      <w:r>
+        <w:t>.</w:t>
+      </w:r>
+    </w:p>
+    <w:p>
+      <w:pPr>
+        <w:jc w:val="start"/>
+      </w:pPr>
+      <w:r>
+        <w:t xml:space="preserve">The five different locations </w:t>
+      </w:r>
+      <w:proofErr w:type="gramStart"/>
+      <w:r>
+        <w:t>are :</w:t>
+      </w:r>
+      <w:proofErr w:type="gramEnd"/>
+      <w:r>
+        <w:t xml:space="preserve"> </w:t>
+      </w:r>
+    </w:p>
+    <w:p>
+      <w:pPr>
+        <w:jc w:val="start"/>
+      </w:pPr>
+      <w:r>
+        <w:t>Distractor = (</w:t>
+      </w:r>
+      <w:proofErr w:type="gramStart"/>
+      <w:r>
+        <w:t>0.0 ,</w:t>
+      </w:r>
+      <w:proofErr w:type="gramEnd"/>
+      <w:r>
+        <w:t xml:space="preserve"> 0.3)</w:t>
+      </w:r>
+    </w:p>
+    <w:p>
+      <w:pPr>
+        <w:jc w:val="start"/>
+      </w:pPr>
+      <w:r>
+        <w:t xml:space="preserve">Upper Left </w:t>
+      </w:r>
+      <w:proofErr w:type="gramStart"/>
+      <w:r>
+        <w:t>position  =</w:t>
+      </w:r>
+      <w:proofErr w:type="gramEnd"/>
+      <w:r>
+        <w:t xml:space="preserve"> (-0.15 , 0.1)</w:t>
+      </w:r>
+    </w:p>
+    <w:p>
+      <w:pPr>
+        <w:jc w:val="start"/>
+      </w:pPr>
+      <w:r>
+        <w:t xml:space="preserve">Lower Left </w:t>
+      </w:r>
+      <w:proofErr w:type="gramStart"/>
+      <w:r>
+        <w:t>position  =</w:t>
+      </w:r>
+      <w:proofErr w:type="gramEnd"/>
+      <w:r>
+        <w:t xml:space="preserve"> (-0.15 , -0.1)</w:t>
+      </w:r>
+    </w:p>
+    <w:p>
+      <w:pPr>
+        <w:jc w:val="start"/>
+      </w:pPr>
+      <w:r>
+        <w:t xml:space="preserve">Lower Right </w:t>
+      </w:r>
+      <w:proofErr w:type="gramStart"/>
+      <w:r>
+        <w:t>position  =</w:t>
+      </w:r>
+      <w:proofErr w:type="gramEnd"/>
+      <w:r>
+        <w:t xml:space="preserve"> (0.15 , -0.1)</w:t>
+      </w:r>
+    </w:p>
+    <w:p>
+      <w:pPr>
+        <w:jc w:val="start"/>
+      </w:pPr>
+      <w:r>
+        <w:t xml:space="preserve">Upper Right </w:t>
+      </w:r>
+      <w:proofErr w:type="gramStart"/>
+      <w:r>
+        <w:t>position  =</w:t>
+      </w:r>
+      <w:proofErr w:type="gramEnd"/>
+      <w:r>
+        <w:t xml:space="preserve"> (0.15 , 0.1)</w:t>
+      </w:r>
+      <w:r>
+        <w:t xml:space="preserve">. </w:t>
+      </w:r>
+    </w:p>
+    <w:p>
+      <w:pPr>
+        <w:jc w:val="start"/>
+      </w:pPr>
+    </w:p>
+    <w:p>
+      <w:pPr>
+        <w:jc w:val="start"/>
+      </w:pPr>
+      <w:r>
+        <w:t xml:space="preserve">The </w:t>
+      </w:r>
+      <w:proofErr w:type="gramStart"/>
+      <w:r>
+        <w:t>6</w:t>
+      </w:r>
+      <w:proofErr w:type="gramEnd"/>
+      <w:r>
+        <w:t xml:space="preserve"> different configurations </w:t>
+      </w:r>
+      <w:r>
+        <w:t xml:space="preserve">can be seen in </w:t>
+      </w:r>
+      <w:r>
+        <w:fldChar w:fldCharType="begin"/>
+      </w:r>
+      <w:r>
+        <w:instrText xml:space="preserve"> REF _Ref110241166 \n \h </w:instrText>
+      </w:r>
+      <w:r>
+        <w:fldChar w:fldCharType="separate"/>
+      </w:r>
+      <w:r>
+        <w:t xml:space="preserve">Table I. </w:t>
+      </w:r>
+      <w:r>
+        <w:fldChar w:fldCharType="end"/>
+      </w:r>
+      <w:r>
+        <w:t xml:space="preserve"> </w:t>
+      </w:r>
+    </w:p>
+    <w:p>
+      <w:pPr>
         <w:pStyle w:val="tablehead"/>
       </w:pPr>
+      <w:bookmarkStart w:id="2" w:name="_Ref110241166"/>
       <w:r>
         <w:t>Stimuli Configurations</w:t>
       </w:r>
+      <w:bookmarkEnd w:id="2"/>
     </w:p>
     <w:tbl>
       <w:tblPr>
@@ -1844,6 +2205,27 @@
       </w:r>
       <w:proofErr w:type="gramEnd"/>
       <w:r>
+        <w:t xml:space="preserve"> (see </w:t>
+      </w:r>
+      <w:r>
+        <w:fldChar w:fldCharType="begin"/>
+      </w:r>
+      <w:r>
+        <w:instrText xml:space="preserve"> REF _Ref110241200 \n \h </w:instrText>
+      </w:r>
+      <w:r>
+        <w:fldChar w:fldCharType="separate"/>
+      </w:r>
+      <w:r>
+        <w:t>Fig. 3</w:t>
+      </w:r>
+      <w:r>
+        <w:fldChar w:fldCharType="end"/>
+      </w:r>
+      <w:r>
+        <w:t>)</w:t>
+      </w:r>
+      <w:r>
         <w:t xml:space="preserve">. </w:t>
       </w:r>
     </w:p>
@@ -1874,17 +2256,17 @@
                 <v:path o:extrusionok="f" gradientshapeok="t" o:connecttype="rect"/>
                 <o:lock v:ext="edit" aspectratio="t"/>
               </v:shapetype>
-              <v:shape id="_x0000_i1037" type="#_x0000_t75" style="width:243.1pt;height:214.15pt">
-                <v:imagedata r:id="rId16" o:title="Stimuli Generation Diagram.drawio"/>
+              <v:shape id="_x0000_i1025" type="#_x0000_t75" style="width:243.4pt;height:214.25pt">
+                <v:imagedata r:id="rId16" o:title="Stimuli Generation Diagram"/>
               </v:shape>
             </w:pict>
           </mc:Choice>
           <mc:Fallback>
             <w:drawing>
-              <wp:inline distT="0" distB="0" distL="0" distR="0" wp14:anchorId="2016AE82" wp14:editId="211891EB">
-                <wp:extent cx="3087370" cy="2719705"/>
-                <wp:effectExtent l="0" t="0" r="0" b="4445"/>
-                <wp:docPr id="13" name="Picture 13" descr="C:\Users\tvh307\AppData\Local\Microsoft\Windows\INetCache\Content.Word\Stimuli Generation Diagram.drawio.png"/>
+              <wp:inline distT="0" distB="0" distL="0" distR="0" wp14:anchorId="547DB56A" wp14:editId="0E661613">
+                <wp:extent cx="3091180" cy="2720975"/>
+                <wp:effectExtent l="0" t="0" r="0" b="3175"/>
+                <wp:docPr id="1" name="Picture 1" descr="Stimuli Generation Diagram.drawio"/>
                 <wp:cNvGraphicFramePr>
                   <a:graphicFrameLocks xmlns:a="http://purl.oclc.org/ooxml/drawingml/main" noChangeAspect="1"/>
                 </wp:cNvGraphicFramePr>
@@ -1892,7 +2274,7 @@
                   <a:graphicData uri="http://purl.oclc.org/ooxml/drawingml/picture">
                     <pic:pic xmlns:pic="http://purl.oclc.org/ooxml/drawingml/picture">
                       <pic:nvPicPr>
-                        <pic:cNvPr id="0" name="Picture 13" descr="C:\Users\tvh307\AppData\Local\Microsoft\Windows\INetCache\Content.Word\Stimuli Generation Diagram.drawio.png"/>
+                        <pic:cNvPr id="0" name="Picture 1" descr="Stimuli Generation Diagram.drawio"/>
                         <pic:cNvPicPr>
                           <a:picLocks noChangeAspect="1" noChangeArrowheads="1"/>
                         </pic:cNvPicPr>
@@ -1913,7 +2295,7 @@
                       <pic:spPr bwMode="auto">
                         <a:xfrm>
                           <a:off x="0" y="0"/>
-                          <a:ext cx="3087370" cy="2719705"/>
+                          <a:ext cx="3091180" cy="2720975"/>
                         </a:xfrm>
                         <a:prstGeom prst="rect">
                           <a:avLst/>
@@ -1934,25 +2316,15 @@
     </w:p>
     <w:p>
       <w:pPr>
-        <w:jc w:val="start"/>
-      </w:pPr>
-      <w:r>
-        <w:t xml:space="preserve">In figure XX it shows that every time the stimuli </w:t>
-      </w:r>
-      <w:r>
-        <w:t xml:space="preserve">is </w:t>
-      </w:r>
-      <w:r>
-        <w:t>presented it ens</w:t>
-      </w:r>
-      <w:r>
-        <w:t xml:space="preserve">ures </w:t>
-      </w:r>
-      <w:r>
-        <w:t>the configuration is saved in the</w:t>
-      </w:r>
-      <w:r>
-        <w:t xml:space="preserve"> program, thus after 12 trials all the wished stimuli configurations are shown. </w:t>
+        <w:pStyle w:val="figurecaption"/>
+      </w:pPr>
+      <w:bookmarkStart w:id="3" w:name="_Ref110241200"/>
+      <w:r>
+        <w:t>Shows the flow of how the program decides which and where stimuli shall be presented to the user</w:t>
+      </w:r>
+      <w:bookmarkEnd w:id="3"/>
+      <w:r>
+        <w:t xml:space="preserve"> </w:t>
       </w:r>
     </w:p>
     <w:p>
@@ -1960,6 +2332,50 @@
         <w:jc w:val="start"/>
       </w:pPr>
       <w:r>
+        <w:t xml:space="preserve">In </w:t>
+      </w:r>
+      <w:r>
+        <w:fldChar w:fldCharType="begin"/>
+      </w:r>
+      <w:r>
+        <w:instrText xml:space="preserve"> REF _Ref110241200 \n \h </w:instrText>
+      </w:r>
+      <w:r>
+        <w:fldChar w:fldCharType="separate"/>
+      </w:r>
+      <w:r>
+        <w:t>Fig. 3</w:t>
+      </w:r>
+      <w:r>
+        <w:fldChar w:fldCharType="end"/>
+      </w:r>
+      <w:r>
+        <w:t xml:space="preserve"> </w:t>
+      </w:r>
+      <w:r>
+        <w:t xml:space="preserve">it shows that every time the stimuli </w:t>
+      </w:r>
+      <w:r>
+        <w:t xml:space="preserve">is </w:t>
+      </w:r>
+      <w:r>
+        <w:t>presented it ens</w:t>
+      </w:r>
+      <w:r>
+        <w:t xml:space="preserve">ures </w:t>
+      </w:r>
+      <w:r>
+        <w:t>the configuration is saved in the</w:t>
+      </w:r>
+      <w:r>
+        <w:t xml:space="preserve"> program, thus after 12 trials all the wished stimuli configurations are shown. </w:t>
+      </w:r>
+    </w:p>
+    <w:p>
+      <w:pPr>
+        <w:jc w:val="start"/>
+      </w:pPr>
+      <w:r>
         <w:t xml:space="preserve">After the </w:t>
       </w:r>
       <w:proofErr w:type="gramStart"/>
@@ -1974,16 +2390,34 @@
         <w:t xml:space="preserve"> it listens to the mouse for user input in order to determine how quickly the user responses to the 200ms stimuli, and whether or not it is correct. </w:t>
       </w:r>
       <w:r>
-        <w:t xml:space="preserve">The flow of the program looks like the </w:t>
+        <w:t xml:space="preserve">The flow of the program </w:t>
       </w:r>
       <w:proofErr w:type="gramStart"/>
       <w:r>
-        <w:t>following</w:t>
-      </w:r>
-      <w:r>
-        <w:t xml:space="preserve"> :</w:t>
+        <w:t>can be found</w:t>
       </w:r>
       <w:proofErr w:type="gramEnd"/>
+      <w:r>
+        <w:t xml:space="preserve"> in </w:t>
+      </w:r>
+      <w:r>
+        <w:fldChar w:fldCharType="begin"/>
+      </w:r>
+      <w:r>
+        <w:instrText xml:space="preserve"> REF _Ref110241241 \n \h </w:instrText>
+      </w:r>
+      <w:r>
+        <w:fldChar w:fldCharType="separate"/>
+      </w:r>
+      <w:r>
+        <w:t>Fig. 4</w:t>
+      </w:r>
+      <w:r>
+        <w:fldChar w:fldCharType="end"/>
+      </w:r>
+      <w:r>
+        <w:t>.</w:t>
+      </w:r>
     </w:p>
     <w:p>
       <w:pPr>
@@ -1993,17 +2427,17 @@
         <mc:AlternateContent>
           <mc:Choice Requires="v">
             <w:pict>
-              <v:shape id="_x0000_i1040" type="#_x0000_t75" style="width:243.1pt;height:225.35pt">
-                <v:imagedata r:id="rId18" o:title="Input reaction diagram.drawio"/>
+              <v:shape id="_x0000_i1026" type="#_x0000_t75" style="width:242.95pt;height:225.3pt">
+                <v:imagedata r:id="rId18" o:title="Input reaction diagram"/>
               </v:shape>
             </w:pict>
           </mc:Choice>
           <mc:Fallback>
             <w:drawing>
-              <wp:inline distT="0" distB="0" distL="0" distR="0" wp14:anchorId="72FCF015" wp14:editId="09645084">
-                <wp:extent cx="3087370" cy="2861945"/>
-                <wp:effectExtent l="0" t="0" r="0" b="0"/>
-                <wp:docPr id="16" name="Picture 16" descr="C:\Users\tvh307\AppData\Local\Microsoft\Windows\INetCache\Content.Word\Input reaction diagram.drawio.png"/>
+              <wp:inline distT="0" distB="0" distL="0" distR="0" wp14:anchorId="03B29027" wp14:editId="12D6D11D">
+                <wp:extent cx="3085465" cy="2861310"/>
+                <wp:effectExtent l="0" t="0" r="635" b="0"/>
+                <wp:docPr id="1" name="Picture 2" descr="Input reaction diagram.drawio"/>
                 <wp:cNvGraphicFramePr>
                   <a:graphicFrameLocks xmlns:a="http://purl.oclc.org/ooxml/drawingml/main" noChangeAspect="1"/>
                 </wp:cNvGraphicFramePr>
@@ -2011,7 +2445,7 @@
                   <a:graphicData uri="http://purl.oclc.org/ooxml/drawingml/picture">
                     <pic:pic xmlns:pic="http://purl.oclc.org/ooxml/drawingml/picture">
                       <pic:nvPicPr>
-                        <pic:cNvPr id="0" name="Picture 16" descr="C:\Users\tvh307\AppData\Local\Microsoft\Windows\INetCache\Content.Word\Input reaction diagram.drawio.png"/>
+                        <pic:cNvPr id="0" name="Picture 2" descr="Input reaction diagram.drawio"/>
                         <pic:cNvPicPr>
                           <a:picLocks noChangeAspect="1" noChangeArrowheads="1"/>
                         </pic:cNvPicPr>
@@ -2032,7 +2466,7 @@
                       <pic:spPr bwMode="auto">
                         <a:xfrm>
                           <a:off x="0" y="0"/>
-                          <a:ext cx="3087370" cy="2861945"/>
+                          <a:ext cx="3085465" cy="2861310"/>
                         </a:xfrm>
                         <a:prstGeom prst="rect">
                           <a:avLst/>
@@ -2053,34 +2487,53 @@
     </w:p>
     <w:p>
       <w:pPr>
-        <w:jc w:val="start"/>
-      </w:pPr>
-      <w:r>
-        <w:t xml:space="preserve">From the </w:t>
-      </w:r>
-      <w:proofErr w:type="gramStart"/>
-      <w:r>
-        <w:t>diagram</w:t>
-      </w:r>
-      <w:proofErr w:type="gramEnd"/>
-      <w:r>
-        <w:t xml:space="preserve"> it is noteworthy to understand if the subject does not react within the time window of 5200ms the reaction will be recorded as “None” which will tell the system to prompt the user with a message expressing that the subject’s reaction shall be faster. </w:t>
+        <w:pStyle w:val="figurecaption"/>
+      </w:pPr>
+      <w:bookmarkStart w:id="4" w:name="_Ref110241241"/>
+      <w:r>
+        <w:t>Shows the flow for how mouse input is handled when the stimuli has appeared before the subject.</w:t>
+      </w:r>
+      <w:bookmarkEnd w:id="4"/>
+      <w:r>
+        <w:t xml:space="preserve"> </w:t>
       </w:r>
     </w:p>
     <w:p>
       <w:pPr>
-        <w:pStyle w:val="Heading2"/>
-      </w:pPr>
-      <w:r>
-        <w:t>Feedback</w:t>
+        <w:jc w:val="start"/>
+      </w:pPr>
+      <w:r>
+        <w:t xml:space="preserve">From the </w:t>
+      </w:r>
+      <w:proofErr w:type="gramStart"/>
+      <w:r>
+        <w:t>diagram</w:t>
+      </w:r>
+      <w:proofErr w:type="gramEnd"/>
+      <w:r>
+        <w:t xml:space="preserve"> it is noteworthy to understand if the subject does not react within the time window of 5200ms the reaction will be recorded as “None” which will tell the system to prompt the user with a message expressing that the subject’s reaction shall be faster. </w:t>
       </w:r>
     </w:p>
     <w:p>
       <w:pPr>
+        <w:pStyle w:val="Heading2"/>
+      </w:pPr>
+      <w:r>
+        <w:t>Feedback</w:t>
+      </w:r>
+    </w:p>
+    <w:p>
+      <w:pPr>
         <w:jc w:val="both"/>
       </w:pPr>
       <w:r>
-        <w:t>Based on the correctness of the reaction, recorded during the stimuli Routine. The feedback is present on the screen for 500ms. The following table elucidates the d</w:t>
+        <w:t xml:space="preserve">Based on the correctness of the reaction, recorded during the stimuli Routine. The feedback is present on the screen for 500ms. The following table </w:t>
+      </w:r>
+      <w:r>
+        <w:t xml:space="preserve">(Table II) </w:t>
+      </w:r>
+      <w:r>
+        <w:t>elucidates the d</w:t>
       </w:r>
       <w:r>
         <w:t>ifferent feedback permutations:</w:t>
@@ -2221,6 +2674,7 @@
             </w:pPr>
             <w:r>
               <w:rPr>
+                <w:noProof/>
                 <w:lang w:val="da-DK" w:eastAsia="da-DK"/>
               </w:rPr>
               <w:drawing>
@@ -2329,17 +2783,17 @@
               <mc:AlternateContent>
                 <mc:Choice Requires="v">
                   <w:pict>
-                    <v:shape id="_x0000_i1044" type="#_x0000_t75" style="width:36pt;height:37.85pt">
+                    <v:shape id="_x0000_i1027" type="#_x0000_t75" style="width:36.2pt;height:38pt">
                       <v:imagedata r:id="rId21" o:title="sadface"/>
                     </v:shape>
                   </w:pict>
                 </mc:Choice>
                 <mc:Fallback>
                   <w:drawing>
-                    <wp:inline distT="0" distB="0" distL="0" distR="0" wp14:anchorId="51BC7826" wp14:editId="10E63331">
-                      <wp:extent cx="457200" cy="480695"/>
+                    <wp:inline distT="0" distB="0" distL="0" distR="0" wp14:anchorId="01FFBB7B" wp14:editId="0F9994BB">
+                      <wp:extent cx="459740" cy="482600"/>
                       <wp:effectExtent l="0" t="0" r="0" b="0"/>
-                      <wp:docPr id="20" name="Picture 20" descr="C:\Users\tvh307\AppData\Local\Microsoft\Windows\INetCache\Content.Word\sadface.png"/>
+                      <wp:docPr id="3" name="Picture 3" descr="sadface"/>
                       <wp:cNvGraphicFramePr>
                         <a:graphicFrameLocks xmlns:a="http://purl.oclc.org/ooxml/drawingml/main" noChangeAspect="1"/>
                       </wp:cNvGraphicFramePr>
@@ -2347,7 +2801,7 @@
                         <a:graphicData uri="http://purl.oclc.org/ooxml/drawingml/picture">
                           <pic:pic xmlns:pic="http://purl.oclc.org/ooxml/drawingml/picture">
                             <pic:nvPicPr>
-                              <pic:cNvPr id="0" name="Picture 20" descr="C:\Users\tvh307\AppData\Local\Microsoft\Windows\INetCache\Content.Word\sadface.png"/>
+                              <pic:cNvPr id="0" name="Picture 3" descr="sadface"/>
                               <pic:cNvPicPr>
                                 <a:picLocks noChangeAspect="1" noChangeArrowheads="1"/>
                               </pic:cNvPicPr>
@@ -2368,7 +2822,7 @@
                             <pic:spPr bwMode="auto">
                               <a:xfrm>
                                 <a:off x="0" y="0"/>
-                                <a:ext cx="457200" cy="480695"/>
+                                <a:ext cx="459740" cy="482600"/>
                               </a:xfrm>
                               <a:prstGeom prst="rect">
                                 <a:avLst/>
@@ -2486,15 +2940,30 @@
         <w:jc w:val="both"/>
       </w:pPr>
       <w:r>
-        <w:t xml:space="preserve">If we look at figure </w:t>
+        <w:t xml:space="preserve">If we look at </w:t>
+      </w:r>
+      <w:r>
+        <w:fldChar w:fldCharType="begin"/>
+      </w:r>
+      <w:r>
+        <w:instrText xml:space="preserve"> REF _Ref110241288 \n \h </w:instrText>
+      </w:r>
+      <w:r>
+        <w:fldChar w:fldCharType="separate"/>
       </w:r>
       <w:proofErr w:type="gramStart"/>
       <w:r>
-        <w:t>XX</w:t>
+        <w:t>Fig. 1</w:t>
       </w:r>
       <w:proofErr w:type="gramEnd"/>
       <w:r>
-        <w:t xml:space="preserve"> we see that </w:t>
+        <w:fldChar w:fldCharType="end"/>
+      </w:r>
+      <w:r>
+        <w:t xml:space="preserve"> </w:t>
+      </w:r>
+      <w:r>
+        <w:t xml:space="preserve">we see that </w:t>
       </w:r>
       <w:proofErr w:type="spellStart"/>
       <w:r>
@@ -2598,15 +3067,16 @@
           <w:i/>
           <w:lang w:val="da-DK"/>
         </w:rPr>
-        <w:t>“</w:t>
-      </w:r>
-      <w:r>
+        <w:t>“Pause</w:t>
+      </w:r>
+    </w:p>
+    <w:p>
+      <w:pPr>
         <w:rPr>
           <w:i/>
           <w:lang w:val="da-DK"/>
         </w:rPr>
-        <w:t>Pause</w:t>
-      </w:r>
+      </w:pPr>
     </w:p>
     <w:p>
       <w:pPr>
@@ -2615,44 +3085,110 @@
           <w:lang w:val="da-DK"/>
         </w:rPr>
       </w:pPr>
+      <w:r>
+        <w:rPr>
+          <w:i/>
+          <w:lang w:val="da-DK"/>
+        </w:rPr>
+        <w:t>tryk på en tast når du er klar til at fortsætte”</w:t>
+      </w:r>
     </w:p>
     <w:p>
       <w:pPr>
-        <w:rPr>
-          <w:i/>
-          <w:lang w:val="da-DK"/>
-        </w:rPr>
-      </w:pPr>
-      <w:r>
-        <w:rPr>
-          <w:i/>
-          <w:lang w:val="da-DK"/>
-        </w:rPr>
-        <w:t>tryk på en tast når du er klar til at fortsætte</w:t>
-      </w:r>
-      <w:r>
-        <w:rPr>
-          <w:i/>
-          <w:lang w:val="da-DK"/>
-        </w:rPr>
-        <w:t>”</w:t>
+        <w:jc w:val="start"/>
+      </w:pPr>
+      <w:r>
+        <w:lastRenderedPageBreak/>
+        <w:t xml:space="preserve">Which means that the subject can press any button in order to continue. </w:t>
       </w:r>
     </w:p>
     <w:p>
       <w:pPr>
-        <w:jc w:val="start"/>
-      </w:pPr>
-      <w:r>
-        <w:t xml:space="preserve">Which means that the subject can press any button in order to continue. </w:t>
+        <w:pStyle w:val="Heading1"/>
+      </w:pPr>
+      <w:r>
+        <w:t>Pilot Results</w:t>
       </w:r>
     </w:p>
     <w:p>
       <w:pPr>
-        <w:pStyle w:val="Heading1"/>
-      </w:pPr>
-      <w:r>
-        <w:lastRenderedPageBreak/>
-        <w:t>Pilot Results</w:t>
+        <w:ind w:firstLine="14.40pt"/>
+        <w:jc w:val="both"/>
+      </w:pPr>
+      <w:r>
+        <w:t xml:space="preserve">To confirm that the program </w:t>
+      </w:r>
+      <w:r>
+        <w:t>is reliable in providing the visual stimuli at the right time</w:t>
+      </w:r>
+      <w:r>
+        <w:t xml:space="preserve"> </w:t>
+      </w:r>
+      <w:r>
+        <w:t>three</w:t>
+      </w:r>
+      <w:r>
+        <w:t xml:space="preserve"> initial pilot sessions where conducted </w:t>
+      </w:r>
+      <w:r>
+        <w:t>on the involved researchers</w:t>
+      </w:r>
+      <w:r>
+        <w:t xml:space="preserve"> using a Lenovo X13 laptop</w:t>
+      </w:r>
+      <w:r>
+        <w:t xml:space="preserve"> with 32gb RAM, i7-10610U CPU </w:t>
+      </w:r>
+      <w:r>
+        <w:t xml:space="preserve">1.80GHz, 2304 </w:t>
+      </w:r>
+      <w:proofErr w:type="spellStart"/>
+      <w:r>
+        <w:t>Mhz</w:t>
+      </w:r>
+      <w:proofErr w:type="spellEnd"/>
+      <w:r>
+        <w:t>, 4 Core(s)</w:t>
+      </w:r>
+      <w:r>
+        <w:t xml:space="preserve">, Intel </w:t>
+      </w:r>
+      <w:r>
+        <w:t>UHD Graphics</w:t>
+      </w:r>
+      <w:r>
+        <w:t xml:space="preserve"> GPU, and ITB SSD Hard drive. </w:t>
+      </w:r>
+      <w:proofErr w:type="gramStart"/>
+      <w:r>
+        <w:t>A</w:t>
+      </w:r>
+      <w:r>
+        <w:t>nd</w:t>
+      </w:r>
+      <w:proofErr w:type="gramEnd"/>
+      <w:r>
+        <w:t xml:space="preserve"> a </w:t>
+      </w:r>
+      <w:proofErr w:type="spellStart"/>
+      <w:r>
+        <w:t>ThinkVision</w:t>
+      </w:r>
+      <w:proofErr w:type="spellEnd"/>
+      <w:r>
+        <w:t xml:space="preserve"> P27q-20</w:t>
+      </w:r>
+      <w:r>
+        <w:t xml:space="preserve"> external display 27” </w:t>
+      </w:r>
+      <w:r>
+        <w:t>2560 x 1440</w:t>
+      </w:r>
+      <w:r>
+        <w:t>, 60 Hertz</w:t>
+      </w:r>
+      <w:r>
+        <w:t xml:space="preserve">. </w:t>
       </w:r>
     </w:p>
     <w:p>
@@ -2661,25 +3197,10 @@
         <w:jc w:val="both"/>
       </w:pPr>
       <w:r>
-        <w:t xml:space="preserve">To confirm that the program indeed provided the data the study needs </w:t>
-      </w:r>
-      <w:r>
-        <w:t>few</w:t>
-      </w:r>
-      <w:r>
-        <w:t xml:space="preserve"> initial pilot sessions where conducted </w:t>
-      </w:r>
-      <w:r>
-        <w:t xml:space="preserve">on the involved researchers. </w:t>
-      </w:r>
-    </w:p>
-    <w:p>
-      <w:pPr>
-        <w:ind w:firstLine="14.40pt"/>
-        <w:jc w:val="both"/>
-      </w:pPr>
-      <w:r>
         <w:t>The aim were to elucidate whether or not all elements were present on the screen for the wished amount of time and whether or not all wished conditions were given. In the table below the expected time, average observed time and standard deviation is given.</w:t>
+      </w:r>
+      <w:r>
+        <w:t xml:space="preserve"> </w:t>
       </w:r>
     </w:p>
     <w:p>
@@ -2859,7 +3380,7 @@
                 <w:sz w:val="16"/>
                 <w:szCs w:val="16"/>
               </w:rPr>
-              <w:t>1.011519</w:t>
+              <w:t>1.0099</w:t>
             </w:r>
           </w:p>
         </w:tc>
@@ -2880,14 +3401,21 @@
                 <w:sz w:val="16"/>
                 <w:szCs w:val="16"/>
               </w:rPr>
-              <w:t xml:space="preserve">+/- </w:t>
+              <w:t>+/</w:t>
             </w:r>
             <w:r>
               <w:rPr>
                 <w:sz w:val="16"/>
                 <w:szCs w:val="16"/>
               </w:rPr>
-              <w:t>0.007092</w:t>
+              <w:t>-</w:t>
+            </w:r>
+            <w:r>
+              <w:rPr>
+                <w:sz w:val="16"/>
+                <w:szCs w:val="16"/>
+              </w:rPr>
+              <w:t>0.0086</w:t>
             </w:r>
           </w:p>
         </w:tc>
@@ -2943,7 +3471,7 @@
                 <w:sz w:val="16"/>
                 <w:szCs w:val="16"/>
               </w:rPr>
-              <w:t>0.207325</w:t>
+              <w:t>0.2072</w:t>
             </w:r>
           </w:p>
         </w:tc>
@@ -2964,14 +3492,21 @@
                 <w:sz w:val="16"/>
                 <w:szCs w:val="16"/>
               </w:rPr>
-              <w:t xml:space="preserve">+/- </w:t>
+              <w:t>+/</w:t>
             </w:r>
             <w:r>
               <w:rPr>
                 <w:sz w:val="16"/>
                 <w:szCs w:val="16"/>
               </w:rPr>
-              <w:t>0.004976</w:t>
+              <w:t>-</w:t>
+            </w:r>
+            <w:r>
+              <w:rPr>
+                <w:sz w:val="16"/>
+                <w:szCs w:val="16"/>
+              </w:rPr>
+              <w:t>0.0057</w:t>
             </w:r>
           </w:p>
         </w:tc>
@@ -3027,7 +3562,7 @@
                 <w:sz w:val="16"/>
                 <w:szCs w:val="16"/>
               </w:rPr>
-              <w:t>5.054729</w:t>
+              <w:t>5.0543</w:t>
             </w:r>
           </w:p>
         </w:tc>
@@ -3048,14 +3583,21 @@
                 <w:sz w:val="16"/>
                 <w:szCs w:val="16"/>
               </w:rPr>
-              <w:t xml:space="preserve">+/- </w:t>
+              <w:t>+/</w:t>
             </w:r>
             <w:r>
               <w:rPr>
                 <w:sz w:val="16"/>
                 <w:szCs w:val="16"/>
               </w:rPr>
-              <w:t>0.009773</w:t>
+              <w:t>-</w:t>
+            </w:r>
+            <w:r>
+              <w:rPr>
+                <w:sz w:val="16"/>
+                <w:szCs w:val="16"/>
+              </w:rPr>
+              <w:t>0.0134</w:t>
             </w:r>
           </w:p>
         </w:tc>
@@ -3111,7 +3653,7 @@
                 <w:sz w:val="16"/>
                 <w:szCs w:val="16"/>
               </w:rPr>
-              <w:t>0.480663</w:t>
+              <w:t>0.4566</w:t>
             </w:r>
           </w:p>
         </w:tc>
@@ -3132,14 +3674,14 @@
                 <w:sz w:val="16"/>
                 <w:szCs w:val="16"/>
               </w:rPr>
-              <w:t xml:space="preserve">+/- </w:t>
+              <w:t>+/-</w:t>
             </w:r>
             <w:r>
               <w:rPr>
                 <w:sz w:val="16"/>
                 <w:szCs w:val="16"/>
               </w:rPr>
-              <w:t>0.026188</w:t>
+              <w:t>0.0112</w:t>
             </w:r>
           </w:p>
         </w:tc>
@@ -3150,1278 +3692,572 @@
         <w:ind w:firstLine="14.40pt"/>
         <w:jc w:val="both"/>
       </w:pPr>
+      <w:r>
+        <w:t xml:space="preserve">From table III it is clear that albeit the amount of time a certain element of the experiment have to be shown on the screen have been curated, then the program does not keep the time constant. Through the table </w:t>
+      </w:r>
+      <w:proofErr w:type="gramStart"/>
+      <w:r>
+        <w:t>III</w:t>
+      </w:r>
+      <w:proofErr w:type="gramEnd"/>
+      <w:r>
+        <w:t xml:space="preserve"> we see small discrepancies between the value we </w:t>
+      </w:r>
+      <w:r>
+        <w:t>expect and the observed average. For Fixation Cross and Letters the difference is &lt;10ms for Feedback it is &lt;50ms, while for the Blank White screen it is &lt;60ms.</w:t>
+      </w:r>
+      <w:r>
+        <w:t xml:space="preserve"> (to see the spread of the observed time please see Fig 5, Fig 6, Fig 7 and Fig 8)</w:t>
+      </w:r>
     </w:p>
     <w:p>
       <w:pPr>
-        <w:pStyle w:val="Heading2"/>
-      </w:pPr>
-      <w:r>
-        <w:t>Maintaining the Integrity of the Specifications</w:t>
+        <w:jc w:val="both"/>
+      </w:pPr>
+      <w:r>
+        <w:rPr>
+          <w:noProof/>
+          <w:lang w:val="da-DK" w:eastAsia="da-DK"/>
+        </w:rPr>
+        <w:drawing>
+          <wp:inline distT="0" distB="0" distL="0" distR="0" wp14:anchorId="34EAECEB" wp14:editId="287712E4">
+            <wp:extent cx="3089910" cy="1942465"/>
+            <wp:effectExtent l="0" t="0" r="15240" b="635"/>
+            <wp:docPr id="10" name="Chart 10"/>
+            <wp:cNvGraphicFramePr/>
+            <a:graphic xmlns:a="http://purl.oclc.org/ooxml/drawingml/main">
+              <a:graphicData uri="http://purl.oclc.org/ooxml/drawingml/chart">
+                <c:chart xmlns:c="http://purl.oclc.org/ooxml/drawingml/chart" xmlns:r="http://purl.oclc.org/ooxml/officeDocument/relationships" r:id="rId23"/>
+              </a:graphicData>
+            </a:graphic>
+          </wp:inline>
+        </w:drawing>
       </w:r>
     </w:p>
     <w:p>
       <w:pPr>
-        <w:pStyle w:val="BodyText"/>
-      </w:pPr>
-      <w:r>
-        <w:t>The template is used to format your paper and style the text. All margins, column widths, line spaces, and text fonts are prescribed; please do not alter them. You may note peculiarities. For example, the head margin in this template measures proportionately more than is customary. This measurement and others are deliberate, using specifications that anticipate your paper as one part of the entire proceedings, and not as an independent document. Please do not revise any of the current designations.</w:t>
+        <w:pStyle w:val="figurecaption"/>
+      </w:pPr>
+      <w:bookmarkStart w:id="5" w:name="_Ref110241428"/>
+      <w:r>
+        <w:t>Shows a graph displaying the time difference between when the letters appeared and when they disappeared. These differeences were recorded per trial shown the subject.</w:t>
+      </w:r>
+      <w:bookmarkEnd w:id="5"/>
+      <w:r>
+        <w:t xml:space="preserve"> </w:t>
       </w:r>
     </w:p>
     <w:p>
       <w:pPr>
-        <w:pStyle w:val="Heading1"/>
-      </w:pPr>
-      <w:r>
-        <w:t xml:space="preserve">Prepare Your Paper </w:t>
-      </w:r>
-      <w:r>
-        <w:t>Before</w:t>
-      </w:r>
-      <w:r>
-        <w:t xml:space="preserve"> Styling</w:t>
+        <w:ind w:start="36pt" w:hanging="36pt"/>
+        <w:jc w:val="both"/>
+        <w:rPr>
+          <w:sz w:val="16"/>
+        </w:rPr>
+      </w:pPr>
+      <w:r>
+        <w:rPr>
+          <w:noProof/>
+          <w:lang w:val="da-DK" w:eastAsia="da-DK"/>
+        </w:rPr>
+        <w:drawing>
+          <wp:inline distT="0" distB="0" distL="0" distR="0" wp14:anchorId="56C13718" wp14:editId="3E765EB1">
+            <wp:extent cx="3111335" cy="2286000"/>
+            <wp:effectExtent l="0" t="0" r="13335" b="0"/>
+            <wp:docPr id="11" name="Chart 11"/>
+            <wp:cNvGraphicFramePr/>
+            <a:graphic xmlns:a="http://purl.oclc.org/ooxml/drawingml/main">
+              <a:graphicData uri="http://purl.oclc.org/ooxml/drawingml/chart">
+                <c:chart xmlns:c="http://purl.oclc.org/ooxml/drawingml/chart" xmlns:r="http://purl.oclc.org/ooxml/officeDocument/relationships" r:id="rId24"/>
+              </a:graphicData>
+            </a:graphic>
+          </wp:inline>
+        </w:drawing>
       </w:r>
     </w:p>
     <w:p>
       <w:pPr>
-        <w:pStyle w:val="BodyText"/>
-        <w:rPr>
-          <w:lang w:val="en-US"/>
-        </w:rPr>
-      </w:pPr>
-      <w:r>
-        <w:t>Before</w:t>
-      </w:r>
-      <w:r>
-        <w:t xml:space="preserve"> you begin to format your paper, first write and save the content as a separate text file. </w:t>
-      </w:r>
-      <w:r>
-        <w:rPr>
-          <w:lang w:val="en-US"/>
-        </w:rPr>
-        <w:t>Complete all content and organizational editing before formatting. Please note sections A-D below for more information on proofreading, spelling and grammar.</w:t>
+        <w:pStyle w:val="figurecaption"/>
+      </w:pPr>
+      <w:bookmarkStart w:id="6" w:name="_Ref110241414"/>
+      <w:r>
+        <w:t>Shows a graph displaying the time difference between when the fixation cross appeared and when it disappeared. These differeences were recorded per trial shown the subject.</w:t>
+      </w:r>
+      <w:bookmarkEnd w:id="6"/>
+      <w:r>
+        <w:t xml:space="preserve"> </w:t>
       </w:r>
     </w:p>
     <w:p>
       <w:pPr>
-        <w:pStyle w:val="BodyText"/>
-      </w:pPr>
-      <w:r>
-        <w:t>Keep your text and graphic files separate until after the text has been formatted and styled. Do not use hard tabs, and limit use of hard returns to only one return at the end of a paragraph. Do not add any kind of pagination anywhere in the paper. Do not number text heads-the template will do that for you.</w:t>
+        <w:jc w:val="both"/>
+        <w:rPr>
+          <w:sz w:val="16"/>
+        </w:rPr>
+      </w:pPr>
+      <w:r>
+        <w:rPr>
+          <w:noProof/>
+          <w:lang w:val="da-DK" w:eastAsia="da-DK"/>
+        </w:rPr>
+        <w:drawing>
+          <wp:inline distT="0" distB="0" distL="0" distR="0" wp14:anchorId="7A76FFDA" wp14:editId="48690E13">
+            <wp:extent cx="3089910" cy="2440379"/>
+            <wp:effectExtent l="0" t="0" r="15240" b="17145"/>
+            <wp:docPr id="12" name="Chart 12"/>
+            <wp:cNvGraphicFramePr/>
+            <a:graphic xmlns:a="http://purl.oclc.org/ooxml/drawingml/main">
+              <a:graphicData uri="http://purl.oclc.org/ooxml/drawingml/chart">
+                <c:chart xmlns:c="http://purl.oclc.org/ooxml/drawingml/chart" xmlns:r="http://purl.oclc.org/ooxml/officeDocument/relationships" r:id="rId25"/>
+              </a:graphicData>
+            </a:graphic>
+          </wp:inline>
+        </w:drawing>
       </w:r>
     </w:p>
     <w:p>
       <w:pPr>
-        <w:pStyle w:val="Heading2"/>
-      </w:pPr>
-      <w:r>
-        <w:t>Abbreviations</w:t>
-      </w:r>
-      <w:r>
-        <w:t xml:space="preserve"> and Acronyms</w:t>
+        <w:pStyle w:val="figurecaption"/>
+      </w:pPr>
+      <w:bookmarkStart w:id="7" w:name="_Ref110241456"/>
+      <w:r>
+        <w:t>Shows a graph displaying the time difference between when the white screen appeared and when it disappeared. These differeences were recorded per trial shown the subject.</w:t>
+      </w:r>
+      <w:bookmarkEnd w:id="7"/>
+      <w:r>
+        <w:t xml:space="preserve"> </w:t>
       </w:r>
     </w:p>
     <w:p>
       <w:pPr>
-        <w:pStyle w:val="BodyText"/>
-      </w:pPr>
-      <w:r>
-        <w:t xml:space="preserve">Define abbreviations and acronyms the first time they are used in the text, even after they have been defined in the abstract. Abbreviations such as IEEE, SI, MKS, CGS, </w:t>
-      </w:r>
-      <w:proofErr w:type="spellStart"/>
-      <w:r>
-        <w:t>sc</w:t>
-      </w:r>
-      <w:proofErr w:type="spellEnd"/>
-      <w:r>
-        <w:t>, dc, and rms do not have to be defined. Do not use abbreviations in the title or heads unless they are unavoidable.</w:t>
-      </w:r>
+        <w:jc w:val="both"/>
+        <w:rPr>
+          <w:sz w:val="16"/>
+        </w:rPr>
+      </w:pPr>
     </w:p>
     <w:p>
       <w:pPr>
-        <w:pStyle w:val="Heading2"/>
-      </w:pPr>
-      <w:r>
-        <w:t>Units</w:t>
+        <w:jc w:val="both"/>
+        <w:rPr>
+          <w:sz w:val="16"/>
+        </w:rPr>
+      </w:pPr>
+      <w:r>
+        <w:rPr>
+          <w:noProof/>
+          <w:lang w:val="da-DK" w:eastAsia="da-DK"/>
+        </w:rPr>
+        <w:drawing>
+          <wp:inline distT="0" distB="0" distL="0" distR="0" wp14:anchorId="5AE193EC" wp14:editId="15A223A5">
+            <wp:extent cx="3089910" cy="2392878"/>
+            <wp:effectExtent l="0" t="0" r="15240" b="7620"/>
+            <wp:docPr id="13" name="Chart 13"/>
+            <wp:cNvGraphicFramePr/>
+            <a:graphic xmlns:a="http://purl.oclc.org/ooxml/drawingml/main">
+              <a:graphicData uri="http://purl.oclc.org/ooxml/drawingml/chart">
+                <c:chart xmlns:c="http://purl.oclc.org/ooxml/drawingml/chart" xmlns:r="http://purl.oclc.org/ooxml/officeDocument/relationships" r:id="rId26"/>
+              </a:graphicData>
+            </a:graphic>
+          </wp:inline>
+        </w:drawing>
       </w:r>
     </w:p>
     <w:p>
       <w:pPr>
-        <w:pStyle w:val="bulletlist"/>
-      </w:pPr>
-      <w:r>
-        <w:t xml:space="preserve">Use </w:t>
-      </w:r>
-      <w:r>
-        <w:t>either</w:t>
-      </w:r>
-      <w:r>
-        <w:t xml:space="preserve"> SI (MKS) or CGS as primary units. (SI units are encouraged.) English units may be used as secondary units (in parentheses). An exception would be the use of English units as identifiers in trade, such as “3.5-inch disk drive”.</w:t>
+        <w:pStyle w:val="figurecaption"/>
+      </w:pPr>
+      <w:bookmarkStart w:id="8" w:name="_Ref110241470"/>
+      <w:r>
+        <w:t>Shows a graph displaying the time difference between when the feedback appeared and when it disappeared. These differeences were recorded per trial shown the subject.</w:t>
+      </w:r>
+      <w:bookmarkEnd w:id="8"/>
+      <w:r>
+        <w:t xml:space="preserve"> </w:t>
       </w:r>
     </w:p>
     <w:p>
       <w:pPr>
-        <w:pStyle w:val="bulletlist"/>
-      </w:pPr>
-      <w:r>
-        <w:t xml:space="preserve">Avoid combining SI and CGS units, such as current in amperes and </w:t>
-      </w:r>
-      <w:proofErr w:type="spellStart"/>
-      <w:r>
-        <w:t>magnetic</w:t>
-      </w:r>
-      <w:proofErr w:type="spellEnd"/>
-      <w:r>
-        <w:t xml:space="preserve"> </w:t>
-      </w:r>
-      <w:proofErr w:type="spellStart"/>
-      <w:r>
-        <w:t>field</w:t>
-      </w:r>
-      <w:proofErr w:type="spellEnd"/>
-      <w:r>
-        <w:t xml:space="preserve"> in </w:t>
-      </w:r>
-      <w:proofErr w:type="spellStart"/>
-      <w:r>
-        <w:t>oersteds</w:t>
-      </w:r>
-      <w:proofErr w:type="spellEnd"/>
-      <w:r>
-        <w:t xml:space="preserve">. This often </w:t>
-      </w:r>
-      <w:r>
-        <w:t>leads to confusion because equations do not balance dimensionally. If you must use mixed units, clearly state the units for each quantity that you use in an equation.</w:t>
+        <w:ind w:firstLine="14.40pt"/>
+        <w:jc w:val="both"/>
+      </w:pPr>
+      <w:proofErr w:type="gramStart"/>
+      <w:r>
+        <w:lastRenderedPageBreak/>
+        <w:t>For the amount of</w:t>
+      </w:r>
+      <w:proofErr w:type="gramEnd"/>
+      <w:r>
+        <w:t xml:space="preserve"> shown condition we expect that the accumulated amount of trials for each condition over the three pilot tests would be 36 each. We can confirm through data observation that there are exactly 36 trials of each of the three conditions Congruent, Incongruent and Neutral. </w:t>
       </w:r>
     </w:p>
     <w:p>
       <w:pPr>
-        <w:pStyle w:val="bulletlist"/>
-      </w:pPr>
-      <w:r>
-        <w:t>Do not mix complete spellings and abbreviations of units: “Wb/m2” or “</w:t>
-      </w:r>
-      <w:proofErr w:type="spellStart"/>
-      <w:r>
-        <w:t>webers</w:t>
-      </w:r>
-      <w:proofErr w:type="spellEnd"/>
-      <w:r>
-        <w:t xml:space="preserve"> per </w:t>
-      </w:r>
-      <w:proofErr w:type="spellStart"/>
-      <w:r>
-        <w:t>square</w:t>
-      </w:r>
-      <w:proofErr w:type="spellEnd"/>
-      <w:r>
-        <w:t xml:space="preserve"> meter”, not “</w:t>
-      </w:r>
-      <w:proofErr w:type="spellStart"/>
-      <w:r>
-        <w:t>webers</w:t>
-      </w:r>
-      <w:proofErr w:type="spellEnd"/>
-      <w:r>
-        <w:t xml:space="preserve">/m2”.  Spell out units when they appear in text: “. . . a </w:t>
-      </w:r>
-      <w:proofErr w:type="spellStart"/>
-      <w:r>
-        <w:t>few</w:t>
-      </w:r>
-      <w:proofErr w:type="spellEnd"/>
-      <w:r>
-        <w:t xml:space="preserve"> </w:t>
-      </w:r>
-      <w:proofErr w:type="spellStart"/>
-      <w:r>
-        <w:t>henries</w:t>
-      </w:r>
-      <w:proofErr w:type="spellEnd"/>
-      <w:r>
-        <w:t>”, not “. . . a few H”.</w:t>
+        <w:pStyle w:val="Heading1"/>
+      </w:pPr>
+      <w:r>
+        <w:t xml:space="preserve">Discussion </w:t>
       </w:r>
     </w:p>
     <w:p>
       <w:pPr>
-        <w:pStyle w:val="sponsors"/>
-        <w:framePr w:wrap="auto" w:vAnchor="page" w:hAnchor="page" w:x="45.90pt" w:y="756.05pt"/>
-        <w:ind w:firstLine="14.45pt"/>
-      </w:pPr>
-      <w:r>
-        <w:t>Identif</w:t>
-      </w:r>
-      <w:r>
-        <w:t xml:space="preserve">y applicable </w:t>
-      </w:r>
-      <w:r>
-        <w:t>funding agency</w:t>
-      </w:r>
-      <w:r>
-        <w:t xml:space="preserve"> here. </w:t>
-      </w:r>
-      <w:r>
-        <w:rPr>
-          <w:iCs/>
-        </w:rPr>
-        <w:t>If none, delete this text box</w:t>
-      </w:r>
-      <w:r>
-        <w:rPr>
-          <w:iCs/>
-        </w:rPr>
-        <w:t>.</w:t>
+        <w:jc w:val="both"/>
+      </w:pPr>
+      <w:r>
+        <w:t xml:space="preserve">We have visited the implementation of the Selective Letter Attention test and a small pilot test to test the reliability of the </w:t>
+      </w:r>
+      <w:r>
+        <w:t>program. Through the results we observe that there are small differences between the time we have told the stimuli to be present on t</w:t>
+      </w:r>
+      <w:r>
+        <w:t xml:space="preserve">he screen and the observed time. This could constitute a multifactor of things. </w:t>
       </w:r>
     </w:p>
     <w:p>
       <w:pPr>
-        <w:pStyle w:val="bulletlist"/>
-      </w:pPr>
-      <w:r>
-        <w:t xml:space="preserve">Use a zero before decimal points: “0.25”, not “.25”. Use “cm3”, not “cc”. </w:t>
-      </w:r>
-      <w:r>
-        <w:t>(</w:t>
-      </w:r>
-      <w:r>
-        <w:rPr>
-          <w:i/>
-          <w:iCs/>
-        </w:rPr>
-        <w:t>bullet list</w:t>
-      </w:r>
-      <w:r>
-        <w:t>)</w:t>
+        <w:pStyle w:val="ListParagraph"/>
+        <w:numPr>
+          <w:ilvl w:val="0"/>
+          <w:numId w:val="25"/>
+        </w:numPr>
+        <w:jc w:val="both"/>
+      </w:pPr>
+      <w:r>
+        <w:t xml:space="preserve">The program is not efficiently enough programmed Seeing that programs is programmed in Python and sits on top of a framework, then there is a fair chance that there are many hidden computational steps that has to be computed before elements appears and disappears from the screen. </w:t>
       </w:r>
     </w:p>
     <w:p>
       <w:pPr>
-        <w:pStyle w:val="Heading2"/>
-      </w:pPr>
-      <w:r>
-        <w:t>Equations</w:t>
+        <w:pStyle w:val="ListParagraph"/>
+        <w:numPr>
+          <w:ilvl w:val="0"/>
+          <w:numId w:val="25"/>
+        </w:numPr>
+        <w:jc w:val="both"/>
+      </w:pPr>
+      <w:r>
+        <w:t xml:space="preserve">The hardware is not strong enough: The bottleneck could also be in the hardware itself, which is simply not strong enough to compute it at a speed, which allows the program to act as intended. </w:t>
       </w:r>
     </w:p>
     <w:p>
       <w:pPr>
-        <w:pStyle w:val="BodyText"/>
-      </w:pPr>
-      <w:r>
-        <w:t>The equations are an exception to the prescribed specifications of this template. You will need to determine whether or not your equation should be typed using either the Times New Roman or the Symbol font (please no other font). To create multileveled equations, it may be necessary to treat the equation as a graphic and insert it into the text after your paper is styled.</w:t>
+        <w:pStyle w:val="ListParagraph"/>
+        <w:numPr>
+          <w:ilvl w:val="0"/>
+          <w:numId w:val="25"/>
+        </w:numPr>
+        <w:jc w:val="both"/>
+      </w:pPr>
+      <w:r>
+        <w:t>The screen r</w:t>
+      </w:r>
+      <w:r>
+        <w:t>efresh rate is not quick enough: The used screen has a refresh rate of 60Hz, which amount to 1000/60 = 16,6667ms per update or 0.016s per update. This time could explain the small discrepancies</w:t>
+      </w:r>
+      <w:r>
+        <w:t xml:space="preserve"> found </w:t>
+      </w:r>
+      <w:r>
+        <w:t xml:space="preserve">between the expected time </w:t>
+      </w:r>
+      <w:r>
+        <w:t xml:space="preserve">for the </w:t>
+      </w:r>
+      <w:r>
+        <w:t>Fixation Cross and the actual time</w:t>
+      </w:r>
+      <w:r>
+        <w:t xml:space="preserve"> (see </w:t>
+      </w:r>
+      <w:r>
+        <w:fldChar w:fldCharType="begin"/>
+      </w:r>
+      <w:r>
+        <w:instrText xml:space="preserve"> REF _Ref110241414 \n \h </w:instrText>
+      </w:r>
+      <w:r>
+        <w:fldChar w:fldCharType="separate"/>
+      </w:r>
+      <w:r>
+        <w:t>Fig. 6</w:t>
+      </w:r>
+      <w:r>
+        <w:fldChar w:fldCharType="end"/>
+      </w:r>
+      <w:r>
+        <w:t>)</w:t>
+      </w:r>
+      <w:r>
+        <w:t xml:space="preserve"> as well as the letters</w:t>
+      </w:r>
+      <w:r>
+        <w:t xml:space="preserve"> (see </w:t>
+      </w:r>
+      <w:r>
+        <w:fldChar w:fldCharType="begin"/>
+      </w:r>
+      <w:r>
+        <w:instrText xml:space="preserve"> REF _Ref110241428 \n \h </w:instrText>
+      </w:r>
+      <w:r>
+        <w:fldChar w:fldCharType="separate"/>
+      </w:r>
+      <w:r>
+        <w:t>Fig. 5</w:t>
+      </w:r>
+      <w:r>
+        <w:fldChar w:fldCharType="end"/>
+      </w:r>
+      <w:r>
+        <w:t>)</w:t>
+      </w:r>
+      <w:r>
+        <w:t xml:space="preserve">. </w:t>
+      </w:r>
+      <w:r>
+        <w:t xml:space="preserve">As those are within 16ms. </w:t>
+      </w:r>
+      <w:r>
+        <w:t>The differences in time between expected presence of white screen and the actual time</w:t>
+      </w:r>
+      <w:r>
+        <w:t xml:space="preserve"> (see </w:t>
+      </w:r>
+      <w:r>
+        <w:fldChar w:fldCharType="begin"/>
+      </w:r>
+      <w:r>
+        <w:instrText xml:space="preserve"> REF _Ref110241456 \n \h </w:instrText>
+      </w:r>
+      <w:r>
+        <w:fldChar w:fldCharType="separate"/>
+      </w:r>
+      <w:r>
+        <w:t>Fig. 7</w:t>
+      </w:r>
+      <w:r>
+        <w:fldChar w:fldCharType="end"/>
+      </w:r>
+      <w:r>
+        <w:t>)</w:t>
+      </w:r>
+      <w:r>
+        <w:t xml:space="preserve"> as well as the time feedback is present </w:t>
+      </w:r>
+      <w:r>
+        <w:t xml:space="preserve">(see </w:t>
+      </w:r>
+      <w:r>
+        <w:fldChar w:fldCharType="begin"/>
+      </w:r>
+      <w:r>
+        <w:instrText xml:space="preserve"> REF _Ref110241470 \n \h </w:instrText>
+      </w:r>
+      <w:r>
+        <w:fldChar w:fldCharType="separate"/>
+      </w:r>
+      <w:r>
+        <w:t>Fig. 8</w:t>
+      </w:r>
+      <w:r>
+        <w:fldChar w:fldCharType="end"/>
+      </w:r>
+      <w:r>
+        <w:t xml:space="preserve">) </w:t>
+      </w:r>
+      <w:proofErr w:type="gramStart"/>
+      <w:r>
+        <w:t>cannot merely be explained</w:t>
+      </w:r>
+      <w:proofErr w:type="gramEnd"/>
+      <w:r>
+        <w:t xml:space="preserve"> by</w:t>
+      </w:r>
+      <w:r>
+        <w:t xml:space="preserve"> the update rate alone. For those, there</w:t>
+      </w:r>
+      <w:r>
+        <w:t xml:space="preserve"> must be some computational parameters, which causes the difference between expected time presence and the average actual time presence to be &gt; 16.66 </w:t>
+      </w:r>
+      <w:proofErr w:type="spellStart"/>
+      <w:r>
+        <w:t>ms.</w:t>
+      </w:r>
+      <w:proofErr w:type="spellEnd"/>
+      <w:r>
+        <w:t xml:space="preserve"> </w:t>
       </w:r>
     </w:p>
     <w:p>
       <w:pPr>
-        <w:pStyle w:val="BodyText"/>
-        <w:rPr>
-          <w:lang w:val="en-US"/>
-        </w:rPr>
-      </w:pPr>
-      <w:r>
-        <w:t xml:space="preserve">Number equations consecutively. Equation numbers, within parentheses, are to position flush right, as in (1), using a right tab stop. To make your equations more compact, you may use the solidus ( / ), the exp </w:t>
-      </w:r>
-      <w:proofErr w:type="spellStart"/>
-      <w:r>
-        <w:t>function</w:t>
-      </w:r>
-      <w:proofErr w:type="spellEnd"/>
-      <w:r>
-        <w:t xml:space="preserve">, or </w:t>
-      </w:r>
-      <w:proofErr w:type="spellStart"/>
-      <w:r>
-        <w:t>appropriate</w:t>
-      </w:r>
-      <w:proofErr w:type="spellEnd"/>
-      <w:r>
-        <w:t xml:space="preserve"> exponents. Italicize Roman symbols for quantities and variables, but not Greek symbols. Use a long dash rather than a hyphen for a minus sign. Punctuate equations with commas or periods when they are part of a sentence, as in</w:t>
-      </w:r>
-      <w:r>
-        <w:rPr>
-          <w:lang w:val="en-US"/>
-        </w:rPr>
-        <w:t>:</w:t>
-      </w:r>
+        <w:ind w:start="18pt"/>
+        <w:jc w:val="both"/>
+      </w:pPr>
     </w:p>
     <w:p>
       <w:pPr>
-        <w:pStyle w:val="equation"/>
-      </w:pPr>
-      <w:r>
-        <w:tab/>
-      </w:r>
-      <w:r>
-        <w:rPr>
-          <w:rFonts w:ascii="Times New Roman" w:hAnsi="Times New Roman" w:cs="Times New Roman"/>
-          <w:i/>
-        </w:rPr>
-        <w:t>a</w:t>
-      </w:r>
-      <w:r>
-        <w:t></w:t>
-      </w:r>
-      <w:r>
-        <w:t></w:t>
-      </w:r>
-      <w:r>
-        <w:t></w:t>
-      </w:r>
-      <w:r>
-        <w:rPr>
-          <w:rFonts w:ascii="Times New Roman" w:hAnsi="Times New Roman" w:cs="Times New Roman"/>
-          <w:i/>
-        </w:rPr>
-        <w:t>b</w:t>
-      </w:r>
-      <w:r>
-        <w:t></w:t>
-      </w:r>
-      <w:r>
-        <w:t></w:t>
-      </w:r>
-      <w:r>
-        <w:t></w:t>
-      </w:r>
-      <w:r>
-        <w:t></w:t>
-      </w:r>
-      <w:r>
-        <w:t></w:t>
-      </w:r>
-      <w:r>
-        <w:tab/>
-      </w:r>
-      <w:r>
-        <w:t></w:t>
-      </w:r>
-      <w:r>
-        <w:t></w:t>
-      </w:r>
-      <w:r>
-        <w:t></w:t>
+        <w:ind w:start="18pt"/>
+        <w:jc w:val="both"/>
+      </w:pPr>
+      <w:r>
+        <w:t xml:space="preserve">Albeit the differences they are not experiment breaking. The most important for this experiment must be the time the letters </w:t>
+      </w:r>
+      <w:proofErr w:type="gramStart"/>
+      <w:r>
+        <w:t>are shown</w:t>
+      </w:r>
+      <w:proofErr w:type="gramEnd"/>
+      <w:r>
+        <w:t>, seeing that those can be explained by th</w:t>
+      </w:r>
+      <w:r>
+        <w:t>e reference rate of the screen t</w:t>
+      </w:r>
+      <w:r>
+        <w:t xml:space="preserve">hey are not deemed significant </w:t>
       </w:r>
     </w:p>
     <w:p>
       <w:pPr>
-        <w:pStyle w:val="BodyText"/>
-      </w:pPr>
-      <w:r>
-        <w:t>Note that the equation is centered using a center tab stop. Be sure that the symbols in your equation have been defined before or immediately following the equation. Use “(1)”, not “Eq. (1)” or “equation (1)”, except at the beginning of a sentence: “Equation (1) is . . .”</w:t>
+        <w:pStyle w:val="Heading1"/>
+      </w:pPr>
+      <w:r>
+        <w:t>Conclusion</w:t>
       </w:r>
     </w:p>
     <w:p>
       <w:pPr>
-        <w:pStyle w:val="Heading2"/>
-      </w:pPr>
-      <w:r>
-        <w:t>Some Common Mistakes</w:t>
+        <w:jc w:val="both"/>
+      </w:pPr>
+      <w:r>
+        <w:t xml:space="preserve">In this </w:t>
+      </w:r>
+      <w:proofErr w:type="gramStart"/>
+      <w:r>
+        <w:t>paper</w:t>
+      </w:r>
+      <w:proofErr w:type="gramEnd"/>
+      <w:r>
+        <w:t xml:space="preserve"> we have visited the implementation for a Selective Letter Attention test. It </w:t>
+      </w:r>
+      <w:r>
+        <w:t xml:space="preserve">is programmed in Python3 </w:t>
+      </w:r>
+      <w:r>
+        <w:t xml:space="preserve">using the </w:t>
+      </w:r>
+      <w:proofErr w:type="spellStart"/>
+      <w:r>
+        <w:t>PsychoPy</w:t>
+      </w:r>
+      <w:proofErr w:type="spellEnd"/>
+      <w:r>
+        <w:t xml:space="preserve"> Framework. It provides the researchers with three distractor scen</w:t>
+      </w:r>
+      <w:r>
+        <w:t>arios, where the distractor is e</w:t>
+      </w:r>
+      <w:r>
+        <w:t xml:space="preserve">ither visual, audio visual or audio only. Each scenario is presented 12 times in order to show </w:t>
+      </w:r>
+      <w:proofErr w:type="gramStart"/>
+      <w:r>
+        <w:t>6</w:t>
+      </w:r>
+      <w:proofErr w:type="gramEnd"/>
+      <w:r>
+        <w:t xml:space="preserve"> different types of trials two times. These </w:t>
+      </w:r>
+      <w:proofErr w:type="gramStart"/>
+      <w:r>
+        <w:t>trial</w:t>
+      </w:r>
+      <w:proofErr w:type="gramEnd"/>
+      <w:r>
+        <w:t xml:space="preserve"> are Congruent, Incongruent and Neutral. </w:t>
+      </w:r>
+      <w:r>
+        <w:t xml:space="preserve">These </w:t>
+      </w:r>
+      <w:proofErr w:type="gramStart"/>
+      <w:r>
+        <w:t>are devised</w:t>
+      </w:r>
+      <w:proofErr w:type="gramEnd"/>
+      <w:r>
+        <w:t xml:space="preserve"> to understand how the distractor of different kind provokes the reaction time towards the subject pressing a mouse button corresponding to what he/she thinks he/she has experienced. The stimuli presented is comprised of a target (p or b) a distractor (p, b or g) and three filler letters (l, h and y). These where displayed for 200ms, apart from the stimulus a trial was comprised of 1000ms fixation cross, 5000ms white screen and 500ms feedback. </w:t>
       </w:r>
     </w:p>
     <w:p>
       <w:pPr>
-        <w:pStyle w:val="bulletlist"/>
-      </w:pPr>
-      <w:r>
-        <w:t>The word “data” is plural, not singular.</w:t>
+        <w:jc w:val="both"/>
+      </w:pPr>
+      <w:r>
+        <w:t xml:space="preserve">These expected presence times </w:t>
+      </w:r>
+      <w:proofErr w:type="gramStart"/>
+      <w:r>
+        <w:t>were tested</w:t>
+      </w:r>
+      <w:proofErr w:type="gramEnd"/>
+      <w:r>
+        <w:t xml:space="preserve"> to understand the reliability of the program. It appeared that fixation cross and the letter stimuli both where on the screen for the expected time +/- 10ms, which </w:t>
+      </w:r>
+      <w:proofErr w:type="gramStart"/>
+      <w:r>
+        <w:t>is expected</w:t>
+      </w:r>
+      <w:proofErr w:type="gramEnd"/>
+      <w:r>
+        <w:t xml:space="preserve"> with a framerate of 60 hertz. </w:t>
+      </w:r>
+      <w:r>
+        <w:t xml:space="preserve">However the white screen and the feedback deviated away from their actual on screen appearance by &gt;+/- 50ms, which is significant more and could be explained by the programming or the hardware. However, with those elements that timing discrepancy is not important, as they are not influencing the attention mechanisms of the subject. </w:t>
       </w:r>
     </w:p>
     <w:p>
       <w:pPr>
-        <w:pStyle w:val="bulletlist"/>
-      </w:pPr>
-      <w:r>
-        <w:t xml:space="preserve">The subscript for the permeability of vacuum </w:t>
-      </w:r>
-      <w:r>
-        <w:rPr>
-          <w:rFonts w:ascii="Symbol" w:hAnsi="Symbol" w:cs="Symbol"/>
-          <w:i/>
-          <w:iCs/>
-          <w:snapToGrid w:val="0"/>
-        </w:rPr>
-        <w:t></w:t>
-      </w:r>
-      <w:r>
-        <w:rPr>
-          <w:vertAlign w:val="subscript"/>
-        </w:rPr>
-        <w:t>0</w:t>
-      </w:r>
-      <w:r>
-        <w:t>, and other common scientific constants, is zero with subscript formatting, not a lowercase letter “o”.</w:t>
+        <w:pStyle w:val="Heading5"/>
+      </w:pPr>
+      <w:r>
+        <w:t>Acknowledgment</w:t>
+      </w:r>
+      <w:r>
+        <w:t xml:space="preserve"> </w:t>
       </w:r>
     </w:p>
     <w:p>
       <w:pPr>
-        <w:pStyle w:val="bulletlist"/>
-      </w:pPr>
-      <w:r>
-        <w:t xml:space="preserve">In American </w:t>
-      </w:r>
-      <w:r>
-        <w:t>English, commas, semi</w:t>
-      </w:r>
-      <w:r>
-        <w:t>colons, periods, question and exclamation marks are located within quotation marks only when a complete thought or name is cited, such as a title or full quotation. When quotation marks are used, instead of a bold or italic typeface, to highlight a word or phrase, punctuation should appear outside of the quotation marks. A parenthetical phrase or statement at the end of a sentence is punctuated outside of the closing parenthesis (like this). (A parenthetical sentence is punctuated within the parentheses.)</w:t>
+        <w:pStyle w:val="BodyText"/>
+        <w:rPr>
+          <w:lang w:val="en-US"/>
+        </w:rPr>
+      </w:pPr>
+      <w:r>
+        <w:rPr>
+          <w:lang w:val="en-US"/>
+        </w:rPr>
+        <w:t xml:space="preserve">We would like to thank </w:t>
+      </w:r>
+      <w:r>
+        <w:rPr>
+          <w:lang w:val="en-US"/>
+        </w:rPr>
+        <w:t xml:space="preserve">Ruben Schachtenhaufen </w:t>
+      </w:r>
+      <w:r>
+        <w:rPr>
+          <w:lang w:val="en-US"/>
+        </w:rPr>
+        <w:t xml:space="preserve">for his contribution with recording the sound files and as a phonetics expert consultant.  </w:t>
       </w:r>
     </w:p>
     <w:p>
       <w:pPr>
-        <w:pStyle w:val="bulletlist"/>
-      </w:pPr>
-      <w:r>
-        <w:t>A graph within a graph is an “inset”, not an “insert”. The word alternatively is preferred to the word “alternately” (unless you really mean something that alternates).</w:t>
-      </w:r>
-    </w:p>
-    <w:p>
-      <w:pPr>
-        <w:pStyle w:val="bulletlist"/>
-      </w:pPr>
-      <w:r>
-        <w:t>Do not use the word “essentially” to mean “approximately” or “effectively”.</w:t>
-      </w:r>
-    </w:p>
-    <w:p>
-      <w:pPr>
-        <w:pStyle w:val="bulletlist"/>
-      </w:pPr>
-      <w:r>
-        <w:lastRenderedPageBreak/>
-        <w:t>In your paper title, if the words “that uses” can accurately replace the word “using”, capitalize the “u”; if not, keep using lower-cased.</w:t>
-      </w:r>
-    </w:p>
-    <w:p>
-      <w:pPr>
-        <w:pStyle w:val="bulletlist"/>
-      </w:pPr>
-      <w:r>
-        <w:t>Be aware of the different meanings of the homophones “affect” and “effect”, “complement” and “compliment”, “discreet” and “discrete”, “principal” and “principle”.</w:t>
-      </w:r>
-    </w:p>
-    <w:p>
-      <w:pPr>
-        <w:pStyle w:val="bulletlist"/>
-      </w:pPr>
-      <w:r>
-        <w:t>Do not confuse “imply” and “infer”.</w:t>
-      </w:r>
-    </w:p>
-    <w:p>
-      <w:pPr>
-        <w:pStyle w:val="bulletlist"/>
-      </w:pPr>
-      <w:r>
-        <w:t>The prefix “non” is not a word; it should be joined to the word it modifies, usually without a hyphen.</w:t>
-      </w:r>
-    </w:p>
-    <w:p>
-      <w:pPr>
-        <w:pStyle w:val="bulletlist"/>
-      </w:pPr>
-      <w:r>
-        <w:t>There is no period after the “et” in the Latin abbreviation “et al.”.</w:t>
-      </w:r>
-    </w:p>
-    <w:p>
-      <w:pPr>
-        <w:pStyle w:val="bulletlist"/>
-      </w:pPr>
-      <w:r>
-        <w:t>The abbreviation “i.e.” means “that is”, and the abbreviation “e.g.” means “for example”.</w:t>
-      </w:r>
-    </w:p>
-    <w:p>
-      <w:pPr>
-        <w:pStyle w:val="BodyText"/>
-      </w:pPr>
-      <w:r>
-        <w:t>An excellent style manual for science writers is [7].</w:t>
-      </w:r>
-    </w:p>
-    <w:p>
-      <w:pPr>
-        <w:pStyle w:val="Heading1"/>
-      </w:pPr>
-      <w:r>
-        <w:t xml:space="preserve">Using the </w:t>
-      </w:r>
-      <w:r>
-        <w:t>Template</w:t>
-      </w:r>
-    </w:p>
-    <w:p>
-      <w:pPr>
-        <w:pStyle w:val="BodyText"/>
-      </w:pPr>
-      <w:r>
-        <w:t>After the text edit has been completed, the paper is ready for the template. Duplicate the template file by using the Save As command, and use the naming convention prescribed by your conference for the name of your paper. In this newly created file, highlight all of the contents and import your prepared text file. You are now ready to style your paper; use the scroll down window on the left of the MS Word Formatting toolbar.</w:t>
-      </w:r>
-    </w:p>
-    <w:p>
-      <w:pPr>
-        <w:pStyle w:val="Heading2"/>
-      </w:pPr>
-      <w:r>
-        <w:t>Authors</w:t>
-      </w:r>
-      <w:r>
-        <w:t xml:space="preserve"> and Affiliations</w:t>
-      </w:r>
-    </w:p>
-    <w:p>
-      <w:pPr>
-        <w:pStyle w:val="BodyText"/>
-      </w:pPr>
-      <w:r>
-        <w:rPr>
-          <w:b/>
-        </w:rPr>
-        <w:t xml:space="preserve">The template is </w:t>
-      </w:r>
-      <w:r>
-        <w:rPr>
-          <w:b/>
-        </w:rPr>
-        <w:t>designed</w:t>
-      </w:r>
-      <w:r>
-        <w:rPr>
-          <w:b/>
-          <w:lang w:val="en-US"/>
-        </w:rPr>
-        <w:t xml:space="preserve"> for,</w:t>
-      </w:r>
-      <w:r>
-        <w:rPr>
-          <w:b/>
-        </w:rPr>
-        <w:t xml:space="preserve"> but not limited to</w:t>
-      </w:r>
-      <w:r>
-        <w:rPr>
-          <w:b/>
-          <w:lang w:val="en-US"/>
-        </w:rPr>
-        <w:t>,</w:t>
-      </w:r>
-      <w:r>
-        <w:rPr>
-          <w:b/>
-          <w:lang w:val="en-US"/>
-        </w:rPr>
-        <w:t xml:space="preserve"> </w:t>
-      </w:r>
-      <w:r>
-        <w:rPr>
-          <w:b/>
-          <w:lang w:val="en-US"/>
-        </w:rPr>
-        <w:t>six</w:t>
-      </w:r>
-      <w:r>
-        <w:rPr>
-          <w:b/>
-          <w:lang w:val="en-US"/>
-        </w:rPr>
-        <w:t xml:space="preserve"> authors.</w:t>
-      </w:r>
-      <w:r>
-        <w:rPr>
-          <w:lang w:val="en-US"/>
-        </w:rPr>
-        <w:t xml:space="preserve"> </w:t>
-      </w:r>
-      <w:r>
-        <w:rPr>
-          <w:lang w:val="en-US"/>
-        </w:rPr>
-        <w:t xml:space="preserve">A minimum of one author is required for all conference articles. </w:t>
-      </w:r>
-      <w:r>
-        <w:t>Author names should be listed starting from left to right and then moving down to the next line. This is the author sequence that will be used in future citations and by indexing services.</w:t>
-      </w:r>
-      <w:r>
-        <w:t xml:space="preserve"> </w:t>
-      </w:r>
-      <w:r>
-        <w:t>Names should not be listed in columns nor group by affiliation.</w:t>
-      </w:r>
-      <w:r>
-        <w:rPr>
-          <w:lang w:val="en-US"/>
-        </w:rPr>
-        <w:t xml:space="preserve"> </w:t>
-      </w:r>
-      <w:r>
-        <w:t>Please keep your affiliations as succinct as possible (for example, do not differentiate among departments of the same organization).</w:t>
-      </w:r>
-    </w:p>
-    <w:p>
-      <w:pPr>
-        <w:pStyle w:val="Heading3"/>
-      </w:pPr>
-      <w:r>
-        <w:t xml:space="preserve">For papers with more than six authors: </w:t>
-      </w:r>
-      <w:r>
-        <w:rPr>
-          <w:i w:val="0"/>
-        </w:rPr>
-        <w:t>Add author names horizontally, moving to a third row if needed for more than 8 authors.</w:t>
-      </w:r>
-    </w:p>
-    <w:p>
-      <w:pPr>
-        <w:pStyle w:val="Heading3"/>
-      </w:pPr>
-      <w:r>
-        <w:t xml:space="preserve">For </w:t>
-      </w:r>
-      <w:r>
-        <w:t xml:space="preserve">papers with less than </w:t>
-      </w:r>
-      <w:r>
-        <w:t>six</w:t>
-      </w:r>
-      <w:r>
-        <w:t xml:space="preserve"> authors</w:t>
-      </w:r>
-      <w:r>
-        <w:t xml:space="preserve">: </w:t>
-      </w:r>
-      <w:r>
-        <w:rPr>
-          <w:i w:val="0"/>
-        </w:rPr>
-        <w:t>To change the default, adjust the template as follows.</w:t>
-      </w:r>
-    </w:p>
-    <w:p>
-      <w:pPr>
-        <w:pStyle w:val="Heading4"/>
-      </w:pPr>
-      <w:r>
-        <w:t>Selection</w:t>
-      </w:r>
-      <w:r>
-        <w:t xml:space="preserve">: </w:t>
-      </w:r>
-      <w:r>
-        <w:rPr>
-          <w:i w:val="0"/>
-        </w:rPr>
-        <w:t>Highlight all author and affiliation lines.</w:t>
-      </w:r>
-    </w:p>
-    <w:p>
-      <w:pPr>
-        <w:pStyle w:val="Heading4"/>
-      </w:pPr>
-      <w:r>
-        <w:t>Change number of columns:</w:t>
-      </w:r>
-      <w:r>
-        <w:t xml:space="preserve"> </w:t>
-      </w:r>
-      <w:r>
-        <w:rPr>
-          <w:i w:val="0"/>
-        </w:rPr>
-        <w:t xml:space="preserve">Select the Columns icon from the MS Word Standard toolbar and then select </w:t>
-      </w:r>
-      <w:r>
-        <w:rPr>
-          <w:i w:val="0"/>
-        </w:rPr>
-        <w:t>the correct number of columns</w:t>
-      </w:r>
-      <w:r>
-        <w:rPr>
-          <w:i w:val="0"/>
-        </w:rPr>
-        <w:t xml:space="preserve"> from the selection palette.</w:t>
-      </w:r>
-    </w:p>
-    <w:p>
-      <w:pPr>
-        <w:pStyle w:val="Heading4"/>
-        <w:rPr>
-          <w:i w:val="0"/>
-        </w:rPr>
-      </w:pPr>
-      <w:r>
-        <w:t xml:space="preserve">Deletion: </w:t>
-      </w:r>
-      <w:r>
-        <w:rPr>
-          <w:i w:val="0"/>
-        </w:rPr>
-        <w:t xml:space="preserve">Delete the author and affiliation lines for the </w:t>
-      </w:r>
-      <w:r>
-        <w:rPr>
-          <w:i w:val="0"/>
-        </w:rPr>
-        <w:t>extra authors.</w:t>
-      </w:r>
-    </w:p>
-    <w:p>
-      <w:pPr>
-        <w:jc w:val="start"/>
-        <w:rPr>
-          <w:i/>
-          <w:iCs/>
-          <w:noProof/>
-        </w:rPr>
-      </w:pPr>
-    </w:p>
-    <w:p>
-      <w:pPr>
-        <w:pStyle w:val="Heading2"/>
-      </w:pPr>
-      <w:r>
-        <w:t>Identify</w:t>
-      </w:r>
-      <w:r>
-        <w:t xml:space="preserve"> the Headings</w:t>
-      </w:r>
-    </w:p>
-    <w:p>
-      <w:pPr>
-        <w:pStyle w:val="BodyText"/>
-      </w:pPr>
-      <w:r>
-        <w:t>Headings, or heads, are organizational devices that guide the reader through your paper. There are two types: component heads and text heads.</w:t>
-      </w:r>
-    </w:p>
-    <w:p>
-      <w:pPr>
-        <w:pStyle w:val="BodyText"/>
-      </w:pPr>
-      <w:r>
-        <w:t xml:space="preserve">Component heads identify the different components of your paper and are not topically subordinate to each other. Examples include Acknowledgments and References and, for these, the correct style to use is “Heading 5”. Use “figure caption” for your Figure captions, and “table head” for your table title. Run-in heads, such as “Abstract”, will require you </w:t>
-      </w:r>
-      <w:r>
-        <w:t>to apply a style (in this case, italic) in addition to the style provided by the drop down menu to differentiate the head from the text.</w:t>
-      </w:r>
-    </w:p>
-    <w:p>
-      <w:pPr>
-        <w:pStyle w:val="BodyText"/>
-      </w:pPr>
-      <w:r>
-        <w:t>Text heads organize the topics on a relational, hierarchical basis. For example, the paper title is the primary text head because all subsequent material relates and elaborates on this one topic. If there are two or more sub-topics, the next level head (uppercase Roman numerals) should be used and, conversely, if there are not at least two sub-topics, then no subheads should be introduced. Styles named “Heading 1”, “Heading 2”, “Heading 3”, and “Heading 4” are prescribed.</w:t>
-      </w:r>
-    </w:p>
-    <w:p>
-      <w:pPr>
-        <w:pStyle w:val="Heading2"/>
-      </w:pPr>
-      <w:r>
-        <w:t>Figures and Tables</w:t>
-      </w:r>
-    </w:p>
-    <w:p>
-      <w:pPr>
-        <w:pStyle w:val="Heading4"/>
-      </w:pPr>
-      <w:r>
-        <w:t xml:space="preserve"> </w:t>
-      </w:r>
-      <w:r>
-        <w:t xml:space="preserve">Positioning Figures and Tables: </w:t>
-      </w:r>
-      <w:r>
-        <w:rPr>
-          <w:i w:val="0"/>
-        </w:rPr>
-        <w:t>Place figures and tables at the top and bottom of columns. Avoid placing them in the middle of columns. Large figures and tables may span across both columns. Figure captions should be below the figures; table heads should appear above the tables. Insert figures and tables after they are cited in the text. Use the abbreviation “Fig. 1”, even at the beginning of a sentence.</w:t>
-      </w:r>
-    </w:p>
-    <w:p>
-      <w:pPr>
-        <w:pStyle w:val="tablehead"/>
-      </w:pPr>
-      <w:r>
-        <w:t>Table Type Styles</w:t>
-      </w:r>
-    </w:p>
-    <w:tbl>
-      <w:tblPr>
-        <w:tblW w:w="0pt" w:type="dxa"/>
-        <w:jc w:val="center"/>
-        <w:tblBorders>
-          <w:top w:val="single" w:sz="2" w:space="0" w:color="auto"/>
-          <w:start w:val="single" w:sz="2" w:space="0" w:color="auto"/>
-          <w:bottom w:val="single" w:sz="2" w:space="0" w:color="auto"/>
-          <w:end w:val="single" w:sz="2" w:space="0" w:color="auto"/>
-          <w:insideH w:val="single" w:sz="2" w:space="0" w:color="auto"/>
-          <w:insideV w:val="single" w:sz="2" w:space="0" w:color="auto"/>
-        </w:tblBorders>
-        <w:tblLayout w:type="fixed"/>
-        <w:tblLook w:firstRow="0" w:lastRow="0" w:firstColumn="0" w:lastColumn="0" w:noHBand="0" w:noVBand="0"/>
-      </w:tblPr>
-      <w:tblGrid>
-        <w:gridCol w:w="720"/>
-        <w:gridCol w:w="2340"/>
-        <w:gridCol w:w="900"/>
-        <w:gridCol w:w="900"/>
-      </w:tblGrid>
-      <w:tr>
-        <w:trPr>
-          <w:cantSplit/>
-          <w:trHeight w:val="240"/>
-          <w:tblHeader/>
-          <w:jc w:val="center"/>
-        </w:trPr>
-        <w:tc>
-          <w:tcPr>
-            <w:tcW w:w="36pt" w:type="dxa"/>
-            <w:vMerge w:val="restart"/>
-            <w:vAlign w:val="center"/>
-          </w:tcPr>
-          <w:p>
-            <w:pPr>
-              <w:pStyle w:val="tablecolhead"/>
-            </w:pPr>
-            <w:r>
-              <w:t>Table Head</w:t>
-            </w:r>
-          </w:p>
-        </w:tc>
-        <w:tc>
-          <w:tcPr>
-            <w:tcW w:w="207pt" w:type="dxa"/>
-            <w:gridSpan w:val="3"/>
-            <w:vAlign w:val="center"/>
-          </w:tcPr>
-          <w:p>
-            <w:pPr>
-              <w:pStyle w:val="tablecolhead"/>
-            </w:pPr>
-            <w:r>
-              <w:t>Table Column Head</w:t>
-            </w:r>
-          </w:p>
-        </w:tc>
-      </w:tr>
-      <w:tr>
-        <w:trPr>
-          <w:cantSplit/>
-          <w:trHeight w:val="240"/>
-          <w:tblHeader/>
-          <w:jc w:val="center"/>
-        </w:trPr>
-        <w:tc>
-          <w:tcPr>
-            <w:tcW w:w="36pt" w:type="dxa"/>
-            <w:vMerge/>
-          </w:tcPr>
-          <w:p>
-            <w:pPr>
-              <w:rPr>
-                <w:sz w:val="16"/>
-                <w:szCs w:val="16"/>
-              </w:rPr>
-            </w:pPr>
-          </w:p>
-        </w:tc>
-        <w:tc>
-          <w:tcPr>
-            <w:tcW w:w="117pt" w:type="dxa"/>
-            <w:vAlign w:val="center"/>
-          </w:tcPr>
-          <w:p>
-            <w:pPr>
-              <w:pStyle w:val="tablecolsubhead"/>
-            </w:pPr>
-            <w:r>
-              <w:t>Table column subhead</w:t>
-            </w:r>
-          </w:p>
-        </w:tc>
-        <w:tc>
-          <w:tcPr>
-            <w:tcW w:w="45pt" w:type="dxa"/>
-            <w:vAlign w:val="center"/>
-          </w:tcPr>
-          <w:p>
-            <w:pPr>
-              <w:pStyle w:val="tablecolsubhead"/>
-            </w:pPr>
-            <w:r>
-              <w:t>Subhead</w:t>
-            </w:r>
-          </w:p>
-        </w:tc>
-        <w:tc>
-          <w:tcPr>
-            <w:tcW w:w="45pt" w:type="dxa"/>
-            <w:vAlign w:val="center"/>
-          </w:tcPr>
-          <w:p>
-            <w:pPr>
-              <w:pStyle w:val="tablecolsubhead"/>
-            </w:pPr>
-            <w:r>
-              <w:t>Subhead</w:t>
-            </w:r>
-          </w:p>
-        </w:tc>
-      </w:tr>
-      <w:tr>
-        <w:trPr>
-          <w:trHeight w:val="320"/>
-          <w:jc w:val="center"/>
-        </w:trPr>
-        <w:tc>
-          <w:tcPr>
-            <w:tcW w:w="36pt" w:type="dxa"/>
-            <w:vAlign w:val="center"/>
-          </w:tcPr>
-          <w:p>
-            <w:pPr>
-              <w:pStyle w:val="tablecopy"/>
-              <w:rPr>
-                <w:sz w:val="8"/>
-                <w:szCs w:val="8"/>
-              </w:rPr>
-            </w:pPr>
-            <w:r>
-              <w:t>copy</w:t>
-            </w:r>
-          </w:p>
-        </w:tc>
-        <w:tc>
-          <w:tcPr>
-            <w:tcW w:w="117pt" w:type="dxa"/>
-            <w:vAlign w:val="center"/>
-          </w:tcPr>
-          <w:p>
-            <w:pPr>
-              <w:pStyle w:val="tablecopy"/>
-            </w:pPr>
-            <w:r>
-              <w:t>More table copy</w:t>
-            </w:r>
-            <w:r>
-              <w:rPr>
-                <w:vertAlign w:val="superscript"/>
-              </w:rPr>
-              <w:t>a</w:t>
-            </w:r>
-          </w:p>
-        </w:tc>
-        <w:tc>
-          <w:tcPr>
-            <w:tcW w:w="45pt" w:type="dxa"/>
-            <w:vAlign w:val="center"/>
-          </w:tcPr>
-          <w:p>
-            <w:pPr>
-              <w:rPr>
-                <w:sz w:val="16"/>
-                <w:szCs w:val="16"/>
-              </w:rPr>
-            </w:pPr>
-          </w:p>
-        </w:tc>
-        <w:tc>
-          <w:tcPr>
-            <w:tcW w:w="45pt" w:type="dxa"/>
-            <w:vAlign w:val="center"/>
-          </w:tcPr>
-          <w:p>
-            <w:pPr>
-              <w:rPr>
-                <w:sz w:val="16"/>
-                <w:szCs w:val="16"/>
-              </w:rPr>
-            </w:pPr>
-          </w:p>
-        </w:tc>
-      </w:tr>
-    </w:tbl>
-    <w:p>
-      <w:pPr>
-        <w:pStyle w:val="tablefootnote"/>
-      </w:pPr>
-      <w:r>
-        <w:t xml:space="preserve">Sample </w:t>
-      </w:r>
-      <w:r>
-        <w:t>of</w:t>
-      </w:r>
-      <w:r>
-        <w:t xml:space="preserve"> a </w:t>
-      </w:r>
-      <w:r>
-        <w:t>Table</w:t>
-      </w:r>
-      <w:r>
-        <w:t xml:space="preserve"> </w:t>
-      </w:r>
-      <w:r>
-        <w:t>footnote</w:t>
-      </w:r>
-      <w:r>
-        <w:t xml:space="preserve">. </w:t>
-      </w:r>
-      <w:r>
-        <w:t>(</w:t>
-      </w:r>
-      <w:r>
-        <w:rPr>
-          <w:i/>
-        </w:rPr>
-        <w:t>Table footnote</w:t>
-      </w:r>
-      <w:r>
-        <w:t>)</w:t>
-      </w:r>
-    </w:p>
-    <w:p>
-      <w:pPr>
-        <w:pStyle w:val="figurecaption"/>
-      </w:pPr>
-      <w:r>
-        <w:t xml:space="preserve">Example of a figure </w:t>
-      </w:r>
-      <w:r>
-        <w:t>caption</w:t>
-      </w:r>
-      <w:r>
-        <w:t xml:space="preserve">. </w:t>
-      </w:r>
-      <w:r>
-        <w:rPr>
-          <w:iCs/>
-        </w:rPr>
-        <w:t>(</w:t>
-      </w:r>
-      <w:r>
-        <w:rPr>
-          <w:i/>
-          <w:iCs/>
-        </w:rPr>
-        <w:t>figure caption</w:t>
-      </w:r>
-      <w:r>
-        <w:rPr>
-          <w:iCs/>
-        </w:rPr>
-        <w:t>)</w:t>
-      </w:r>
-    </w:p>
-    <w:p>
-      <w:pPr>
-        <w:pStyle w:val="BodyText"/>
-      </w:pPr>
-      <w:r>
-        <w:t>Figure Labels: Use 8 point Times New Roman for Figure labels. Use words rather than symbols or abbreviations when writing Figure axis labels to avoid confusing the reader. As an example, write the quantity “Magnetization”, or “Magnetization, M”, not just “M”. If including units in the label, present them within parentheses. Do not label axes only with units. In the example, write “Magnetization (A/m)” or “Magnetization {A[m(1)]}”, not just “A/m”. Do not label axes</w:t>
-      </w:r>
-      <w:r>
-        <w:t xml:space="preserve"> </w:t>
-      </w:r>
-      <w:r>
-        <w:t>with a ratio of quantities and units. For example, write “Temperature (K)”, not “Temperature/K”.</w:t>
-      </w:r>
-    </w:p>
-    <w:p>
-      <w:pPr>
         <w:pStyle w:val="Heading5"/>
       </w:pPr>
       <w:r>
-        <w:t>Acknowledgment</w:t>
-      </w:r>
-      <w:r>
-        <w:t xml:space="preserve"> </w:t>
-      </w:r>
-      <w:r>
-        <w:rPr>
-          <w:i/>
-          <w:iCs/>
-        </w:rPr>
-        <w:t>(</w:t>
-      </w:r>
-      <w:r>
-        <w:rPr>
-          <w:i/>
-          <w:iCs/>
-          <w:smallCaps w:val="0"/>
-        </w:rPr>
-        <w:t>Heading 5</w:t>
-      </w:r>
-      <w:r>
-        <w:rPr>
-          <w:i/>
-          <w:iCs/>
-        </w:rPr>
-        <w:t>)</w:t>
-      </w:r>
-    </w:p>
-    <w:p>
-      <w:pPr>
-        <w:pStyle w:val="BodyText"/>
-      </w:pPr>
-      <w:r>
-        <w:t>The preferred spelling of the word “acknowledgment” in America is without an “e” after the “g</w:t>
-      </w:r>
-      <w:r>
-        <w:t xml:space="preserve">”. Avoid the </w:t>
-      </w:r>
-      <w:proofErr w:type="spellStart"/>
-      <w:r>
-        <w:t>stilted</w:t>
-      </w:r>
-      <w:proofErr w:type="spellEnd"/>
-      <w:r>
-        <w:t xml:space="preserve"> </w:t>
-      </w:r>
-      <w:proofErr w:type="spellStart"/>
-      <w:r>
-        <w:t>expression</w:t>
-      </w:r>
-      <w:proofErr w:type="spellEnd"/>
-      <w:r>
-        <w:t xml:space="preserve"> “</w:t>
-      </w:r>
-      <w:r>
-        <w:rPr>
-          <w:lang w:val="en-US"/>
-        </w:rPr>
-        <w:t>o</w:t>
-      </w:r>
-      <w:proofErr w:type="spellStart"/>
-      <w:r>
-        <w:t>ne</w:t>
-      </w:r>
-      <w:proofErr w:type="spellEnd"/>
-      <w:r>
-        <w:t xml:space="preserve"> of </w:t>
-      </w:r>
-      <w:proofErr w:type="spellStart"/>
-      <w:r>
-        <w:t>us</w:t>
-      </w:r>
-      <w:proofErr w:type="spellEnd"/>
-      <w:r>
-        <w:t xml:space="preserve"> (R. B. G.) thanks </w:t>
-      </w:r>
-      <w:r>
-        <w:t>...</w:t>
-      </w:r>
-      <w:r>
-        <w:rPr>
-          <w:lang w:val="en-US"/>
-        </w:rPr>
-        <w:t xml:space="preserve">”.  </w:t>
-      </w:r>
-      <w:r>
-        <w:t>Instead, try “R. B. G. thanks</w:t>
-      </w:r>
-      <w:r>
-        <w:t>...</w:t>
-      </w:r>
-      <w:r>
-        <w:t>”.</w:t>
-      </w:r>
-      <w:r>
-        <w:rPr>
-          <w:lang w:val="en-US"/>
-        </w:rPr>
-        <w:t xml:space="preserve"> </w:t>
-      </w:r>
-      <w:r>
-        <w:t>Put spons</w:t>
-      </w:r>
-      <w:r>
-        <w:t>or acknowledgments in the unnum</w:t>
-      </w:r>
-      <w:r>
-        <w:t>bered footnote on the first page.</w:t>
-      </w:r>
-    </w:p>
-    <w:p>
-      <w:pPr>
-        <w:pStyle w:val="Heading5"/>
-      </w:pPr>
-      <w:r>
         <w:t>References</w:t>
-      </w:r>
-    </w:p>
-    <w:p>
-      <w:pPr>
-        <w:pStyle w:val="BodyText"/>
-      </w:pPr>
-      <w:r>
-        <w:t>The template will number citations consecutively within brackets [1]. The sentence punctuation follows the bracket [2]. Refer simply to the reference number, as in [3]—do not use “Ref. [3]” or “reference [3]” except at the beginning of a sentence: “Reference [3] was the first</w:t>
-      </w:r>
-      <w:r>
-        <w:rPr>
-          <w:lang w:val="en-US"/>
-        </w:rPr>
-        <w:t xml:space="preserve"> </w:t>
-      </w:r>
-      <w:r>
-        <w:t>...</w:t>
-      </w:r>
-      <w:r>
-        <w:t>”</w:t>
-      </w:r>
-    </w:p>
-    <w:p>
-      <w:pPr>
-        <w:pStyle w:val="BodyText"/>
-      </w:pPr>
-      <w:r>
-        <w:t>Number footnotes separately in superscripts. Place the actual footnote at the bottom of the column in which it was cited. Do not put footnotes in the</w:t>
-      </w:r>
-      <w:r>
-        <w:rPr>
-          <w:lang w:val="en-US"/>
-        </w:rPr>
-        <w:t xml:space="preserve"> abstract or</w:t>
-      </w:r>
-      <w:r>
-        <w:t xml:space="preserve"> reference list. Use letters for table footnotes.</w:t>
-      </w:r>
-    </w:p>
-    <w:p>
-      <w:pPr>
-        <w:pStyle w:val="BodyText"/>
-      </w:pPr>
-      <w:r>
-        <w:t>Unless there are six au</w:t>
-      </w:r>
-      <w:r>
-        <w:t>thors or more give all authors</w:t>
-      </w:r>
-      <w:r>
-        <w:rPr>
-          <w:lang w:val="en-US"/>
-        </w:rPr>
-        <w:t xml:space="preserve">’ </w:t>
-      </w:r>
-      <w:r>
-        <w:t xml:space="preserve">names; do not use “et al.”. Papers that have not been published, even if they have been submitted for publication, should be cited as “unpublished” [4]. Papers that have been accepted for publication should be cited as “in press” [5]. </w:t>
-      </w:r>
-      <w:r>
-        <w:lastRenderedPageBreak/>
-        <w:t>Capitalize only the first word in a paper title, except for proper nouns and element symbols.</w:t>
-      </w:r>
-    </w:p>
-    <w:p>
-      <w:pPr>
-        <w:pStyle w:val="BodyText"/>
-      </w:pPr>
-      <w:r>
-        <w:t xml:space="preserve">For </w:t>
-      </w:r>
-      <w:r>
-        <w:t>papers</w:t>
-      </w:r>
-      <w:r>
-        <w:t xml:space="preserve"> published in translation journals, please give the English citation first, followed by the original foreign-language citation [6].</w:t>
       </w:r>
     </w:p>
     <w:p/>
@@ -4431,14 +4267,30 @@
         <w:ind w:start="17.70pt" w:hanging="17.70pt"/>
       </w:pPr>
       <w:r>
-        <w:t xml:space="preserve">G. Eason, B. Noble, and I. N. Sneddon, “On certain integrals of Lipschitz-Hankel type involving products of Bessel functions,” Phil. Trans. Roy. Soc. London, vol. A247, pp. 529–551, April 1955. </w:t>
-      </w:r>
-      <w:r>
-        <w:rPr>
+        <w:rPr>
+          <w:rFonts w:eastAsia="Times New Roman"/>
+        </w:rPr>
+        <w:t>J. Driver, “A selective review of selective attention research from the past century,” 2001.</w:t>
+      </w:r>
+    </w:p>
+    <w:p>
+      <w:pPr>
+        <w:pStyle w:val="references"/>
+        <w:ind w:start="17.70pt" w:hanging="17.70pt"/>
+      </w:pPr>
+      <w:r>
+        <w:rPr>
+          <w:rFonts w:eastAsia="Times New Roman"/>
           <w:i/>
           <w:iCs/>
         </w:rPr>
-        <w:t>(references)</w:t>
+        <w:t>Encyclopedia of Personality and Individual Differences</w:t>
+      </w:r>
+      <w:r>
+        <w:rPr>
+          <w:rFonts w:eastAsia="Times New Roman"/>
+        </w:rPr>
+        <w:t>. Springer International Publishing, 2020. doi: 10.1007/978-3-319-24612-3.</w:t>
       </w:r>
     </w:p>
     <w:p>
@@ -4447,7 +4299,24 @@
         <w:ind w:start="17.70pt" w:hanging="17.70pt"/>
       </w:pPr>
       <w:r>
-        <w:t>J. Clerk Maxwell, A Treatise on Electricity and Magnetism, 3rd ed., vol. 2. Oxford: Clarendon, 1892, pp.68–73.</w:t>
+        <w:rPr>
+          <w:rFonts w:eastAsia="Times New Roman"/>
+        </w:rPr>
+        <w:t xml:space="preserve">N. Lavie, “Distracted and confused?: Selective attention under load,” </w:t>
+      </w:r>
+      <w:r>
+        <w:rPr>
+          <w:rFonts w:eastAsia="Times New Roman"/>
+          <w:i/>
+          <w:iCs/>
+        </w:rPr>
+        <w:t>Trends in Cognitive Sciences</w:t>
+      </w:r>
+      <w:r>
+        <w:rPr>
+          <w:rFonts w:eastAsia="Times New Roman"/>
+        </w:rPr>
+        <w:t>, vol. 9, no. 2. pp. 75–82, Feb. 2005. doi: 10.1016/j.tics.2004.12.004.</w:t>
       </w:r>
     </w:p>
     <w:p>
@@ -4456,7 +4325,24 @@
         <w:ind w:start="17.70pt" w:hanging="17.70pt"/>
       </w:pPr>
       <w:r>
-        <w:t>I. S. Jacobs and C. P. Bean, “Fine particles, thin films and exchange anisotropy,” in Magnetism, vol. III, G. T. Rado and H. Suhl, Eds. New York: Academic, 1963, pp. 271–350.</w:t>
+        <w:rPr>
+          <w:rFonts w:eastAsia="Times New Roman"/>
+        </w:rPr>
+        <w:t xml:space="preserve">P. J. Matusz, R. Merkley, M. Faure, and G. Scerif, “Expert attention: Attentional allocation depends on the differential development of multisensory number representations,” </w:t>
+      </w:r>
+      <w:r>
+        <w:rPr>
+          <w:rFonts w:eastAsia="Times New Roman"/>
+          <w:i/>
+          <w:iCs/>
+        </w:rPr>
+        <w:t>Cognition</w:t>
+      </w:r>
+      <w:r>
+        <w:rPr>
+          <w:rFonts w:eastAsia="Times New Roman"/>
+        </w:rPr>
+        <w:t>, vol. 186, pp. 171–177, May 2019, doi: 10.1016/J.COGNITION.2019.01.013.</w:t>
       </w:r>
     </w:p>
     <w:p>
@@ -4465,7 +4351,24 @@
         <w:ind w:start="17.70pt" w:hanging="17.70pt"/>
       </w:pPr>
       <w:r>
-        <w:t>K. Elissa, “Title of paper if known,” unpublished.</w:t>
+        <w:rPr>
+          <w:rFonts w:eastAsia="Times New Roman"/>
+        </w:rPr>
+        <w:t xml:space="preserve">A. S. B. Malling, H. Juul, A. K. Gejl, L. Damsgaard, J. Wienecke, and A. M. V. Nielsen, “Word Reading, Letter Knowledge, and Memory Skills in Danish Children (6-Year-Olds),” </w:t>
+      </w:r>
+      <w:r>
+        <w:rPr>
+          <w:rFonts w:eastAsia="Times New Roman"/>
+          <w:i/>
+          <w:iCs/>
+        </w:rPr>
+        <w:t>Scandinavian Journal of Educational Research</w:t>
+      </w:r>
+      <w:r>
+        <w:rPr>
+          <w:rFonts w:eastAsia="Times New Roman"/>
+        </w:rPr>
+        <w:t>, 2021, doi: 10.1080/00313831.2021.1983646.</w:t>
       </w:r>
     </w:p>
     <w:p>
@@ -4474,7 +4377,24 @@
         <w:ind w:start="17.70pt" w:hanging="17.70pt"/>
       </w:pPr>
       <w:r>
-        <w:t>R. Nicole, “Title of paper with only first word capitalized,” J. Name Stand. Abbrev., in press.</w:t>
+        <w:rPr>
+          <w:rFonts w:eastAsia="Times New Roman"/>
+        </w:rPr>
+        <w:t xml:space="preserve">Mark. Pilgrim, </w:t>
+      </w:r>
+      <w:r>
+        <w:rPr>
+          <w:rFonts w:eastAsia="Times New Roman"/>
+          <w:i/>
+          <w:iCs/>
+        </w:rPr>
+        <w:t>Dive into Python 3</w:t>
+      </w:r>
+      <w:r>
+        <w:rPr>
+          <w:rFonts w:eastAsia="Times New Roman"/>
+        </w:rPr>
+        <w:t>. Apress, 2009.</w:t>
       </w:r>
     </w:p>
     <w:p>
@@ -4483,33 +4403,39 @@
         <w:ind w:start="17.70pt" w:hanging="17.70pt"/>
       </w:pPr>
       <w:r>
-        <w:t>Y. Yorozu, M. Hirano, K. Oka, and Y. Tagawa, “Electron spectroscopy studies on magneto-optical media and plastic substrate interface,” IEEE Transl. J. Magn. Japan, vol. 2, pp. 740–741, August 1987 [Digests 9th Annual Conf. Magnetics Japan, p. 301, 1982].</w:t>
-      </w:r>
-    </w:p>
-    <w:p>
-      <w:pPr>
-        <w:pStyle w:val="references"/>
-        <w:ind w:start="17.70pt" w:hanging="17.70pt"/>
-      </w:pPr>
-      <w:r>
-        <w:t>M. Young, The Technical Writer</w:t>
-      </w:r>
-      <w:r>
-        <w:t>’</w:t>
-      </w:r>
-      <w:r>
-        <w:t>s Handbook. Mill Valley, CA: University Science, 1989.</w:t>
-      </w:r>
-    </w:p>
-    <w:p>
-      <w:pPr>
-        <w:pStyle w:val="references"/>
-        <w:numPr>
-          <w:ilvl w:val="0"/>
-          <w:numId w:val="0"/>
-        </w:numPr>
-        <w:ind w:start="18pt" w:hanging="18pt"/>
-      </w:pPr>
+        <w:rPr>
+          <w:rFonts w:eastAsia="Times New Roman"/>
+        </w:rPr>
+        <w:t xml:space="preserve">J. Peirce </w:t>
+      </w:r>
+      <w:r>
+        <w:rPr>
+          <w:rFonts w:eastAsia="Times New Roman"/>
+          <w:i/>
+          <w:iCs/>
+        </w:rPr>
+        <w:t>et al.</w:t>
+      </w:r>
+      <w:r>
+        <w:rPr>
+          <w:rFonts w:eastAsia="Times New Roman"/>
+        </w:rPr>
+        <w:t xml:space="preserve">, “PsychoPy2: Experiments in behavior made easy,” </w:t>
+      </w:r>
+      <w:r>
+        <w:rPr>
+          <w:rFonts w:eastAsia="Times New Roman"/>
+          <w:i/>
+          <w:iCs/>
+        </w:rPr>
+        <w:t>Behavior Research Methods</w:t>
+      </w:r>
+      <w:r>
+        <w:rPr>
+          <w:rFonts w:eastAsia="Times New Roman"/>
+        </w:rPr>
+        <w:t>, vol. 51, no. 1, pp. 195–203, Feb. 2019, doi: 10.3758/s13428-018-01193-y.</w:t>
+      </w:r>
     </w:p>
     <w:p>
       <w:pPr>
@@ -4519,8 +4445,6 @@
           <w:numId w:val="0"/>
         </w:numPr>
         <w:spacing w:line="12pt" w:lineRule="auto"/>
-        <w:ind w:start="18pt" w:hanging="18pt"/>
-        <w:jc w:val="center"/>
         <w:rPr>
           <w:rFonts w:eastAsia="SimSun"/>
           <w:b/>
@@ -4539,137 +4463,11 @@
           <w:docGrid w:linePitch="360"/>
         </w:sectPr>
       </w:pPr>
-      <w:r>
-        <w:rPr>
-          <w:rFonts w:eastAsia="SimSun"/>
-          <w:b/>
-          <w:noProof w:val="0"/>
-          <w:color w:val="FF0000"/>
-          <w:spacing w:val="-1"/>
-          <w:sz w:val="20"/>
-          <w:szCs w:val="20"/>
-          <w:lang w:val="x-none" w:eastAsia="x-none"/>
-        </w:rPr>
-        <w:t xml:space="preserve">IEEE conference templates contain guidance text for composing and formatting conference papers. Please ensure that all template text is removed from your conference paper prior to submission to the conference. Failure to remove template text from your paper </w:t>
-      </w:r>
-      <w:r>
-        <w:rPr>
-          <w:rFonts w:eastAsia="SimSun"/>
-          <w:b/>
-          <w:noProof w:val="0"/>
-          <w:color w:val="FF0000"/>
-          <w:spacing w:val="-1"/>
-          <w:sz w:val="20"/>
-          <w:szCs w:val="20"/>
-          <w:lang w:eastAsia="x-none"/>
-        </w:rPr>
-        <w:t>may</w:t>
-      </w:r>
-      <w:r>
-        <w:rPr>
-          <w:rFonts w:eastAsia="SimSun"/>
-          <w:b/>
-          <w:noProof w:val="0"/>
-          <w:color w:val="FF0000"/>
-          <w:spacing w:val="-1"/>
-          <w:sz w:val="20"/>
-          <w:szCs w:val="20"/>
-          <w:lang w:val="x-none" w:eastAsia="x-none"/>
-        </w:rPr>
-        <w:t xml:space="preserve"> result in your paper not being published.</w:t>
-      </w:r>
     </w:p>
     <w:p>
-      <w:r>
-        <w:rPr>
-          <w:noProof/>
-          <w:lang w:val="da-DK" w:eastAsia="da-DK"/>
-        </w:rPr>
-        <w:drawing>
-          <wp:anchor distT="0" distB="0" distL="114300" distR="114300" simplePos="0" relativeHeight="251657728" behindDoc="1" locked="0" layoutInCell="1" allowOverlap="1">
-            <wp:simplePos x="0" y="0"/>
-            <wp:positionH relativeFrom="margin">
-              <wp:align>left</wp:align>
-            </wp:positionH>
-            <wp:positionV relativeFrom="paragraph">
-              <wp:posOffset>251460</wp:posOffset>
-            </wp:positionV>
-            <wp:extent cx="3200400" cy="1143000"/>
-            <wp:effectExtent l="10795" t="5080" r="8255" b="13970"/>
-            <wp:wrapTight wrapText="bothSides">
-              <wp:wrapPolygon edited="0">
-                <wp:start x="-64" y="0"/>
-                <wp:lineTo x="-64" y="21600"/>
-                <wp:lineTo x="21664" y="21600"/>
-                <wp:lineTo x="21664" y="0"/>
-                <wp:lineTo x="-64" y="0"/>
-              </wp:wrapPolygon>
-            </wp:wrapTight>
-            <wp:docPr id="1" name="Text Box 8"/>
-            <wp:cNvGraphicFramePr>
-              <a:graphicFrameLocks xmlns:a="http://purl.oclc.org/ooxml/drawingml/main"/>
-            </wp:cNvGraphicFramePr>
-            <a:graphic xmlns:a="http://purl.oclc.org/ooxml/drawingml/main">
-              <a:graphicData uri="http://schemas.microsoft.com/office/word/2010/wordprocessingShape">
-                <wp:wsp>
-                  <wp:cNvSpPr txBox="1">
-                    <a:spLocks noChangeArrowheads="1"/>
-                  </wp:cNvSpPr>
-                  <wp:spPr bwMode="auto">
-                    <a:xfrm>
-                      <a:off x="0" y="0"/>
-                      <a:ext cx="3200400" cy="1143000"/>
-                    </a:xfrm>
-                    <a:prstGeom prst="rect">
-                      <a:avLst/>
-                    </a:prstGeom>
-                    <a:solidFill>
-                      <a:srgbClr val="FFFFFF"/>
-                    </a:solidFill>
-                    <a:ln w="9525">
-                      <a:solidFill>
-                        <a:srgbClr val="000000"/>
-                      </a:solidFill>
-                      <a:miter lim="800%"/>
-                      <a:headEnd/>
-                      <a:tailEnd/>
-                    </a:ln>
-                  </wp:spPr>
-                  <wp:txbx>
-                    <wne:txbxContent>
-                      <w:p>
-                        <w:pPr>
-                          <w:pStyle w:val="BodyText"/>
-                        </w:pPr>
-                        <w:r>
-                          <w:t>We suggest that you use a text box to insert a graphic (which is ideally a 300 dpi TIFF or EPS file, with all fonts embedded) because, in an MSW document, this method is somewhat more stable than directly inserting a picture.</w:t>
-                        </w:r>
-                      </w:p>
-                      <w:p>
-                        <w:pPr>
-                          <w:pStyle w:val="BodyText"/>
-                        </w:pPr>
-                        <w:r>
-                          <w:t>To have non-visible rules on your frame, use the MSWord “Format” pull-down menu, select Text Box &gt; Colors and Lines to choose No Fill and No Line.</w:t>
-                        </w:r>
-                      </w:p>
-                    </wne:txbxContent>
-                  </wp:txbx>
-                  <wp:bodyPr rot="0" vert="horz" wrap="square" lIns="91440" tIns="45720" rIns="91440" bIns="45720" anchor="t" anchorCtr="0" upright="1">
-                    <a:noAutofit/>
-                  </wp:bodyPr>
-                </wp:wsp>
-              </a:graphicData>
-            </a:graphic>
-            <wp14:sizeRelH relativeFrom="page">
-              <wp14:pctWidth>0%</wp14:pctWidth>
-            </wp14:sizeRelH>
-            <wp14:sizeRelV relativeFrom="page">
-              <wp14:pctHeight>0%</wp14:pctHeight>
-            </wp14:sizeRelV>
-          </wp:anchor>
-        </w:drawing>
-      </w:r>
+      <w:pPr>
+        <w:jc w:val="both"/>
+      </w:pPr>
     </w:p>
     <w:sectPr>
       <w:type w:val="continuous"/>
@@ -6133,6 +5931,95 @@
         <w:sz w:val="16"/>
         <w:szCs w:val="16"/>
       </w:rPr>
+    </w:lvl>
+  </w:abstractNum>
+  <w:abstractNum w:abstractNumId="21" w15:restartNumberingAfterBreak="0">
+    <w:nsid w:val="729E64CF"/>
+    <w:multiLevelType w:val="hybridMultilevel"/>
+    <w:tmpl w:val="4C246DD4"/>
+    <w:lvl w:ilvl="0" w:tplc="0406000F">
+      <w:start w:val="1"/>
+      <w:numFmt w:val="decimal"/>
+      <w:lvlText w:val="%1."/>
+      <w:lvlJc w:val="start"/>
+      <w:pPr>
+        <w:ind w:start="36pt" w:hanging="18pt"/>
+      </w:pPr>
+      <w:rPr>
+        <w:rFonts w:hint="default"/>
+      </w:rPr>
+    </w:lvl>
+    <w:lvl w:ilvl="1" w:tplc="04060019" w:tentative="1">
+      <w:start w:val="1"/>
+      <w:numFmt w:val="lowerLetter"/>
+      <w:lvlText w:val="%2."/>
+      <w:lvlJc w:val="start"/>
+      <w:pPr>
+        <w:ind w:start="72pt" w:hanging="18pt"/>
+      </w:pPr>
+    </w:lvl>
+    <w:lvl w:ilvl="2" w:tplc="0406001B" w:tentative="1">
+      <w:start w:val="1"/>
+      <w:numFmt w:val="lowerRoman"/>
+      <w:lvlText w:val="%3."/>
+      <w:lvlJc w:val="end"/>
+      <w:pPr>
+        <w:ind w:start="108pt" w:hanging="9pt"/>
+      </w:pPr>
+    </w:lvl>
+    <w:lvl w:ilvl="3" w:tplc="0406000F" w:tentative="1">
+      <w:start w:val="1"/>
+      <w:numFmt w:val="decimal"/>
+      <w:lvlText w:val="%4."/>
+      <w:lvlJc w:val="start"/>
+      <w:pPr>
+        <w:ind w:start="144pt" w:hanging="18pt"/>
+      </w:pPr>
+    </w:lvl>
+    <w:lvl w:ilvl="4" w:tplc="04060019" w:tentative="1">
+      <w:start w:val="1"/>
+      <w:numFmt w:val="lowerLetter"/>
+      <w:lvlText w:val="%5."/>
+      <w:lvlJc w:val="start"/>
+      <w:pPr>
+        <w:ind w:start="180pt" w:hanging="18pt"/>
+      </w:pPr>
+    </w:lvl>
+    <w:lvl w:ilvl="5" w:tplc="0406001B" w:tentative="1">
+      <w:start w:val="1"/>
+      <w:numFmt w:val="lowerRoman"/>
+      <w:lvlText w:val="%6."/>
+      <w:lvlJc w:val="end"/>
+      <w:pPr>
+        <w:ind w:start="216pt" w:hanging="9pt"/>
+      </w:pPr>
+    </w:lvl>
+    <w:lvl w:ilvl="6" w:tplc="0406000F" w:tentative="1">
+      <w:start w:val="1"/>
+      <w:numFmt w:val="decimal"/>
+      <w:lvlText w:val="%7."/>
+      <w:lvlJc w:val="start"/>
+      <w:pPr>
+        <w:ind w:start="252pt" w:hanging="18pt"/>
+      </w:pPr>
+    </w:lvl>
+    <w:lvl w:ilvl="7" w:tplc="04060019" w:tentative="1">
+      <w:start w:val="1"/>
+      <w:numFmt w:val="lowerLetter"/>
+      <w:lvlText w:val="%8."/>
+      <w:lvlJc w:val="start"/>
+      <w:pPr>
+        <w:ind w:start="288pt" w:hanging="18pt"/>
+      </w:pPr>
+    </w:lvl>
+    <w:lvl w:ilvl="8" w:tplc="0406001B" w:tentative="1">
+      <w:start w:val="1"/>
+      <w:numFmt w:val="lowerRoman"/>
+      <w:lvlText w:val="%9."/>
+      <w:lvlJc w:val="end"/>
+      <w:pPr>
+        <w:ind w:start="324pt" w:hanging="9pt"/>
+      </w:pPr>
     </w:lvl>
   </w:abstractNum>
   <w:num w:numId="1">
@@ -6206,6 +6093,9 @@
   </w:num>
   <w:num w:numId="24">
     <w:abstractNumId w:val="17"/>
+  </w:num>
+  <w:num w:numId="25">
+    <w:abstractNumId w:val="21"/>
   </w:num>
 </w:numbering>
 </file>
@@ -6623,6 +6513,7 @@
   <w:style w:type="character" w:default="1" w:styleId="DefaultParagraphFont">
     <w:name w:val="Default Paragraph Font"/>
     <w:uiPriority w:val="1"/>
+    <w:semiHidden/>
     <w:unhideWhenUsed/>
   </w:style>
   <w:style w:type="table" w:default="1" w:styleId="TableNormal">
@@ -6946,7 +6837,5801 @@
       <w:u w:val="single"/>
     </w:rPr>
   </w:style>
+  <w:style w:type="paragraph" w:styleId="ListParagraph">
+    <w:name w:val="List Paragraph"/>
+    <w:basedOn w:val="Normal"/>
+    <w:uiPriority w:val="34"/>
+    <w:qFormat/>
+    <w:rsid w:val="00D36D22"/>
+    <w:pPr>
+      <w:ind w:start="36pt"/>
+      <w:contextualSpacing/>
+    </w:pPr>
+  </w:style>
+  <w:style w:type="character" w:styleId="PlaceholderText">
+    <w:name w:val="Placeholder Text"/>
+    <w:basedOn w:val="DefaultParagraphFont"/>
+    <w:uiPriority w:val="99"/>
+    <w:semiHidden/>
+    <w:rsid w:val="006F179F"/>
+    <w:rPr>
+      <w:color w:val="808080"/>
+    </w:rPr>
+  </w:style>
 </w:styles>
+</file>
+
+<file path=word/charts/chart1.xml><?xml version="1.0" encoding="utf-8"?>
+<c:chartSpace xmlns:c="http://purl.oclc.org/ooxml/drawingml/chart" xmlns:a="http://purl.oclc.org/ooxml/drawingml/main" xmlns:r="http://purl.oclc.org/ooxml/officeDocument/relationships" xmlns:c16r2="http://schemas.microsoft.com/office/drawing/2015/06/chart">
+  <c:date1904 val="0"/>
+  <c:lang val="en-US"/>
+  <c:roundedCorners val="0"/>
+  <mc:AlternateContent xmlns:mc="http://schemas.openxmlformats.org/markup-compatibility/2006">
+    <mc:Choice xmlns:c14="http://schemas.microsoft.com/office/drawing/2007/8/2/chart" Requires="c14">
+      <c14:style val="102"/>
+    </mc:Choice>
+    <mc:Fallback>
+      <c:style val="2"/>
+    </mc:Fallback>
+  </mc:AlternateContent>
+  <c:chart>
+    <c:title>
+      <c:tx>
+        <c:rich>
+          <a:bodyPr rot="0" spcFirstLastPara="1" vertOverflow="ellipsis" vert="horz" wrap="square" anchor="ctr" anchorCtr="1"/>
+          <a:lstStyle/>
+          <a:p>
+            <a:pPr>
+              <a:defRPr sz="840" b="0" i="0" u="none" strike="noStrike" kern="1200" spc="0" baseline="0%">
+                <a:solidFill>
+                  <a:schemeClr val="tx1">
+                    <a:lumMod val="65%"/>
+                    <a:lumOff val="35%"/>
+                  </a:schemeClr>
+                </a:solidFill>
+                <a:latin typeface="+mn-lt"/>
+                <a:ea typeface="+mn-ea"/>
+                <a:cs typeface="+mn-cs"/>
+              </a:defRPr>
+            </a:pPr>
+            <a:r>
+              <a:rPr lang="da-DK"/>
+              <a:t>Time between Letters appear and disappear </a:t>
+            </a:r>
+          </a:p>
+        </c:rich>
+      </c:tx>
+      <c:layout>
+        <c:manualLayout>
+          <c:xMode val="edge"/>
+          <c:yMode val="edge"/>
+          <c:x val="0.18363888888888888"/>
+          <c:y val="2.7777777777777776E-2"/>
+        </c:manualLayout>
+      </c:layout>
+      <c:overlay val="0"/>
+      <c:spPr>
+        <a:noFill/>
+        <a:ln>
+          <a:noFill/>
+        </a:ln>
+        <a:effectLst/>
+      </c:spPr>
+      <c:txPr>
+        <a:bodyPr rot="0" spcFirstLastPara="1" vertOverflow="ellipsis" vert="horz" wrap="square" anchor="ctr" anchorCtr="1"/>
+        <a:lstStyle/>
+        <a:p>
+          <a:pPr>
+            <a:defRPr sz="840" b="0" i="0" u="none" strike="noStrike" kern="1200" spc="0" baseline="0%">
+              <a:solidFill>
+                <a:schemeClr val="tx1">
+                  <a:lumMod val="65%"/>
+                  <a:lumOff val="35%"/>
+                </a:schemeClr>
+              </a:solidFill>
+              <a:latin typeface="+mn-lt"/>
+              <a:ea typeface="+mn-ea"/>
+              <a:cs typeface="+mn-cs"/>
+            </a:defRPr>
+          </a:pPr>
+          <a:endParaRPr lang="da-DK"/>
+        </a:p>
+      </c:txPr>
+    </c:title>
+    <c:autoTitleDeleted val="0"/>
+    <c:plotArea>
+      <c:layout/>
+      <c:scatterChart>
+        <c:scatterStyle val="lineMarker"/>
+        <c:varyColors val="0"/>
+        <c:ser>
+          <c:idx val="0"/>
+          <c:order val="0"/>
+          <c:spPr>
+            <a:ln w="19050" cap="rnd">
+              <a:noFill/>
+              <a:round/>
+            </a:ln>
+            <a:effectLst/>
+          </c:spPr>
+          <c:marker>
+            <c:symbol val="circle"/>
+            <c:size val="3"/>
+            <c:spPr>
+              <a:solidFill>
+                <a:schemeClr val="accent1"/>
+              </a:solidFill>
+              <a:ln w="9525">
+                <a:solidFill>
+                  <a:schemeClr val="accent1"/>
+                </a:solidFill>
+              </a:ln>
+              <a:effectLst/>
+            </c:spPr>
+          </c:marker>
+          <c:yVal>
+            <c:numRef>
+              <c:f>Sheet1!$D$112:$D$219</c:f>
+              <c:numCache>
+                <c:formatCode>General</c:formatCode>
+                <c:ptCount val="108"/>
+                <c:pt idx="0">
+                  <c:v>0.2254696000018015</c:v>
+                </c:pt>
+                <c:pt idx="1">
+                  <c:v>0.21036849997469886</c:v>
+                </c:pt>
+                <c:pt idx="2">
+                  <c:v>0.2138017999822992</c:v>
+                </c:pt>
+                <c:pt idx="3">
+                  <c:v>0.21121539996239846</c:v>
+                </c:pt>
+                <c:pt idx="4">
+                  <c:v>0.21482800005470182</c:v>
+                </c:pt>
+                <c:pt idx="5">
+                  <c:v>0.20884050003949994</c:v>
+                </c:pt>
+                <c:pt idx="6">
+                  <c:v>0.20333410002059793</c:v>
+                </c:pt>
+                <c:pt idx="7">
+                  <c:v>0.20355340000240574</c:v>
+                </c:pt>
+                <c:pt idx="8">
+                  <c:v>0.20643640001070196</c:v>
+                </c:pt>
+                <c:pt idx="9">
+                  <c:v>0.20686579996250032</c:v>
+                </c:pt>
+                <c:pt idx="10">
+                  <c:v>0.20345730002729567</c:v>
+                </c:pt>
+                <c:pt idx="11">
+                  <c:v>0.21364160004308985</c:v>
+                </c:pt>
+                <c:pt idx="12">
+                  <c:v>0.20634999999299453</c:v>
+                </c:pt>
+                <c:pt idx="13">
+                  <c:v>0.20241339999400054</c:v>
+                </c:pt>
+                <c:pt idx="14">
+                  <c:v>0.20108829997499811</c:v>
+                </c:pt>
+                <c:pt idx="15">
+                  <c:v>0.21019209997000132</c:v>
+                </c:pt>
+                <c:pt idx="16">
+                  <c:v>0.21560809999999719</c:v>
+                </c:pt>
+                <c:pt idx="17">
+                  <c:v>0.19986910000400826</c:v>
+                </c:pt>
+                <c:pt idx="18">
+                  <c:v>0.20811360003398249</c:v>
+                </c:pt>
+                <c:pt idx="19">
+                  <c:v>0.20319500000900348</c:v>
+                </c:pt>
+                <c:pt idx="20">
+                  <c:v>0.20321130001698862</c:v>
+                </c:pt>
+                <c:pt idx="21">
+                  <c:v>0.20320320001297887</c:v>
+                </c:pt>
+                <c:pt idx="22">
+                  <c:v>0.20341570000098841</c:v>
+                </c:pt>
+                <c:pt idx="23">
+                  <c:v>0.20315970003102279</c:v>
+                </c:pt>
+                <c:pt idx="24">
+                  <c:v>0.20172330003700267</c:v>
+                </c:pt>
+                <c:pt idx="25">
+                  <c:v>0.20318790001300613</c:v>
+                </c:pt>
+                <c:pt idx="26">
+                  <c:v>0.20319580001597615</c:v>
+                </c:pt>
+                <c:pt idx="27">
+                  <c:v>0.20049769995898714</c:v>
+                </c:pt>
+                <c:pt idx="28">
+                  <c:v>0.20924759999599019</c:v>
+                </c:pt>
+                <c:pt idx="29">
+                  <c:v>0.20143019995899181</c:v>
+                </c:pt>
+                <c:pt idx="30">
+                  <c:v>0.20354859996598407</c:v>
+                </c:pt>
+                <c:pt idx="31">
+                  <c:v>0.19996880000698525</c:v>
+                </c:pt>
+                <c:pt idx="32">
+                  <c:v>0.20510630001101049</c:v>
+                </c:pt>
+                <c:pt idx="33">
+                  <c:v>0.2101894000079767</c:v>
+                </c:pt>
+                <c:pt idx="34">
+                  <c:v>0.21369230002198947</c:v>
+                </c:pt>
+                <c:pt idx="35">
+                  <c:v>0.21398170001401695</c:v>
+                </c:pt>
+                <c:pt idx="36">
+                  <c:v>0.23153060005301995</c:v>
+                </c:pt>
+                <c:pt idx="37">
+                  <c:v>0.20354900002701015</c:v>
+                </c:pt>
+                <c:pt idx="38">
+                  <c:v>0.20777340000495315</c:v>
+                </c:pt>
+                <c:pt idx="39">
+                  <c:v>0.20844360004400642</c:v>
+                </c:pt>
+                <c:pt idx="40">
+                  <c:v>0.2116272000130266</c:v>
+                </c:pt>
+                <c:pt idx="41">
+                  <c:v>0.21316509996603372</c:v>
+                </c:pt>
+                <c:pt idx="42">
+                  <c:v>0.20822939998402035</c:v>
+                </c:pt>
+                <c:pt idx="43">
+                  <c:v>0.2029076999759809</c:v>
+                </c:pt>
+                <c:pt idx="44">
+                  <c:v>0.20357379998301894</c:v>
+                </c:pt>
+                <c:pt idx="45">
+                  <c:v>0.207233799970993</c:v>
+                </c:pt>
+                <c:pt idx="46">
+                  <c:v>0.20130809996101107</c:v>
+                </c:pt>
+                <c:pt idx="47">
+                  <c:v>0.19957120000600526</c:v>
+                </c:pt>
+                <c:pt idx="48">
+                  <c:v>0.20026760001201183</c:v>
+                </c:pt>
+                <c:pt idx="49">
+                  <c:v>0.20752689999096674</c:v>
+                </c:pt>
+                <c:pt idx="50">
+                  <c:v>0.20765130000700083</c:v>
+                </c:pt>
+                <c:pt idx="51">
+                  <c:v>0.19991490000393242</c:v>
+                </c:pt>
+                <c:pt idx="52">
+                  <c:v>0.20270570000809585</c:v>
+                </c:pt>
+                <c:pt idx="53">
+                  <c:v>0.20512250001797838</c:v>
+                </c:pt>
+                <c:pt idx="54">
+                  <c:v>0.21523349999893071</c:v>
+                </c:pt>
+                <c:pt idx="55">
+                  <c:v>0.20601240004202737</c:v>
+                </c:pt>
+                <c:pt idx="56">
+                  <c:v>0.20182290003901926</c:v>
+                </c:pt>
+                <c:pt idx="57">
+                  <c:v>0.2105798000119421</c:v>
+                </c:pt>
+                <c:pt idx="58">
+                  <c:v>0.20967239997094111</c:v>
+                </c:pt>
+                <c:pt idx="59">
+                  <c:v>0.20050019997802337</c:v>
+                </c:pt>
+                <c:pt idx="60">
+                  <c:v>0.21224899997400826</c:v>
+                </c:pt>
+                <c:pt idx="61">
+                  <c:v>0.21292570000503019</c:v>
+                </c:pt>
+                <c:pt idx="62">
+                  <c:v>0.21014270000193846</c:v>
+                </c:pt>
+                <c:pt idx="63">
+                  <c:v>0.21108169999206439</c:v>
+                </c:pt>
+                <c:pt idx="64">
+                  <c:v>0.21035790001099031</c:v>
+                </c:pt>
+                <c:pt idx="65">
+                  <c:v>0.20070430001908335</c:v>
+                </c:pt>
+                <c:pt idx="66">
+                  <c:v>0.21238490001996979</c:v>
+                </c:pt>
+                <c:pt idx="67">
+                  <c:v>0.2054196000100319</c:v>
+                </c:pt>
+                <c:pt idx="68">
+                  <c:v>0.20183189999102069</c:v>
+                </c:pt>
+                <c:pt idx="69">
+                  <c:v>0.21139260003099025</c:v>
+                </c:pt>
+                <c:pt idx="70">
+                  <c:v>0.20906010002295261</c:v>
+                </c:pt>
+                <c:pt idx="71">
+                  <c:v>0.20197260001498307</c:v>
+                </c:pt>
+                <c:pt idx="72">
+                  <c:v>0.22439260000830075</c:v>
+                </c:pt>
+                <c:pt idx="73">
+                  <c:v>0.20307549997230012</c:v>
+                </c:pt>
+                <c:pt idx="74">
+                  <c:v>0.20345129998170108</c:v>
+                </c:pt>
+                <c:pt idx="75">
+                  <c:v>0.21029379998799413</c:v>
+                </c:pt>
+                <c:pt idx="76">
+                  <c:v>0.2035264000297019</c:v>
+                </c:pt>
+                <c:pt idx="77">
+                  <c:v>0.21256259997609561</c:v>
+                </c:pt>
+                <c:pt idx="78">
+                  <c:v>0.20228929998118872</c:v>
+                </c:pt>
+                <c:pt idx="79">
+                  <c:v>0.21160489995959608</c:v>
+                </c:pt>
+                <c:pt idx="80">
+                  <c:v>0.20300779998069629</c:v>
+                </c:pt>
+                <c:pt idx="81">
+                  <c:v>0.21492240001599328</c:v>
+                </c:pt>
+                <c:pt idx="82">
+                  <c:v>0.20428070001000265</c:v>
+                </c:pt>
+                <c:pt idx="83">
+                  <c:v>0.20315680000899761</c:v>
+                </c:pt>
+                <c:pt idx="84">
+                  <c:v>0.21136430004800388</c:v>
+                </c:pt>
+                <c:pt idx="85">
+                  <c:v>0.20631009998001559</c:v>
+                </c:pt>
+                <c:pt idx="86">
+                  <c:v>0.20943009998899242</c:v>
+                </c:pt>
+                <c:pt idx="87">
+                  <c:v>0.20346910000100138</c:v>
+                </c:pt>
+                <c:pt idx="88">
+                  <c:v>0.20896360004599046</c:v>
+                </c:pt>
+                <c:pt idx="89">
+                  <c:v>0.20978859998299981</c:v>
+                </c:pt>
+                <c:pt idx="90">
+                  <c:v>0.20531190000500033</c:v>
+                </c:pt>
+                <c:pt idx="91">
+                  <c:v>0.20081050001300582</c:v>
+                </c:pt>
+                <c:pt idx="92">
+                  <c:v>0.20336059998899714</c:v>
+                </c:pt>
+                <c:pt idx="93">
+                  <c:v>0.2024165999609977</c:v>
+                </c:pt>
+                <c:pt idx="94">
+                  <c:v>0.21467880002501261</c:v>
+                </c:pt>
+                <c:pt idx="95">
+                  <c:v>0.21012149995701179</c:v>
+                </c:pt>
+                <c:pt idx="96">
+                  <c:v>0.20286920003201203</c:v>
+                </c:pt>
+                <c:pt idx="97">
+                  <c:v>0.1989493999859917</c:v>
+                </c:pt>
+                <c:pt idx="98">
+                  <c:v>0.20743150002098787</c:v>
+                </c:pt>
+                <c:pt idx="99">
+                  <c:v>0.21531090000601694</c:v>
+                </c:pt>
+                <c:pt idx="100">
+                  <c:v>0.19973440002598863</c:v>
+                </c:pt>
+                <c:pt idx="101">
+                  <c:v>0.20831009995899308</c:v>
+                </c:pt>
+                <c:pt idx="102">
+                  <c:v>0.21273200004299042</c:v>
+                </c:pt>
+                <c:pt idx="103">
+                  <c:v>0.20305400004099283</c:v>
+                </c:pt>
+                <c:pt idx="104">
+                  <c:v>0.20272750000003725</c:v>
+                </c:pt>
+                <c:pt idx="105">
+                  <c:v>0.21524859999800583</c:v>
+                </c:pt>
+                <c:pt idx="106">
+                  <c:v>0.20021199999598593</c:v>
+                </c:pt>
+                <c:pt idx="107">
+                  <c:v>0.20690029999298076</c:v>
+                </c:pt>
+              </c:numCache>
+            </c:numRef>
+          </c:yVal>
+          <c:smooth val="0"/>
+          <c:extLst>
+            <c:ext xmlns:c16="http://schemas.microsoft.com/office/drawing/2014/chart" uri="{C3380CC4-5D6E-409C-BE32-E72D297353CC}">
+              <c16:uniqueId val="{00000000-0E0B-4131-9D95-4BF9CC5B12E2}"/>
+            </c:ext>
+          </c:extLst>
+        </c:ser>
+        <c:dLbls>
+          <c:showLegendKey val="0"/>
+          <c:showVal val="0"/>
+          <c:showCatName val="0"/>
+          <c:showSerName val="0"/>
+          <c:showPercent val="0"/>
+          <c:showBubbleSize val="0"/>
+        </c:dLbls>
+        <c:axId val="557426848"/>
+        <c:axId val="557434720"/>
+      </c:scatterChart>
+      <c:valAx>
+        <c:axId val="557426848"/>
+        <c:scaling>
+          <c:orientation val="minMax"/>
+        </c:scaling>
+        <c:delete val="0"/>
+        <c:axPos val="b"/>
+        <c:majorGridlines>
+          <c:spPr>
+            <a:ln w="9525" cap="flat" cmpd="sng" algn="ctr">
+              <a:solidFill>
+                <a:schemeClr val="tx1">
+                  <a:lumMod val="15%"/>
+                  <a:lumOff val="85%"/>
+                </a:schemeClr>
+              </a:solidFill>
+              <a:round/>
+            </a:ln>
+            <a:effectLst/>
+          </c:spPr>
+        </c:majorGridlines>
+        <c:title>
+          <c:tx>
+            <c:rich>
+              <a:bodyPr rot="0" spcFirstLastPara="1" vertOverflow="ellipsis" vert="horz" wrap="square" anchor="ctr" anchorCtr="1"/>
+              <a:lstStyle/>
+              <a:p>
+                <a:pPr>
+                  <a:defRPr sz="700" b="0" i="0" u="none" strike="noStrike" kern="1200" baseline="0%">
+                    <a:solidFill>
+                      <a:schemeClr val="tx1">
+                        <a:lumMod val="65%"/>
+                        <a:lumOff val="35%"/>
+                      </a:schemeClr>
+                    </a:solidFill>
+                    <a:latin typeface="+mn-lt"/>
+                    <a:ea typeface="+mn-ea"/>
+                    <a:cs typeface="+mn-cs"/>
+                  </a:defRPr>
+                </a:pPr>
+                <a:r>
+                  <a:rPr lang="en-US"/>
+                  <a:t>Trial No.</a:t>
+                </a:r>
+              </a:p>
+            </c:rich>
+          </c:tx>
+          <c:overlay val="0"/>
+          <c:spPr>
+            <a:noFill/>
+            <a:ln>
+              <a:noFill/>
+            </a:ln>
+            <a:effectLst/>
+          </c:spPr>
+          <c:txPr>
+            <a:bodyPr rot="0" spcFirstLastPara="1" vertOverflow="ellipsis" vert="horz" wrap="square" anchor="ctr" anchorCtr="1"/>
+            <a:lstStyle/>
+            <a:p>
+              <a:pPr>
+                <a:defRPr sz="700" b="0" i="0" u="none" strike="noStrike" kern="1200" baseline="0%">
+                  <a:solidFill>
+                    <a:schemeClr val="tx1">
+                      <a:lumMod val="65%"/>
+                      <a:lumOff val="35%"/>
+                    </a:schemeClr>
+                  </a:solidFill>
+                  <a:latin typeface="+mn-lt"/>
+                  <a:ea typeface="+mn-ea"/>
+                  <a:cs typeface="+mn-cs"/>
+                </a:defRPr>
+              </a:pPr>
+              <a:endParaRPr lang="da-DK"/>
+            </a:p>
+          </c:txPr>
+        </c:title>
+        <c:majorTickMark val="none"/>
+        <c:minorTickMark val="none"/>
+        <c:tickLblPos val="nextTo"/>
+        <c:spPr>
+          <a:noFill/>
+          <a:ln w="9525" cap="flat" cmpd="sng" algn="ctr">
+            <a:solidFill>
+              <a:schemeClr val="tx1">
+                <a:lumMod val="25%"/>
+                <a:lumOff val="75%"/>
+              </a:schemeClr>
+            </a:solidFill>
+            <a:round/>
+          </a:ln>
+          <a:effectLst/>
+        </c:spPr>
+        <c:txPr>
+          <a:bodyPr rot="-60000000" spcFirstLastPara="1" vertOverflow="ellipsis" vert="horz" wrap="square" anchor="ctr" anchorCtr="1"/>
+          <a:lstStyle/>
+          <a:p>
+            <a:pPr>
+              <a:defRPr sz="700" b="0" i="0" u="none" strike="noStrike" kern="1200" baseline="0%">
+                <a:solidFill>
+                  <a:schemeClr val="tx1">
+                    <a:lumMod val="65%"/>
+                    <a:lumOff val="35%"/>
+                  </a:schemeClr>
+                </a:solidFill>
+                <a:latin typeface="+mn-lt"/>
+                <a:ea typeface="+mn-ea"/>
+                <a:cs typeface="+mn-cs"/>
+              </a:defRPr>
+            </a:pPr>
+            <a:endParaRPr lang="da-DK"/>
+          </a:p>
+        </c:txPr>
+        <c:crossAx val="557434720"/>
+        <c:crosses val="autoZero"/>
+        <c:crossBetween val="midCat"/>
+      </c:valAx>
+      <c:valAx>
+        <c:axId val="557434720"/>
+        <c:scaling>
+          <c:orientation val="minMax"/>
+        </c:scaling>
+        <c:delete val="0"/>
+        <c:axPos val="l"/>
+        <c:majorGridlines>
+          <c:spPr>
+            <a:ln w="9525" cap="flat" cmpd="sng" algn="ctr">
+              <a:solidFill>
+                <a:schemeClr val="tx1">
+                  <a:lumMod val="15%"/>
+                  <a:lumOff val="85%"/>
+                </a:schemeClr>
+              </a:solidFill>
+              <a:round/>
+            </a:ln>
+            <a:effectLst/>
+          </c:spPr>
+        </c:majorGridlines>
+        <c:title>
+          <c:tx>
+            <c:rich>
+              <a:bodyPr rot="-5400000" spcFirstLastPara="1" vertOverflow="ellipsis" vert="horz" wrap="square" anchor="ctr" anchorCtr="1"/>
+              <a:lstStyle/>
+              <a:p>
+                <a:pPr>
+                  <a:defRPr sz="700" b="0" i="0" u="none" strike="noStrike" kern="1200" baseline="0%">
+                    <a:solidFill>
+                      <a:schemeClr val="tx1">
+                        <a:lumMod val="65%"/>
+                        <a:lumOff val="35%"/>
+                      </a:schemeClr>
+                    </a:solidFill>
+                    <a:latin typeface="+mn-lt"/>
+                    <a:ea typeface="+mn-ea"/>
+                    <a:cs typeface="+mn-cs"/>
+                  </a:defRPr>
+                </a:pPr>
+                <a:r>
+                  <a:rPr lang="el-GR" sz="700" b="0" i="0" u="none" strike="noStrike" baseline="0%">
+                    <a:effectLst/>
+                  </a:rPr>
+                  <a:t>Δ</a:t>
+                </a:r>
+                <a:r>
+                  <a:rPr lang="da-DK" sz="700" b="0" i="0" u="none" strike="noStrike" baseline="0%">
+                    <a:effectLst/>
+                  </a:rPr>
+                  <a:t> </a:t>
+                </a:r>
+                <a:r>
+                  <a:rPr lang="da-DK"/>
+                  <a:t>Time in sec.</a:t>
+                </a:r>
+              </a:p>
+            </c:rich>
+          </c:tx>
+          <c:overlay val="0"/>
+          <c:spPr>
+            <a:noFill/>
+            <a:ln>
+              <a:noFill/>
+            </a:ln>
+            <a:effectLst/>
+          </c:spPr>
+          <c:txPr>
+            <a:bodyPr rot="-5400000" spcFirstLastPara="1" vertOverflow="ellipsis" vert="horz" wrap="square" anchor="ctr" anchorCtr="1"/>
+            <a:lstStyle/>
+            <a:p>
+              <a:pPr>
+                <a:defRPr sz="700" b="0" i="0" u="none" strike="noStrike" kern="1200" baseline="0%">
+                  <a:solidFill>
+                    <a:schemeClr val="tx1">
+                      <a:lumMod val="65%"/>
+                      <a:lumOff val="35%"/>
+                    </a:schemeClr>
+                  </a:solidFill>
+                  <a:latin typeface="+mn-lt"/>
+                  <a:ea typeface="+mn-ea"/>
+                  <a:cs typeface="+mn-cs"/>
+                </a:defRPr>
+              </a:pPr>
+              <a:endParaRPr lang="da-DK"/>
+            </a:p>
+          </c:txPr>
+        </c:title>
+        <c:numFmt formatCode="General" sourceLinked="1"/>
+        <c:majorTickMark val="none"/>
+        <c:minorTickMark val="none"/>
+        <c:tickLblPos val="nextTo"/>
+        <c:spPr>
+          <a:noFill/>
+          <a:ln w="9525" cap="flat" cmpd="sng" algn="ctr">
+            <a:solidFill>
+              <a:schemeClr val="tx1">
+                <a:lumMod val="25%"/>
+                <a:lumOff val="75%"/>
+              </a:schemeClr>
+            </a:solidFill>
+            <a:round/>
+          </a:ln>
+          <a:effectLst/>
+        </c:spPr>
+        <c:txPr>
+          <a:bodyPr rot="-60000000" spcFirstLastPara="1" vertOverflow="ellipsis" vert="horz" wrap="square" anchor="ctr" anchorCtr="1"/>
+          <a:lstStyle/>
+          <a:p>
+            <a:pPr>
+              <a:defRPr sz="700" b="0" i="0" u="none" strike="noStrike" kern="1200" baseline="0%">
+                <a:solidFill>
+                  <a:schemeClr val="tx1">
+                    <a:lumMod val="65%"/>
+                    <a:lumOff val="35%"/>
+                  </a:schemeClr>
+                </a:solidFill>
+                <a:latin typeface="+mn-lt"/>
+                <a:ea typeface="+mn-ea"/>
+                <a:cs typeface="+mn-cs"/>
+              </a:defRPr>
+            </a:pPr>
+            <a:endParaRPr lang="da-DK"/>
+          </a:p>
+        </c:txPr>
+        <c:crossAx val="557426848"/>
+        <c:crosses val="autoZero"/>
+        <c:crossBetween val="midCat"/>
+      </c:valAx>
+      <c:spPr>
+        <a:noFill/>
+        <a:ln>
+          <a:noFill/>
+        </a:ln>
+        <a:effectLst/>
+      </c:spPr>
+    </c:plotArea>
+    <c:plotVisOnly val="1"/>
+    <c:dispBlanksAs val="gap"/>
+    <c:showDLblsOverMax val="0"/>
+  </c:chart>
+  <c:spPr>
+    <a:solidFill>
+      <a:schemeClr val="bg1"/>
+    </a:solidFill>
+    <a:ln w="9525" cap="flat" cmpd="sng" algn="ctr">
+      <a:solidFill>
+        <a:schemeClr val="tx1">
+          <a:lumMod val="15%"/>
+          <a:lumOff val="85%"/>
+        </a:schemeClr>
+      </a:solidFill>
+      <a:round/>
+    </a:ln>
+    <a:effectLst/>
+  </c:spPr>
+  <c:txPr>
+    <a:bodyPr/>
+    <a:lstStyle/>
+    <a:p>
+      <a:pPr>
+        <a:defRPr sz="700"/>
+      </a:pPr>
+      <a:endParaRPr lang="da-DK"/>
+    </a:p>
+  </c:txPr>
+  <c:externalData r:id="rId3">
+    <c:autoUpdate val="0"/>
+  </c:externalData>
+</c:chartSpace>
+</file>
+
+<file path=word/charts/chart2.xml><?xml version="1.0" encoding="utf-8"?>
+<c:chartSpace xmlns:c="http://purl.oclc.org/ooxml/drawingml/chart" xmlns:a="http://purl.oclc.org/ooxml/drawingml/main" xmlns:r="http://purl.oclc.org/ooxml/officeDocument/relationships" xmlns:c16r2="http://schemas.microsoft.com/office/drawing/2015/06/chart">
+  <c:date1904 val="0"/>
+  <c:lang val="en-US"/>
+  <c:roundedCorners val="0"/>
+  <mc:AlternateContent xmlns:mc="http://schemas.openxmlformats.org/markup-compatibility/2006">
+    <mc:Choice xmlns:c14="http://schemas.microsoft.com/office/drawing/2007/8/2/chart" Requires="c14">
+      <c14:style val="102"/>
+    </mc:Choice>
+    <mc:Fallback>
+      <c:style val="2"/>
+    </mc:Fallback>
+  </mc:AlternateContent>
+  <c:chart>
+    <c:title>
+      <c:tx>
+        <c:rich>
+          <a:bodyPr rot="0" spcFirstLastPara="1" vertOverflow="ellipsis" vert="horz" wrap="square" anchor="ctr" anchorCtr="1"/>
+          <a:lstStyle/>
+          <a:p>
+            <a:pPr>
+              <a:defRPr sz="840" b="0" i="0" u="none" strike="noStrike" kern="1200" spc="0" baseline="0%">
+                <a:solidFill>
+                  <a:schemeClr val="tx1">
+                    <a:lumMod val="65%"/>
+                    <a:lumOff val="35%"/>
+                  </a:schemeClr>
+                </a:solidFill>
+                <a:latin typeface="+mn-lt"/>
+                <a:ea typeface="+mn-ea"/>
+                <a:cs typeface="+mn-cs"/>
+              </a:defRPr>
+            </a:pPr>
+            <a:r>
+              <a:rPr lang="da-DK"/>
+              <a:t>Time between Fixation cross appers and disappears</a:t>
+            </a:r>
+          </a:p>
+        </c:rich>
+      </c:tx>
+      <c:overlay val="0"/>
+      <c:spPr>
+        <a:noFill/>
+        <a:ln>
+          <a:noFill/>
+        </a:ln>
+        <a:effectLst/>
+      </c:spPr>
+      <c:txPr>
+        <a:bodyPr rot="0" spcFirstLastPara="1" vertOverflow="ellipsis" vert="horz" wrap="square" anchor="ctr" anchorCtr="1"/>
+        <a:lstStyle/>
+        <a:p>
+          <a:pPr>
+            <a:defRPr sz="840" b="0" i="0" u="none" strike="noStrike" kern="1200" spc="0" baseline="0%">
+              <a:solidFill>
+                <a:schemeClr val="tx1">
+                  <a:lumMod val="65%"/>
+                  <a:lumOff val="35%"/>
+                </a:schemeClr>
+              </a:solidFill>
+              <a:latin typeface="+mn-lt"/>
+              <a:ea typeface="+mn-ea"/>
+              <a:cs typeface="+mn-cs"/>
+            </a:defRPr>
+          </a:pPr>
+          <a:endParaRPr lang="da-DK"/>
+        </a:p>
+      </c:txPr>
+    </c:title>
+    <c:autoTitleDeleted val="0"/>
+    <c:plotArea>
+      <c:layout>
+        <c:manualLayout>
+          <c:layoutTarget val="inner"/>
+          <c:xMode val="edge"/>
+          <c:yMode val="edge"/>
+          <c:x val="9.1705583657776438E-2"/>
+          <c:y val="0.15782420355843524"/>
+          <c:w val="0.8648912948381452"/>
+          <c:h val="0.72088764946048411"/>
+        </c:manualLayout>
+      </c:layout>
+      <c:scatterChart>
+        <c:scatterStyle val="lineMarker"/>
+        <c:varyColors val="0"/>
+        <c:ser>
+          <c:idx val="0"/>
+          <c:order val="0"/>
+          <c:spPr>
+            <a:ln w="19050" cap="rnd">
+              <a:noFill/>
+              <a:round/>
+            </a:ln>
+            <a:effectLst/>
+          </c:spPr>
+          <c:marker>
+            <c:symbol val="circle"/>
+            <c:size val="3"/>
+            <c:spPr>
+              <a:solidFill>
+                <a:schemeClr val="accent1"/>
+              </a:solidFill>
+              <a:ln w="9525">
+                <a:solidFill>
+                  <a:schemeClr val="accent1"/>
+                </a:solidFill>
+              </a:ln>
+              <a:effectLst/>
+            </c:spPr>
+          </c:marker>
+          <c:yVal>
+            <c:numRef>
+              <c:f>Sheet1!$B$112:$B$219</c:f>
+              <c:numCache>
+                <c:formatCode>General</c:formatCode>
+                <c:ptCount val="108"/>
+                <c:pt idx="0">
+                  <c:v>1.0260210999985979</c:v>
+                </c:pt>
+                <c:pt idx="1">
+                  <c:v>1.0121943000122009</c:v>
+                </c:pt>
+                <c:pt idx="2">
+                  <c:v>1.0091172000392987</c:v>
+                </c:pt>
+                <c:pt idx="3">
+                  <c:v>1.0119715000037033</c:v>
+                </c:pt>
+                <c:pt idx="4">
+                  <c:v>1.0080450999667008</c:v>
+                </c:pt>
+                <c:pt idx="5">
+                  <c:v>1.0138762000132999</c:v>
+                </c:pt>
+                <c:pt idx="6">
+                  <c:v>1.0028402999742028</c:v>
+                </c:pt>
+                <c:pt idx="7">
+                  <c:v>1.0029394999728964</c:v>
+                </c:pt>
+                <c:pt idx="8">
+                  <c:v>1.016263999976303</c:v>
+                </c:pt>
+                <c:pt idx="9">
+                  <c:v>1.0160279999837059</c:v>
+                </c:pt>
+                <c:pt idx="10">
+                  <c:v>1.0027476000251028</c:v>
+                </c:pt>
+                <c:pt idx="11">
+                  <c:v>1.0093002999783067</c:v>
+                </c:pt>
+                <c:pt idx="12">
+                  <c:v>1.0160217999950021</c:v>
+                </c:pt>
+                <c:pt idx="13">
+                  <c:v>1.0205433000230073</c:v>
+                </c:pt>
+                <c:pt idx="14">
+                  <c:v>1.0051915000070011</c:v>
+                </c:pt>
+                <c:pt idx="15">
+                  <c:v>1.0126591000010023</c:v>
+                </c:pt>
+                <c:pt idx="16">
+                  <c:v>1.0071656000220059</c:v>
+                </c:pt>
+                <c:pt idx="17">
+                  <c:v>1.0063201999870159</c:v>
+                </c:pt>
+                <c:pt idx="18">
+                  <c:v>1.0150255999760134</c:v>
+                </c:pt>
+                <c:pt idx="19">
+                  <c:v>0.98603519995199918</c:v>
+                </c:pt>
+                <c:pt idx="20">
+                  <c:v>1.0029224000170132</c:v>
+                </c:pt>
+                <c:pt idx="21">
+                  <c:v>1.0028387000200212</c:v>
+                </c:pt>
+                <c:pt idx="22">
+                  <c:v>1.0029576999949938</c:v>
+                </c:pt>
+                <c:pt idx="23">
+                  <c:v>1.0030065999600026</c:v>
+                </c:pt>
+                <c:pt idx="24">
+                  <c:v>1.0044272999510042</c:v>
+                </c:pt>
+                <c:pt idx="25">
+                  <c:v>1.0028089999680105</c:v>
+                </c:pt>
+                <c:pt idx="26">
+                  <c:v>1.0028343999870231</c:v>
+                </c:pt>
+                <c:pt idx="27">
+                  <c:v>1.0060261000180049</c:v>
+                </c:pt>
+                <c:pt idx="28">
+                  <c:v>1.0134896999799992</c:v>
+                </c:pt>
+                <c:pt idx="29">
+                  <c:v>1.0049092000120083</c:v>
+                </c:pt>
+                <c:pt idx="30">
+                  <c:v>1.0192266000090058</c:v>
+                </c:pt>
+                <c:pt idx="31">
+                  <c:v>1.0061240999500001</c:v>
+                </c:pt>
+                <c:pt idx="32">
+                  <c:v>1.017883400025994</c:v>
+                </c:pt>
+                <c:pt idx="33">
+                  <c:v>1.0129042000040158</c:v>
+                </c:pt>
+                <c:pt idx="34">
+                  <c:v>1.0092462999749898</c:v>
+                </c:pt>
+                <c:pt idx="35">
+                  <c:v>1.0087446999959866</c:v>
+                </c:pt>
+                <c:pt idx="36">
+                  <c:v>1.0275178999870036</c:v>
+                </c:pt>
+                <c:pt idx="37">
+                  <c:v>1.0026129999899922</c:v>
+                </c:pt>
+                <c:pt idx="38">
+                  <c:v>1.0148897999900441</c:v>
+                </c:pt>
+                <c:pt idx="39">
+                  <c:v>1.0143675999719903</c:v>
+                </c:pt>
+                <c:pt idx="40">
+                  <c:v>1.0115798999900107</c:v>
+                </c:pt>
+                <c:pt idx="41">
+                  <c:v>1.0097619000009672</c:v>
+                </c:pt>
+                <c:pt idx="42">
+                  <c:v>1.0144781999989618</c:v>
+                </c:pt>
+                <c:pt idx="43">
+                  <c:v>0.98668209998800194</c:v>
+                </c:pt>
+                <c:pt idx="44">
+                  <c:v>1.0027122999890139</c:v>
+                </c:pt>
+                <c:pt idx="45">
+                  <c:v>1.015514000027963</c:v>
+                </c:pt>
+                <c:pt idx="46">
+                  <c:v>1.0049082000040244</c:v>
+                </c:pt>
+                <c:pt idx="47">
+                  <c:v>1.0068693000359872</c:v>
+                </c:pt>
+                <c:pt idx="48">
+                  <c:v>1.039189199975965</c:v>
+                </c:pt>
+                <c:pt idx="49">
+                  <c:v>1.0149768000119934</c:v>
+                </c:pt>
+                <c:pt idx="50">
+                  <c:v>1.0150391999629846</c:v>
+                </c:pt>
+                <c:pt idx="51">
+                  <c:v>1.0066823000090608</c:v>
+                </c:pt>
+                <c:pt idx="52">
+                  <c:v>1.0204750999689622</c:v>
+                </c:pt>
+                <c:pt idx="53">
+                  <c:v>1.0178045000070597</c:v>
+                </c:pt>
+                <c:pt idx="54">
+                  <c:v>1.0074401000160833</c:v>
+                </c:pt>
+                <c:pt idx="55">
+                  <c:v>0.99988469999493645</c:v>
+                </c:pt>
+                <c:pt idx="56">
+                  <c:v>1.0043424000029972</c:v>
+                </c:pt>
+                <c:pt idx="57">
+                  <c:v>1.0123489000250174</c:v>
+                </c:pt>
+                <c:pt idx="58">
+                  <c:v>1.0131323999960387</c:v>
+                </c:pt>
+                <c:pt idx="59">
+                  <c:v>1.0052278999939972</c:v>
+                </c:pt>
+                <c:pt idx="60">
+                  <c:v>1.0271442999950295</c:v>
+                </c:pt>
+                <c:pt idx="61">
+                  <c:v>1.0101292000030071</c:v>
+                </c:pt>
+                <c:pt idx="62">
+                  <c:v>1.0127835999589934</c:v>
+                </c:pt>
+                <c:pt idx="63">
+                  <c:v>1.0116650999989361</c:v>
+                </c:pt>
+                <c:pt idx="64">
+                  <c:v>1.0126793999810388</c:v>
+                </c:pt>
+                <c:pt idx="65">
+                  <c:v>1.0052195999890046</c:v>
+                </c:pt>
+                <c:pt idx="66">
+                  <c:v>1.0102163000270821</c:v>
+                </c:pt>
+                <c:pt idx="67">
+                  <c:v>1.000800299981961</c:v>
+                </c:pt>
+                <c:pt idx="68">
+                  <c:v>1.0047824000359924</c:v>
+                </c:pt>
+                <c:pt idx="69">
+                  <c:v>1.0110386000019389</c:v>
+                </c:pt>
+                <c:pt idx="70">
+                  <c:v>1.0137773999599631</c:v>
+                </c:pt>
+                <c:pt idx="71">
+                  <c:v>1.0039794999750029</c:v>
+                </c:pt>
+                <c:pt idx="72">
+                  <c:v>1.0045819999649979</c:v>
+                </c:pt>
+                <c:pt idx="73">
+                  <c:v>1.0030232000281032</c:v>
+                </c:pt>
+                <c:pt idx="74">
+                  <c:v>1.0027411000336954</c:v>
+                </c:pt>
+                <c:pt idx="75">
+                  <c:v>1.0126606000121967</c:v>
+                </c:pt>
+                <c:pt idx="76">
+                  <c:v>1.0023806999670057</c:v>
+                </c:pt>
+                <c:pt idx="77">
+                  <c:v>1.0102276999969035</c:v>
+                </c:pt>
+                <c:pt idx="78">
+                  <c:v>1.0207706000074097</c:v>
+                </c:pt>
+                <c:pt idx="79">
+                  <c:v>0.99455579998910082</c:v>
+                </c:pt>
+                <c:pt idx="80">
+                  <c:v>1.0031870999955004</c:v>
+                </c:pt>
+                <c:pt idx="81">
+                  <c:v>1.0079145000200072</c:v>
+                </c:pt>
+                <c:pt idx="82">
+                  <c:v>1.0184812999799959</c:v>
+                </c:pt>
+                <c:pt idx="83">
+                  <c:v>1.0030630999829953</c:v>
+                </c:pt>
+                <c:pt idx="84">
+                  <c:v>1.0119416000089956</c:v>
+                </c:pt>
+                <c:pt idx="85">
+                  <c:v>1.0168112000099825</c:v>
+                </c:pt>
+                <c:pt idx="86">
+                  <c:v>1.0135783000150127</c:v>
+                </c:pt>
+                <c:pt idx="87">
+                  <c:v>1.002621199993996</c:v>
+                </c:pt>
+                <c:pt idx="88">
+                  <c:v>1.0135934999560163</c:v>
+                </c:pt>
+                <c:pt idx="89">
+                  <c:v>1.0128407999879983</c:v>
+                </c:pt>
+                <c:pt idx="90">
+                  <c:v>1.0173071000020002</c:v>
+                </c:pt>
+                <c:pt idx="91">
+                  <c:v>0.98860299994800016</c:v>
+                </c:pt>
+                <c:pt idx="92">
+                  <c:v>1.0029319999739812</c:v>
+                </c:pt>
+                <c:pt idx="93">
+                  <c:v>1.0207650000230046</c:v>
+                </c:pt>
+                <c:pt idx="94">
+                  <c:v>1.0088502999859941</c:v>
+                </c:pt>
+                <c:pt idx="95">
+                  <c:v>1.013043400015988</c:v>
+                </c:pt>
+                <c:pt idx="96">
+                  <c:v>1.0036000999969872</c:v>
+                </c:pt>
+                <c:pt idx="97">
+                  <c:v>1.007167899980999</c:v>
+                </c:pt>
+                <c:pt idx="98">
+                  <c:v>1.0152716999870108</c:v>
+                </c:pt>
+                <c:pt idx="99">
+                  <c:v>1.0075626999609995</c:v>
+                </c:pt>
+                <c:pt idx="100">
+                  <c:v>1.0229588999650048</c:v>
+                </c:pt>
+                <c:pt idx="101">
+                  <c:v>1.0145145000419973</c:v>
+                </c:pt>
+                <c:pt idx="102">
+                  <c:v>1.0100581999870428</c:v>
+                </c:pt>
+                <c:pt idx="103">
+                  <c:v>0.98590669996400493</c:v>
+                </c:pt>
+                <c:pt idx="104">
+                  <c:v>1.0202043000030017</c:v>
+                </c:pt>
+                <c:pt idx="105">
+                  <c:v>1.0076211999979705</c:v>
+                </c:pt>
+                <c:pt idx="106">
+                  <c:v>1.0062244000150145</c:v>
+                </c:pt>
+                <c:pt idx="107">
+                  <c:v>1.0158788000119898</c:v>
+                </c:pt>
+              </c:numCache>
+            </c:numRef>
+          </c:yVal>
+          <c:smooth val="0"/>
+          <c:extLst>
+            <c:ext xmlns:c16="http://schemas.microsoft.com/office/drawing/2014/chart" uri="{C3380CC4-5D6E-409C-BE32-E72D297353CC}">
+              <c16:uniqueId val="{00000000-C267-4D31-AC46-F5C38D99CFC6}"/>
+            </c:ext>
+          </c:extLst>
+        </c:ser>
+        <c:dLbls>
+          <c:showLegendKey val="0"/>
+          <c:showVal val="0"/>
+          <c:showCatName val="0"/>
+          <c:showSerName val="0"/>
+          <c:showPercent val="0"/>
+          <c:showBubbleSize val="0"/>
+        </c:dLbls>
+        <c:axId val="542809624"/>
+        <c:axId val="542808312"/>
+      </c:scatterChart>
+      <c:valAx>
+        <c:axId val="542809624"/>
+        <c:scaling>
+          <c:orientation val="minMax"/>
+        </c:scaling>
+        <c:delete val="0"/>
+        <c:axPos val="b"/>
+        <c:majorGridlines>
+          <c:spPr>
+            <a:ln w="9525" cap="flat" cmpd="sng" algn="ctr">
+              <a:solidFill>
+                <a:schemeClr val="tx1">
+                  <a:lumMod val="15%"/>
+                  <a:lumOff val="85%"/>
+                </a:schemeClr>
+              </a:solidFill>
+              <a:round/>
+            </a:ln>
+            <a:effectLst/>
+          </c:spPr>
+        </c:majorGridlines>
+        <c:title>
+          <c:tx>
+            <c:rich>
+              <a:bodyPr rot="0" spcFirstLastPara="1" vertOverflow="ellipsis" vert="horz" wrap="square" anchor="ctr" anchorCtr="1"/>
+              <a:lstStyle/>
+              <a:p>
+                <a:pPr>
+                  <a:defRPr sz="700" b="0" i="0" u="none" strike="noStrike" kern="1200" baseline="0%">
+                    <a:solidFill>
+                      <a:schemeClr val="tx1">
+                        <a:lumMod val="65%"/>
+                        <a:lumOff val="35%"/>
+                      </a:schemeClr>
+                    </a:solidFill>
+                    <a:latin typeface="+mn-lt"/>
+                    <a:ea typeface="+mn-ea"/>
+                    <a:cs typeface="+mn-cs"/>
+                  </a:defRPr>
+                </a:pPr>
+                <a:r>
+                  <a:rPr lang="da-DK"/>
+                  <a:t>Trail No.</a:t>
+                </a:r>
+              </a:p>
+            </c:rich>
+          </c:tx>
+          <c:overlay val="0"/>
+          <c:spPr>
+            <a:noFill/>
+            <a:ln>
+              <a:noFill/>
+            </a:ln>
+            <a:effectLst/>
+          </c:spPr>
+          <c:txPr>
+            <a:bodyPr rot="0" spcFirstLastPara="1" vertOverflow="ellipsis" vert="horz" wrap="square" anchor="ctr" anchorCtr="1"/>
+            <a:lstStyle/>
+            <a:p>
+              <a:pPr>
+                <a:defRPr sz="700" b="0" i="0" u="none" strike="noStrike" kern="1200" baseline="0%">
+                  <a:solidFill>
+                    <a:schemeClr val="tx1">
+                      <a:lumMod val="65%"/>
+                      <a:lumOff val="35%"/>
+                    </a:schemeClr>
+                  </a:solidFill>
+                  <a:latin typeface="+mn-lt"/>
+                  <a:ea typeface="+mn-ea"/>
+                  <a:cs typeface="+mn-cs"/>
+                </a:defRPr>
+              </a:pPr>
+              <a:endParaRPr lang="da-DK"/>
+            </a:p>
+          </c:txPr>
+        </c:title>
+        <c:majorTickMark val="none"/>
+        <c:minorTickMark val="none"/>
+        <c:tickLblPos val="nextTo"/>
+        <c:spPr>
+          <a:noFill/>
+          <a:ln w="9525" cap="flat" cmpd="sng" algn="ctr">
+            <a:solidFill>
+              <a:schemeClr val="tx1">
+                <a:lumMod val="25%"/>
+                <a:lumOff val="75%"/>
+              </a:schemeClr>
+            </a:solidFill>
+            <a:round/>
+          </a:ln>
+          <a:effectLst/>
+        </c:spPr>
+        <c:txPr>
+          <a:bodyPr rot="-60000000" spcFirstLastPara="1" vertOverflow="ellipsis" vert="horz" wrap="square" anchor="ctr" anchorCtr="1"/>
+          <a:lstStyle/>
+          <a:p>
+            <a:pPr>
+              <a:defRPr sz="700" b="0" i="0" u="none" strike="noStrike" kern="1200" baseline="0%">
+                <a:solidFill>
+                  <a:schemeClr val="tx1">
+                    <a:lumMod val="65%"/>
+                    <a:lumOff val="35%"/>
+                  </a:schemeClr>
+                </a:solidFill>
+                <a:latin typeface="+mn-lt"/>
+                <a:ea typeface="+mn-ea"/>
+                <a:cs typeface="+mn-cs"/>
+              </a:defRPr>
+            </a:pPr>
+            <a:endParaRPr lang="da-DK"/>
+          </a:p>
+        </c:txPr>
+        <c:crossAx val="542808312"/>
+        <c:crosses val="autoZero"/>
+        <c:crossBetween val="midCat"/>
+      </c:valAx>
+      <c:valAx>
+        <c:axId val="542808312"/>
+        <c:scaling>
+          <c:orientation val="minMax"/>
+          <c:max val="1.04"/>
+          <c:min val="0.98499999999999999"/>
+        </c:scaling>
+        <c:delete val="0"/>
+        <c:axPos val="l"/>
+        <c:majorGridlines>
+          <c:spPr>
+            <a:ln w="9525" cap="flat" cmpd="sng" algn="ctr">
+              <a:solidFill>
+                <a:schemeClr val="tx1">
+                  <a:lumMod val="15%"/>
+                  <a:lumOff val="85%"/>
+                </a:schemeClr>
+              </a:solidFill>
+              <a:round/>
+            </a:ln>
+            <a:effectLst/>
+          </c:spPr>
+        </c:majorGridlines>
+        <c:title>
+          <c:tx>
+            <c:rich>
+              <a:bodyPr rot="0" spcFirstLastPara="1" vertOverflow="ellipsis" wrap="square" anchor="ctr" anchorCtr="1"/>
+              <a:lstStyle/>
+              <a:p>
+                <a:pPr>
+                  <a:defRPr sz="700" b="0" i="0" u="none" strike="noStrike" kern="1200" baseline="0%">
+                    <a:solidFill>
+                      <a:schemeClr val="tx1">
+                        <a:lumMod val="65%"/>
+                        <a:lumOff val="35%"/>
+                      </a:schemeClr>
+                    </a:solidFill>
+                    <a:latin typeface="+mn-lt"/>
+                    <a:ea typeface="+mn-ea"/>
+                    <a:cs typeface="+mn-cs"/>
+                  </a:defRPr>
+                </a:pPr>
+                <a:r>
+                  <a:rPr lang="el-GR" sz="700" b="0" i="0" u="none" strike="noStrike" baseline="0%">
+                    <a:effectLst/>
+                  </a:rPr>
+                  <a:t>Δ</a:t>
+                </a:r>
+                <a:r>
+                  <a:rPr lang="da-DK" sz="700" b="0" i="0" u="none" strike="noStrike" baseline="0%">
+                    <a:effectLst/>
+                  </a:rPr>
+                  <a:t> </a:t>
+                </a:r>
+                <a:r>
+                  <a:rPr lang="da-DK"/>
+                  <a:t>Time in sec.</a:t>
+                </a:r>
+              </a:p>
+            </c:rich>
+          </c:tx>
+          <c:layout>
+            <c:manualLayout>
+              <c:xMode val="edge"/>
+              <c:yMode val="edge"/>
+              <c:x val="4.082465809348847E-3"/>
+              <c:y val="7.4059492563429558E-2"/>
+            </c:manualLayout>
+          </c:layout>
+          <c:overlay val="0"/>
+          <c:spPr>
+            <a:noFill/>
+            <a:ln>
+              <a:noFill/>
+            </a:ln>
+            <a:effectLst/>
+          </c:spPr>
+          <c:txPr>
+            <a:bodyPr rot="0" spcFirstLastPara="1" vertOverflow="ellipsis" wrap="square" anchor="ctr" anchorCtr="1"/>
+            <a:lstStyle/>
+            <a:p>
+              <a:pPr>
+                <a:defRPr sz="700" b="0" i="0" u="none" strike="noStrike" kern="1200" baseline="0%">
+                  <a:solidFill>
+                    <a:schemeClr val="tx1">
+                      <a:lumMod val="65%"/>
+                      <a:lumOff val="35%"/>
+                    </a:schemeClr>
+                  </a:solidFill>
+                  <a:latin typeface="+mn-lt"/>
+                  <a:ea typeface="+mn-ea"/>
+                  <a:cs typeface="+mn-cs"/>
+                </a:defRPr>
+              </a:pPr>
+              <a:endParaRPr lang="da-DK"/>
+            </a:p>
+          </c:txPr>
+        </c:title>
+        <c:numFmt formatCode="General" sourceLinked="1"/>
+        <c:majorTickMark val="none"/>
+        <c:minorTickMark val="none"/>
+        <c:tickLblPos val="nextTo"/>
+        <c:spPr>
+          <a:noFill/>
+          <a:ln w="9525" cap="flat" cmpd="sng" algn="ctr">
+            <a:solidFill>
+              <a:schemeClr val="tx1">
+                <a:lumMod val="25%"/>
+                <a:lumOff val="75%"/>
+              </a:schemeClr>
+            </a:solidFill>
+            <a:round/>
+          </a:ln>
+          <a:effectLst/>
+        </c:spPr>
+        <c:txPr>
+          <a:bodyPr rot="-60000000" spcFirstLastPara="1" vertOverflow="ellipsis" vert="horz" wrap="square" anchor="ctr" anchorCtr="1"/>
+          <a:lstStyle/>
+          <a:p>
+            <a:pPr>
+              <a:defRPr sz="700" b="0" i="0" u="none" strike="noStrike" kern="1200" baseline="0%">
+                <a:solidFill>
+                  <a:schemeClr val="tx1">
+                    <a:lumMod val="65%"/>
+                    <a:lumOff val="35%"/>
+                  </a:schemeClr>
+                </a:solidFill>
+                <a:latin typeface="+mn-lt"/>
+                <a:ea typeface="+mn-ea"/>
+                <a:cs typeface="+mn-cs"/>
+              </a:defRPr>
+            </a:pPr>
+            <a:endParaRPr lang="da-DK"/>
+          </a:p>
+        </c:txPr>
+        <c:crossAx val="542809624"/>
+        <c:crosses val="autoZero"/>
+        <c:crossBetween val="midCat"/>
+        <c:majorUnit val="5.000000000000001E-3"/>
+      </c:valAx>
+      <c:spPr>
+        <a:noFill/>
+        <a:ln>
+          <a:noFill/>
+        </a:ln>
+        <a:effectLst/>
+      </c:spPr>
+    </c:plotArea>
+    <c:plotVisOnly val="1"/>
+    <c:dispBlanksAs val="gap"/>
+    <c:showDLblsOverMax val="0"/>
+  </c:chart>
+  <c:spPr>
+    <a:solidFill>
+      <a:schemeClr val="bg1"/>
+    </a:solidFill>
+    <a:ln w="9525" cap="flat" cmpd="sng" algn="ctr">
+      <a:solidFill>
+        <a:schemeClr val="tx1">
+          <a:lumMod val="15%"/>
+          <a:lumOff val="85%"/>
+        </a:schemeClr>
+      </a:solidFill>
+      <a:round/>
+    </a:ln>
+    <a:effectLst/>
+  </c:spPr>
+  <c:txPr>
+    <a:bodyPr/>
+    <a:lstStyle/>
+    <a:p>
+      <a:pPr>
+        <a:defRPr sz="700"/>
+      </a:pPr>
+      <a:endParaRPr lang="da-DK"/>
+    </a:p>
+  </c:txPr>
+  <c:externalData r:id="rId3">
+    <c:autoUpdate val="0"/>
+  </c:externalData>
+</c:chartSpace>
+</file>
+
+<file path=word/charts/chart3.xml><?xml version="1.0" encoding="utf-8"?>
+<c:chartSpace xmlns:c="http://purl.oclc.org/ooxml/drawingml/chart" xmlns:a="http://purl.oclc.org/ooxml/drawingml/main" xmlns:r="http://purl.oclc.org/ooxml/officeDocument/relationships" xmlns:c16r2="http://schemas.microsoft.com/office/drawing/2015/06/chart">
+  <c:date1904 val="0"/>
+  <c:lang val="en-US"/>
+  <c:roundedCorners val="0"/>
+  <mc:AlternateContent xmlns:mc="http://schemas.openxmlformats.org/markup-compatibility/2006">
+    <mc:Choice xmlns:c14="http://schemas.microsoft.com/office/drawing/2007/8/2/chart" Requires="c14">
+      <c14:style val="102"/>
+    </mc:Choice>
+    <mc:Fallback>
+      <c:style val="2"/>
+    </mc:Fallback>
+  </mc:AlternateContent>
+  <c:chart>
+    <c:title>
+      <c:tx>
+        <c:rich>
+          <a:bodyPr rot="0" spcFirstLastPara="1" vertOverflow="ellipsis" vert="horz" wrap="square" anchor="ctr" anchorCtr="1"/>
+          <a:lstStyle/>
+          <a:p>
+            <a:pPr>
+              <a:defRPr sz="840" b="0" i="0" u="none" strike="noStrike" kern="1200" spc="0" baseline="0%">
+                <a:solidFill>
+                  <a:schemeClr val="tx1">
+                    <a:lumMod val="65%"/>
+                    <a:lumOff val="35%"/>
+                  </a:schemeClr>
+                </a:solidFill>
+                <a:latin typeface="+mn-lt"/>
+                <a:ea typeface="+mn-ea"/>
+                <a:cs typeface="+mn-cs"/>
+              </a:defRPr>
+            </a:pPr>
+            <a:r>
+              <a:rPr lang="da-DK"/>
+              <a:t>Time</a:t>
+            </a:r>
+            <a:r>
+              <a:rPr lang="da-DK" baseline="0%"/>
+              <a:t> </a:t>
+            </a:r>
+            <a:r>
+              <a:rPr lang="da-DK"/>
+              <a:t>between White Screen appears and disappears</a:t>
+            </a:r>
+          </a:p>
+        </c:rich>
+      </c:tx>
+      <c:overlay val="0"/>
+      <c:spPr>
+        <a:noFill/>
+        <a:ln>
+          <a:noFill/>
+        </a:ln>
+        <a:effectLst/>
+      </c:spPr>
+      <c:txPr>
+        <a:bodyPr rot="0" spcFirstLastPara="1" vertOverflow="ellipsis" vert="horz" wrap="square" anchor="ctr" anchorCtr="1"/>
+        <a:lstStyle/>
+        <a:p>
+          <a:pPr>
+            <a:defRPr sz="840" b="0" i="0" u="none" strike="noStrike" kern="1200" spc="0" baseline="0%">
+              <a:solidFill>
+                <a:schemeClr val="tx1">
+                  <a:lumMod val="65%"/>
+                  <a:lumOff val="35%"/>
+                </a:schemeClr>
+              </a:solidFill>
+              <a:latin typeface="+mn-lt"/>
+              <a:ea typeface="+mn-ea"/>
+              <a:cs typeface="+mn-cs"/>
+            </a:defRPr>
+          </a:pPr>
+          <a:endParaRPr lang="da-DK"/>
+        </a:p>
+      </c:txPr>
+    </c:title>
+    <c:autoTitleDeleted val="0"/>
+    <c:plotArea>
+      <c:layout/>
+      <c:scatterChart>
+        <c:scatterStyle val="lineMarker"/>
+        <c:varyColors val="0"/>
+        <c:ser>
+          <c:idx val="0"/>
+          <c:order val="0"/>
+          <c:spPr>
+            <a:ln w="19050" cap="rnd">
+              <a:noFill/>
+              <a:round/>
+            </a:ln>
+            <a:effectLst/>
+          </c:spPr>
+          <c:marker>
+            <c:symbol val="circle"/>
+            <c:size val="3"/>
+            <c:spPr>
+              <a:solidFill>
+                <a:schemeClr val="accent1"/>
+              </a:solidFill>
+              <a:ln w="9525">
+                <a:solidFill>
+                  <a:schemeClr val="accent1"/>
+                </a:solidFill>
+              </a:ln>
+              <a:effectLst/>
+            </c:spPr>
+          </c:marker>
+          <c:yVal>
+            <c:numRef>
+              <c:f>Sheet1!$F$112:$F$219</c:f>
+              <c:numCache>
+                <c:formatCode>General</c:formatCode>
+                <c:ptCount val="108"/>
+                <c:pt idx="0">
+                  <c:v>4.9906900000059977</c:v>
+                </c:pt>
+                <c:pt idx="1">
+                  <c:v>5.0416883000289019</c:v>
+                </c:pt>
+                <c:pt idx="2">
+                  <c:v>5.0589566999697979</c:v>
+                </c:pt>
+                <c:pt idx="3">
+                  <c:v>5.041398400033394</c:v>
+                </c:pt>
+                <c:pt idx="4">
+                  <c:v>5.0427334999548989</c:v>
+                </c:pt>
+                <c:pt idx="5">
+                  <c:v>5.0620867999968979</c:v>
+                </c:pt>
+                <c:pt idx="6">
+                  <c:v>5.0615577999851027</c:v>
+                </c:pt>
+                <c:pt idx="7">
+                  <c:v>5.0457114999881014</c:v>
+                </c:pt>
+                <c:pt idx="8">
+                  <c:v>5.055968799977606</c:v>
+                </c:pt>
+                <c:pt idx="9">
+                  <c:v>5.0597424000152103</c:v>
+                </c:pt>
+                <c:pt idx="10">
+                  <c:v>5.0625627000117959</c:v>
+                </c:pt>
+                <c:pt idx="11">
+                  <c:v>5.0402008999953125</c:v>
+                </c:pt>
+                <c:pt idx="12">
+                  <c:v>5.0385466000300028</c:v>
+                </c:pt>
+                <c:pt idx="13">
+                  <c:v>5.055602999987002</c:v>
+                </c:pt>
+                <c:pt idx="14">
+                  <c:v>5.0629914999589971</c:v>
+                </c:pt>
+                <c:pt idx="15">
+                  <c:v>5.020152799959007</c:v>
+                </c:pt>
+                <c:pt idx="16">
+                  <c:v>5.0325508000100001</c:v>
+                </c:pt>
+                <c:pt idx="17">
+                  <c:v>5.0567630999719881</c:v>
+                </c:pt>
+                <c:pt idx="18">
+                  <c:v>5.0225028999849997</c:v>
+                </c:pt>
+                <c:pt idx="19">
+                  <c:v>5.0387649000039971</c:v>
+                </c:pt>
+                <c:pt idx="20">
+                  <c:v>5.0488247000030242</c:v>
+                </c:pt>
+                <c:pt idx="21">
+                  <c:v>5.0324024999860058</c:v>
+                </c:pt>
+                <c:pt idx="22">
+                  <c:v>5.0391398000070069</c:v>
+                </c:pt>
+                <c:pt idx="23">
+                  <c:v>5.03511659998901</c:v>
+                </c:pt>
+                <c:pt idx="24">
+                  <c:v>5.0376528999769903</c:v>
+                </c:pt>
+                <c:pt idx="25">
+                  <c:v>5.0343299999950091</c:v>
+                </c:pt>
+                <c:pt idx="26">
+                  <c:v>5.054851600027007</c:v>
+                </c:pt>
+                <c:pt idx="27">
+                  <c:v>5.0688615000109962</c:v>
+                </c:pt>
+                <c:pt idx="28">
+                  <c:v>5.0451718000120138</c:v>
+                </c:pt>
+                <c:pt idx="29">
+                  <c:v>5.0590187000339881</c:v>
+                </c:pt>
+                <c:pt idx="30">
+                  <c:v>5.0171516999830033</c:v>
+                </c:pt>
+                <c:pt idx="31">
+                  <c:v>5.0568308999650071</c:v>
+                </c:pt>
+                <c:pt idx="32">
+                  <c:v>5.0610840999869993</c:v>
+                </c:pt>
+                <c:pt idx="33">
+                  <c:v>5.03789790003799</c:v>
+                </c:pt>
+                <c:pt idx="34">
+                  <c:v>5.065531400031972</c:v>
+                </c:pt>
+                <c:pt idx="35">
+                  <c:v>5.0572350000140318</c:v>
+                </c:pt>
+                <c:pt idx="36">
+                  <c:v>4.9985095000009778</c:v>
+                </c:pt>
+                <c:pt idx="37">
+                  <c:v>5.060490600007995</c:v>
+                </c:pt>
+                <c:pt idx="38">
+                  <c:v>5.061146499996994</c:v>
+                </c:pt>
+                <c:pt idx="39">
+                  <c:v>5.0581063000140034</c:v>
+                </c:pt>
+                <c:pt idx="40">
+                  <c:v>5.0627372000020046</c:v>
+                </c:pt>
+                <c:pt idx="41">
+                  <c:v>5.0350448000250481</c:v>
+                </c:pt>
+                <c:pt idx="42">
+                  <c:v>5.0737353999870152</c:v>
+                </c:pt>
+                <c:pt idx="43">
+                  <c:v>5.0575373999890303</c:v>
+                </c:pt>
+                <c:pt idx="44">
+                  <c:v>5.0455691000090042</c:v>
+                </c:pt>
+                <c:pt idx="45">
+                  <c:v>5.0761579999820015</c:v>
+                </c:pt>
+                <c:pt idx="46">
+                  <c:v>5.0658247999969603</c:v>
+                </c:pt>
+                <c:pt idx="47">
+                  <c:v>5.0456007000170189</c:v>
+                </c:pt>
+                <c:pt idx="48">
+                  <c:v>5.0113041999860002</c:v>
+                </c:pt>
+                <c:pt idx="49">
+                  <c:v>5.0574048000270295</c:v>
+                </c:pt>
+                <c:pt idx="50">
+                  <c:v>5.0627021000259447</c:v>
+                </c:pt>
+                <c:pt idx="51">
+                  <c:v>5.0523121000150013</c:v>
+                </c:pt>
+                <c:pt idx="52">
+                  <c:v>5.0655688000259715</c:v>
+                </c:pt>
+                <c:pt idx="53">
+                  <c:v>5.0726307999580058</c:v>
+                </c:pt>
+                <c:pt idx="54">
+                  <c:v>5.0725334999730194</c:v>
+                </c:pt>
+                <c:pt idx="55">
+                  <c:v>5.0610076999879539</c:v>
+                </c:pt>
+                <c:pt idx="56">
+                  <c:v>5.045647700026052</c:v>
+                </c:pt>
+                <c:pt idx="57">
+                  <c:v>5.0634347999580314</c:v>
+                </c:pt>
+                <c:pt idx="58">
+                  <c:v>5.0554557000280056</c:v>
+                </c:pt>
+                <c:pt idx="59">
+                  <c:v>5.0410075999679975</c:v>
+                </c:pt>
+                <c:pt idx="60">
+                  <c:v>5.0514888999749701</c:v>
+                </c:pt>
+                <c:pt idx="61">
+                  <c:v>5.0623435999730191</c:v>
+                </c:pt>
+                <c:pt idx="62">
+                  <c:v>5.0577068999990615</c:v>
+                </c:pt>
+                <c:pt idx="63">
+                  <c:v>5.0494182999830173</c:v>
+                </c:pt>
+                <c:pt idx="64">
+                  <c:v>5.0626475000169648</c:v>
+                </c:pt>
+                <c:pt idx="65">
+                  <c:v>5.0556158000250662</c:v>
+                </c:pt>
+                <c:pt idx="66">
+                  <c:v>5.0599125999730177</c:v>
+                </c:pt>
+                <c:pt idx="67">
+                  <c:v>5.0539075999979559</c:v>
+                </c:pt>
+                <c:pt idx="68">
+                  <c:v>5.0530165000240004</c:v>
+                </c:pt>
+                <c:pt idx="69">
+                  <c:v>5.0531590000019833</c:v>
+                </c:pt>
+                <c:pt idx="70">
+                  <c:v>5.0534585000129937</c:v>
+                </c:pt>
+                <c:pt idx="71">
+                  <c:v>5.0619950999970342</c:v>
+                </c:pt>
+                <c:pt idx="72">
+                  <c:v>5.0087559999665032</c:v>
+                </c:pt>
+                <c:pt idx="73">
+                  <c:v>5.059606900031298</c:v>
+                </c:pt>
+                <c:pt idx="74">
+                  <c:v>5.0657115000066995</c:v>
+                </c:pt>
+                <c:pt idx="75">
+                  <c:v>5.0623426000239107</c:v>
+                </c:pt>
+                <c:pt idx="76">
+                  <c:v>5.0717425000039071</c:v>
+                </c:pt>
+                <c:pt idx="77">
+                  <c:v>5.0601032999693984</c:v>
+                </c:pt>
+                <c:pt idx="78">
+                  <c:v>5.0486794000025981</c:v>
+                </c:pt>
+                <c:pt idx="79">
+                  <c:v>5.0321943000308096</c:v>
+                </c:pt>
+                <c:pt idx="80">
+                  <c:v>5.0475946000071019</c:v>
+                </c:pt>
+                <c:pt idx="81">
+                  <c:v>5.0637274999750019</c:v>
+                </c:pt>
+                <c:pt idx="82">
+                  <c:v>5.0628845000180007</c:v>
+                </c:pt>
+                <c:pt idx="83">
+                  <c:v>5.0438747999720022</c:v>
+                </c:pt>
+                <c:pt idx="84">
+                  <c:v>5.0538855999480035</c:v>
+                </c:pt>
+                <c:pt idx="85">
+                  <c:v>5.0666925999680075</c:v>
+                </c:pt>
+                <c:pt idx="86">
+                  <c:v>5.0453381999980138</c:v>
+                </c:pt>
+                <c:pt idx="87">
+                  <c:v>5.0600228999969943</c:v>
+                </c:pt>
+                <c:pt idx="88">
+                  <c:v>5.0399751000219908</c:v>
+                </c:pt>
+                <c:pt idx="89">
+                  <c:v>5.05218580004302</c:v>
+                </c:pt>
+                <c:pt idx="90">
+                  <c:v>5.0655513999519997</c:v>
+                </c:pt>
+                <c:pt idx="91">
+                  <c:v>5.0589953000300056</c:v>
+                </c:pt>
+                <c:pt idx="92">
+                  <c:v>5.046314699982986</c:v>
+                </c:pt>
+                <c:pt idx="93">
+                  <c:v>5.05562030000101</c:v>
+                </c:pt>
+                <c:pt idx="94">
+                  <c:v>5.0497814000119945</c:v>
+                </c:pt>
+                <c:pt idx="95">
+                  <c:v>5.0337634000460127</c:v>
+                </c:pt>
+                <c:pt idx="96">
+                  <c:v>5.0629485999820076</c:v>
+                </c:pt>
+                <c:pt idx="97">
+                  <c:v>5.059322799963013</c:v>
+                </c:pt>
+                <c:pt idx="98">
+                  <c:v>5.0548562000039965</c:v>
+                </c:pt>
+                <c:pt idx="99">
+                  <c:v>5.0558187999990025</c:v>
+                </c:pt>
+                <c:pt idx="100">
+                  <c:v>5.054863099999011</c:v>
+                </c:pt>
+                <c:pt idx="101">
+                  <c:v>5.0509537999749625</c:v>
+                </c:pt>
+                <c:pt idx="102">
+                  <c:v>5.0617854000300326</c:v>
+                </c:pt>
+                <c:pt idx="103">
+                  <c:v>5.0555488999810336</c:v>
+                </c:pt>
+                <c:pt idx="104">
+                  <c:v>5.0578456000069991</c:v>
+                </c:pt>
+                <c:pt idx="105">
+                  <c:v>5.0609182000040391</c:v>
+                </c:pt>
+                <c:pt idx="106">
+                  <c:v>5.0503883000350243</c:v>
+                </c:pt>
+                <c:pt idx="107">
+                  <c:v>5.0600189000249998</c:v>
+                </c:pt>
+              </c:numCache>
+            </c:numRef>
+          </c:yVal>
+          <c:smooth val="0"/>
+          <c:extLst>
+            <c:ext xmlns:c16="http://schemas.microsoft.com/office/drawing/2014/chart" uri="{C3380CC4-5D6E-409C-BE32-E72D297353CC}">
+              <c16:uniqueId val="{00000000-1E06-4292-A00C-864B66BD11E3}"/>
+            </c:ext>
+          </c:extLst>
+        </c:ser>
+        <c:dLbls>
+          <c:showLegendKey val="0"/>
+          <c:showVal val="0"/>
+          <c:showCatName val="0"/>
+          <c:showSerName val="0"/>
+          <c:showPercent val="0"/>
+          <c:showBubbleSize val="0"/>
+        </c:dLbls>
+        <c:axId val="477497064"/>
+        <c:axId val="477496408"/>
+      </c:scatterChart>
+      <c:valAx>
+        <c:axId val="477497064"/>
+        <c:scaling>
+          <c:orientation val="minMax"/>
+        </c:scaling>
+        <c:delete val="0"/>
+        <c:axPos val="b"/>
+        <c:majorGridlines>
+          <c:spPr>
+            <a:ln w="9525" cap="flat" cmpd="sng" algn="ctr">
+              <a:solidFill>
+                <a:schemeClr val="tx1">
+                  <a:lumMod val="15%"/>
+                  <a:lumOff val="85%"/>
+                </a:schemeClr>
+              </a:solidFill>
+              <a:round/>
+            </a:ln>
+            <a:effectLst/>
+          </c:spPr>
+        </c:majorGridlines>
+        <c:title>
+          <c:tx>
+            <c:rich>
+              <a:bodyPr rot="0" spcFirstLastPara="1" vertOverflow="ellipsis" vert="horz" wrap="square" anchor="ctr" anchorCtr="1"/>
+              <a:lstStyle/>
+              <a:p>
+                <a:pPr>
+                  <a:defRPr sz="700" b="0" i="0" u="none" strike="noStrike" kern="1200" baseline="0%">
+                    <a:solidFill>
+                      <a:schemeClr val="tx1">
+                        <a:lumMod val="65%"/>
+                        <a:lumOff val="35%"/>
+                      </a:schemeClr>
+                    </a:solidFill>
+                    <a:latin typeface="+mn-lt"/>
+                    <a:ea typeface="+mn-ea"/>
+                    <a:cs typeface="+mn-cs"/>
+                  </a:defRPr>
+                </a:pPr>
+                <a:r>
+                  <a:rPr lang="da-DK"/>
+                  <a:t>Trial No.</a:t>
+                </a:r>
+              </a:p>
+            </c:rich>
+          </c:tx>
+          <c:overlay val="0"/>
+          <c:spPr>
+            <a:noFill/>
+            <a:ln>
+              <a:noFill/>
+            </a:ln>
+            <a:effectLst/>
+          </c:spPr>
+          <c:txPr>
+            <a:bodyPr rot="0" spcFirstLastPara="1" vertOverflow="ellipsis" vert="horz" wrap="square" anchor="ctr" anchorCtr="1"/>
+            <a:lstStyle/>
+            <a:p>
+              <a:pPr>
+                <a:defRPr sz="700" b="0" i="0" u="none" strike="noStrike" kern="1200" baseline="0%">
+                  <a:solidFill>
+                    <a:schemeClr val="tx1">
+                      <a:lumMod val="65%"/>
+                      <a:lumOff val="35%"/>
+                    </a:schemeClr>
+                  </a:solidFill>
+                  <a:latin typeface="+mn-lt"/>
+                  <a:ea typeface="+mn-ea"/>
+                  <a:cs typeface="+mn-cs"/>
+                </a:defRPr>
+              </a:pPr>
+              <a:endParaRPr lang="da-DK"/>
+            </a:p>
+          </c:txPr>
+        </c:title>
+        <c:majorTickMark val="none"/>
+        <c:minorTickMark val="none"/>
+        <c:tickLblPos val="nextTo"/>
+        <c:spPr>
+          <a:noFill/>
+          <a:ln w="9525" cap="flat" cmpd="sng" algn="ctr">
+            <a:solidFill>
+              <a:schemeClr val="tx1">
+                <a:lumMod val="25%"/>
+                <a:lumOff val="75%"/>
+              </a:schemeClr>
+            </a:solidFill>
+            <a:round/>
+          </a:ln>
+          <a:effectLst/>
+        </c:spPr>
+        <c:txPr>
+          <a:bodyPr rot="-60000000" spcFirstLastPara="1" vertOverflow="ellipsis" vert="horz" wrap="square" anchor="ctr" anchorCtr="1"/>
+          <a:lstStyle/>
+          <a:p>
+            <a:pPr>
+              <a:defRPr sz="700" b="0" i="0" u="none" strike="noStrike" kern="1200" baseline="0%">
+                <a:solidFill>
+                  <a:schemeClr val="tx1">
+                    <a:lumMod val="65%"/>
+                    <a:lumOff val="35%"/>
+                  </a:schemeClr>
+                </a:solidFill>
+                <a:latin typeface="+mn-lt"/>
+                <a:ea typeface="+mn-ea"/>
+                <a:cs typeface="+mn-cs"/>
+              </a:defRPr>
+            </a:pPr>
+            <a:endParaRPr lang="da-DK"/>
+          </a:p>
+        </c:txPr>
+        <c:crossAx val="477496408"/>
+        <c:crosses val="autoZero"/>
+        <c:crossBetween val="midCat"/>
+      </c:valAx>
+      <c:valAx>
+        <c:axId val="477496408"/>
+        <c:scaling>
+          <c:orientation val="minMax"/>
+        </c:scaling>
+        <c:delete val="0"/>
+        <c:axPos val="l"/>
+        <c:majorGridlines>
+          <c:spPr>
+            <a:ln w="9525" cap="flat" cmpd="sng" algn="ctr">
+              <a:solidFill>
+                <a:schemeClr val="tx1">
+                  <a:lumMod val="15%"/>
+                  <a:lumOff val="85%"/>
+                </a:schemeClr>
+              </a:solidFill>
+              <a:round/>
+            </a:ln>
+            <a:effectLst/>
+          </c:spPr>
+        </c:majorGridlines>
+        <c:title>
+          <c:tx>
+            <c:rich>
+              <a:bodyPr rot="-5400000" spcFirstLastPara="1" vertOverflow="ellipsis" vert="horz" wrap="square" anchor="ctr" anchorCtr="1"/>
+              <a:lstStyle/>
+              <a:p>
+                <a:pPr>
+                  <a:defRPr sz="700" b="0" i="0" u="none" strike="noStrike" kern="1200" baseline="0%">
+                    <a:solidFill>
+                      <a:schemeClr val="tx1">
+                        <a:lumMod val="65%"/>
+                        <a:lumOff val="35%"/>
+                      </a:schemeClr>
+                    </a:solidFill>
+                    <a:latin typeface="+mn-lt"/>
+                    <a:ea typeface="+mn-ea"/>
+                    <a:cs typeface="+mn-cs"/>
+                  </a:defRPr>
+                </a:pPr>
+                <a:r>
+                  <a:rPr lang="el-GR" sz="700" b="0" i="0" u="none" strike="noStrike" baseline="0%">
+                    <a:effectLst/>
+                  </a:rPr>
+                  <a:t>Δ</a:t>
+                </a:r>
+                <a:r>
+                  <a:rPr lang="da-DK" sz="700" b="0" i="0" u="none" strike="noStrike" baseline="0%">
+                    <a:effectLst/>
+                  </a:rPr>
+                  <a:t> </a:t>
+                </a:r>
+                <a:r>
+                  <a:rPr lang="da-DK"/>
+                  <a:t>Time in sec.</a:t>
+                </a:r>
+              </a:p>
+            </c:rich>
+          </c:tx>
+          <c:overlay val="0"/>
+          <c:spPr>
+            <a:noFill/>
+            <a:ln>
+              <a:noFill/>
+            </a:ln>
+            <a:effectLst/>
+          </c:spPr>
+          <c:txPr>
+            <a:bodyPr rot="-5400000" spcFirstLastPara="1" vertOverflow="ellipsis" vert="horz" wrap="square" anchor="ctr" anchorCtr="1"/>
+            <a:lstStyle/>
+            <a:p>
+              <a:pPr>
+                <a:defRPr sz="700" b="0" i="0" u="none" strike="noStrike" kern="1200" baseline="0%">
+                  <a:solidFill>
+                    <a:schemeClr val="tx1">
+                      <a:lumMod val="65%"/>
+                      <a:lumOff val="35%"/>
+                    </a:schemeClr>
+                  </a:solidFill>
+                  <a:latin typeface="+mn-lt"/>
+                  <a:ea typeface="+mn-ea"/>
+                  <a:cs typeface="+mn-cs"/>
+                </a:defRPr>
+              </a:pPr>
+              <a:endParaRPr lang="da-DK"/>
+            </a:p>
+          </c:txPr>
+        </c:title>
+        <c:numFmt formatCode="General" sourceLinked="1"/>
+        <c:majorTickMark val="none"/>
+        <c:minorTickMark val="none"/>
+        <c:tickLblPos val="nextTo"/>
+        <c:spPr>
+          <a:noFill/>
+          <a:ln w="9525" cap="flat" cmpd="sng" algn="ctr">
+            <a:solidFill>
+              <a:schemeClr val="tx1">
+                <a:lumMod val="25%"/>
+                <a:lumOff val="75%"/>
+              </a:schemeClr>
+            </a:solidFill>
+            <a:round/>
+          </a:ln>
+          <a:effectLst/>
+        </c:spPr>
+        <c:txPr>
+          <a:bodyPr rot="-60000000" spcFirstLastPara="1" vertOverflow="ellipsis" vert="horz" wrap="square" anchor="ctr" anchorCtr="1"/>
+          <a:lstStyle/>
+          <a:p>
+            <a:pPr>
+              <a:defRPr sz="700" b="0" i="0" u="none" strike="noStrike" kern="1200" baseline="0%">
+                <a:solidFill>
+                  <a:schemeClr val="tx1">
+                    <a:lumMod val="65%"/>
+                    <a:lumOff val="35%"/>
+                  </a:schemeClr>
+                </a:solidFill>
+                <a:latin typeface="+mn-lt"/>
+                <a:ea typeface="+mn-ea"/>
+                <a:cs typeface="+mn-cs"/>
+              </a:defRPr>
+            </a:pPr>
+            <a:endParaRPr lang="da-DK"/>
+          </a:p>
+        </c:txPr>
+        <c:crossAx val="477497064"/>
+        <c:crosses val="autoZero"/>
+        <c:crossBetween val="midCat"/>
+      </c:valAx>
+      <c:spPr>
+        <a:noFill/>
+        <a:ln>
+          <a:noFill/>
+        </a:ln>
+        <a:effectLst/>
+      </c:spPr>
+    </c:plotArea>
+    <c:plotVisOnly val="1"/>
+    <c:dispBlanksAs val="gap"/>
+    <c:showDLblsOverMax val="0"/>
+  </c:chart>
+  <c:spPr>
+    <a:solidFill>
+      <a:schemeClr val="bg1"/>
+    </a:solidFill>
+    <a:ln w="9525" cap="flat" cmpd="sng" algn="ctr">
+      <a:solidFill>
+        <a:schemeClr val="tx1">
+          <a:lumMod val="15%"/>
+          <a:lumOff val="85%"/>
+        </a:schemeClr>
+      </a:solidFill>
+      <a:round/>
+    </a:ln>
+    <a:effectLst/>
+  </c:spPr>
+  <c:txPr>
+    <a:bodyPr/>
+    <a:lstStyle/>
+    <a:p>
+      <a:pPr>
+        <a:defRPr sz="700"/>
+      </a:pPr>
+      <a:endParaRPr lang="da-DK"/>
+    </a:p>
+  </c:txPr>
+  <c:externalData r:id="rId3">
+    <c:autoUpdate val="0"/>
+  </c:externalData>
+</c:chartSpace>
+</file>
+
+<file path=word/charts/chart4.xml><?xml version="1.0" encoding="utf-8"?>
+<c:chartSpace xmlns:c="http://purl.oclc.org/ooxml/drawingml/chart" xmlns:a="http://purl.oclc.org/ooxml/drawingml/main" xmlns:r="http://purl.oclc.org/ooxml/officeDocument/relationships" xmlns:c16r2="http://schemas.microsoft.com/office/drawing/2015/06/chart">
+  <c:date1904 val="0"/>
+  <c:lang val="en-US"/>
+  <c:roundedCorners val="0"/>
+  <mc:AlternateContent xmlns:mc="http://schemas.openxmlformats.org/markup-compatibility/2006">
+    <mc:Choice xmlns:c14="http://schemas.microsoft.com/office/drawing/2007/8/2/chart" Requires="c14">
+      <c14:style val="102"/>
+    </mc:Choice>
+    <mc:Fallback>
+      <c:style val="2"/>
+    </mc:Fallback>
+  </mc:AlternateContent>
+  <c:chart>
+    <c:title>
+      <c:tx>
+        <c:rich>
+          <a:bodyPr rot="0" spcFirstLastPara="1" vertOverflow="ellipsis" vert="horz" wrap="square" anchor="ctr" anchorCtr="1"/>
+          <a:lstStyle/>
+          <a:p>
+            <a:pPr>
+              <a:defRPr sz="840" b="0" i="0" u="none" strike="noStrike" kern="1200" spc="0" baseline="0%">
+                <a:solidFill>
+                  <a:schemeClr val="tx1">
+                    <a:lumMod val="65%"/>
+                    <a:lumOff val="35%"/>
+                  </a:schemeClr>
+                </a:solidFill>
+                <a:latin typeface="+mn-lt"/>
+                <a:ea typeface="+mn-ea"/>
+                <a:cs typeface="+mn-cs"/>
+              </a:defRPr>
+            </a:pPr>
+            <a:r>
+              <a:rPr lang="da-DK"/>
+              <a:t>Time between Feedback appears and disappears</a:t>
+            </a:r>
+          </a:p>
+        </c:rich>
+      </c:tx>
+      <c:layout>
+        <c:manualLayout>
+          <c:xMode val="edge"/>
+          <c:yMode val="edge"/>
+          <c:x val="0.13604603370324703"/>
+          <c:y val="3.1847133757961783E-2"/>
+        </c:manualLayout>
+      </c:layout>
+      <c:overlay val="0"/>
+      <c:spPr>
+        <a:noFill/>
+        <a:ln>
+          <a:noFill/>
+        </a:ln>
+        <a:effectLst/>
+      </c:spPr>
+      <c:txPr>
+        <a:bodyPr rot="0" spcFirstLastPara="1" vertOverflow="ellipsis" vert="horz" wrap="square" anchor="ctr" anchorCtr="1"/>
+        <a:lstStyle/>
+        <a:p>
+          <a:pPr>
+            <a:defRPr sz="840" b="0" i="0" u="none" strike="noStrike" kern="1200" spc="0" baseline="0%">
+              <a:solidFill>
+                <a:schemeClr val="tx1">
+                  <a:lumMod val="65%"/>
+                  <a:lumOff val="35%"/>
+                </a:schemeClr>
+              </a:solidFill>
+              <a:latin typeface="+mn-lt"/>
+              <a:ea typeface="+mn-ea"/>
+              <a:cs typeface="+mn-cs"/>
+            </a:defRPr>
+          </a:pPr>
+          <a:endParaRPr lang="da-DK"/>
+        </a:p>
+      </c:txPr>
+    </c:title>
+    <c:autoTitleDeleted val="0"/>
+    <c:plotArea>
+      <c:layout/>
+      <c:scatterChart>
+        <c:scatterStyle val="lineMarker"/>
+        <c:varyColors val="0"/>
+        <c:ser>
+          <c:idx val="0"/>
+          <c:order val="0"/>
+          <c:spPr>
+            <a:ln w="19050" cap="rnd">
+              <a:noFill/>
+              <a:round/>
+            </a:ln>
+            <a:effectLst/>
+          </c:spPr>
+          <c:marker>
+            <c:symbol val="circle"/>
+            <c:size val="3"/>
+            <c:spPr>
+              <a:solidFill>
+                <a:schemeClr val="accent1"/>
+              </a:solidFill>
+              <a:ln w="9525">
+                <a:solidFill>
+                  <a:schemeClr val="accent1"/>
+                </a:solidFill>
+              </a:ln>
+              <a:effectLst/>
+            </c:spPr>
+          </c:marker>
+          <c:yVal>
+            <c:numRef>
+              <c:f>Sheet1!$H$112:$H$219</c:f>
+              <c:numCache>
+                <c:formatCode>General</c:formatCode>
+                <c:ptCount val="108"/>
+                <c:pt idx="0">
+                  <c:v>0.46383979998060099</c:v>
+                </c:pt>
+                <c:pt idx="1">
+                  <c:v>0.47174699994499747</c:v>
+                </c:pt>
+                <c:pt idx="2">
+                  <c:v>0.4535578000359024</c:v>
+                </c:pt>
+                <c:pt idx="3">
+                  <c:v>0.47094889997970313</c:v>
+                </c:pt>
+                <c:pt idx="4">
+                  <c:v>0.47045359999179936</c:v>
+                </c:pt>
+                <c:pt idx="5">
+                  <c:v>0.45049200003270329</c:v>
+                </c:pt>
+                <c:pt idx="6">
+                  <c:v>0.45065470004919916</c:v>
+                </c:pt>
+                <c:pt idx="7">
+                  <c:v>0.45034600002689729</c:v>
+                </c:pt>
+                <c:pt idx="8">
+                  <c:v>0.45664830005259205</c:v>
+                </c:pt>
+                <c:pt idx="9">
+                  <c:v>0.4530834999749942</c:v>
+                </c:pt>
+                <c:pt idx="10">
+                  <c:v>0.44998410000700062</c:v>
+                </c:pt>
+                <c:pt idx="12">
+                  <c:v>0.45546859997600109</c:v>
+                </c:pt>
+                <c:pt idx="13">
+                  <c:v>0.44044229999400386</c:v>
+                </c:pt>
+                <c:pt idx="14">
+                  <c:v>0.44963460002300337</c:v>
+                </c:pt>
+                <c:pt idx="15">
+                  <c:v>0.4753459999919869</c:v>
+                </c:pt>
+                <c:pt idx="16">
+                  <c:v>0.46394169999999235</c:v>
+                </c:pt>
+                <c:pt idx="17">
+                  <c:v>0.45590870000899031</c:v>
+                </c:pt>
+                <c:pt idx="18">
+                  <c:v>0.47323920001500142</c:v>
+                </c:pt>
+                <c:pt idx="19">
+                  <c:v>0.47415029996798808</c:v>
+                </c:pt>
+                <c:pt idx="20">
+                  <c:v>0.46402119996497504</c:v>
+                </c:pt>
+                <c:pt idx="21">
+                  <c:v>0.48037730000299916</c:v>
+                </c:pt>
+                <c:pt idx="22">
+                  <c:v>0.4737113000009856</c:v>
+                </c:pt>
+                <c:pt idx="24">
+                  <c:v>0.47291100001899622</c:v>
+                </c:pt>
+                <c:pt idx="25">
+                  <c:v>0.47854059998698517</c:v>
+                </c:pt>
+                <c:pt idx="26">
+                  <c:v>0.4575600000100053</c:v>
+                </c:pt>
+                <c:pt idx="27">
+                  <c:v>0.44358560000600278</c:v>
+                </c:pt>
+                <c:pt idx="28">
+                  <c:v>0.46712560002899295</c:v>
+                </c:pt>
+                <c:pt idx="29">
+                  <c:v>0.45375709998199909</c:v>
+                </c:pt>
+                <c:pt idx="30">
+                  <c:v>0.46241970005200983</c:v>
+                </c:pt>
+                <c:pt idx="31">
+                  <c:v>0.45559299999101199</c:v>
+                </c:pt>
+                <c:pt idx="32">
+                  <c:v>0.45171769999498679</c:v>
+                </c:pt>
+                <c:pt idx="33">
+                  <c:v>0.47485679999201125</c:v>
+                </c:pt>
+                <c:pt idx="34">
+                  <c:v>0.44684989994902935</c:v>
+                </c:pt>
+                <c:pt idx="35">
+                  <c:v>0.5</c:v>
+                </c:pt>
+                <c:pt idx="36">
+                  <c:v>0.45248519995902825</c:v>
+                </c:pt>
+                <c:pt idx="37">
+                  <c:v>0.45225199998799326</c:v>
+                </c:pt>
+                <c:pt idx="38">
+                  <c:v>0.45124860003102185</c:v>
+                </c:pt>
+                <c:pt idx="39">
+                  <c:v>0.45463779999397502</c:v>
+                </c:pt>
+                <c:pt idx="40">
+                  <c:v>0.44970320002101971</c:v>
+                </c:pt>
+                <c:pt idx="41">
+                  <c:v>0.47758050000999219</c:v>
+                </c:pt>
+                <c:pt idx="42">
+                  <c:v>0.43911610002396628</c:v>
+                </c:pt>
+                <c:pt idx="43">
+                  <c:v>0.45535390003396969</c:v>
+                </c:pt>
+                <c:pt idx="44">
+                  <c:v>0.46675510000204667</c:v>
+                </c:pt>
+                <c:pt idx="45">
+                  <c:v>0.43635020003398495</c:v>
+                </c:pt>
+                <c:pt idx="46">
+                  <c:v>0.44699430000002849</c:v>
+                </c:pt>
+                <c:pt idx="48">
+                  <c:v>0.4655364999779863</c:v>
+                </c:pt>
+                <c:pt idx="49">
+                  <c:v>0.4560086000129786</c:v>
+                </c:pt>
+                <c:pt idx="50">
+                  <c:v>0.44938309996996395</c:v>
+                </c:pt>
+                <c:pt idx="51">
+                  <c:v>0.46010430000103497</c:v>
+                </c:pt>
+                <c:pt idx="52">
+                  <c:v>0.44729789998405067</c:v>
+                </c:pt>
+                <c:pt idx="53">
+                  <c:v>0.44015560002299026</c:v>
+                </c:pt>
+                <c:pt idx="54">
+                  <c:v>0.44028430001401375</c:v>
+                </c:pt>
+                <c:pt idx="55">
+                  <c:v>0.45180189999507547</c:v>
+                </c:pt>
+                <c:pt idx="56">
+                  <c:v>0.46714139997493476</c:v>
+                </c:pt>
+                <c:pt idx="57">
+                  <c:v>0.44907110003998696</c:v>
+                </c:pt>
+                <c:pt idx="58">
+                  <c:v>0.4573223000049893</c:v>
+                </c:pt>
+                <c:pt idx="60">
+                  <c:v>0.44220380002002457</c:v>
+                </c:pt>
+                <c:pt idx="61">
+                  <c:v>0.45026240003096518</c:v>
+                </c:pt>
+                <c:pt idx="62">
+                  <c:v>0.45497719995898933</c:v>
+                </c:pt>
+                <c:pt idx="63">
+                  <c:v>0.46356090000995209</c:v>
+                </c:pt>
+                <c:pt idx="64">
+                  <c:v>0.4501524000079371</c:v>
+                </c:pt>
+                <c:pt idx="65">
+                  <c:v>0.45645439997292669</c:v>
+                </c:pt>
+                <c:pt idx="66">
+                  <c:v>0.45285050000506999</c:v>
+                </c:pt>
+                <c:pt idx="67">
+                  <c:v>0.45867059996794524</c:v>
+                </c:pt>
+                <c:pt idx="68">
+                  <c:v>0.45988739997801531</c:v>
+                </c:pt>
+                <c:pt idx="69">
+                  <c:v>0.45860650000406622</c:v>
+                </c:pt>
+                <c:pt idx="70">
+                  <c:v>0.45931569999106614</c:v>
+                </c:pt>
+                <c:pt idx="71">
+                  <c:v>0.5</c:v>
+                </c:pt>
+                <c:pt idx="72">
+                  <c:v>0.47165269998369297</c:v>
+                </c:pt>
+                <c:pt idx="73">
+                  <c:v>0.45254049997310375</c:v>
+                </c:pt>
+                <c:pt idx="74">
+                  <c:v>0.44690419995460218</c:v>
+                </c:pt>
+                <c:pt idx="75">
+                  <c:v>0.45039180002639512</c:v>
+                </c:pt>
+                <c:pt idx="76">
+                  <c:v>0.4578603000262973</c:v>
+                </c:pt>
+                <c:pt idx="77">
+                  <c:v>0.45255650003669246</c:v>
+                </c:pt>
+                <c:pt idx="78">
+                  <c:v>0.46401230001349347</c:v>
+                </c:pt>
+                <c:pt idx="79">
+                  <c:v>0.48012580000799687</c:v>
+                </c:pt>
+                <c:pt idx="80">
+                  <c:v>0.46467389998800002</c:v>
+                </c:pt>
+                <c:pt idx="81">
+                  <c:v>0.44922280003100923</c:v>
+                </c:pt>
+                <c:pt idx="82">
+                  <c:v>0.44977429998100149</c:v>
+                </c:pt>
+                <c:pt idx="84">
+                  <c:v>0.45584200002500097</c:v>
+                </c:pt>
+                <c:pt idx="85">
+                  <c:v>0.44600810000000024</c:v>
+                </c:pt>
+                <c:pt idx="86">
+                  <c:v>0.45050420000899294</c:v>
+                </c:pt>
+                <c:pt idx="87">
+                  <c:v>0.45269480004199636</c:v>
+                </c:pt>
+                <c:pt idx="88">
+                  <c:v>0.47258719999800292</c:v>
+                </c:pt>
+                <c:pt idx="89">
+                  <c:v>0.4606917999919915</c:v>
+                </c:pt>
+                <c:pt idx="90">
+                  <c:v>0.44742910005101066</c:v>
+                </c:pt>
+                <c:pt idx="91">
+                  <c:v>0.45369390002500154</c:v>
+                </c:pt>
+                <c:pt idx="92">
+                  <c:v>0.46618290001001128</c:v>
+                </c:pt>
+                <c:pt idx="93">
+                  <c:v>0.45672830002200726</c:v>
+                </c:pt>
+                <c:pt idx="94">
+                  <c:v>0.46334610000499765</c:v>
+                </c:pt>
+                <c:pt idx="96">
+                  <c:v>0.44737330003400189</c:v>
+                </c:pt>
+                <c:pt idx="97">
+                  <c:v>0.45352650003098915</c:v>
+                </c:pt>
+                <c:pt idx="98">
+                  <c:v>0.4578805000049897</c:v>
+                </c:pt>
+                <c:pt idx="99">
+                  <c:v>0.45683660003098225</c:v>
+                </c:pt>
+                <c:pt idx="100">
+                  <c:v>0.45755079999798909</c:v>
+                </c:pt>
+                <c:pt idx="101">
+                  <c:v>0.46180089999700158</c:v>
+                </c:pt>
+                <c:pt idx="102">
+                  <c:v>0.45109819999197498</c:v>
+                </c:pt>
+                <c:pt idx="103">
+                  <c:v>0.45760979998198081</c:v>
+                </c:pt>
+                <c:pt idx="104">
+                  <c:v>0.45486349996701847</c:v>
+                </c:pt>
+                <c:pt idx="105">
+                  <c:v>0.45173620001895642</c:v>
+                </c:pt>
+                <c:pt idx="106">
+                  <c:v>0.46222709998198752</c:v>
+                </c:pt>
+                <c:pt idx="107">
+                  <c:v>0.5</c:v>
+                </c:pt>
+              </c:numCache>
+            </c:numRef>
+          </c:yVal>
+          <c:smooth val="0"/>
+          <c:extLst>
+            <c:ext xmlns:c16="http://schemas.microsoft.com/office/drawing/2014/chart" uri="{C3380CC4-5D6E-409C-BE32-E72D297353CC}">
+              <c16:uniqueId val="{00000000-07D9-4EAA-AC52-5296E2E48F15}"/>
+            </c:ext>
+          </c:extLst>
+        </c:ser>
+        <c:dLbls>
+          <c:showLegendKey val="0"/>
+          <c:showVal val="0"/>
+          <c:showCatName val="0"/>
+          <c:showSerName val="0"/>
+          <c:showPercent val="0"/>
+          <c:showBubbleSize val="0"/>
+        </c:dLbls>
+        <c:axId val="661269256"/>
+        <c:axId val="661268272"/>
+      </c:scatterChart>
+      <c:valAx>
+        <c:axId val="661269256"/>
+        <c:scaling>
+          <c:orientation val="minMax"/>
+        </c:scaling>
+        <c:delete val="0"/>
+        <c:axPos val="b"/>
+        <c:majorGridlines>
+          <c:spPr>
+            <a:ln w="9525" cap="flat" cmpd="sng" algn="ctr">
+              <a:solidFill>
+                <a:schemeClr val="tx1">
+                  <a:lumMod val="15%"/>
+                  <a:lumOff val="85%"/>
+                </a:schemeClr>
+              </a:solidFill>
+              <a:round/>
+            </a:ln>
+            <a:effectLst/>
+          </c:spPr>
+        </c:majorGridlines>
+        <c:title>
+          <c:tx>
+            <c:rich>
+              <a:bodyPr rot="0" spcFirstLastPara="1" vertOverflow="ellipsis" vert="horz" wrap="square" anchor="ctr" anchorCtr="1"/>
+              <a:lstStyle/>
+              <a:p>
+                <a:pPr>
+                  <a:defRPr sz="700" b="0" i="0" u="none" strike="noStrike" kern="1200" baseline="0%">
+                    <a:solidFill>
+                      <a:schemeClr val="tx1">
+                        <a:lumMod val="65%"/>
+                        <a:lumOff val="35%"/>
+                      </a:schemeClr>
+                    </a:solidFill>
+                    <a:latin typeface="+mn-lt"/>
+                    <a:ea typeface="+mn-ea"/>
+                    <a:cs typeface="+mn-cs"/>
+                  </a:defRPr>
+                </a:pPr>
+                <a:r>
+                  <a:rPr lang="da-DK"/>
+                  <a:t>Trial No.</a:t>
+                </a:r>
+              </a:p>
+            </c:rich>
+          </c:tx>
+          <c:overlay val="0"/>
+          <c:spPr>
+            <a:noFill/>
+            <a:ln>
+              <a:noFill/>
+            </a:ln>
+            <a:effectLst/>
+          </c:spPr>
+          <c:txPr>
+            <a:bodyPr rot="0" spcFirstLastPara="1" vertOverflow="ellipsis" vert="horz" wrap="square" anchor="ctr" anchorCtr="1"/>
+            <a:lstStyle/>
+            <a:p>
+              <a:pPr>
+                <a:defRPr sz="700" b="0" i="0" u="none" strike="noStrike" kern="1200" baseline="0%">
+                  <a:solidFill>
+                    <a:schemeClr val="tx1">
+                      <a:lumMod val="65%"/>
+                      <a:lumOff val="35%"/>
+                    </a:schemeClr>
+                  </a:solidFill>
+                  <a:latin typeface="+mn-lt"/>
+                  <a:ea typeface="+mn-ea"/>
+                  <a:cs typeface="+mn-cs"/>
+                </a:defRPr>
+              </a:pPr>
+              <a:endParaRPr lang="da-DK"/>
+            </a:p>
+          </c:txPr>
+        </c:title>
+        <c:majorTickMark val="none"/>
+        <c:minorTickMark val="none"/>
+        <c:tickLblPos val="nextTo"/>
+        <c:spPr>
+          <a:noFill/>
+          <a:ln w="9525" cap="flat" cmpd="sng" algn="ctr">
+            <a:solidFill>
+              <a:schemeClr val="tx1">
+                <a:lumMod val="25%"/>
+                <a:lumOff val="75%"/>
+              </a:schemeClr>
+            </a:solidFill>
+            <a:round/>
+          </a:ln>
+          <a:effectLst/>
+        </c:spPr>
+        <c:txPr>
+          <a:bodyPr rot="-60000000" spcFirstLastPara="1" vertOverflow="ellipsis" vert="horz" wrap="square" anchor="ctr" anchorCtr="1"/>
+          <a:lstStyle/>
+          <a:p>
+            <a:pPr>
+              <a:defRPr sz="700" b="0" i="0" u="none" strike="noStrike" kern="1200" baseline="0%">
+                <a:solidFill>
+                  <a:schemeClr val="tx1">
+                    <a:lumMod val="65%"/>
+                    <a:lumOff val="35%"/>
+                  </a:schemeClr>
+                </a:solidFill>
+                <a:latin typeface="+mn-lt"/>
+                <a:ea typeface="+mn-ea"/>
+                <a:cs typeface="+mn-cs"/>
+              </a:defRPr>
+            </a:pPr>
+            <a:endParaRPr lang="da-DK"/>
+          </a:p>
+        </c:txPr>
+        <c:crossAx val="661268272"/>
+        <c:crosses val="autoZero"/>
+        <c:crossBetween val="midCat"/>
+      </c:valAx>
+      <c:valAx>
+        <c:axId val="661268272"/>
+        <c:scaling>
+          <c:orientation val="minMax"/>
+        </c:scaling>
+        <c:delete val="0"/>
+        <c:axPos val="l"/>
+        <c:majorGridlines>
+          <c:spPr>
+            <a:ln w="9525" cap="flat" cmpd="sng" algn="ctr">
+              <a:solidFill>
+                <a:schemeClr val="tx1">
+                  <a:lumMod val="15%"/>
+                  <a:lumOff val="85%"/>
+                </a:schemeClr>
+              </a:solidFill>
+              <a:round/>
+            </a:ln>
+            <a:effectLst/>
+          </c:spPr>
+        </c:majorGridlines>
+        <c:title>
+          <c:tx>
+            <c:rich>
+              <a:bodyPr rot="-5400000" spcFirstLastPara="1" vertOverflow="ellipsis" vert="horz" wrap="square" anchor="ctr" anchorCtr="1"/>
+              <a:lstStyle/>
+              <a:p>
+                <a:pPr>
+                  <a:defRPr sz="700" b="0" i="0" u="none" strike="noStrike" kern="1200" baseline="0%">
+                    <a:solidFill>
+                      <a:schemeClr val="tx1">
+                        <a:lumMod val="65%"/>
+                        <a:lumOff val="35%"/>
+                      </a:schemeClr>
+                    </a:solidFill>
+                    <a:latin typeface="+mn-lt"/>
+                    <a:ea typeface="+mn-ea"/>
+                    <a:cs typeface="+mn-cs"/>
+                  </a:defRPr>
+                </a:pPr>
+                <a:r>
+                  <a:rPr lang="el-GR"/>
+                  <a:t>Δ</a:t>
+                </a:r>
+                <a:r>
+                  <a:rPr lang="da-DK"/>
+                  <a:t> Time in sec.</a:t>
+                </a:r>
+              </a:p>
+            </c:rich>
+          </c:tx>
+          <c:overlay val="0"/>
+          <c:spPr>
+            <a:noFill/>
+            <a:ln>
+              <a:noFill/>
+            </a:ln>
+            <a:effectLst/>
+          </c:spPr>
+          <c:txPr>
+            <a:bodyPr rot="-5400000" spcFirstLastPara="1" vertOverflow="ellipsis" vert="horz" wrap="square" anchor="ctr" anchorCtr="1"/>
+            <a:lstStyle/>
+            <a:p>
+              <a:pPr>
+                <a:defRPr sz="700" b="0" i="0" u="none" strike="noStrike" kern="1200" baseline="0%">
+                  <a:solidFill>
+                    <a:schemeClr val="tx1">
+                      <a:lumMod val="65%"/>
+                      <a:lumOff val="35%"/>
+                    </a:schemeClr>
+                  </a:solidFill>
+                  <a:latin typeface="+mn-lt"/>
+                  <a:ea typeface="+mn-ea"/>
+                  <a:cs typeface="+mn-cs"/>
+                </a:defRPr>
+              </a:pPr>
+              <a:endParaRPr lang="da-DK"/>
+            </a:p>
+          </c:txPr>
+        </c:title>
+        <c:numFmt formatCode="General" sourceLinked="1"/>
+        <c:majorTickMark val="none"/>
+        <c:minorTickMark val="none"/>
+        <c:tickLblPos val="nextTo"/>
+        <c:spPr>
+          <a:noFill/>
+          <a:ln w="9525" cap="flat" cmpd="sng" algn="ctr">
+            <a:solidFill>
+              <a:schemeClr val="tx1">
+                <a:lumMod val="25%"/>
+                <a:lumOff val="75%"/>
+              </a:schemeClr>
+            </a:solidFill>
+            <a:round/>
+          </a:ln>
+          <a:effectLst/>
+        </c:spPr>
+        <c:txPr>
+          <a:bodyPr rot="-60000000" spcFirstLastPara="1" vertOverflow="ellipsis" vert="horz" wrap="square" anchor="ctr" anchorCtr="1"/>
+          <a:lstStyle/>
+          <a:p>
+            <a:pPr>
+              <a:defRPr sz="700" b="0" i="0" u="none" strike="noStrike" kern="1200" baseline="0%">
+                <a:solidFill>
+                  <a:schemeClr val="tx1">
+                    <a:lumMod val="65%"/>
+                    <a:lumOff val="35%"/>
+                  </a:schemeClr>
+                </a:solidFill>
+                <a:latin typeface="+mn-lt"/>
+                <a:ea typeface="+mn-ea"/>
+                <a:cs typeface="+mn-cs"/>
+              </a:defRPr>
+            </a:pPr>
+            <a:endParaRPr lang="da-DK"/>
+          </a:p>
+        </c:txPr>
+        <c:crossAx val="661269256"/>
+        <c:crosses val="autoZero"/>
+        <c:crossBetween val="midCat"/>
+      </c:valAx>
+      <c:spPr>
+        <a:noFill/>
+        <a:ln>
+          <a:noFill/>
+        </a:ln>
+        <a:effectLst/>
+      </c:spPr>
+    </c:plotArea>
+    <c:plotVisOnly val="1"/>
+    <c:dispBlanksAs val="gap"/>
+    <c:showDLblsOverMax val="0"/>
+  </c:chart>
+  <c:spPr>
+    <a:solidFill>
+      <a:schemeClr val="bg1"/>
+    </a:solidFill>
+    <a:ln w="9525" cap="flat" cmpd="sng" algn="ctr">
+      <a:solidFill>
+        <a:schemeClr val="tx1">
+          <a:lumMod val="15%"/>
+          <a:lumOff val="85%"/>
+        </a:schemeClr>
+      </a:solidFill>
+      <a:round/>
+    </a:ln>
+    <a:effectLst/>
+  </c:spPr>
+  <c:txPr>
+    <a:bodyPr/>
+    <a:lstStyle/>
+    <a:p>
+      <a:pPr>
+        <a:defRPr sz="700"/>
+      </a:pPr>
+      <a:endParaRPr lang="da-DK"/>
+    </a:p>
+  </c:txPr>
+  <c:externalData r:id="rId3">
+    <c:autoUpdate val="0"/>
+  </c:externalData>
+</c:chartSpace>
+</file>
+
+<file path=word/charts/colors1.xml><?xml version="1.0" encoding="utf-8"?>
+<cs:colorStyle xmlns:cs="http://schemas.microsoft.com/office/drawing/2012/chartStyle" xmlns:a="http://purl.oclc.org/ooxml/drawingml/main" meth="cycle" id="10">
+  <a:schemeClr val="accent1"/>
+  <a:schemeClr val="accent2"/>
+  <a:schemeClr val="accent3"/>
+  <a:schemeClr val="accent4"/>
+  <a:schemeClr val="accent5"/>
+  <a:schemeClr val="accent6"/>
+  <cs:variation/>
+  <cs:variation>
+    <a:lumMod val="60%"/>
+  </cs:variation>
+  <cs:variation>
+    <a:lumMod val="80%"/>
+    <a:lumOff val="20%"/>
+  </cs:variation>
+  <cs:variation>
+    <a:lumMod val="80%"/>
+  </cs:variation>
+  <cs:variation>
+    <a:lumMod val="60%"/>
+    <a:lumOff val="40%"/>
+  </cs:variation>
+  <cs:variation>
+    <a:lumMod val="50%"/>
+  </cs:variation>
+  <cs:variation>
+    <a:lumMod val="70%"/>
+    <a:lumOff val="30%"/>
+  </cs:variation>
+  <cs:variation>
+    <a:lumMod val="70%"/>
+  </cs:variation>
+  <cs:variation>
+    <a:lumMod val="50%"/>
+    <a:lumOff val="50%"/>
+  </cs:variation>
+</cs:colorStyle>
+</file>
+
+<file path=word/charts/colors2.xml><?xml version="1.0" encoding="utf-8"?>
+<cs:colorStyle xmlns:cs="http://schemas.microsoft.com/office/drawing/2012/chartStyle" xmlns:a="http://purl.oclc.org/ooxml/drawingml/main" meth="cycle" id="10">
+  <a:schemeClr val="accent1"/>
+  <a:schemeClr val="accent2"/>
+  <a:schemeClr val="accent3"/>
+  <a:schemeClr val="accent4"/>
+  <a:schemeClr val="accent5"/>
+  <a:schemeClr val="accent6"/>
+  <cs:variation/>
+  <cs:variation>
+    <a:lumMod val="60%"/>
+  </cs:variation>
+  <cs:variation>
+    <a:lumMod val="80%"/>
+    <a:lumOff val="20%"/>
+  </cs:variation>
+  <cs:variation>
+    <a:lumMod val="80%"/>
+  </cs:variation>
+  <cs:variation>
+    <a:lumMod val="60%"/>
+    <a:lumOff val="40%"/>
+  </cs:variation>
+  <cs:variation>
+    <a:lumMod val="50%"/>
+  </cs:variation>
+  <cs:variation>
+    <a:lumMod val="70%"/>
+    <a:lumOff val="30%"/>
+  </cs:variation>
+  <cs:variation>
+    <a:lumMod val="70%"/>
+  </cs:variation>
+  <cs:variation>
+    <a:lumMod val="50%"/>
+    <a:lumOff val="50%"/>
+  </cs:variation>
+</cs:colorStyle>
+</file>
+
+<file path=word/charts/colors3.xml><?xml version="1.0" encoding="utf-8"?>
+<cs:colorStyle xmlns:cs="http://schemas.microsoft.com/office/drawing/2012/chartStyle" xmlns:a="http://purl.oclc.org/ooxml/drawingml/main" meth="cycle" id="10">
+  <a:schemeClr val="accent1"/>
+  <a:schemeClr val="accent2"/>
+  <a:schemeClr val="accent3"/>
+  <a:schemeClr val="accent4"/>
+  <a:schemeClr val="accent5"/>
+  <a:schemeClr val="accent6"/>
+  <cs:variation/>
+  <cs:variation>
+    <a:lumMod val="60%"/>
+  </cs:variation>
+  <cs:variation>
+    <a:lumMod val="80%"/>
+    <a:lumOff val="20%"/>
+  </cs:variation>
+  <cs:variation>
+    <a:lumMod val="80%"/>
+  </cs:variation>
+  <cs:variation>
+    <a:lumMod val="60%"/>
+    <a:lumOff val="40%"/>
+  </cs:variation>
+  <cs:variation>
+    <a:lumMod val="50%"/>
+  </cs:variation>
+  <cs:variation>
+    <a:lumMod val="70%"/>
+    <a:lumOff val="30%"/>
+  </cs:variation>
+  <cs:variation>
+    <a:lumMod val="70%"/>
+  </cs:variation>
+  <cs:variation>
+    <a:lumMod val="50%"/>
+    <a:lumOff val="50%"/>
+  </cs:variation>
+</cs:colorStyle>
+</file>
+
+<file path=word/charts/colors4.xml><?xml version="1.0" encoding="utf-8"?>
+<cs:colorStyle xmlns:cs="http://schemas.microsoft.com/office/drawing/2012/chartStyle" xmlns:a="http://purl.oclc.org/ooxml/drawingml/main" meth="cycle" id="10">
+  <a:schemeClr val="accent1"/>
+  <a:schemeClr val="accent2"/>
+  <a:schemeClr val="accent3"/>
+  <a:schemeClr val="accent4"/>
+  <a:schemeClr val="accent5"/>
+  <a:schemeClr val="accent6"/>
+  <cs:variation/>
+  <cs:variation>
+    <a:lumMod val="60%"/>
+  </cs:variation>
+  <cs:variation>
+    <a:lumMod val="80%"/>
+    <a:lumOff val="20%"/>
+  </cs:variation>
+  <cs:variation>
+    <a:lumMod val="80%"/>
+  </cs:variation>
+  <cs:variation>
+    <a:lumMod val="60%"/>
+    <a:lumOff val="40%"/>
+  </cs:variation>
+  <cs:variation>
+    <a:lumMod val="50%"/>
+  </cs:variation>
+  <cs:variation>
+    <a:lumMod val="70%"/>
+    <a:lumOff val="30%"/>
+  </cs:variation>
+  <cs:variation>
+    <a:lumMod val="70%"/>
+  </cs:variation>
+  <cs:variation>
+    <a:lumMod val="50%"/>
+    <a:lumOff val="50%"/>
+  </cs:variation>
+</cs:colorStyle>
+</file>
+
+<file path=word/charts/style1.xml><?xml version="1.0" encoding="utf-8"?>
+<cs:chartStyle xmlns:cs="http://schemas.microsoft.com/office/drawing/2012/chartStyle" xmlns:a="http://purl.oclc.org/ooxml/drawingml/main" id="240">
+  <cs:axisTitle>
+    <cs:lnRef idx="0"/>
+    <cs:fillRef idx="0"/>
+    <cs:effectRef idx="0"/>
+    <cs:fontRef idx="minor">
+      <a:schemeClr val="tx1">
+        <a:lumMod val="65%"/>
+        <a:lumOff val="35%"/>
+      </a:schemeClr>
+    </cs:fontRef>
+    <cs:defRPr sz="1000" kern="1200"/>
+  </cs:axisTitle>
+  <cs:categoryAxis>
+    <cs:lnRef idx="0"/>
+    <cs:fillRef idx="0"/>
+    <cs:effectRef idx="0"/>
+    <cs:fontRef idx="minor">
+      <a:schemeClr val="tx1">
+        <a:lumMod val="65%"/>
+        <a:lumOff val="35%"/>
+      </a:schemeClr>
+    </cs:fontRef>
+    <cs:spPr>
+      <a:ln w="9525" cap="flat" cmpd="sng" algn="ctr">
+        <a:solidFill>
+          <a:schemeClr val="tx1">
+            <a:lumMod val="25%"/>
+            <a:lumOff val="75%"/>
+          </a:schemeClr>
+        </a:solidFill>
+        <a:round/>
+      </a:ln>
+    </cs:spPr>
+    <cs:defRPr sz="900" kern="1200"/>
+  </cs:categoryAxis>
+  <cs:chartArea mods="allowNoFillOverride allowNoLineOverride">
+    <cs:lnRef idx="0"/>
+    <cs:fillRef idx="0"/>
+    <cs:effectRef idx="0"/>
+    <cs:fontRef idx="minor">
+      <a:schemeClr val="tx1"/>
+    </cs:fontRef>
+    <cs:spPr>
+      <a:solidFill>
+        <a:schemeClr val="bg1"/>
+      </a:solidFill>
+      <a:ln w="9525" cap="flat" cmpd="sng" algn="ctr">
+        <a:solidFill>
+          <a:schemeClr val="tx1">
+            <a:lumMod val="15%"/>
+            <a:lumOff val="85%"/>
+          </a:schemeClr>
+        </a:solidFill>
+        <a:round/>
+      </a:ln>
+    </cs:spPr>
+    <cs:defRPr sz="1000" kern="1200"/>
+  </cs:chartArea>
+  <cs:dataLabel>
+    <cs:lnRef idx="0"/>
+    <cs:fillRef idx="0"/>
+    <cs:effectRef idx="0"/>
+    <cs:fontRef idx="minor">
+      <a:schemeClr val="tx1">
+        <a:lumMod val="75%"/>
+        <a:lumOff val="25%"/>
+      </a:schemeClr>
+    </cs:fontRef>
+    <cs:defRPr sz="900" kern="1200"/>
+  </cs:dataLabel>
+  <cs:dataLabelCallout>
+    <cs:lnRef idx="0"/>
+    <cs:fillRef idx="0"/>
+    <cs:effectRef idx="0"/>
+    <cs:fontRef idx="minor">
+      <a:schemeClr val="dk1">
+        <a:lumMod val="65%"/>
+        <a:lumOff val="35%"/>
+      </a:schemeClr>
+    </cs:fontRef>
+    <cs:spPr>
+      <a:solidFill>
+        <a:schemeClr val="lt1"/>
+      </a:solidFill>
+      <a:ln>
+        <a:solidFill>
+          <a:schemeClr val="dk1">
+            <a:lumMod val="25%"/>
+            <a:lumOff val="75%"/>
+          </a:schemeClr>
+        </a:solidFill>
+      </a:ln>
+    </cs:spPr>
+    <cs:defRPr sz="900" kern="1200"/>
+    <cs:bodyPr rot="0" spcFirstLastPara="1" vertOverflow="clip" horzOverflow="clip" vert="horz" wrap="square" lIns="36576" tIns="18288" rIns="36576" bIns="18288" anchor="ctr" anchorCtr="1">
+      <a:spAutoFit/>
+    </cs:bodyPr>
+  </cs:dataLabelCallout>
+  <cs:dataPoint>
+    <cs:lnRef idx="0"/>
+    <cs:fillRef idx="1">
+      <cs:styleClr val="auto"/>
+    </cs:fillRef>
+    <cs:effectRef idx="0"/>
+    <cs:fontRef idx="minor">
+      <a:schemeClr val="tx1"/>
+    </cs:fontRef>
+  </cs:dataPoint>
+  <cs:dataPoint3D>
+    <cs:lnRef idx="0"/>
+    <cs:fillRef idx="1">
+      <cs:styleClr val="auto"/>
+    </cs:fillRef>
+    <cs:effectRef idx="0"/>
+    <cs:fontRef idx="minor">
+      <a:schemeClr val="tx1"/>
+    </cs:fontRef>
+  </cs:dataPoint3D>
+  <cs:dataPointLine>
+    <cs:lnRef idx="0">
+      <cs:styleClr val="auto"/>
+    </cs:lnRef>
+    <cs:fillRef idx="1"/>
+    <cs:effectRef idx="0"/>
+    <cs:fontRef idx="minor">
+      <a:schemeClr val="tx1"/>
+    </cs:fontRef>
+    <cs:spPr>
+      <a:ln w="19050" cap="rnd">
+        <a:solidFill>
+          <a:schemeClr val="phClr"/>
+        </a:solidFill>
+        <a:round/>
+      </a:ln>
+    </cs:spPr>
+  </cs:dataPointLine>
+  <cs:dataPointMarker>
+    <cs:lnRef idx="0">
+      <cs:styleClr val="auto"/>
+    </cs:lnRef>
+    <cs:fillRef idx="1">
+      <cs:styleClr val="auto"/>
+    </cs:fillRef>
+    <cs:effectRef idx="0"/>
+    <cs:fontRef idx="minor">
+      <a:schemeClr val="tx1"/>
+    </cs:fontRef>
+    <cs:spPr>
+      <a:ln w="9525">
+        <a:solidFill>
+          <a:schemeClr val="phClr"/>
+        </a:solidFill>
+      </a:ln>
+    </cs:spPr>
+  </cs:dataPointMarker>
+  <cs:dataPointMarkerLayout symbol="circle" size="5"/>
+  <cs:dataPointWireframe>
+    <cs:lnRef idx="0">
+      <cs:styleClr val="auto"/>
+    </cs:lnRef>
+    <cs:fillRef idx="0"/>
+    <cs:effectRef idx="0"/>
+    <cs:fontRef idx="minor">
+      <a:schemeClr val="dk1"/>
+    </cs:fontRef>
+    <cs:spPr>
+      <a:ln w="9525" cap="rnd">
+        <a:solidFill>
+          <a:schemeClr val="phClr"/>
+        </a:solidFill>
+        <a:round/>
+      </a:ln>
+    </cs:spPr>
+  </cs:dataPointWireframe>
+  <cs:dataTable>
+    <cs:lnRef idx="0"/>
+    <cs:fillRef idx="0"/>
+    <cs:effectRef idx="0"/>
+    <cs:fontRef idx="minor">
+      <a:schemeClr val="tx1">
+        <a:lumMod val="65%"/>
+        <a:lumOff val="35%"/>
+      </a:schemeClr>
+    </cs:fontRef>
+    <cs:spPr>
+      <a:noFill/>
+      <a:ln w="9525" cap="flat" cmpd="sng" algn="ctr">
+        <a:solidFill>
+          <a:schemeClr val="tx1">
+            <a:lumMod val="15%"/>
+            <a:lumOff val="85%"/>
+          </a:schemeClr>
+        </a:solidFill>
+        <a:round/>
+      </a:ln>
+    </cs:spPr>
+    <cs:defRPr sz="900" kern="1200"/>
+  </cs:dataTable>
+  <cs:downBar>
+    <cs:lnRef idx="0"/>
+    <cs:fillRef idx="0"/>
+    <cs:effectRef idx="0"/>
+    <cs:fontRef idx="minor">
+      <a:schemeClr val="tx1"/>
+    </cs:fontRef>
+    <cs:spPr>
+      <a:solidFill>
+        <a:schemeClr val="dk1">
+          <a:lumMod val="75%"/>
+          <a:lumOff val="25%"/>
+        </a:schemeClr>
+      </a:solidFill>
+      <a:ln w="9525" cap="flat" cmpd="sng" algn="ctr">
+        <a:solidFill>
+          <a:schemeClr val="tx1">
+            <a:lumMod val="65%"/>
+            <a:lumOff val="35%"/>
+          </a:schemeClr>
+        </a:solidFill>
+        <a:round/>
+      </a:ln>
+    </cs:spPr>
+  </cs:downBar>
+  <cs:dropLine>
+    <cs:lnRef idx="0"/>
+    <cs:fillRef idx="0"/>
+    <cs:effectRef idx="0"/>
+    <cs:fontRef idx="minor">
+      <a:schemeClr val="tx1"/>
+    </cs:fontRef>
+    <cs:spPr>
+      <a:ln w="9525" cap="flat" cmpd="sng" algn="ctr">
+        <a:solidFill>
+          <a:schemeClr val="tx1">
+            <a:lumMod val="35%"/>
+            <a:lumOff val="65%"/>
+          </a:schemeClr>
+        </a:solidFill>
+        <a:round/>
+      </a:ln>
+    </cs:spPr>
+  </cs:dropLine>
+  <cs:errorBar>
+    <cs:lnRef idx="0"/>
+    <cs:fillRef idx="0"/>
+    <cs:effectRef idx="0"/>
+    <cs:fontRef idx="minor">
+      <a:schemeClr val="tx1"/>
+    </cs:fontRef>
+    <cs:spPr>
+      <a:ln w="9525" cap="flat" cmpd="sng" algn="ctr">
+        <a:solidFill>
+          <a:schemeClr val="tx1">
+            <a:lumMod val="65%"/>
+            <a:lumOff val="35%"/>
+          </a:schemeClr>
+        </a:solidFill>
+        <a:round/>
+      </a:ln>
+    </cs:spPr>
+  </cs:errorBar>
+  <cs:floor>
+    <cs:lnRef idx="0"/>
+    <cs:fillRef idx="0"/>
+    <cs:effectRef idx="0"/>
+    <cs:fontRef idx="minor">
+      <a:schemeClr val="tx1"/>
+    </cs:fontRef>
+    <cs:spPr>
+      <a:noFill/>
+      <a:ln>
+        <a:noFill/>
+      </a:ln>
+    </cs:spPr>
+  </cs:floor>
+  <cs:gridlineMajor>
+    <cs:lnRef idx="0"/>
+    <cs:fillRef idx="0"/>
+    <cs:effectRef idx="0"/>
+    <cs:fontRef idx="minor">
+      <a:schemeClr val="tx1"/>
+    </cs:fontRef>
+    <cs:spPr>
+      <a:ln w="9525" cap="flat" cmpd="sng" algn="ctr">
+        <a:solidFill>
+          <a:schemeClr val="tx1">
+            <a:lumMod val="15%"/>
+            <a:lumOff val="85%"/>
+          </a:schemeClr>
+        </a:solidFill>
+        <a:round/>
+      </a:ln>
+    </cs:spPr>
+  </cs:gridlineMajor>
+  <cs:gridlineMinor>
+    <cs:lnRef idx="0"/>
+    <cs:fillRef idx="0"/>
+    <cs:effectRef idx="0"/>
+    <cs:fontRef idx="minor">
+      <a:schemeClr val="tx1"/>
+    </cs:fontRef>
+    <cs:spPr>
+      <a:ln w="9525" cap="flat" cmpd="sng" algn="ctr">
+        <a:solidFill>
+          <a:schemeClr val="tx1">
+            <a:lumMod val="5%"/>
+            <a:lumOff val="95%"/>
+          </a:schemeClr>
+        </a:solidFill>
+        <a:round/>
+      </a:ln>
+    </cs:spPr>
+  </cs:gridlineMinor>
+  <cs:hiLoLine>
+    <cs:lnRef idx="0"/>
+    <cs:fillRef idx="0"/>
+    <cs:effectRef idx="0"/>
+    <cs:fontRef idx="minor">
+      <a:schemeClr val="tx1"/>
+    </cs:fontRef>
+    <cs:spPr>
+      <a:ln w="9525" cap="flat" cmpd="sng" algn="ctr">
+        <a:solidFill>
+          <a:schemeClr val="tx1">
+            <a:lumMod val="50%"/>
+            <a:lumOff val="50%"/>
+          </a:schemeClr>
+        </a:solidFill>
+        <a:round/>
+      </a:ln>
+    </cs:spPr>
+  </cs:hiLoLine>
+  <cs:leaderLine>
+    <cs:lnRef idx="0"/>
+    <cs:fillRef idx="0"/>
+    <cs:effectRef idx="0"/>
+    <cs:fontRef idx="minor">
+      <a:schemeClr val="tx1"/>
+    </cs:fontRef>
+    <cs:spPr>
+      <a:ln w="9525" cap="flat" cmpd="sng" algn="ctr">
+        <a:solidFill>
+          <a:schemeClr val="tx1">
+            <a:lumMod val="35%"/>
+            <a:lumOff val="65%"/>
+          </a:schemeClr>
+        </a:solidFill>
+        <a:round/>
+      </a:ln>
+    </cs:spPr>
+  </cs:leaderLine>
+  <cs:legend>
+    <cs:lnRef idx="0"/>
+    <cs:fillRef idx="0"/>
+    <cs:effectRef idx="0"/>
+    <cs:fontRef idx="minor">
+      <a:schemeClr val="tx1">
+        <a:lumMod val="65%"/>
+        <a:lumOff val="35%"/>
+      </a:schemeClr>
+    </cs:fontRef>
+    <cs:defRPr sz="900" kern="1200"/>
+  </cs:legend>
+  <cs:plotArea mods="allowNoFillOverride allowNoLineOverride">
+    <cs:lnRef idx="0"/>
+    <cs:fillRef idx="0"/>
+    <cs:effectRef idx="0"/>
+    <cs:fontRef idx="minor">
+      <a:schemeClr val="tx1"/>
+    </cs:fontRef>
+  </cs:plotArea>
+  <cs:plotArea3D mods="allowNoFillOverride allowNoLineOverride">
+    <cs:lnRef idx="0"/>
+    <cs:fillRef idx="0"/>
+    <cs:effectRef idx="0"/>
+    <cs:fontRef idx="minor">
+      <a:schemeClr val="tx1"/>
+    </cs:fontRef>
+  </cs:plotArea3D>
+  <cs:seriesAxis>
+    <cs:lnRef idx="0"/>
+    <cs:fillRef idx="0"/>
+    <cs:effectRef idx="0"/>
+    <cs:fontRef idx="minor">
+      <a:schemeClr val="tx1">
+        <a:lumMod val="65%"/>
+        <a:lumOff val="35%"/>
+      </a:schemeClr>
+    </cs:fontRef>
+    <cs:defRPr sz="900" kern="1200"/>
+  </cs:seriesAxis>
+  <cs:seriesLine>
+    <cs:lnRef idx="0"/>
+    <cs:fillRef idx="0"/>
+    <cs:effectRef idx="0"/>
+    <cs:fontRef idx="minor">
+      <a:schemeClr val="tx1"/>
+    </cs:fontRef>
+    <cs:spPr>
+      <a:ln w="9525" cap="flat" cmpd="sng" algn="ctr">
+        <a:solidFill>
+          <a:schemeClr val="tx1">
+            <a:lumMod val="35%"/>
+            <a:lumOff val="65%"/>
+          </a:schemeClr>
+        </a:solidFill>
+        <a:round/>
+      </a:ln>
+    </cs:spPr>
+  </cs:seriesLine>
+  <cs:title>
+    <cs:lnRef idx="0"/>
+    <cs:fillRef idx="0"/>
+    <cs:effectRef idx="0"/>
+    <cs:fontRef idx="minor">
+      <a:schemeClr val="tx1">
+        <a:lumMod val="65%"/>
+        <a:lumOff val="35%"/>
+      </a:schemeClr>
+    </cs:fontRef>
+    <cs:defRPr sz="1400" b="0" kern="1200" spc="0" baseline="0%"/>
+  </cs:title>
+  <cs:trendline>
+    <cs:lnRef idx="0">
+      <cs:styleClr val="auto"/>
+    </cs:lnRef>
+    <cs:fillRef idx="0"/>
+    <cs:effectRef idx="0"/>
+    <cs:fontRef idx="minor">
+      <a:schemeClr val="tx1"/>
+    </cs:fontRef>
+    <cs:spPr>
+      <a:ln w="19050" cap="rnd">
+        <a:solidFill>
+          <a:schemeClr val="phClr"/>
+        </a:solidFill>
+        <a:prstDash val="sysDot"/>
+      </a:ln>
+    </cs:spPr>
+  </cs:trendline>
+  <cs:trendlineLabel>
+    <cs:lnRef idx="0"/>
+    <cs:fillRef idx="0"/>
+    <cs:effectRef idx="0"/>
+    <cs:fontRef idx="minor">
+      <a:schemeClr val="tx1">
+        <a:lumMod val="65%"/>
+        <a:lumOff val="35%"/>
+      </a:schemeClr>
+    </cs:fontRef>
+    <cs:defRPr sz="900" kern="1200"/>
+  </cs:trendlineLabel>
+  <cs:upBar>
+    <cs:lnRef idx="0"/>
+    <cs:fillRef idx="0"/>
+    <cs:effectRef idx="0"/>
+    <cs:fontRef idx="minor">
+      <a:schemeClr val="tx1"/>
+    </cs:fontRef>
+    <cs:spPr>
+      <a:solidFill>
+        <a:schemeClr val="lt1"/>
+      </a:solidFill>
+      <a:ln w="9525" cap="flat" cmpd="sng" algn="ctr">
+        <a:solidFill>
+          <a:schemeClr val="tx1">
+            <a:lumMod val="65%"/>
+            <a:lumOff val="35%"/>
+          </a:schemeClr>
+        </a:solidFill>
+        <a:round/>
+      </a:ln>
+    </cs:spPr>
+  </cs:upBar>
+  <cs:valueAxis>
+    <cs:lnRef idx="0"/>
+    <cs:fillRef idx="0"/>
+    <cs:effectRef idx="0"/>
+    <cs:fontRef idx="minor">
+      <a:schemeClr val="tx1">
+        <a:lumMod val="65%"/>
+        <a:lumOff val="35%"/>
+      </a:schemeClr>
+    </cs:fontRef>
+    <cs:spPr>
+      <a:ln w="9525" cap="flat" cmpd="sng" algn="ctr">
+        <a:solidFill>
+          <a:schemeClr val="tx1">
+            <a:lumMod val="25%"/>
+            <a:lumOff val="75%"/>
+          </a:schemeClr>
+        </a:solidFill>
+        <a:round/>
+      </a:ln>
+    </cs:spPr>
+    <cs:defRPr sz="900" kern="1200"/>
+  </cs:valueAxis>
+  <cs:wall>
+    <cs:lnRef idx="0"/>
+    <cs:fillRef idx="0"/>
+    <cs:effectRef idx="0"/>
+    <cs:fontRef idx="minor">
+      <a:schemeClr val="tx1"/>
+    </cs:fontRef>
+    <cs:spPr>
+      <a:noFill/>
+      <a:ln>
+        <a:noFill/>
+      </a:ln>
+    </cs:spPr>
+  </cs:wall>
+</cs:chartStyle>
+</file>
+
+<file path=word/charts/style2.xml><?xml version="1.0" encoding="utf-8"?>
+<cs:chartStyle xmlns:cs="http://schemas.microsoft.com/office/drawing/2012/chartStyle" xmlns:a="http://purl.oclc.org/ooxml/drawingml/main" id="240">
+  <cs:axisTitle>
+    <cs:lnRef idx="0"/>
+    <cs:fillRef idx="0"/>
+    <cs:effectRef idx="0"/>
+    <cs:fontRef idx="minor">
+      <a:schemeClr val="tx1">
+        <a:lumMod val="65%"/>
+        <a:lumOff val="35%"/>
+      </a:schemeClr>
+    </cs:fontRef>
+    <cs:defRPr sz="1000" kern="1200"/>
+  </cs:axisTitle>
+  <cs:categoryAxis>
+    <cs:lnRef idx="0"/>
+    <cs:fillRef idx="0"/>
+    <cs:effectRef idx="0"/>
+    <cs:fontRef idx="minor">
+      <a:schemeClr val="tx1">
+        <a:lumMod val="65%"/>
+        <a:lumOff val="35%"/>
+      </a:schemeClr>
+    </cs:fontRef>
+    <cs:spPr>
+      <a:ln w="9525" cap="flat" cmpd="sng" algn="ctr">
+        <a:solidFill>
+          <a:schemeClr val="tx1">
+            <a:lumMod val="25%"/>
+            <a:lumOff val="75%"/>
+          </a:schemeClr>
+        </a:solidFill>
+        <a:round/>
+      </a:ln>
+    </cs:spPr>
+    <cs:defRPr sz="900" kern="1200"/>
+  </cs:categoryAxis>
+  <cs:chartArea mods="allowNoFillOverride allowNoLineOverride">
+    <cs:lnRef idx="0"/>
+    <cs:fillRef idx="0"/>
+    <cs:effectRef idx="0"/>
+    <cs:fontRef idx="minor">
+      <a:schemeClr val="tx1"/>
+    </cs:fontRef>
+    <cs:spPr>
+      <a:solidFill>
+        <a:schemeClr val="bg1"/>
+      </a:solidFill>
+      <a:ln w="9525" cap="flat" cmpd="sng" algn="ctr">
+        <a:solidFill>
+          <a:schemeClr val="tx1">
+            <a:lumMod val="15%"/>
+            <a:lumOff val="85%"/>
+          </a:schemeClr>
+        </a:solidFill>
+        <a:round/>
+      </a:ln>
+    </cs:spPr>
+    <cs:defRPr sz="1000" kern="1200"/>
+  </cs:chartArea>
+  <cs:dataLabel>
+    <cs:lnRef idx="0"/>
+    <cs:fillRef idx="0"/>
+    <cs:effectRef idx="0"/>
+    <cs:fontRef idx="minor">
+      <a:schemeClr val="tx1">
+        <a:lumMod val="75%"/>
+        <a:lumOff val="25%"/>
+      </a:schemeClr>
+    </cs:fontRef>
+    <cs:defRPr sz="900" kern="1200"/>
+  </cs:dataLabel>
+  <cs:dataLabelCallout>
+    <cs:lnRef idx="0"/>
+    <cs:fillRef idx="0"/>
+    <cs:effectRef idx="0"/>
+    <cs:fontRef idx="minor">
+      <a:schemeClr val="dk1">
+        <a:lumMod val="65%"/>
+        <a:lumOff val="35%"/>
+      </a:schemeClr>
+    </cs:fontRef>
+    <cs:spPr>
+      <a:solidFill>
+        <a:schemeClr val="lt1"/>
+      </a:solidFill>
+      <a:ln>
+        <a:solidFill>
+          <a:schemeClr val="dk1">
+            <a:lumMod val="25%"/>
+            <a:lumOff val="75%"/>
+          </a:schemeClr>
+        </a:solidFill>
+      </a:ln>
+    </cs:spPr>
+    <cs:defRPr sz="900" kern="1200"/>
+    <cs:bodyPr rot="0" spcFirstLastPara="1" vertOverflow="clip" horzOverflow="clip" vert="horz" wrap="square" lIns="36576" tIns="18288" rIns="36576" bIns="18288" anchor="ctr" anchorCtr="1">
+      <a:spAutoFit/>
+    </cs:bodyPr>
+  </cs:dataLabelCallout>
+  <cs:dataPoint>
+    <cs:lnRef idx="0"/>
+    <cs:fillRef idx="1">
+      <cs:styleClr val="auto"/>
+    </cs:fillRef>
+    <cs:effectRef idx="0"/>
+    <cs:fontRef idx="minor">
+      <a:schemeClr val="tx1"/>
+    </cs:fontRef>
+  </cs:dataPoint>
+  <cs:dataPoint3D>
+    <cs:lnRef idx="0"/>
+    <cs:fillRef idx="1">
+      <cs:styleClr val="auto"/>
+    </cs:fillRef>
+    <cs:effectRef idx="0"/>
+    <cs:fontRef idx="minor">
+      <a:schemeClr val="tx1"/>
+    </cs:fontRef>
+  </cs:dataPoint3D>
+  <cs:dataPointLine>
+    <cs:lnRef idx="0">
+      <cs:styleClr val="auto"/>
+    </cs:lnRef>
+    <cs:fillRef idx="1"/>
+    <cs:effectRef idx="0"/>
+    <cs:fontRef idx="minor">
+      <a:schemeClr val="tx1"/>
+    </cs:fontRef>
+    <cs:spPr>
+      <a:ln w="19050" cap="rnd">
+        <a:solidFill>
+          <a:schemeClr val="phClr"/>
+        </a:solidFill>
+        <a:round/>
+      </a:ln>
+    </cs:spPr>
+  </cs:dataPointLine>
+  <cs:dataPointMarker>
+    <cs:lnRef idx="0">
+      <cs:styleClr val="auto"/>
+    </cs:lnRef>
+    <cs:fillRef idx="1">
+      <cs:styleClr val="auto"/>
+    </cs:fillRef>
+    <cs:effectRef idx="0"/>
+    <cs:fontRef idx="minor">
+      <a:schemeClr val="tx1"/>
+    </cs:fontRef>
+    <cs:spPr>
+      <a:ln w="9525">
+        <a:solidFill>
+          <a:schemeClr val="phClr"/>
+        </a:solidFill>
+      </a:ln>
+    </cs:spPr>
+  </cs:dataPointMarker>
+  <cs:dataPointMarkerLayout symbol="circle" size="5"/>
+  <cs:dataPointWireframe>
+    <cs:lnRef idx="0">
+      <cs:styleClr val="auto"/>
+    </cs:lnRef>
+    <cs:fillRef idx="0"/>
+    <cs:effectRef idx="0"/>
+    <cs:fontRef idx="minor">
+      <a:schemeClr val="dk1"/>
+    </cs:fontRef>
+    <cs:spPr>
+      <a:ln w="9525" cap="rnd">
+        <a:solidFill>
+          <a:schemeClr val="phClr"/>
+        </a:solidFill>
+        <a:round/>
+      </a:ln>
+    </cs:spPr>
+  </cs:dataPointWireframe>
+  <cs:dataTable>
+    <cs:lnRef idx="0"/>
+    <cs:fillRef idx="0"/>
+    <cs:effectRef idx="0"/>
+    <cs:fontRef idx="minor">
+      <a:schemeClr val="tx1">
+        <a:lumMod val="65%"/>
+        <a:lumOff val="35%"/>
+      </a:schemeClr>
+    </cs:fontRef>
+    <cs:spPr>
+      <a:noFill/>
+      <a:ln w="9525" cap="flat" cmpd="sng" algn="ctr">
+        <a:solidFill>
+          <a:schemeClr val="tx1">
+            <a:lumMod val="15%"/>
+            <a:lumOff val="85%"/>
+          </a:schemeClr>
+        </a:solidFill>
+        <a:round/>
+      </a:ln>
+    </cs:spPr>
+    <cs:defRPr sz="900" kern="1200"/>
+  </cs:dataTable>
+  <cs:downBar>
+    <cs:lnRef idx="0"/>
+    <cs:fillRef idx="0"/>
+    <cs:effectRef idx="0"/>
+    <cs:fontRef idx="minor">
+      <a:schemeClr val="tx1"/>
+    </cs:fontRef>
+    <cs:spPr>
+      <a:solidFill>
+        <a:schemeClr val="dk1">
+          <a:lumMod val="75%"/>
+          <a:lumOff val="25%"/>
+        </a:schemeClr>
+      </a:solidFill>
+      <a:ln w="9525" cap="flat" cmpd="sng" algn="ctr">
+        <a:solidFill>
+          <a:schemeClr val="tx1">
+            <a:lumMod val="65%"/>
+            <a:lumOff val="35%"/>
+          </a:schemeClr>
+        </a:solidFill>
+        <a:round/>
+      </a:ln>
+    </cs:spPr>
+  </cs:downBar>
+  <cs:dropLine>
+    <cs:lnRef idx="0"/>
+    <cs:fillRef idx="0"/>
+    <cs:effectRef idx="0"/>
+    <cs:fontRef idx="minor">
+      <a:schemeClr val="tx1"/>
+    </cs:fontRef>
+    <cs:spPr>
+      <a:ln w="9525" cap="flat" cmpd="sng" algn="ctr">
+        <a:solidFill>
+          <a:schemeClr val="tx1">
+            <a:lumMod val="35%"/>
+            <a:lumOff val="65%"/>
+          </a:schemeClr>
+        </a:solidFill>
+        <a:round/>
+      </a:ln>
+    </cs:spPr>
+  </cs:dropLine>
+  <cs:errorBar>
+    <cs:lnRef idx="0"/>
+    <cs:fillRef idx="0"/>
+    <cs:effectRef idx="0"/>
+    <cs:fontRef idx="minor">
+      <a:schemeClr val="tx1"/>
+    </cs:fontRef>
+    <cs:spPr>
+      <a:ln w="9525" cap="flat" cmpd="sng" algn="ctr">
+        <a:solidFill>
+          <a:schemeClr val="tx1">
+            <a:lumMod val="65%"/>
+            <a:lumOff val="35%"/>
+          </a:schemeClr>
+        </a:solidFill>
+        <a:round/>
+      </a:ln>
+    </cs:spPr>
+  </cs:errorBar>
+  <cs:floor>
+    <cs:lnRef idx="0"/>
+    <cs:fillRef idx="0"/>
+    <cs:effectRef idx="0"/>
+    <cs:fontRef idx="minor">
+      <a:schemeClr val="tx1"/>
+    </cs:fontRef>
+    <cs:spPr>
+      <a:noFill/>
+      <a:ln>
+        <a:noFill/>
+      </a:ln>
+    </cs:spPr>
+  </cs:floor>
+  <cs:gridlineMajor>
+    <cs:lnRef idx="0"/>
+    <cs:fillRef idx="0"/>
+    <cs:effectRef idx="0"/>
+    <cs:fontRef idx="minor">
+      <a:schemeClr val="tx1"/>
+    </cs:fontRef>
+    <cs:spPr>
+      <a:ln w="9525" cap="flat" cmpd="sng" algn="ctr">
+        <a:solidFill>
+          <a:schemeClr val="tx1">
+            <a:lumMod val="15%"/>
+            <a:lumOff val="85%"/>
+          </a:schemeClr>
+        </a:solidFill>
+        <a:round/>
+      </a:ln>
+    </cs:spPr>
+  </cs:gridlineMajor>
+  <cs:gridlineMinor>
+    <cs:lnRef idx="0"/>
+    <cs:fillRef idx="0"/>
+    <cs:effectRef idx="0"/>
+    <cs:fontRef idx="minor">
+      <a:schemeClr val="tx1"/>
+    </cs:fontRef>
+    <cs:spPr>
+      <a:ln w="9525" cap="flat" cmpd="sng" algn="ctr">
+        <a:solidFill>
+          <a:schemeClr val="tx1">
+            <a:lumMod val="5%"/>
+            <a:lumOff val="95%"/>
+          </a:schemeClr>
+        </a:solidFill>
+        <a:round/>
+      </a:ln>
+    </cs:spPr>
+  </cs:gridlineMinor>
+  <cs:hiLoLine>
+    <cs:lnRef idx="0"/>
+    <cs:fillRef idx="0"/>
+    <cs:effectRef idx="0"/>
+    <cs:fontRef idx="minor">
+      <a:schemeClr val="tx1"/>
+    </cs:fontRef>
+    <cs:spPr>
+      <a:ln w="9525" cap="flat" cmpd="sng" algn="ctr">
+        <a:solidFill>
+          <a:schemeClr val="tx1">
+            <a:lumMod val="50%"/>
+            <a:lumOff val="50%"/>
+          </a:schemeClr>
+        </a:solidFill>
+        <a:round/>
+      </a:ln>
+    </cs:spPr>
+  </cs:hiLoLine>
+  <cs:leaderLine>
+    <cs:lnRef idx="0"/>
+    <cs:fillRef idx="0"/>
+    <cs:effectRef idx="0"/>
+    <cs:fontRef idx="minor">
+      <a:schemeClr val="tx1"/>
+    </cs:fontRef>
+    <cs:spPr>
+      <a:ln w="9525" cap="flat" cmpd="sng" algn="ctr">
+        <a:solidFill>
+          <a:schemeClr val="tx1">
+            <a:lumMod val="35%"/>
+            <a:lumOff val="65%"/>
+          </a:schemeClr>
+        </a:solidFill>
+        <a:round/>
+      </a:ln>
+    </cs:spPr>
+  </cs:leaderLine>
+  <cs:legend>
+    <cs:lnRef idx="0"/>
+    <cs:fillRef idx="0"/>
+    <cs:effectRef idx="0"/>
+    <cs:fontRef idx="minor">
+      <a:schemeClr val="tx1">
+        <a:lumMod val="65%"/>
+        <a:lumOff val="35%"/>
+      </a:schemeClr>
+    </cs:fontRef>
+    <cs:defRPr sz="900" kern="1200"/>
+  </cs:legend>
+  <cs:plotArea mods="allowNoFillOverride allowNoLineOverride">
+    <cs:lnRef idx="0"/>
+    <cs:fillRef idx="0"/>
+    <cs:effectRef idx="0"/>
+    <cs:fontRef idx="minor">
+      <a:schemeClr val="tx1"/>
+    </cs:fontRef>
+  </cs:plotArea>
+  <cs:plotArea3D mods="allowNoFillOverride allowNoLineOverride">
+    <cs:lnRef idx="0"/>
+    <cs:fillRef idx="0"/>
+    <cs:effectRef idx="0"/>
+    <cs:fontRef idx="minor">
+      <a:schemeClr val="tx1"/>
+    </cs:fontRef>
+  </cs:plotArea3D>
+  <cs:seriesAxis>
+    <cs:lnRef idx="0"/>
+    <cs:fillRef idx="0"/>
+    <cs:effectRef idx="0"/>
+    <cs:fontRef idx="minor">
+      <a:schemeClr val="tx1">
+        <a:lumMod val="65%"/>
+        <a:lumOff val="35%"/>
+      </a:schemeClr>
+    </cs:fontRef>
+    <cs:defRPr sz="900" kern="1200"/>
+  </cs:seriesAxis>
+  <cs:seriesLine>
+    <cs:lnRef idx="0"/>
+    <cs:fillRef idx="0"/>
+    <cs:effectRef idx="0"/>
+    <cs:fontRef idx="minor">
+      <a:schemeClr val="tx1"/>
+    </cs:fontRef>
+    <cs:spPr>
+      <a:ln w="9525" cap="flat" cmpd="sng" algn="ctr">
+        <a:solidFill>
+          <a:schemeClr val="tx1">
+            <a:lumMod val="35%"/>
+            <a:lumOff val="65%"/>
+          </a:schemeClr>
+        </a:solidFill>
+        <a:round/>
+      </a:ln>
+    </cs:spPr>
+  </cs:seriesLine>
+  <cs:title>
+    <cs:lnRef idx="0"/>
+    <cs:fillRef idx="0"/>
+    <cs:effectRef idx="0"/>
+    <cs:fontRef idx="minor">
+      <a:schemeClr val="tx1">
+        <a:lumMod val="65%"/>
+        <a:lumOff val="35%"/>
+      </a:schemeClr>
+    </cs:fontRef>
+    <cs:defRPr sz="1400" b="0" kern="1200" spc="0" baseline="0%"/>
+  </cs:title>
+  <cs:trendline>
+    <cs:lnRef idx="0">
+      <cs:styleClr val="auto"/>
+    </cs:lnRef>
+    <cs:fillRef idx="0"/>
+    <cs:effectRef idx="0"/>
+    <cs:fontRef idx="minor">
+      <a:schemeClr val="tx1"/>
+    </cs:fontRef>
+    <cs:spPr>
+      <a:ln w="19050" cap="rnd">
+        <a:solidFill>
+          <a:schemeClr val="phClr"/>
+        </a:solidFill>
+        <a:prstDash val="sysDot"/>
+      </a:ln>
+    </cs:spPr>
+  </cs:trendline>
+  <cs:trendlineLabel>
+    <cs:lnRef idx="0"/>
+    <cs:fillRef idx="0"/>
+    <cs:effectRef idx="0"/>
+    <cs:fontRef idx="minor">
+      <a:schemeClr val="tx1">
+        <a:lumMod val="65%"/>
+        <a:lumOff val="35%"/>
+      </a:schemeClr>
+    </cs:fontRef>
+    <cs:defRPr sz="900" kern="1200"/>
+  </cs:trendlineLabel>
+  <cs:upBar>
+    <cs:lnRef idx="0"/>
+    <cs:fillRef idx="0"/>
+    <cs:effectRef idx="0"/>
+    <cs:fontRef idx="minor">
+      <a:schemeClr val="tx1"/>
+    </cs:fontRef>
+    <cs:spPr>
+      <a:solidFill>
+        <a:schemeClr val="lt1"/>
+      </a:solidFill>
+      <a:ln w="9525" cap="flat" cmpd="sng" algn="ctr">
+        <a:solidFill>
+          <a:schemeClr val="tx1">
+            <a:lumMod val="65%"/>
+            <a:lumOff val="35%"/>
+          </a:schemeClr>
+        </a:solidFill>
+        <a:round/>
+      </a:ln>
+    </cs:spPr>
+  </cs:upBar>
+  <cs:valueAxis>
+    <cs:lnRef idx="0"/>
+    <cs:fillRef idx="0"/>
+    <cs:effectRef idx="0"/>
+    <cs:fontRef idx="minor">
+      <a:schemeClr val="tx1">
+        <a:lumMod val="65%"/>
+        <a:lumOff val="35%"/>
+      </a:schemeClr>
+    </cs:fontRef>
+    <cs:spPr>
+      <a:ln w="9525" cap="flat" cmpd="sng" algn="ctr">
+        <a:solidFill>
+          <a:schemeClr val="tx1">
+            <a:lumMod val="25%"/>
+            <a:lumOff val="75%"/>
+          </a:schemeClr>
+        </a:solidFill>
+        <a:round/>
+      </a:ln>
+    </cs:spPr>
+    <cs:defRPr sz="900" kern="1200"/>
+  </cs:valueAxis>
+  <cs:wall>
+    <cs:lnRef idx="0"/>
+    <cs:fillRef idx="0"/>
+    <cs:effectRef idx="0"/>
+    <cs:fontRef idx="minor">
+      <a:schemeClr val="tx1"/>
+    </cs:fontRef>
+    <cs:spPr>
+      <a:noFill/>
+      <a:ln>
+        <a:noFill/>
+      </a:ln>
+    </cs:spPr>
+  </cs:wall>
+</cs:chartStyle>
+</file>
+
+<file path=word/charts/style3.xml><?xml version="1.0" encoding="utf-8"?>
+<cs:chartStyle xmlns:cs="http://schemas.microsoft.com/office/drawing/2012/chartStyle" xmlns:a="http://purl.oclc.org/ooxml/drawingml/main" id="240">
+  <cs:axisTitle>
+    <cs:lnRef idx="0"/>
+    <cs:fillRef idx="0"/>
+    <cs:effectRef idx="0"/>
+    <cs:fontRef idx="minor">
+      <a:schemeClr val="tx1">
+        <a:lumMod val="65%"/>
+        <a:lumOff val="35%"/>
+      </a:schemeClr>
+    </cs:fontRef>
+    <cs:defRPr sz="1000" kern="1200"/>
+  </cs:axisTitle>
+  <cs:categoryAxis>
+    <cs:lnRef idx="0"/>
+    <cs:fillRef idx="0"/>
+    <cs:effectRef idx="0"/>
+    <cs:fontRef idx="minor">
+      <a:schemeClr val="tx1">
+        <a:lumMod val="65%"/>
+        <a:lumOff val="35%"/>
+      </a:schemeClr>
+    </cs:fontRef>
+    <cs:spPr>
+      <a:ln w="9525" cap="flat" cmpd="sng" algn="ctr">
+        <a:solidFill>
+          <a:schemeClr val="tx1">
+            <a:lumMod val="25%"/>
+            <a:lumOff val="75%"/>
+          </a:schemeClr>
+        </a:solidFill>
+        <a:round/>
+      </a:ln>
+    </cs:spPr>
+    <cs:defRPr sz="900" kern="1200"/>
+  </cs:categoryAxis>
+  <cs:chartArea mods="allowNoFillOverride allowNoLineOverride">
+    <cs:lnRef idx="0"/>
+    <cs:fillRef idx="0"/>
+    <cs:effectRef idx="0"/>
+    <cs:fontRef idx="minor">
+      <a:schemeClr val="tx1"/>
+    </cs:fontRef>
+    <cs:spPr>
+      <a:solidFill>
+        <a:schemeClr val="bg1"/>
+      </a:solidFill>
+      <a:ln w="9525" cap="flat" cmpd="sng" algn="ctr">
+        <a:solidFill>
+          <a:schemeClr val="tx1">
+            <a:lumMod val="15%"/>
+            <a:lumOff val="85%"/>
+          </a:schemeClr>
+        </a:solidFill>
+        <a:round/>
+      </a:ln>
+    </cs:spPr>
+    <cs:defRPr sz="1000" kern="1200"/>
+  </cs:chartArea>
+  <cs:dataLabel>
+    <cs:lnRef idx="0"/>
+    <cs:fillRef idx="0"/>
+    <cs:effectRef idx="0"/>
+    <cs:fontRef idx="minor">
+      <a:schemeClr val="tx1">
+        <a:lumMod val="75%"/>
+        <a:lumOff val="25%"/>
+      </a:schemeClr>
+    </cs:fontRef>
+    <cs:defRPr sz="900" kern="1200"/>
+  </cs:dataLabel>
+  <cs:dataLabelCallout>
+    <cs:lnRef idx="0"/>
+    <cs:fillRef idx="0"/>
+    <cs:effectRef idx="0"/>
+    <cs:fontRef idx="minor">
+      <a:schemeClr val="dk1">
+        <a:lumMod val="65%"/>
+        <a:lumOff val="35%"/>
+      </a:schemeClr>
+    </cs:fontRef>
+    <cs:spPr>
+      <a:solidFill>
+        <a:schemeClr val="lt1"/>
+      </a:solidFill>
+      <a:ln>
+        <a:solidFill>
+          <a:schemeClr val="dk1">
+            <a:lumMod val="25%"/>
+            <a:lumOff val="75%"/>
+          </a:schemeClr>
+        </a:solidFill>
+      </a:ln>
+    </cs:spPr>
+    <cs:defRPr sz="900" kern="1200"/>
+    <cs:bodyPr rot="0" spcFirstLastPara="1" vertOverflow="clip" horzOverflow="clip" vert="horz" wrap="square" lIns="36576" tIns="18288" rIns="36576" bIns="18288" anchor="ctr" anchorCtr="1">
+      <a:spAutoFit/>
+    </cs:bodyPr>
+  </cs:dataLabelCallout>
+  <cs:dataPoint>
+    <cs:lnRef idx="0"/>
+    <cs:fillRef idx="1">
+      <cs:styleClr val="auto"/>
+    </cs:fillRef>
+    <cs:effectRef idx="0"/>
+    <cs:fontRef idx="minor">
+      <a:schemeClr val="tx1"/>
+    </cs:fontRef>
+  </cs:dataPoint>
+  <cs:dataPoint3D>
+    <cs:lnRef idx="0"/>
+    <cs:fillRef idx="1">
+      <cs:styleClr val="auto"/>
+    </cs:fillRef>
+    <cs:effectRef idx="0"/>
+    <cs:fontRef idx="minor">
+      <a:schemeClr val="tx1"/>
+    </cs:fontRef>
+  </cs:dataPoint3D>
+  <cs:dataPointLine>
+    <cs:lnRef idx="0">
+      <cs:styleClr val="auto"/>
+    </cs:lnRef>
+    <cs:fillRef idx="1"/>
+    <cs:effectRef idx="0"/>
+    <cs:fontRef idx="minor">
+      <a:schemeClr val="tx1"/>
+    </cs:fontRef>
+    <cs:spPr>
+      <a:ln w="19050" cap="rnd">
+        <a:solidFill>
+          <a:schemeClr val="phClr"/>
+        </a:solidFill>
+        <a:round/>
+      </a:ln>
+    </cs:spPr>
+  </cs:dataPointLine>
+  <cs:dataPointMarker>
+    <cs:lnRef idx="0">
+      <cs:styleClr val="auto"/>
+    </cs:lnRef>
+    <cs:fillRef idx="1">
+      <cs:styleClr val="auto"/>
+    </cs:fillRef>
+    <cs:effectRef idx="0"/>
+    <cs:fontRef idx="minor">
+      <a:schemeClr val="tx1"/>
+    </cs:fontRef>
+    <cs:spPr>
+      <a:ln w="9525">
+        <a:solidFill>
+          <a:schemeClr val="phClr"/>
+        </a:solidFill>
+      </a:ln>
+    </cs:spPr>
+  </cs:dataPointMarker>
+  <cs:dataPointMarkerLayout symbol="circle" size="5"/>
+  <cs:dataPointWireframe>
+    <cs:lnRef idx="0">
+      <cs:styleClr val="auto"/>
+    </cs:lnRef>
+    <cs:fillRef idx="0"/>
+    <cs:effectRef idx="0"/>
+    <cs:fontRef idx="minor">
+      <a:schemeClr val="dk1"/>
+    </cs:fontRef>
+    <cs:spPr>
+      <a:ln w="9525" cap="rnd">
+        <a:solidFill>
+          <a:schemeClr val="phClr"/>
+        </a:solidFill>
+        <a:round/>
+      </a:ln>
+    </cs:spPr>
+  </cs:dataPointWireframe>
+  <cs:dataTable>
+    <cs:lnRef idx="0"/>
+    <cs:fillRef idx="0"/>
+    <cs:effectRef idx="0"/>
+    <cs:fontRef idx="minor">
+      <a:schemeClr val="tx1">
+        <a:lumMod val="65%"/>
+        <a:lumOff val="35%"/>
+      </a:schemeClr>
+    </cs:fontRef>
+    <cs:spPr>
+      <a:noFill/>
+      <a:ln w="9525" cap="flat" cmpd="sng" algn="ctr">
+        <a:solidFill>
+          <a:schemeClr val="tx1">
+            <a:lumMod val="15%"/>
+            <a:lumOff val="85%"/>
+          </a:schemeClr>
+        </a:solidFill>
+        <a:round/>
+      </a:ln>
+    </cs:spPr>
+    <cs:defRPr sz="900" kern="1200"/>
+  </cs:dataTable>
+  <cs:downBar>
+    <cs:lnRef idx="0"/>
+    <cs:fillRef idx="0"/>
+    <cs:effectRef idx="0"/>
+    <cs:fontRef idx="minor">
+      <a:schemeClr val="tx1"/>
+    </cs:fontRef>
+    <cs:spPr>
+      <a:solidFill>
+        <a:schemeClr val="dk1">
+          <a:lumMod val="75%"/>
+          <a:lumOff val="25%"/>
+        </a:schemeClr>
+      </a:solidFill>
+      <a:ln w="9525" cap="flat" cmpd="sng" algn="ctr">
+        <a:solidFill>
+          <a:schemeClr val="tx1">
+            <a:lumMod val="65%"/>
+            <a:lumOff val="35%"/>
+          </a:schemeClr>
+        </a:solidFill>
+        <a:round/>
+      </a:ln>
+    </cs:spPr>
+  </cs:downBar>
+  <cs:dropLine>
+    <cs:lnRef idx="0"/>
+    <cs:fillRef idx="0"/>
+    <cs:effectRef idx="0"/>
+    <cs:fontRef idx="minor">
+      <a:schemeClr val="tx1"/>
+    </cs:fontRef>
+    <cs:spPr>
+      <a:ln w="9525" cap="flat" cmpd="sng" algn="ctr">
+        <a:solidFill>
+          <a:schemeClr val="tx1">
+            <a:lumMod val="35%"/>
+            <a:lumOff val="65%"/>
+          </a:schemeClr>
+        </a:solidFill>
+        <a:round/>
+      </a:ln>
+    </cs:spPr>
+  </cs:dropLine>
+  <cs:errorBar>
+    <cs:lnRef idx="0"/>
+    <cs:fillRef idx="0"/>
+    <cs:effectRef idx="0"/>
+    <cs:fontRef idx="minor">
+      <a:schemeClr val="tx1"/>
+    </cs:fontRef>
+    <cs:spPr>
+      <a:ln w="9525" cap="flat" cmpd="sng" algn="ctr">
+        <a:solidFill>
+          <a:schemeClr val="tx1">
+            <a:lumMod val="65%"/>
+            <a:lumOff val="35%"/>
+          </a:schemeClr>
+        </a:solidFill>
+        <a:round/>
+      </a:ln>
+    </cs:spPr>
+  </cs:errorBar>
+  <cs:floor>
+    <cs:lnRef idx="0"/>
+    <cs:fillRef idx="0"/>
+    <cs:effectRef idx="0"/>
+    <cs:fontRef idx="minor">
+      <a:schemeClr val="tx1"/>
+    </cs:fontRef>
+    <cs:spPr>
+      <a:noFill/>
+      <a:ln>
+        <a:noFill/>
+      </a:ln>
+    </cs:spPr>
+  </cs:floor>
+  <cs:gridlineMajor>
+    <cs:lnRef idx="0"/>
+    <cs:fillRef idx="0"/>
+    <cs:effectRef idx="0"/>
+    <cs:fontRef idx="minor">
+      <a:schemeClr val="tx1"/>
+    </cs:fontRef>
+    <cs:spPr>
+      <a:ln w="9525" cap="flat" cmpd="sng" algn="ctr">
+        <a:solidFill>
+          <a:schemeClr val="tx1">
+            <a:lumMod val="15%"/>
+            <a:lumOff val="85%"/>
+          </a:schemeClr>
+        </a:solidFill>
+        <a:round/>
+      </a:ln>
+    </cs:spPr>
+  </cs:gridlineMajor>
+  <cs:gridlineMinor>
+    <cs:lnRef idx="0"/>
+    <cs:fillRef idx="0"/>
+    <cs:effectRef idx="0"/>
+    <cs:fontRef idx="minor">
+      <a:schemeClr val="tx1"/>
+    </cs:fontRef>
+    <cs:spPr>
+      <a:ln w="9525" cap="flat" cmpd="sng" algn="ctr">
+        <a:solidFill>
+          <a:schemeClr val="tx1">
+            <a:lumMod val="5%"/>
+            <a:lumOff val="95%"/>
+          </a:schemeClr>
+        </a:solidFill>
+        <a:round/>
+      </a:ln>
+    </cs:spPr>
+  </cs:gridlineMinor>
+  <cs:hiLoLine>
+    <cs:lnRef idx="0"/>
+    <cs:fillRef idx="0"/>
+    <cs:effectRef idx="0"/>
+    <cs:fontRef idx="minor">
+      <a:schemeClr val="tx1"/>
+    </cs:fontRef>
+    <cs:spPr>
+      <a:ln w="9525" cap="flat" cmpd="sng" algn="ctr">
+        <a:solidFill>
+          <a:schemeClr val="tx1">
+            <a:lumMod val="50%"/>
+            <a:lumOff val="50%"/>
+          </a:schemeClr>
+        </a:solidFill>
+        <a:round/>
+      </a:ln>
+    </cs:spPr>
+  </cs:hiLoLine>
+  <cs:leaderLine>
+    <cs:lnRef idx="0"/>
+    <cs:fillRef idx="0"/>
+    <cs:effectRef idx="0"/>
+    <cs:fontRef idx="minor">
+      <a:schemeClr val="tx1"/>
+    </cs:fontRef>
+    <cs:spPr>
+      <a:ln w="9525" cap="flat" cmpd="sng" algn="ctr">
+        <a:solidFill>
+          <a:schemeClr val="tx1">
+            <a:lumMod val="35%"/>
+            <a:lumOff val="65%"/>
+          </a:schemeClr>
+        </a:solidFill>
+        <a:round/>
+      </a:ln>
+    </cs:spPr>
+  </cs:leaderLine>
+  <cs:legend>
+    <cs:lnRef idx="0"/>
+    <cs:fillRef idx="0"/>
+    <cs:effectRef idx="0"/>
+    <cs:fontRef idx="minor">
+      <a:schemeClr val="tx1">
+        <a:lumMod val="65%"/>
+        <a:lumOff val="35%"/>
+      </a:schemeClr>
+    </cs:fontRef>
+    <cs:defRPr sz="900" kern="1200"/>
+  </cs:legend>
+  <cs:plotArea mods="allowNoFillOverride allowNoLineOverride">
+    <cs:lnRef idx="0"/>
+    <cs:fillRef idx="0"/>
+    <cs:effectRef idx="0"/>
+    <cs:fontRef idx="minor">
+      <a:schemeClr val="tx1"/>
+    </cs:fontRef>
+  </cs:plotArea>
+  <cs:plotArea3D mods="allowNoFillOverride allowNoLineOverride">
+    <cs:lnRef idx="0"/>
+    <cs:fillRef idx="0"/>
+    <cs:effectRef idx="0"/>
+    <cs:fontRef idx="minor">
+      <a:schemeClr val="tx1"/>
+    </cs:fontRef>
+  </cs:plotArea3D>
+  <cs:seriesAxis>
+    <cs:lnRef idx="0"/>
+    <cs:fillRef idx="0"/>
+    <cs:effectRef idx="0"/>
+    <cs:fontRef idx="minor">
+      <a:schemeClr val="tx1">
+        <a:lumMod val="65%"/>
+        <a:lumOff val="35%"/>
+      </a:schemeClr>
+    </cs:fontRef>
+    <cs:defRPr sz="900" kern="1200"/>
+  </cs:seriesAxis>
+  <cs:seriesLine>
+    <cs:lnRef idx="0"/>
+    <cs:fillRef idx="0"/>
+    <cs:effectRef idx="0"/>
+    <cs:fontRef idx="minor">
+      <a:schemeClr val="tx1"/>
+    </cs:fontRef>
+    <cs:spPr>
+      <a:ln w="9525" cap="flat" cmpd="sng" algn="ctr">
+        <a:solidFill>
+          <a:schemeClr val="tx1">
+            <a:lumMod val="35%"/>
+            <a:lumOff val="65%"/>
+          </a:schemeClr>
+        </a:solidFill>
+        <a:round/>
+      </a:ln>
+    </cs:spPr>
+  </cs:seriesLine>
+  <cs:title>
+    <cs:lnRef idx="0"/>
+    <cs:fillRef idx="0"/>
+    <cs:effectRef idx="0"/>
+    <cs:fontRef idx="minor">
+      <a:schemeClr val="tx1">
+        <a:lumMod val="65%"/>
+        <a:lumOff val="35%"/>
+      </a:schemeClr>
+    </cs:fontRef>
+    <cs:defRPr sz="1400" b="0" kern="1200" spc="0" baseline="0%"/>
+  </cs:title>
+  <cs:trendline>
+    <cs:lnRef idx="0">
+      <cs:styleClr val="auto"/>
+    </cs:lnRef>
+    <cs:fillRef idx="0"/>
+    <cs:effectRef idx="0"/>
+    <cs:fontRef idx="minor">
+      <a:schemeClr val="tx1"/>
+    </cs:fontRef>
+    <cs:spPr>
+      <a:ln w="19050" cap="rnd">
+        <a:solidFill>
+          <a:schemeClr val="phClr"/>
+        </a:solidFill>
+        <a:prstDash val="sysDot"/>
+      </a:ln>
+    </cs:spPr>
+  </cs:trendline>
+  <cs:trendlineLabel>
+    <cs:lnRef idx="0"/>
+    <cs:fillRef idx="0"/>
+    <cs:effectRef idx="0"/>
+    <cs:fontRef idx="minor">
+      <a:schemeClr val="tx1">
+        <a:lumMod val="65%"/>
+        <a:lumOff val="35%"/>
+      </a:schemeClr>
+    </cs:fontRef>
+    <cs:defRPr sz="900" kern="1200"/>
+  </cs:trendlineLabel>
+  <cs:upBar>
+    <cs:lnRef idx="0"/>
+    <cs:fillRef idx="0"/>
+    <cs:effectRef idx="0"/>
+    <cs:fontRef idx="minor">
+      <a:schemeClr val="tx1"/>
+    </cs:fontRef>
+    <cs:spPr>
+      <a:solidFill>
+        <a:schemeClr val="lt1"/>
+      </a:solidFill>
+      <a:ln w="9525" cap="flat" cmpd="sng" algn="ctr">
+        <a:solidFill>
+          <a:schemeClr val="tx1">
+            <a:lumMod val="65%"/>
+            <a:lumOff val="35%"/>
+          </a:schemeClr>
+        </a:solidFill>
+        <a:round/>
+      </a:ln>
+    </cs:spPr>
+  </cs:upBar>
+  <cs:valueAxis>
+    <cs:lnRef idx="0"/>
+    <cs:fillRef idx="0"/>
+    <cs:effectRef idx="0"/>
+    <cs:fontRef idx="minor">
+      <a:schemeClr val="tx1">
+        <a:lumMod val="65%"/>
+        <a:lumOff val="35%"/>
+      </a:schemeClr>
+    </cs:fontRef>
+    <cs:spPr>
+      <a:ln w="9525" cap="flat" cmpd="sng" algn="ctr">
+        <a:solidFill>
+          <a:schemeClr val="tx1">
+            <a:lumMod val="25%"/>
+            <a:lumOff val="75%"/>
+          </a:schemeClr>
+        </a:solidFill>
+        <a:round/>
+      </a:ln>
+    </cs:spPr>
+    <cs:defRPr sz="900" kern="1200"/>
+  </cs:valueAxis>
+  <cs:wall>
+    <cs:lnRef idx="0"/>
+    <cs:fillRef idx="0"/>
+    <cs:effectRef idx="0"/>
+    <cs:fontRef idx="minor">
+      <a:schemeClr val="tx1"/>
+    </cs:fontRef>
+    <cs:spPr>
+      <a:noFill/>
+      <a:ln>
+        <a:noFill/>
+      </a:ln>
+    </cs:spPr>
+  </cs:wall>
+</cs:chartStyle>
+</file>
+
+<file path=word/charts/style4.xml><?xml version="1.0" encoding="utf-8"?>
+<cs:chartStyle xmlns:cs="http://schemas.microsoft.com/office/drawing/2012/chartStyle" xmlns:a="http://purl.oclc.org/ooxml/drawingml/main" id="240">
+  <cs:axisTitle>
+    <cs:lnRef idx="0"/>
+    <cs:fillRef idx="0"/>
+    <cs:effectRef idx="0"/>
+    <cs:fontRef idx="minor">
+      <a:schemeClr val="tx1">
+        <a:lumMod val="65%"/>
+        <a:lumOff val="35%"/>
+      </a:schemeClr>
+    </cs:fontRef>
+    <cs:defRPr sz="1000" kern="1200"/>
+  </cs:axisTitle>
+  <cs:categoryAxis>
+    <cs:lnRef idx="0"/>
+    <cs:fillRef idx="0"/>
+    <cs:effectRef idx="0"/>
+    <cs:fontRef idx="minor">
+      <a:schemeClr val="tx1">
+        <a:lumMod val="65%"/>
+        <a:lumOff val="35%"/>
+      </a:schemeClr>
+    </cs:fontRef>
+    <cs:spPr>
+      <a:ln w="9525" cap="flat" cmpd="sng" algn="ctr">
+        <a:solidFill>
+          <a:schemeClr val="tx1">
+            <a:lumMod val="25%"/>
+            <a:lumOff val="75%"/>
+          </a:schemeClr>
+        </a:solidFill>
+        <a:round/>
+      </a:ln>
+    </cs:spPr>
+    <cs:defRPr sz="900" kern="1200"/>
+  </cs:categoryAxis>
+  <cs:chartArea mods="allowNoFillOverride allowNoLineOverride">
+    <cs:lnRef idx="0"/>
+    <cs:fillRef idx="0"/>
+    <cs:effectRef idx="0"/>
+    <cs:fontRef idx="minor">
+      <a:schemeClr val="tx1"/>
+    </cs:fontRef>
+    <cs:spPr>
+      <a:solidFill>
+        <a:schemeClr val="bg1"/>
+      </a:solidFill>
+      <a:ln w="9525" cap="flat" cmpd="sng" algn="ctr">
+        <a:solidFill>
+          <a:schemeClr val="tx1">
+            <a:lumMod val="15%"/>
+            <a:lumOff val="85%"/>
+          </a:schemeClr>
+        </a:solidFill>
+        <a:round/>
+      </a:ln>
+    </cs:spPr>
+    <cs:defRPr sz="1000" kern="1200"/>
+  </cs:chartArea>
+  <cs:dataLabel>
+    <cs:lnRef idx="0"/>
+    <cs:fillRef idx="0"/>
+    <cs:effectRef idx="0"/>
+    <cs:fontRef idx="minor">
+      <a:schemeClr val="tx1">
+        <a:lumMod val="75%"/>
+        <a:lumOff val="25%"/>
+      </a:schemeClr>
+    </cs:fontRef>
+    <cs:defRPr sz="900" kern="1200"/>
+  </cs:dataLabel>
+  <cs:dataLabelCallout>
+    <cs:lnRef idx="0"/>
+    <cs:fillRef idx="0"/>
+    <cs:effectRef idx="0"/>
+    <cs:fontRef idx="minor">
+      <a:schemeClr val="dk1">
+        <a:lumMod val="65%"/>
+        <a:lumOff val="35%"/>
+      </a:schemeClr>
+    </cs:fontRef>
+    <cs:spPr>
+      <a:solidFill>
+        <a:schemeClr val="lt1"/>
+      </a:solidFill>
+      <a:ln>
+        <a:solidFill>
+          <a:schemeClr val="dk1">
+            <a:lumMod val="25%"/>
+            <a:lumOff val="75%"/>
+          </a:schemeClr>
+        </a:solidFill>
+      </a:ln>
+    </cs:spPr>
+    <cs:defRPr sz="900" kern="1200"/>
+    <cs:bodyPr rot="0" spcFirstLastPara="1" vertOverflow="clip" horzOverflow="clip" vert="horz" wrap="square" lIns="36576" tIns="18288" rIns="36576" bIns="18288" anchor="ctr" anchorCtr="1">
+      <a:spAutoFit/>
+    </cs:bodyPr>
+  </cs:dataLabelCallout>
+  <cs:dataPoint>
+    <cs:lnRef idx="0"/>
+    <cs:fillRef idx="1">
+      <cs:styleClr val="auto"/>
+    </cs:fillRef>
+    <cs:effectRef idx="0"/>
+    <cs:fontRef idx="minor">
+      <a:schemeClr val="tx1"/>
+    </cs:fontRef>
+  </cs:dataPoint>
+  <cs:dataPoint3D>
+    <cs:lnRef idx="0"/>
+    <cs:fillRef idx="1">
+      <cs:styleClr val="auto"/>
+    </cs:fillRef>
+    <cs:effectRef idx="0"/>
+    <cs:fontRef idx="minor">
+      <a:schemeClr val="tx1"/>
+    </cs:fontRef>
+  </cs:dataPoint3D>
+  <cs:dataPointLine>
+    <cs:lnRef idx="0">
+      <cs:styleClr val="auto"/>
+    </cs:lnRef>
+    <cs:fillRef idx="1"/>
+    <cs:effectRef idx="0"/>
+    <cs:fontRef idx="minor">
+      <a:schemeClr val="tx1"/>
+    </cs:fontRef>
+    <cs:spPr>
+      <a:ln w="19050" cap="rnd">
+        <a:solidFill>
+          <a:schemeClr val="phClr"/>
+        </a:solidFill>
+        <a:round/>
+      </a:ln>
+    </cs:spPr>
+  </cs:dataPointLine>
+  <cs:dataPointMarker>
+    <cs:lnRef idx="0">
+      <cs:styleClr val="auto"/>
+    </cs:lnRef>
+    <cs:fillRef idx="1">
+      <cs:styleClr val="auto"/>
+    </cs:fillRef>
+    <cs:effectRef idx="0"/>
+    <cs:fontRef idx="minor">
+      <a:schemeClr val="tx1"/>
+    </cs:fontRef>
+    <cs:spPr>
+      <a:ln w="9525">
+        <a:solidFill>
+          <a:schemeClr val="phClr"/>
+        </a:solidFill>
+      </a:ln>
+    </cs:spPr>
+  </cs:dataPointMarker>
+  <cs:dataPointMarkerLayout symbol="circle" size="5"/>
+  <cs:dataPointWireframe>
+    <cs:lnRef idx="0">
+      <cs:styleClr val="auto"/>
+    </cs:lnRef>
+    <cs:fillRef idx="0"/>
+    <cs:effectRef idx="0"/>
+    <cs:fontRef idx="minor">
+      <a:schemeClr val="dk1"/>
+    </cs:fontRef>
+    <cs:spPr>
+      <a:ln w="9525" cap="rnd">
+        <a:solidFill>
+          <a:schemeClr val="phClr"/>
+        </a:solidFill>
+        <a:round/>
+      </a:ln>
+    </cs:spPr>
+  </cs:dataPointWireframe>
+  <cs:dataTable>
+    <cs:lnRef idx="0"/>
+    <cs:fillRef idx="0"/>
+    <cs:effectRef idx="0"/>
+    <cs:fontRef idx="minor">
+      <a:schemeClr val="tx1">
+        <a:lumMod val="65%"/>
+        <a:lumOff val="35%"/>
+      </a:schemeClr>
+    </cs:fontRef>
+    <cs:spPr>
+      <a:noFill/>
+      <a:ln w="9525" cap="flat" cmpd="sng" algn="ctr">
+        <a:solidFill>
+          <a:schemeClr val="tx1">
+            <a:lumMod val="15%"/>
+            <a:lumOff val="85%"/>
+          </a:schemeClr>
+        </a:solidFill>
+        <a:round/>
+      </a:ln>
+    </cs:spPr>
+    <cs:defRPr sz="900" kern="1200"/>
+  </cs:dataTable>
+  <cs:downBar>
+    <cs:lnRef idx="0"/>
+    <cs:fillRef idx="0"/>
+    <cs:effectRef idx="0"/>
+    <cs:fontRef idx="minor">
+      <a:schemeClr val="tx1"/>
+    </cs:fontRef>
+    <cs:spPr>
+      <a:solidFill>
+        <a:schemeClr val="dk1">
+          <a:lumMod val="75%"/>
+          <a:lumOff val="25%"/>
+        </a:schemeClr>
+      </a:solidFill>
+      <a:ln w="9525" cap="flat" cmpd="sng" algn="ctr">
+        <a:solidFill>
+          <a:schemeClr val="tx1">
+            <a:lumMod val="65%"/>
+            <a:lumOff val="35%"/>
+          </a:schemeClr>
+        </a:solidFill>
+        <a:round/>
+      </a:ln>
+    </cs:spPr>
+  </cs:downBar>
+  <cs:dropLine>
+    <cs:lnRef idx="0"/>
+    <cs:fillRef idx="0"/>
+    <cs:effectRef idx="0"/>
+    <cs:fontRef idx="minor">
+      <a:schemeClr val="tx1"/>
+    </cs:fontRef>
+    <cs:spPr>
+      <a:ln w="9525" cap="flat" cmpd="sng" algn="ctr">
+        <a:solidFill>
+          <a:schemeClr val="tx1">
+            <a:lumMod val="35%"/>
+            <a:lumOff val="65%"/>
+          </a:schemeClr>
+        </a:solidFill>
+        <a:round/>
+      </a:ln>
+    </cs:spPr>
+  </cs:dropLine>
+  <cs:errorBar>
+    <cs:lnRef idx="0"/>
+    <cs:fillRef idx="0"/>
+    <cs:effectRef idx="0"/>
+    <cs:fontRef idx="minor">
+      <a:schemeClr val="tx1"/>
+    </cs:fontRef>
+    <cs:spPr>
+      <a:ln w="9525" cap="flat" cmpd="sng" algn="ctr">
+        <a:solidFill>
+          <a:schemeClr val="tx1">
+            <a:lumMod val="65%"/>
+            <a:lumOff val="35%"/>
+          </a:schemeClr>
+        </a:solidFill>
+        <a:round/>
+      </a:ln>
+    </cs:spPr>
+  </cs:errorBar>
+  <cs:floor>
+    <cs:lnRef idx="0"/>
+    <cs:fillRef idx="0"/>
+    <cs:effectRef idx="0"/>
+    <cs:fontRef idx="minor">
+      <a:schemeClr val="tx1"/>
+    </cs:fontRef>
+    <cs:spPr>
+      <a:noFill/>
+      <a:ln>
+        <a:noFill/>
+      </a:ln>
+    </cs:spPr>
+  </cs:floor>
+  <cs:gridlineMajor>
+    <cs:lnRef idx="0"/>
+    <cs:fillRef idx="0"/>
+    <cs:effectRef idx="0"/>
+    <cs:fontRef idx="minor">
+      <a:schemeClr val="tx1"/>
+    </cs:fontRef>
+    <cs:spPr>
+      <a:ln w="9525" cap="flat" cmpd="sng" algn="ctr">
+        <a:solidFill>
+          <a:schemeClr val="tx1">
+            <a:lumMod val="15%"/>
+            <a:lumOff val="85%"/>
+          </a:schemeClr>
+        </a:solidFill>
+        <a:round/>
+      </a:ln>
+    </cs:spPr>
+  </cs:gridlineMajor>
+  <cs:gridlineMinor>
+    <cs:lnRef idx="0"/>
+    <cs:fillRef idx="0"/>
+    <cs:effectRef idx="0"/>
+    <cs:fontRef idx="minor">
+      <a:schemeClr val="tx1"/>
+    </cs:fontRef>
+    <cs:spPr>
+      <a:ln w="9525" cap="flat" cmpd="sng" algn="ctr">
+        <a:solidFill>
+          <a:schemeClr val="tx1">
+            <a:lumMod val="5%"/>
+            <a:lumOff val="95%"/>
+          </a:schemeClr>
+        </a:solidFill>
+        <a:round/>
+      </a:ln>
+    </cs:spPr>
+  </cs:gridlineMinor>
+  <cs:hiLoLine>
+    <cs:lnRef idx="0"/>
+    <cs:fillRef idx="0"/>
+    <cs:effectRef idx="0"/>
+    <cs:fontRef idx="minor">
+      <a:schemeClr val="tx1"/>
+    </cs:fontRef>
+    <cs:spPr>
+      <a:ln w="9525" cap="flat" cmpd="sng" algn="ctr">
+        <a:solidFill>
+          <a:schemeClr val="tx1">
+            <a:lumMod val="50%"/>
+            <a:lumOff val="50%"/>
+          </a:schemeClr>
+        </a:solidFill>
+        <a:round/>
+      </a:ln>
+    </cs:spPr>
+  </cs:hiLoLine>
+  <cs:leaderLine>
+    <cs:lnRef idx="0"/>
+    <cs:fillRef idx="0"/>
+    <cs:effectRef idx="0"/>
+    <cs:fontRef idx="minor">
+      <a:schemeClr val="tx1"/>
+    </cs:fontRef>
+    <cs:spPr>
+      <a:ln w="9525" cap="flat" cmpd="sng" algn="ctr">
+        <a:solidFill>
+          <a:schemeClr val="tx1">
+            <a:lumMod val="35%"/>
+            <a:lumOff val="65%"/>
+          </a:schemeClr>
+        </a:solidFill>
+        <a:round/>
+      </a:ln>
+    </cs:spPr>
+  </cs:leaderLine>
+  <cs:legend>
+    <cs:lnRef idx="0"/>
+    <cs:fillRef idx="0"/>
+    <cs:effectRef idx="0"/>
+    <cs:fontRef idx="minor">
+      <a:schemeClr val="tx1">
+        <a:lumMod val="65%"/>
+        <a:lumOff val="35%"/>
+      </a:schemeClr>
+    </cs:fontRef>
+    <cs:defRPr sz="900" kern="1200"/>
+  </cs:legend>
+  <cs:plotArea mods="allowNoFillOverride allowNoLineOverride">
+    <cs:lnRef idx="0"/>
+    <cs:fillRef idx="0"/>
+    <cs:effectRef idx="0"/>
+    <cs:fontRef idx="minor">
+      <a:schemeClr val="tx1"/>
+    </cs:fontRef>
+  </cs:plotArea>
+  <cs:plotArea3D mods="allowNoFillOverride allowNoLineOverride">
+    <cs:lnRef idx="0"/>
+    <cs:fillRef idx="0"/>
+    <cs:effectRef idx="0"/>
+    <cs:fontRef idx="minor">
+      <a:schemeClr val="tx1"/>
+    </cs:fontRef>
+  </cs:plotArea3D>
+  <cs:seriesAxis>
+    <cs:lnRef idx="0"/>
+    <cs:fillRef idx="0"/>
+    <cs:effectRef idx="0"/>
+    <cs:fontRef idx="minor">
+      <a:schemeClr val="tx1">
+        <a:lumMod val="65%"/>
+        <a:lumOff val="35%"/>
+      </a:schemeClr>
+    </cs:fontRef>
+    <cs:defRPr sz="900" kern="1200"/>
+  </cs:seriesAxis>
+  <cs:seriesLine>
+    <cs:lnRef idx="0"/>
+    <cs:fillRef idx="0"/>
+    <cs:effectRef idx="0"/>
+    <cs:fontRef idx="minor">
+      <a:schemeClr val="tx1"/>
+    </cs:fontRef>
+    <cs:spPr>
+      <a:ln w="9525" cap="flat" cmpd="sng" algn="ctr">
+        <a:solidFill>
+          <a:schemeClr val="tx1">
+            <a:lumMod val="35%"/>
+            <a:lumOff val="65%"/>
+          </a:schemeClr>
+        </a:solidFill>
+        <a:round/>
+      </a:ln>
+    </cs:spPr>
+  </cs:seriesLine>
+  <cs:title>
+    <cs:lnRef idx="0"/>
+    <cs:fillRef idx="0"/>
+    <cs:effectRef idx="0"/>
+    <cs:fontRef idx="minor">
+      <a:schemeClr val="tx1">
+        <a:lumMod val="65%"/>
+        <a:lumOff val="35%"/>
+      </a:schemeClr>
+    </cs:fontRef>
+    <cs:defRPr sz="1400" b="0" kern="1200" spc="0" baseline="0%"/>
+  </cs:title>
+  <cs:trendline>
+    <cs:lnRef idx="0">
+      <cs:styleClr val="auto"/>
+    </cs:lnRef>
+    <cs:fillRef idx="0"/>
+    <cs:effectRef idx="0"/>
+    <cs:fontRef idx="minor">
+      <a:schemeClr val="tx1"/>
+    </cs:fontRef>
+    <cs:spPr>
+      <a:ln w="19050" cap="rnd">
+        <a:solidFill>
+          <a:schemeClr val="phClr"/>
+        </a:solidFill>
+        <a:prstDash val="sysDot"/>
+      </a:ln>
+    </cs:spPr>
+  </cs:trendline>
+  <cs:trendlineLabel>
+    <cs:lnRef idx="0"/>
+    <cs:fillRef idx="0"/>
+    <cs:effectRef idx="0"/>
+    <cs:fontRef idx="minor">
+      <a:schemeClr val="tx1">
+        <a:lumMod val="65%"/>
+        <a:lumOff val="35%"/>
+      </a:schemeClr>
+    </cs:fontRef>
+    <cs:defRPr sz="900" kern="1200"/>
+  </cs:trendlineLabel>
+  <cs:upBar>
+    <cs:lnRef idx="0"/>
+    <cs:fillRef idx="0"/>
+    <cs:effectRef idx="0"/>
+    <cs:fontRef idx="minor">
+      <a:schemeClr val="tx1"/>
+    </cs:fontRef>
+    <cs:spPr>
+      <a:solidFill>
+        <a:schemeClr val="lt1"/>
+      </a:solidFill>
+      <a:ln w="9525" cap="flat" cmpd="sng" algn="ctr">
+        <a:solidFill>
+          <a:schemeClr val="tx1">
+            <a:lumMod val="65%"/>
+            <a:lumOff val="35%"/>
+          </a:schemeClr>
+        </a:solidFill>
+        <a:round/>
+      </a:ln>
+    </cs:spPr>
+  </cs:upBar>
+  <cs:valueAxis>
+    <cs:lnRef idx="0"/>
+    <cs:fillRef idx="0"/>
+    <cs:effectRef idx="0"/>
+    <cs:fontRef idx="minor">
+      <a:schemeClr val="tx1">
+        <a:lumMod val="65%"/>
+        <a:lumOff val="35%"/>
+      </a:schemeClr>
+    </cs:fontRef>
+    <cs:spPr>
+      <a:ln w="9525" cap="flat" cmpd="sng" algn="ctr">
+        <a:solidFill>
+          <a:schemeClr val="tx1">
+            <a:lumMod val="25%"/>
+            <a:lumOff val="75%"/>
+          </a:schemeClr>
+        </a:solidFill>
+        <a:round/>
+      </a:ln>
+    </cs:spPr>
+    <cs:defRPr sz="900" kern="1200"/>
+  </cs:valueAxis>
+  <cs:wall>
+    <cs:lnRef idx="0"/>
+    <cs:fillRef idx="0"/>
+    <cs:effectRef idx="0"/>
+    <cs:fontRef idx="minor">
+      <a:schemeClr val="tx1"/>
+    </cs:fontRef>
+    <cs:spPr>
+      <a:noFill/>
+      <a:ln>
+        <a:noFill/>
+      </a:ln>
+    </cs:spPr>
+  </cs:wall>
+</cs:chartStyle>
+</file>
+
+<file path=word/glossary/document.xml><?xml version="1.0" encoding="utf-8"?>
+<w:glossaryDocument xmlns:cx="http://schemas.microsoft.com/office/drawing/2014/chartex" xmlns:cx1="http://schemas.microsoft.com/office/drawing/2015/9/8/chartex" xmlns:mc="http://schemas.openxmlformats.org/markup-compatibility/2006" xmlns:o="urn:schemas-microsoft-com:office:office" xmlns:r="http://purl.oclc.org/ooxml/officeDocument/relationships" xmlns:m="http://purl.oclc.org/ooxml/officeDocument/math" xmlns:v="urn:schemas-microsoft-com:vml" xmlns:wp14="http://schemas.microsoft.com/office/word/2010/wordprocessingDrawing" xmlns:wp="http://purl.oclc.org/ooxml/drawingml/wordprocessingDrawing" xmlns:w10="urn:schemas-microsoft-com:office:word" xmlns:w="http://purl.oclc.org/ooxml/wordprocessingml/main" xmlns:w14="http://schemas.microsoft.com/office/word/2010/wordml" xmlns:w15="http://schemas.microsoft.com/office/word/2012/wordml" xmlns:w16se="http://schemas.microsoft.com/office/word/2015/wordml/symex" xmlns:wpi="http://schemas.microsoft.com/office/word/2010/wordprocessingInk" xmlns:wne="http://schemas.microsoft.com/office/word/2006/wordml" mc:Ignorable="w14 w15 w16se wne wp14">
+  <w:docParts>
+    <w:docPart>
+      <w:docPartPr>
+        <w:name w:val="DefaultPlaceholder_-1854013440"/>
+        <w:category>
+          <w:name w:val="General"/>
+          <w:gallery w:val="placeholder"/>
+        </w:category>
+        <w:types>
+          <w:type w:val="bbPlcHdr"/>
+        </w:types>
+        <w:behaviors>
+          <w:behavior w:val="content"/>
+        </w:behaviors>
+        <w:guid w:val="{3488A445-6CFC-4362-975D-EBFA504DF9E8}"/>
+      </w:docPartPr>
+      <w:docPartBody>
+        <w:p>
+          <w:r>
+            <w:rPr>
+              <w:rStyle w:val="PlaceholderText"/>
+            </w:rPr>
+            <w:t>Click or tap here to enter text.</w:t>
+          </w:r>
+        </w:p>
+      </w:docPartBody>
+    </w:docPart>
+  </w:docParts>
+</w:glossaryDocument>
+</file>
+
+<file path=word/glossary/fontTable.xml><?xml version="1.0" encoding="utf-8"?>
+<w:fonts xmlns:mc="http://schemas.openxmlformats.org/markup-compatibility/2006" xmlns:r="http://purl.oclc.org/ooxml/officeDocument/relationships" xmlns:w="http://purl.oclc.org/ooxml/wordprocessingml/main" xmlns:w14="http://schemas.microsoft.com/office/word/2010/wordml" xmlns:w15="http://schemas.microsoft.com/office/word/2012/wordml" xmlns:w16se="http://schemas.microsoft.com/office/word/2015/wordml/symex" mc:Ignorable="w14 w15 w16se">
+  <w:font w:name="Symbol">
+    <w:panose1 w:val="05050102010706020507"/>
+    <w:family w:val="roman"/>
+    <w:pitch w:val="variable"/>
+    <w:sig w:usb0="00000000" w:usb1="10000000" w:usb2="00000000" w:usb3="00000000" w:csb0="80000000" w:csb1="00000000"/>
+  </w:font>
+  <w:font w:name="Times New Roman">
+    <w:panose1 w:val="02020603050405020304"/>
+    <w:charset w:characterSet="iso-8859-1"/>
+    <w:family w:val="roman"/>
+    <w:pitch w:val="variable"/>
+    <w:sig w:usb0="E0002AFF" w:usb1="C0007843" w:usb2="00000009" w:usb3="00000000" w:csb0="000001FF" w:csb1="00000000"/>
+  </w:font>
+  <w:font w:name="Courier New">
+    <w:panose1 w:val="02070309020205020404"/>
+    <w:charset w:characterSet="iso-8859-1"/>
+    <w:family w:val="modern"/>
+    <w:pitch w:val="fixed"/>
+    <w:sig w:usb0="E0002EFF" w:usb1="C0007843" w:usb2="00000009" w:usb3="00000000" w:csb0="000001FF" w:csb1="00000000"/>
+  </w:font>
+  <w:font w:name="Wingdings">
+    <w:panose1 w:val="05000000000000000000"/>
+    <w:family w:val="auto"/>
+    <w:pitch w:val="variable"/>
+    <w:sig w:usb0="00000000" w:usb1="10000000" w:usb2="00000000" w:usb3="00000000" w:csb0="80000000" w:csb1="00000000"/>
+  </w:font>
+  <w:font w:name="SimSun">
+    <w:altName w:val="宋体"/>
+    <w:panose1 w:val="02010600030101010101"/>
+    <w:charset w:characterSet="GBK"/>
+    <w:family w:val="auto"/>
+    <w:pitch w:val="variable"/>
+    <w:sig w:usb0="00000003" w:usb1="288F0000" w:usb2="00000016" w:usb3="00000000" w:csb0="00040001" w:csb1="00000000"/>
+  </w:font>
+  <w:font w:name="MS Mincho">
+    <w:altName w:val="Yu Gothic UI"/>
+    <w:panose1 w:val="02020609040205080304"/>
+    <w:charset w:characterSet="shift_jis"/>
+    <w:family w:val="roman"/>
+    <w:pitch w:val="fixed"/>
+    <w:sig w:usb0="00000001" w:usb1="08070000" w:usb2="00000010" w:usb3="00000000" w:csb0="00020000" w:csb1="00000000"/>
+  </w:font>
+  <w:font w:name="Calibri Light">
+    <w:panose1 w:val="020F0302020204030204"/>
+    <w:charset w:characterSet="iso-8859-1"/>
+    <w:family w:val="swiss"/>
+    <w:pitch w:val="variable"/>
+    <w:sig w:usb0="A0002AEF" w:usb1="4000207B" w:usb2="00000000" w:usb3="00000000" w:csb0="000001FF" w:csb1="00000000"/>
+  </w:font>
+  <w:font w:name="Calibri">
+    <w:panose1 w:val="020F0502020204030204"/>
+    <w:charset w:characterSet="iso-8859-1"/>
+    <w:family w:val="swiss"/>
+    <w:pitch w:val="variable"/>
+    <w:sig w:usb0="E0002AFF" w:usb1="4000ACFF" w:usb2="00000001" w:usb3="00000000" w:csb0="000001FF" w:csb1="00000000"/>
+  </w:font>
+</w:fonts>
+</file>
+
+<file path=word/glossary/settings.xml><?xml version="1.0" encoding="utf-8"?>
+<w:settings xmlns:mc="http://schemas.openxmlformats.org/markup-compatibility/2006" xmlns:o="urn:schemas-microsoft-com:office:office" xmlns:r="http://purl.oclc.org/ooxml/officeDocument/relationships" xmlns:m="http://purl.oclc.org/ooxml/officeDocument/math" xmlns:v="urn:schemas-microsoft-com:vml" xmlns:w10="urn:schemas-microsoft-com:office:word" xmlns:w="http://purl.oclc.org/ooxml/wordprocessingml/main" xmlns:w14="http://schemas.microsoft.com/office/word/2010/wordml" xmlns:w15="http://schemas.microsoft.com/office/word/2012/wordml" xmlns:w16se="http://schemas.microsoft.com/office/word/2015/wordml/symex" xmlns:sl="http://schemas.openxmlformats.org/schemaLibrary/2006/main" mc:Ignorable="w14 w15 w16se">
+  <w:view w:val="normal"/>
+  <w:defaultTabStop w:val="65.20pt"/>
+  <w:hyphenationZone w:val="21.25pt"/>
+  <w:characterSpacingControl w:val="doNotCompress"/>
+  <w:compat>
+    <w:compatSetting w:name="compatibilityMode" w:uri="http://schemas.microsoft.com/office/word" w:val="15"/>
+    <w:compatSetting w:name="overrideTableStyleFontSizeAndJustification" w:uri="http://schemas.microsoft.com/office/word" w:val="1"/>
+    <w:compatSetting w:name="enableOpenTypeFeatures" w:uri="http://schemas.microsoft.com/office/word" w:val="1"/>
+    <w:compatSetting w:name="doNotFlipMirrorIndents" w:uri="http://schemas.microsoft.com/office/word" w:val="1"/>
+    <w:compatSetting w:name="differentiateMultirowTableHeaders" w:uri="http://schemas.microsoft.com/office/word" w:val="1"/>
+  </w:compat>
+  <w:rsids>
+    <w:rsidRoot w:val="00C616E0"/>
+    <w:rsid w:val="00BB3B67"/>
+    <w:rsid w:val="00C616E0"/>
+  </w:rsids>
+  <m:mathPr>
+    <m:mathFont m:val="Cambria Math"/>
+    <m:brkBin m:val="before"/>
+    <m:brkBinSub m:val="--"/>
+    <m:smallFrac m:val="0"/>
+    <m:dispDef/>
+    <m:lMargin m:val="0"/>
+    <m:rMargin m:val="0"/>
+    <m:defJc m:val="centerGroup"/>
+    <m:wrapIndent m:val="1440"/>
+    <m:intLim m:val="subSup"/>
+    <m:naryLim m:val="undOvr"/>
+  </m:mathPr>
+  <w:themeFontLang w:val="da-DK"/>
+  <w:clrSchemeMapping w:bg1="light1" w:t1="dark1" w:bg2="light2" w:t2="dark2" w:accent1="accent1" w:accent2="accent2" w:accent3="accent3" w:accent4="accent4" w:accent5="accent5" w:accent6="accent6" w:hyperlink="hyperlink" w:followedHyperlink="followedHyperlink"/>
+  <w:decimalSymbol w:val=","/>
+  <w:listSeparator w:val=";"/>
+  <w15:chartTrackingRefBased/>
+</w:settings>
+</file>
+
+<file path=word/glossary/styles.xml><?xml version="1.0" encoding="utf-8"?>
+<w:styles xmlns:mc="http://schemas.openxmlformats.org/markup-compatibility/2006" xmlns:r="http://purl.oclc.org/ooxml/officeDocument/relationships" xmlns:w="http://purl.oclc.org/ooxml/wordprocessingml/main" xmlns:w14="http://schemas.microsoft.com/office/word/2010/wordml" xmlns:w15="http://schemas.microsoft.com/office/word/2012/wordml" xmlns:w16se="http://schemas.microsoft.com/office/word/2015/wordml/symex" mc:Ignorable="w14 w15 w16se">
+  <w:docDefaults>
+    <w:rPrDefault>
+      <w:rPr>
+        <w:rFonts w:asciiTheme="minorHAnsi" w:eastAsiaTheme="minorEastAsia" w:hAnsiTheme="minorHAnsi" w:cstheme="minorBidi"/>
+        <w:sz w:val="22"/>
+        <w:szCs w:val="22"/>
+        <w:lang w:val="da-DK" w:eastAsia="da-DK" w:bidi="ar-SA"/>
+      </w:rPr>
+    </w:rPrDefault>
+    <w:pPrDefault>
+      <w:pPr>
+        <w:spacing w:after="8pt" w:line="12.95pt" w:lineRule="auto"/>
+      </w:pPr>
+    </w:pPrDefault>
+  </w:docDefaults>
+  <w:latentStyles w:defLockedState="0" w:defUIPriority="99" w:defSemiHidden="0" w:defUnhideWhenUsed="0" w:defQFormat="0" w:count="371">
+    <w:lsdException w:name="Normal" w:uiPriority="0" w:qFormat="1"/>
+    <w:lsdException w:name="heading 1" w:uiPriority="9" w:qFormat="1"/>
+    <w:lsdException w:name="heading 2" w:semiHidden="1" w:uiPriority="9" w:unhideWhenUsed="1" w:qFormat="1"/>
+    <w:lsdException w:name="heading 3" w:semiHidden="1" w:uiPriority="9" w:unhideWhenUsed="1" w:qFormat="1"/>
+    <w:lsdException w:name="heading 4" w:semiHidden="1" w:uiPriority="9" w:unhideWhenUsed="1" w:qFormat="1"/>
+    <w:lsdException w:name="heading 5" w:semiHidden="1" w:uiPriority="9" w:unhideWhenUsed="1" w:qFormat="1"/>
+    <w:lsdException w:name="heading 6" w:semiHidden="1" w:uiPriority="9" w:unhideWhenUsed="1" w:qFormat="1"/>
+    <w:lsdException w:name="heading 7" w:semiHidden="1" w:uiPriority="9" w:unhideWhenUsed="1" w:qFormat="1"/>
+    <w:lsdException w:name="heading 8" w:semiHidden="1" w:uiPriority="9" w:unhideWhenUsed="1" w:qFormat="1"/>
+    <w:lsdException w:name="heading 9" w:semiHidden="1" w:uiPriority="9" w:unhideWhenUsed="1" w:qFormat="1"/>
+    <w:lsdException w:name="index 1" w:semiHidden="1" w:unhideWhenUsed="1"/>
+    <w:lsdException w:name="index 2" w:semiHidden="1" w:unhideWhenUsed="1"/>
+    <w:lsdException w:name="index 3" w:semiHidden="1" w:unhideWhenUsed="1"/>
+    <w:lsdException w:name="index 4" w:semiHidden="1" w:unhideWhenUsed="1"/>
+    <w:lsdException w:name="index 5" w:semiHidden="1" w:unhideWhenUsed="1"/>
+    <w:lsdException w:name="index 6" w:semiHidden="1" w:unhideWhenUsed="1"/>
+    <w:lsdException w:name="index 7" w:semiHidden="1" w:unhideWhenUsed="1"/>
+    <w:lsdException w:name="index 8" w:semiHidden="1" w:unhideWhenUsed="1"/>
+    <w:lsdException w:name="index 9" w:semiHidden="1" w:unhideWhenUsed="1"/>
+    <w:lsdException w:name="toc 1" w:semiHidden="1" w:uiPriority="39" w:unhideWhenUsed="1"/>
+    <w:lsdException w:name="toc 2" w:semiHidden="1" w:uiPriority="39" w:unhideWhenUsed="1"/>
+    <w:lsdException w:name="toc 3" w:semiHidden="1" w:uiPriority="39" w:unhideWhenUsed="1"/>
+    <w:lsdException w:name="toc 4" w:semiHidden="1" w:uiPriority="39" w:unhideWhenUsed="1"/>
+    <w:lsdException w:name="toc 5" w:semiHidden="1" w:uiPriority="39" w:unhideWhenUsed="1"/>
+    <w:lsdException w:name="toc 6" w:semiHidden="1" w:uiPriority="39" w:unhideWhenUsed="1"/>
+    <w:lsdException w:name="toc 7" w:semiHidden="1" w:uiPriority="39" w:unhideWhenUsed="1"/>
+    <w:lsdException w:name="toc 8" w:semiHidden="1" w:uiPriority="39" w:unhideWhenUsed="1"/>
+    <w:lsdException w:name="toc 9" w:semiHidden="1" w:uiPriority="39" w:unhideWhenUsed="1"/>
+    <w:lsdException w:name="Normal Indent" w:semiHidden="1" w:unhideWhenUsed="1"/>
+    <w:lsdException w:name="footnote text" w:semiHidden="1" w:unhideWhenUsed="1"/>
+    <w:lsdException w:name="annotation text" w:semiHidden="1" w:unhideWhenUsed="1"/>
+    <w:lsdException w:name="header" w:semiHidden="1" w:unhideWhenUsed="1"/>
+    <w:lsdException w:name="footer" w:semiHidden="1" w:unhideWhenUsed="1"/>
+    <w:lsdException w:name="index heading" w:semiHidden="1" w:unhideWhenUsed="1"/>
+    <w:lsdException w:name="caption" w:semiHidden="1" w:uiPriority="35" w:unhideWhenUsed="1" w:qFormat="1"/>
+    <w:lsdException w:name="table of figures" w:semiHidden="1" w:unhideWhenUsed="1"/>
+    <w:lsdException w:name="envelope address" w:semiHidden="1" w:unhideWhenUsed="1"/>
+    <w:lsdException w:name="envelope return" w:semiHidden="1" w:unhideWhenUsed="1"/>
+    <w:lsdException w:name="footnote reference" w:semiHidden="1" w:unhideWhenUsed="1"/>
+    <w:lsdException w:name="annotation reference" w:semiHidden="1" w:unhideWhenUsed="1"/>
+    <w:lsdException w:name="line number" w:semiHidden="1" w:unhideWhenUsed="1"/>
+    <w:lsdException w:name="page number" w:semiHidden="1" w:unhideWhenUsed="1"/>
+    <w:lsdException w:name="endnote reference" w:semiHidden="1" w:unhideWhenUsed="1"/>
+    <w:lsdException w:name="endnote text" w:semiHidden="1" w:unhideWhenUsed="1"/>
+    <w:lsdException w:name="table of authorities" w:semiHidden="1" w:unhideWhenUsed="1"/>
+    <w:lsdException w:name="macro" w:semiHidden="1" w:unhideWhenUsed="1"/>
+    <w:lsdException w:name="toa heading" w:semiHidden="1" w:unhideWhenUsed="1"/>
+    <w:lsdException w:name="List" w:semiHidden="1" w:unhideWhenUsed="1"/>
+    <w:lsdException w:name="List Bullet" w:semiHidden="1" w:unhideWhenUsed="1"/>
+    <w:lsdException w:name="List Number" w:semiHidden="1" w:unhideWhenUsed="1"/>
+    <w:lsdException w:name="List 2" w:semiHidden="1" w:unhideWhenUsed="1"/>
+    <w:lsdException w:name="List 3" w:semiHidden="1" w:unhideWhenUsed="1"/>
+    <w:lsdException w:name="List 4" w:semiHidden="1" w:unhideWhenUsed="1"/>
+    <w:lsdException w:name="List 5" w:semiHidden="1" w:unhideWhenUsed="1"/>
+    <w:lsdException w:name="List Bullet 2" w:semiHidden="1" w:unhideWhenUsed="1"/>
+    <w:lsdException w:name="List Bullet 3" w:semiHidden="1" w:unhideWhenUsed="1"/>
+    <w:lsdException w:name="List Bullet 4" w:semiHidden="1" w:unhideWhenUsed="1"/>
+    <w:lsdException w:name="List Bullet 5" w:semiHidden="1" w:unhideWhenUsed="1"/>
+    <w:lsdException w:name="List Number 2" w:semiHidden="1" w:unhideWhenUsed="1"/>
+    <w:lsdException w:name="List Number 3" w:semiHidden="1" w:unhideWhenUsed="1"/>
+    <w:lsdException w:name="List Number 4" w:semiHidden="1" w:unhideWhenUsed="1"/>
+    <w:lsdException w:name="List Number 5" w:semiHidden="1" w:unhideWhenUsed="1"/>
+    <w:lsdException w:name="Title" w:uiPriority="10" w:qFormat="1"/>
+    <w:lsdException w:name="Closing" w:semiHidden="1" w:unhideWhenUsed="1"/>
+    <w:lsdException w:name="Signature" w:semiHidden="1" w:unhideWhenUsed="1"/>
+    <w:lsdException w:name="Default Paragraph Font" w:semiHidden="1" w:uiPriority="1" w:unhideWhenUsed="1"/>
+    <w:lsdException w:name="Body Text" w:semiHidden="1" w:unhideWhenUsed="1"/>
+    <w:lsdException w:name="Body Text Indent" w:semiHidden="1" w:unhideWhenUsed="1"/>
+    <w:lsdException w:name="List Continue" w:semiHidden="1" w:unhideWhenUsed="1"/>
+    <w:lsdException w:name="List Continue 2" w:semiHidden="1" w:unhideWhenUsed="1"/>
+    <w:lsdException w:name="List Continue 3" w:semiHidden="1" w:unhideWhenUsed="1"/>
+    <w:lsdException w:name="List Continue 4" w:semiHidden="1" w:unhideWhenUsed="1"/>
+    <w:lsdException w:name="List Continue 5" w:semiHidden="1" w:unhideWhenUsed="1"/>
+    <w:lsdException w:name="Message Header" w:semiHidden="1" w:unhideWhenUsed="1"/>
+    <w:lsdException w:name="Subtitle" w:uiPriority="11" w:qFormat="1"/>
+    <w:lsdException w:name="Salutation" w:semiHidden="1" w:unhideWhenUsed="1"/>
+    <w:lsdException w:name="Date" w:semiHidden="1" w:unhideWhenUsed="1"/>
+    <w:lsdException w:name="Body Text First Indent" w:semiHidden="1" w:unhideWhenUsed="1"/>
+    <w:lsdException w:name="Body Text First Indent 2" w:semiHidden="1" w:unhideWhenUsed="1"/>
+    <w:lsdException w:name="Note Heading" w:semiHidden="1" w:unhideWhenUsed="1"/>
+    <w:lsdException w:name="Body Text 2" w:semiHidden="1" w:unhideWhenUsed="1"/>
+    <w:lsdException w:name="Body Text 3" w:semiHidden="1" w:unhideWhenUsed="1"/>
+    <w:lsdException w:name="Body Text Indent 2" w:semiHidden="1" w:unhideWhenUsed="1"/>
+    <w:lsdException w:name="Body Text Indent 3" w:semiHidden="1" w:unhideWhenUsed="1"/>
+    <w:lsdException w:name="Block Text" w:semiHidden="1" w:unhideWhenUsed="1"/>
+    <w:lsdException w:name="Hyperlink" w:semiHidden="1" w:unhideWhenUsed="1"/>
+    <w:lsdException w:name="FollowedHyperlink" w:semiHidden="1" w:unhideWhenUsed="1"/>
+    <w:lsdException w:name="Strong" w:uiPriority="22" w:qFormat="1"/>
+    <w:lsdException w:name="Emphasis" w:uiPriority="20" w:qFormat="1"/>
+    <w:lsdException w:name="Document Map" w:semiHidden="1" w:unhideWhenUsed="1"/>
+    <w:lsdException w:name="Plain Text" w:semiHidden="1" w:unhideWhenUsed="1"/>
+    <w:lsdException w:name="E-mail Signature" w:semiHidden="1" w:unhideWhenUsed="1"/>
+    <w:lsdException w:name="HTML Top of Form" w:semiHidden="1" w:unhideWhenUsed="1"/>
+    <w:lsdException w:name="HTML Bottom of Form" w:semiHidden="1" w:unhideWhenUsed="1"/>
+    <w:lsdException w:name="Normal (Web)" w:semiHidden="1" w:unhideWhenUsed="1"/>
+    <w:lsdException w:name="HTML Acronym" w:semiHidden="1" w:unhideWhenUsed="1"/>
+    <w:lsdException w:name="HTML Address" w:semiHidden="1" w:unhideWhenUsed="1"/>
+    <w:lsdException w:name="HTML Cite" w:semiHidden="1" w:unhideWhenUsed="1"/>
+    <w:lsdException w:name="HTML Code" w:semiHidden="1" w:unhideWhenUsed="1"/>
+    <w:lsdException w:name="HTML Definition" w:semiHidden="1" w:unhideWhenUsed="1"/>
+    <w:lsdException w:name="HTML Keyboard" w:semiHidden="1" w:unhideWhenUsed="1"/>
+    <w:lsdException w:name="HTML Preformatted" w:semiHidden="1" w:unhideWhenUsed="1"/>
+    <w:lsdException w:name="HTML Sample" w:semiHidden="1" w:unhideWhenUsed="1"/>
+    <w:lsdException w:name="HTML Typewriter" w:semiHidden="1" w:unhideWhenUsed="1"/>
+    <w:lsdException w:name="HTML Variable" w:semiHidden="1" w:unhideWhenUsed="1"/>
+    <w:lsdException w:name="Normal Table" w:semiHidden="1" w:unhideWhenUsed="1"/>
+    <w:lsdException w:name="annotation subject" w:semiHidden="1" w:unhideWhenUsed="1"/>
+    <w:lsdException w:name="No List" w:semiHidden="1" w:unhideWhenUsed="1"/>
+    <w:lsdException w:name="Outline List 1" w:semiHidden="1" w:unhideWhenUsed="1"/>
+    <w:lsdException w:name="Outline List 2" w:semiHidden="1" w:unhideWhenUsed="1"/>
+    <w:lsdException w:name="Outline List 3" w:semiHidden="1" w:unhideWhenUsed="1"/>
+    <w:lsdException w:name="Table Simple 1" w:semiHidden="1" w:unhideWhenUsed="1"/>
+    <w:lsdException w:name="Table Simple 2" w:semiHidden="1" w:unhideWhenUsed="1"/>
+    <w:lsdException w:name="Table Simple 3" w:semiHidden="1" w:unhideWhenUsed="1"/>
+    <w:lsdException w:name="Table Classic 1" w:semiHidden="1" w:unhideWhenUsed="1"/>
+    <w:lsdException w:name="Table Classic 2" w:semiHidden="1" w:unhideWhenUsed="1"/>
+    <w:lsdException w:name="Table Classic 3" w:semiHidden="1" w:unhideWhenUsed="1"/>
+    <w:lsdException w:name="Table Classic 4" w:semiHidden="1" w:unhideWhenUsed="1"/>
+    <w:lsdException w:name="Table Colorful 1" w:semiHidden="1" w:unhideWhenUsed="1"/>
+    <w:lsdException w:name="Table Colorful 2" w:semiHidden="1" w:unhideWhenUsed="1"/>
+    <w:lsdException w:name="Table Colorful 3" w:semiHidden="1" w:unhideWhenUsed="1"/>
+    <w:lsdException w:name="Table Columns 1" w:semiHidden="1" w:unhideWhenUsed="1"/>
+    <w:lsdException w:name="Table Columns 2" w:semiHidden="1" w:unhideWhenUsed="1"/>
+    <w:lsdException w:name="Table Columns 3" w:semiHidden="1" w:unhideWhenUsed="1"/>
+    <w:lsdException w:name="Table Columns 4" w:semiHidden="1" w:unhideWhenUsed="1"/>
+    <w:lsdException w:name="Table Columns 5" w:semiHidden="1" w:unhideWhenUsed="1"/>
+    <w:lsdException w:name="Table Grid 1" w:semiHidden="1" w:unhideWhenUsed="1"/>
+    <w:lsdException w:name="Table Grid 2" w:semiHidden="1" w:unhideWhenUsed="1"/>
+    <w:lsdException w:name="Table Grid 3" w:semiHidden="1" w:unhideWhenUsed="1"/>
+    <w:lsdException w:name="Table Grid 4" w:semiHidden="1" w:unhideWhenUsed="1"/>
+    <w:lsdException w:name="Table Grid 5" w:semiHidden="1" w:unhideWhenUsed="1"/>
+    <w:lsdException w:name="Table Grid 6" w:semiHidden="1" w:unhideWhenUsed="1"/>
+    <w:lsdException w:name="Table Grid 7" w:semiHidden="1" w:unhideWhenUsed="1"/>
+    <w:lsdException w:name="Table Grid 8" w:semiHidden="1" w:unhideWhenUsed="1"/>
+    <w:lsdException w:name="Table List 1" w:semiHidden="1" w:unhideWhenUsed="1"/>
+    <w:lsdException w:name="Table List 2" w:semiHidden="1" w:unhideWhenUsed="1"/>
+    <w:lsdException w:name="Table List 3" w:semiHidden="1" w:unhideWhenUsed="1"/>
+    <w:lsdException w:name="Table List 4" w:semiHidden="1" w:unhideWhenUsed="1"/>
+    <w:lsdException w:name="Table List 5" w:semiHidden="1" w:unhideWhenUsed="1"/>
+    <w:lsdException w:name="Table List 6" w:semiHidden="1" w:unhideWhenUsed="1"/>
+    <w:lsdException w:name="Table List 7" w:semiHidden="1" w:unhideWhenUsed="1"/>
+    <w:lsdException w:name="Table List 8" w:semiHidden="1" w:unhideWhenUsed="1"/>
+    <w:lsdException w:name="Table 3D effects 1" w:semiHidden="1" w:unhideWhenUsed="1"/>
+    <w:lsdException w:name="Table 3D effects 2" w:semiHidden="1" w:unhideWhenUsed="1"/>
+    <w:lsdException w:name="Table 3D effects 3" w:semiHidden="1" w:unhideWhenUsed="1"/>
+    <w:lsdException w:name="Table Contemporary" w:semiHidden="1" w:unhideWhenUsed="1"/>
+    <w:lsdException w:name="Table Elegant" w:semiHidden="1" w:unhideWhenUsed="1"/>
+    <w:lsdException w:name="Table Professional" w:semiHidden="1" w:unhideWhenUsed="1"/>
+    <w:lsdException w:name="Table Subtle 1" w:semiHidden="1" w:unhideWhenUsed="1"/>
+    <w:lsdException w:name="Table Subtle 2" w:semiHidden="1" w:unhideWhenUsed="1"/>
+    <w:lsdException w:name="Table Web 1" w:semiHidden="1" w:unhideWhenUsed="1"/>
+    <w:lsdException w:name="Table Web 2" w:semiHidden="1" w:unhideWhenUsed="1"/>
+    <w:lsdException w:name="Table Web 3" w:semiHidden="1" w:unhideWhenUsed="1"/>
+    <w:lsdException w:name="Balloon Text" w:semiHidden="1" w:unhideWhenUsed="1"/>
+    <w:lsdException w:name="Table Grid" w:uiPriority="39"/>
+    <w:lsdException w:name="Table Theme" w:semiHidden="1" w:unhideWhenUsed="1"/>
+    <w:lsdException w:name="Placeholder Text" w:semiHidden="1"/>
+    <w:lsdException w:name="No Spacing" w:uiPriority="1" w:qFormat="1"/>
+    <w:lsdException w:name="Light Shading" w:uiPriority="60"/>
+    <w:lsdException w:name="Light List" w:uiPriority="61"/>
+    <w:lsdException w:name="Light Grid" w:uiPriority="62"/>
+    <w:lsdException w:name="Medium Shading 1" w:uiPriority="63"/>
+    <w:lsdException w:name="Medium Shading 2" w:uiPriority="64"/>
+    <w:lsdException w:name="Medium List 1" w:uiPriority="65"/>
+    <w:lsdException w:name="Medium List 2" w:uiPriority="66"/>
+    <w:lsdException w:name="Medium Grid 1" w:uiPriority="67"/>
+    <w:lsdException w:name="Medium Grid 2" w:uiPriority="68"/>
+    <w:lsdException w:name="Medium Grid 3" w:uiPriority="69"/>
+    <w:lsdException w:name="Dark List" w:uiPriority="70"/>
+    <w:lsdException w:name="Colorful Shading" w:uiPriority="71"/>
+    <w:lsdException w:name="Colorful List" w:uiPriority="72"/>
+    <w:lsdException w:name="Colorful Grid" w:uiPriority="73"/>
+    <w:lsdException w:name="Light Shading Accent 1" w:uiPriority="60"/>
+    <w:lsdException w:name="Light List Accent 1" w:uiPriority="61"/>
+    <w:lsdException w:name="Light Grid Accent 1" w:uiPriority="62"/>
+    <w:lsdException w:name="Medium Shading 1 Accent 1" w:uiPriority="63"/>
+    <w:lsdException w:name="Medium Shading 2 Accent 1" w:uiPriority="64"/>
+    <w:lsdException w:name="Medium List 1 Accent 1" w:uiPriority="65"/>
+    <w:lsdException w:name="Revision" w:semiHidden="1"/>
+    <w:lsdException w:name="List Paragraph" w:uiPriority="34" w:qFormat="1"/>
+    <w:lsdException w:name="Quote" w:uiPriority="29" w:qFormat="1"/>
+    <w:lsdException w:name="Intense Quote" w:uiPriority="30" w:qFormat="1"/>
+    <w:lsdException w:name="Medium List 2 Accent 1" w:uiPriority="66"/>
+    <w:lsdException w:name="Medium Grid 1 Accent 1" w:uiPriority="67"/>
+    <w:lsdException w:name="Medium Grid 2 Accent 1" w:uiPriority="68"/>
+    <w:lsdException w:name="Medium Grid 3 Accent 1" w:uiPriority="69"/>
+    <w:lsdException w:name="Dark List Accent 1" w:uiPriority="70"/>
+    <w:lsdException w:name="Colorful Shading Accent 1" w:uiPriority="71"/>
+    <w:lsdException w:name="Colorful List Accent 1" w:uiPriority="72"/>
+    <w:lsdException w:name="Colorful Grid Accent 1" w:uiPriority="73"/>
+    <w:lsdException w:name="Light Shading Accent 2" w:uiPriority="60"/>
+    <w:lsdException w:name="Light List Accent 2" w:uiPriority="61"/>
+    <w:lsdException w:name="Light Grid Accent 2" w:uiPriority="62"/>
+    <w:lsdException w:name="Medium Shading 1 Accent 2" w:uiPriority="63"/>
+    <w:lsdException w:name="Medium Shading 2 Accent 2" w:uiPriority="64"/>
+    <w:lsdException w:name="Medium List 1 Accent 2" w:uiPriority="65"/>
+    <w:lsdException w:name="Medium List 2 Accent 2" w:uiPriority="66"/>
+    <w:lsdException w:name="Medium Grid 1 Accent 2" w:uiPriority="67"/>
+    <w:lsdException w:name="Medium Grid 2 Accent 2" w:uiPriority="68"/>
+    <w:lsdException w:name="Medium Grid 3 Accent 2" w:uiPriority="69"/>
+    <w:lsdException w:name="Dark List Accent 2" w:uiPriority="70"/>
+    <w:lsdException w:name="Colorful Shading Accent 2" w:uiPriority="71"/>
+    <w:lsdException w:name="Colorful List Accent 2" w:uiPriority="72"/>
+    <w:lsdException w:name="Colorful Grid Accent 2" w:uiPriority="73"/>
+    <w:lsdException w:name="Light Shading Accent 3" w:uiPriority="60"/>
+    <w:lsdException w:name="Light List Accent 3" w:uiPriority="61"/>
+    <w:lsdException w:name="Light Grid Accent 3" w:uiPriority="62"/>
+    <w:lsdException w:name="Medium Shading 1 Accent 3" w:uiPriority="63"/>
+    <w:lsdException w:name="Medium Shading 2 Accent 3" w:uiPriority="64"/>
+    <w:lsdException w:name="Medium List 1 Accent 3" w:uiPriority="65"/>
+    <w:lsdException w:name="Medium List 2 Accent 3" w:uiPriority="66"/>
+    <w:lsdException w:name="Medium Grid 1 Accent 3" w:uiPriority="67"/>
+    <w:lsdException w:name="Medium Grid 2 Accent 3" w:uiPriority="68"/>
+    <w:lsdException w:name="Medium Grid 3 Accent 3" w:uiPriority="69"/>
+    <w:lsdException w:name="Dark List Accent 3" w:uiPriority="70"/>
+    <w:lsdException w:name="Colorful Shading Accent 3" w:uiPriority="71"/>
+    <w:lsdException w:name="Colorful List Accent 3" w:uiPriority="72"/>
+    <w:lsdException w:name="Colorful Grid Accent 3" w:uiPriority="73"/>
+    <w:lsdException w:name="Light Shading Accent 4" w:uiPriority="60"/>
+    <w:lsdException w:name="Light List Accent 4" w:uiPriority="61"/>
+    <w:lsdException w:name="Light Grid Accent 4" w:uiPriority="62"/>
+    <w:lsdException w:name="Medium Shading 1 Accent 4" w:uiPriority="63"/>
+    <w:lsdException w:name="Medium Shading 2 Accent 4" w:uiPriority="64"/>
+    <w:lsdException w:name="Medium List 1 Accent 4" w:uiPriority="65"/>
+    <w:lsdException w:name="Medium List 2 Accent 4" w:uiPriority="66"/>
+    <w:lsdException w:name="Medium Grid 1 Accent 4" w:uiPriority="67"/>
+    <w:lsdException w:name="Medium Grid 2 Accent 4" w:uiPriority="68"/>
+    <w:lsdException w:name="Medium Grid 3 Accent 4" w:uiPriority="69"/>
+    <w:lsdException w:name="Dark List Accent 4" w:uiPriority="70"/>
+    <w:lsdException w:name="Colorful Shading Accent 4" w:uiPriority="71"/>
+    <w:lsdException w:name="Colorful List Accent 4" w:uiPriority="72"/>
+    <w:lsdException w:name="Colorful Grid Accent 4" w:uiPriority="73"/>
+    <w:lsdException w:name="Light Shading Accent 5" w:uiPriority="60"/>
+    <w:lsdException w:name="Light List Accent 5" w:uiPriority="61"/>
+    <w:lsdException w:name="Light Grid Accent 5" w:uiPriority="62"/>
+    <w:lsdException w:name="Medium Shading 1 Accent 5" w:uiPriority="63"/>
+    <w:lsdException w:name="Medium Shading 2 Accent 5" w:uiPriority="64"/>
+    <w:lsdException w:name="Medium List 1 Accent 5" w:uiPriority="65"/>
+    <w:lsdException w:name="Medium List 2 Accent 5" w:uiPriority="66"/>
+    <w:lsdException w:name="Medium Grid 1 Accent 5" w:uiPriority="67"/>
+    <w:lsdException w:name="Medium Grid 2 Accent 5" w:uiPriority="68"/>
+    <w:lsdException w:name="Medium Grid 3 Accent 5" w:uiPriority="69"/>
+    <w:lsdException w:name="Dark List Accent 5" w:uiPriority="70"/>
+    <w:lsdException w:name="Colorful Shading Accent 5" w:uiPriority="71"/>
+    <w:lsdException w:name="Colorful List Accent 5" w:uiPriority="72"/>
+    <w:lsdException w:name="Colorful Grid Accent 5" w:uiPriority="73"/>
+    <w:lsdException w:name="Light Shading Accent 6" w:uiPriority="60"/>
+    <w:lsdException w:name="Light List Accent 6" w:uiPriority="61"/>
+    <w:lsdException w:name="Light Grid Accent 6" w:uiPriority="62"/>
+    <w:lsdException w:name="Medium Shading 1 Accent 6" w:uiPriority="63"/>
+    <w:lsdException w:name="Medium Shading 2 Accent 6" w:uiPriority="64"/>
+    <w:lsdException w:name="Medium List 1 Accent 6" w:uiPriority="65"/>
+    <w:lsdException w:name="Medium List 2 Accent 6" w:uiPriority="66"/>
+    <w:lsdException w:name="Medium Grid 1 Accent 6" w:uiPriority="67"/>
+    <w:lsdException w:name="Medium Grid 2 Accent 6" w:uiPriority="68"/>
+    <w:lsdException w:name="Medium Grid 3 Accent 6" w:uiPriority="69"/>
+    <w:lsdException w:name="Dark List Accent 6" w:uiPriority="70"/>
+    <w:lsdException w:name="Colorful Shading Accent 6" w:uiPriority="71"/>
+    <w:lsdException w:name="Colorful List Accent 6" w:uiPriority="72"/>
+    <w:lsdException w:name="Colorful Grid Accent 6" w:uiPriority="73"/>
+    <w:lsdException w:name="Subtle Emphasis" w:uiPriority="19" w:qFormat="1"/>
+    <w:lsdException w:name="Intense Emphasis" w:uiPriority="21" w:qFormat="1"/>
+    <w:lsdException w:name="Subtle Reference" w:uiPriority="31" w:qFormat="1"/>
+    <w:lsdException w:name="Intense Reference" w:uiPriority="32" w:qFormat="1"/>
+    <w:lsdException w:name="Book Title" w:uiPriority="33" w:qFormat="1"/>
+    <w:lsdException w:name="Bibliography" w:semiHidden="1" w:uiPriority="37" w:unhideWhenUsed="1"/>
+    <w:lsdException w:name="TOC Heading" w:semiHidden="1" w:uiPriority="39" w:unhideWhenUsed="1" w:qFormat="1"/>
+    <w:lsdException w:name="Plain Table 1" w:uiPriority="41"/>
+    <w:lsdException w:name="Plain Table 2" w:uiPriority="42"/>
+    <w:lsdException w:name="Plain Table 3" w:uiPriority="43"/>
+    <w:lsdException w:name="Plain Table 4" w:uiPriority="44"/>
+    <w:lsdException w:name="Plain Table 5" w:uiPriority="45"/>
+    <w:lsdException w:name="Grid Table Light" w:uiPriority="40"/>
+    <w:lsdException w:name="Grid Table 1 Light" w:uiPriority="46"/>
+    <w:lsdException w:name="Grid Table 2" w:uiPriority="47"/>
+    <w:lsdException w:name="Grid Table 3" w:uiPriority="48"/>
+    <w:lsdException w:name="Grid Table 4" w:uiPriority="49"/>
+    <w:lsdException w:name="Grid Table 5 Dark" w:uiPriority="50"/>
+    <w:lsdException w:name="Grid Table 6 Colorful" w:uiPriority="51"/>
+    <w:lsdException w:name="Grid Table 7 Colorful" w:uiPriority="52"/>
+    <w:lsdException w:name="Grid Table 1 Light Accent 1" w:uiPriority="46"/>
+    <w:lsdException w:name="Grid Table 2 Accent 1" w:uiPriority="47"/>
+    <w:lsdException w:name="Grid Table 3 Accent 1" w:uiPriority="48"/>
+    <w:lsdException w:name="Grid Table 4 Accent 1" w:uiPriority="49"/>
+    <w:lsdException w:name="Grid Table 5 Dark Accent 1" w:uiPriority="50"/>
+    <w:lsdException w:name="Grid Table 6 Colorful Accent 1" w:uiPriority="51"/>
+    <w:lsdException w:name="Grid Table 7 Colorful Accent 1" w:uiPriority="52"/>
+    <w:lsdException w:name="Grid Table 1 Light Accent 2" w:uiPriority="46"/>
+    <w:lsdException w:name="Grid Table 2 Accent 2" w:uiPriority="47"/>
+    <w:lsdException w:name="Grid Table 3 Accent 2" w:uiPriority="48"/>
+    <w:lsdException w:name="Grid Table 4 Accent 2" w:uiPriority="49"/>
+    <w:lsdException w:name="Grid Table 5 Dark Accent 2" w:uiPriority="50"/>
+    <w:lsdException w:name="Grid Table 6 Colorful Accent 2" w:uiPriority="51"/>
+    <w:lsdException w:name="Grid Table 7 Colorful Accent 2" w:uiPriority="52"/>
+    <w:lsdException w:name="Grid Table 1 Light Accent 3" w:uiPriority="46"/>
+    <w:lsdException w:name="Grid Table 2 Accent 3" w:uiPriority="47"/>
+    <w:lsdException w:name="Grid Table 3 Accent 3" w:uiPriority="48"/>
+    <w:lsdException w:name="Grid Table 4 Accent 3" w:uiPriority="49"/>
+    <w:lsdException w:name="Grid Table 5 Dark Accent 3" w:uiPriority="50"/>
+    <w:lsdException w:name="Grid Table 6 Colorful Accent 3" w:uiPriority="51"/>
+    <w:lsdException w:name="Grid Table 7 Colorful Accent 3" w:uiPriority="52"/>
+    <w:lsdException w:name="Grid Table 1 Light Accent 4" w:uiPriority="46"/>
+    <w:lsdException w:name="Grid Table 2 Accent 4" w:uiPriority="47"/>
+    <w:lsdException w:name="Grid Table 3 Accent 4" w:uiPriority="48"/>
+    <w:lsdException w:name="Grid Table 4 Accent 4" w:uiPriority="49"/>
+    <w:lsdException w:name="Grid Table 5 Dark Accent 4" w:uiPriority="50"/>
+    <w:lsdException w:name="Grid Table 6 Colorful Accent 4" w:uiPriority="51"/>
+    <w:lsdException w:name="Grid Table 7 Colorful Accent 4" w:uiPriority="52"/>
+    <w:lsdException w:name="Grid Table 1 Light Accent 5" w:uiPriority="46"/>
+    <w:lsdException w:name="Grid Table 2 Accent 5" w:uiPriority="47"/>
+    <w:lsdException w:name="Grid Table 3 Accent 5" w:uiPriority="48"/>
+    <w:lsdException w:name="Grid Table 4 Accent 5" w:uiPriority="49"/>
+    <w:lsdException w:name="Grid Table 5 Dark Accent 5" w:uiPriority="50"/>
+    <w:lsdException w:name="Grid Table 6 Colorful Accent 5" w:uiPriority="51"/>
+    <w:lsdException w:name="Grid Table 7 Colorful Accent 5" w:uiPriority="52"/>
+    <w:lsdException w:name="Grid Table 1 Light Accent 6" w:uiPriority="46"/>
+    <w:lsdException w:name="Grid Table 2 Accent 6" w:uiPriority="47"/>
+    <w:lsdException w:name="Grid Table 3 Accent 6" w:uiPriority="48"/>
+    <w:lsdException w:name="Grid Table 4 Accent 6" w:uiPriority="49"/>
+    <w:lsdException w:name="Grid Table 5 Dark Accent 6" w:uiPriority="50"/>
+    <w:lsdException w:name="Grid Table 6 Colorful Accent 6" w:uiPriority="51"/>
+    <w:lsdException w:name="Grid Table 7 Colorful Accent 6" w:uiPriority="52"/>
+    <w:lsdException w:name="List Table 1 Light" w:uiPriority="46"/>
+    <w:lsdException w:name="List Table 2" w:uiPriority="47"/>
+    <w:lsdException w:name="List Table 3" w:uiPriority="48"/>
+    <w:lsdException w:name="List Table 4" w:uiPriority="49"/>
+    <w:lsdException w:name="List Table 5 Dark" w:uiPriority="50"/>
+    <w:lsdException w:name="List Table 6 Colorful" w:uiPriority="51"/>
+    <w:lsdException w:name="List Table 7 Colorful" w:uiPriority="52"/>
+    <w:lsdException w:name="List Table 1 Light Accent 1" w:uiPriority="46"/>
+    <w:lsdException w:name="List Table 2 Accent 1" w:uiPriority="47"/>
+    <w:lsdException w:name="List Table 3 Accent 1" w:uiPriority="48"/>
+    <w:lsdException w:name="List Table 4 Accent 1" w:uiPriority="49"/>
+    <w:lsdException w:name="List Table 5 Dark Accent 1" w:uiPriority="50"/>
+    <w:lsdException w:name="List Table 6 Colorful Accent 1" w:uiPriority="51"/>
+    <w:lsdException w:name="List Table 7 Colorful Accent 1" w:uiPriority="52"/>
+    <w:lsdException w:name="List Table 1 Light Accent 2" w:uiPriority="46"/>
+    <w:lsdException w:name="List Table 2 Accent 2" w:uiPriority="47"/>
+    <w:lsdException w:name="List Table 3 Accent 2" w:uiPriority="48"/>
+    <w:lsdException w:name="List Table 4 Accent 2" w:uiPriority="49"/>
+    <w:lsdException w:name="List Table 5 Dark Accent 2" w:uiPriority="50"/>
+    <w:lsdException w:name="List Table 6 Colorful Accent 2" w:uiPriority="51"/>
+    <w:lsdException w:name="List Table 7 Colorful Accent 2" w:uiPriority="52"/>
+    <w:lsdException w:name="List Table 1 Light Accent 3" w:uiPriority="46"/>
+    <w:lsdException w:name="List Table 2 Accent 3" w:uiPriority="47"/>
+    <w:lsdException w:name="List Table 3 Accent 3" w:uiPriority="48"/>
+    <w:lsdException w:name="List Table 4 Accent 3" w:uiPriority="49"/>
+    <w:lsdException w:name="List Table 5 Dark Accent 3" w:uiPriority="50"/>
+    <w:lsdException w:name="List Table 6 Colorful Accent 3" w:uiPriority="51"/>
+    <w:lsdException w:name="List Table 7 Colorful Accent 3" w:uiPriority="52"/>
+    <w:lsdException w:name="List Table 1 Light Accent 4" w:uiPriority="46"/>
+    <w:lsdException w:name="List Table 2 Accent 4" w:uiPriority="47"/>
+    <w:lsdException w:name="List Table 3 Accent 4" w:uiPriority="48"/>
+    <w:lsdException w:name="List Table 4 Accent 4" w:uiPriority="49"/>
+    <w:lsdException w:name="List Table 5 Dark Accent 4" w:uiPriority="50"/>
+    <w:lsdException w:name="List Table 6 Colorful Accent 4" w:uiPriority="51"/>
+    <w:lsdException w:name="List Table 7 Colorful Accent 4" w:uiPriority="52"/>
+    <w:lsdException w:name="List Table 1 Light Accent 5" w:uiPriority="46"/>
+    <w:lsdException w:name="List Table 2 Accent 5" w:uiPriority="47"/>
+    <w:lsdException w:name="List Table 3 Accent 5" w:uiPriority="48"/>
+    <w:lsdException w:name="List Table 4 Accent 5" w:uiPriority="49"/>
+    <w:lsdException w:name="List Table 5 Dark Accent 5" w:uiPriority="50"/>
+    <w:lsdException w:name="List Table 6 Colorful Accent 5" w:uiPriority="51"/>
+    <w:lsdException w:name="List Table 7 Colorful Accent 5" w:uiPriority="52"/>
+    <w:lsdException w:name="List Table 1 Light Accent 6" w:uiPriority="46"/>
+    <w:lsdException w:name="List Table 2 Accent 6" w:uiPriority="47"/>
+    <w:lsdException w:name="List Table 3 Accent 6" w:uiPriority="48"/>
+    <w:lsdException w:name="List Table 4 Accent 6" w:uiPriority="49"/>
+    <w:lsdException w:name="List Table 5 Dark Accent 6" w:uiPriority="50"/>
+    <w:lsdException w:name="List Table 6 Colorful Accent 6" w:uiPriority="51"/>
+    <w:lsdException w:name="List Table 7 Colorful Accent 6" w:uiPriority="52"/>
+  </w:latentStyles>
+  <w:style w:type="paragraph" w:default="1" w:styleId="Normal">
+    <w:name w:val="Normal"/>
+    <w:qFormat/>
+  </w:style>
+  <w:style w:type="character" w:default="1" w:styleId="DefaultParagraphFont">
+    <w:name w:val="Default Paragraph Font"/>
+    <w:uiPriority w:val="1"/>
+    <w:semiHidden/>
+    <w:unhideWhenUsed/>
+  </w:style>
+  <w:style w:type="table" w:default="1" w:styleId="TableNormal">
+    <w:name w:val="Normal Table"/>
+    <w:uiPriority w:val="99"/>
+    <w:semiHidden/>
+    <w:unhideWhenUsed/>
+    <w:tblPr>
+      <w:tblInd w:w="0pt" w:type="dxa"/>
+      <w:tblCellMar>
+        <w:top w:w="0pt" w:type="dxa"/>
+        <w:start w:w="5.40pt" w:type="dxa"/>
+        <w:bottom w:w="0pt" w:type="dxa"/>
+        <w:end w:w="5.40pt" w:type="dxa"/>
+      </w:tblCellMar>
+    </w:tblPr>
+  </w:style>
+  <w:style w:type="numbering" w:default="1" w:styleId="NoList">
+    <w:name w:val="No List"/>
+    <w:uiPriority w:val="99"/>
+    <w:semiHidden/>
+    <w:unhideWhenUsed/>
+  </w:style>
+  <w:style w:type="character" w:styleId="PlaceholderText">
+    <w:name w:val="Placeholder Text"/>
+    <w:basedOn w:val="DefaultParagraphFont"/>
+    <w:uiPriority w:val="99"/>
+    <w:semiHidden/>
+    <w:rsid w:val="00C616E0"/>
+    <w:rPr>
+      <w:color w:val="808080"/>
+    </w:rPr>
+  </w:style>
+</w:styles>
+</file>
+
+<file path=word/glossary/webSettings.xml><?xml version="1.0" encoding="utf-8"?>
+<w:webSettings xmlns:mc="http://schemas.openxmlformats.org/markup-compatibility/2006" xmlns:r="http://purl.oclc.org/ooxml/officeDocument/relationships" xmlns:w="http://purl.oclc.org/ooxml/wordprocessingml/main" xmlns:w14="http://schemas.microsoft.com/office/word/2010/wordml" xmlns:w15="http://schemas.microsoft.com/office/word/2012/wordml" xmlns:w16se="http://schemas.microsoft.com/office/word/2015/wordml/symex" mc:Ignorable="w14 w15 w16se">
+  <w:optimizeForBrowser/>
+  <w:allowPNG/>
+</w:webSettings>
 </file>
 
 <file path=word/theme/theme1.xml><?xml version="1.0" encoding="utf-8"?>
@@ -7210,12 +12895,35 @@
 </a:theme>
 </file>
 
+<file path=word/webextensions/taskpanes.xml><?xml version="1.0" encoding="utf-8"?>
+<wetp:taskpanes xmlns:wetp="http://schemas.microsoft.com/office/webextensions/taskpanes/2010/11">
+  <wetp:taskpane dockstate="right" visibility="1" width="350" row="0" locked="1">
+    <wetp:webextensionref xmlns:r="http://purl.oclc.org/ooxml/officeDocument/relationships" r:id="rId1"/>
+  </wetp:taskpane>
+</wetp:taskpanes>
+</file>
+
+<file path=word/webextensions/webextension1.xml><?xml version="1.0" encoding="utf-8"?>
+<we:webextension xmlns:we="http://schemas.microsoft.com/office/webextensions/webextension/2010/11" id="{61DB8CE9-3587-4EE3-B389-F61A2C01C85E}">
+  <we:reference id="wa104382081" version="1.46.0.0" store="en-US" storeType="OMEX"/>
+  <we:alternateReferences>
+    <we:reference id="wa104382081" version="1.46.0.0" store="wa104382081" storeType="OMEX"/>
+  </we:alternateReferences>
+  <we:properties>
+    <we:property name="MENDELEY_CITATIONS" value="[{&quot;citationID&quot;:&quot;MENDELEY_CITATION_09bf3bb6-83c5-4cbd-b349-3430dad7d584&quot;,&quot;properties&quot;:{&quot;noteIndex&quot;:0},&quot;isEdited&quot;:false,&quot;manualOverride&quot;:{&quot;isManuallyOverridden&quot;:false,&quot;citeprocText&quot;:&quot;[1], [2]&quot;,&quot;manualOverrideText&quot;:&quot;&quot;},&quot;citationTag&quot;:&quot;MENDELEY_CITATION_v3_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&quot;,&quot;citationItems&quot;:[{&quot;id&quot;:&quot;d5dc07ac-b902-3235-957b-b7e90b3d895a&quot;,&quot;itemData&quot;:{&quot;type&quot;:&quot;report&quot;,&quot;id&quot;:&quot;d5dc07ac-b902-3235-957b-b7e90b3d895a&quot;,&quot;title&quot;:&quot;A selective review of selective attention research from the past century&quot;,&quot;author&quot;:[{&quot;family&quot;:&quot;Driver&quot;,&quot;given&quot;:&quot;Jon&quot;,&quot;parse-names&quot;:false,&quot;dropping-particle&quot;:&quot;&quot;,&quot;non-dropping-particle&quot;:&quot;&quot;}],&quot;container-title&quot;:&quot;British Journal of Psychology&quot;,&quot;issued&quot;:{&quot;date-parts&quot;:[[2001]]},&quot;number-of-pages&quot;:&quot;53-78&quot;,&quot;abstract&quot;:&quot;Research on attention is concerned with selective processing of incoming sensory information. To some extent, our awareness of the world depends on what we choose to attend, not merely on the stimulation entering our senses. British psychologists have made substantial contributions to this topic in the past century. Celebrated examples include Donald Broadbent' s lter theory of attention, which set the agenda for most subsequent work; and Anne Treisman's revisions of this account, and her later feature-integration theory. More recent contributions include Alan Allport's prescient emphasis on the relevance of neuroscience data, and John Duncan's integration of such data with psychological theory. An idiosyncratic but roughly chronological review of developments is presented, some practical and clinical implications are brieey sketched, and future directions suggested. One of the biggest changes in the eld has been the increasing interplay between psychology and neuroscience, which promises much for the future. A related change has been the realization that selection attention is best thought of as a broad topic, encompassing a range of selective issues, rather than as a single explanatory process. What we see, hear, feel and remember depends not only on the information entering our senses, but also upon which aspects of this we choose to attend. William James (1890/1950, p. 402) emphasized this in asserting that 'my experience is what I agree to attend to'. We must all have been in situations where we failed to notice something in daily life (be this a visual object, or words spoken to us) because our mind was engaged with something else. Selective attention is the generic term for those mechanisms which lead our experience to be dominated by one thing rather than another. Selective attention has become a central topic in cognitive psychology, and more recently in cognitive neuroscience also. Discussions of the topic within the British Psychological Society date back as far as 1910 (Hicks, cited in Edgell, 1947), but here I focus mainly on work from the 1950s onwards. Given this volume's theme, I emphasize distinctive British contributions to the topic. Fortunately, these include some of the major developments in the eld, so a review emphasizing these may hopefully not become too parochial (see Pashler, 1998; Yantis, 2000, for recent reviews with less of a British emphasis). Space limits preclude an exhaustive review even of British research, so I focus on research that has particularly innuenced me. My account follows a roughly chronological structure. Many of the fundamental issues recur throughout the decades, although there have been many remarkable changes also. 53&quot;,&quot;volume&quot;:&quot;92&quot;,&quot;container-title-short&quot;:&quot;&quot;},&quot;isTemporary&quot;:false},{&quot;id&quot;:&quot;e954f50b-8ef0-3c2d-9660-0eb84d0e3c00&quot;,&quot;itemData&quot;:{&quot;type&quot;:&quot;book&quot;,&quot;id&quot;:&quot;e954f50b-8ef0-3c2d-9660-0eb84d0e3c00&quot;,&quot;title&quot;:&quot;Encyclopedia of Personality and Individual Differences&quot;,&quot;container-title&quot;:&quot;Encyclopedia of Personality and Individual Differences&quot;,&quot;DOI&quot;:&quot;10.1007/978-3-319-24612-3&quot;,&quot;issued&quot;:{&quot;date-parts&quot;:[[2020]]},&quot;abstract&quot;:&quot;A semi-structured interview is a method of research used most often in the social sciences. While a structured interview has a rigorous set of questions which does not allow one to divert, a semi-structured interview is open, allowing new ideas to be brought up during the interview as a result of what the interviewee says. The interviewer in a semi-structured interview generally has a framework of themes to be explored. Semi-structured interviews are widely used in qualitative research; for example in household research, such as couple interviews. A semi-structured interview involving, for example, two spouses can result in \&quot;the production of rich data, including observational data.\&quot;&quot;,&quot;publisher&quot;:&quot;Springer International Publishing&quot;,&quot;container-title-short&quot;:&quot;&quot;},&quot;isTemporary&quot;:false}]},{&quot;citationID&quot;:&quot;MENDELEY_CITATION_2e8dace8-fe92-416a-91b8-f808f28ad702&quot;,&quot;properties&quot;:{&quot;noteIndex&quot;:0},&quot;isEdited&quot;:false,&quot;manualOverride&quot;:{&quot;isManuallyOverridden&quot;:false,&quot;citeprocText&quot;:&quot;[2], [3]&quot;,&quot;manualOverrideText&quot;:&quot;&quot;},&quot;citationTag&quot;:&quot;MENDELEY_CITATION_v3_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&quot;,&quot;citationItems&quot;:[{&quot;id&quot;:&quot;f894a8b6-aeaa-3cd9-a96e-c24ead4395d9&quot;,&quot;itemData&quot;:{&quot;type&quot;:&quot;article&quot;,&quot;id&quot;:&quot;f894a8b6-aeaa-3cd9-a96e-c24ead4395d9&quot;,&quot;title&quot;:&quot;Distracted and confused?: Selective attention under load&quot;,&quot;author&quot;:[{&quot;family&quot;:&quot;Lavie&quot;,&quot;given&quot;:&quot;Nilli&quot;,&quot;parse-names&quot;:false,&quot;dropping-particle&quot;:&quot;&quot;,&quot;non-dropping-particle&quot;:&quot;&quot;}],&quot;container-title&quot;:&quot;Trends in Cognitive Sciences&quot;,&quot;DOI&quot;:&quot;10.1016/j.tics.2004.12.004&quot;,&quot;ISSN&quot;:&quot;13646613&quot;,&quot;PMID&quot;:&quot;15668100&quot;,&quot;issued&quot;:{&quot;date-parts&quot;:[[2005,2]]},&quot;page&quot;:&quot;75-82&quot;,&quot;abstract&quot;:&quot;The ability to remain focused on goal-relevant stimuli in the presence of potentially interfering distractors is crucial for any coherent cognitive function. However, simply instructing people to ignore goal-irrelevant stimuli is not sufficient for preventing their processing. Recent research reveals that distractor processing depends critically on the level and type of load involved in the processing of goal-relevant information. Whereas high perceptual load can eliminate distractor processing, high load on 'frontal' cognitive control processes increases distractor processing. These findings provide a resolution to the long-standing early and late selection debate within a load theory of attention that accommodates behavioural and neuroimaging data within a framework that integrates attention research with executive function.&quot;,&quot;issue&quot;:&quot;2&quot;,&quot;volume&quot;:&quot;9&quot;,&quot;container-title-short&quot;:&quot;&quot;},&quot;isTemporary&quot;:false},{&quot;id&quot;:&quot;e954f50b-8ef0-3c2d-9660-0eb84d0e3c00&quot;,&quot;itemData&quot;:{&quot;type&quot;:&quot;book&quot;,&quot;id&quot;:&quot;e954f50b-8ef0-3c2d-9660-0eb84d0e3c00&quot;,&quot;title&quot;:&quot;Encyclopedia of Personality and Individual Differences&quot;,&quot;container-title&quot;:&quot;Encyclopedia of Personality and Individual Differences&quot;,&quot;DOI&quot;:&quot;10.1007/978-3-319-24612-3&quot;,&quot;issued&quot;:{&quot;date-parts&quot;:[[2020]]},&quot;abstract&quot;:&quot;A semi-structured interview is a method of research used most often in the social sciences. While a structured interview has a rigorous set of questions which does not allow one to divert, a semi-structured interview is open, allowing new ideas to be brought up during the interview as a result of what the interviewee says. The interviewer in a semi-structured interview generally has a framework of themes to be explored. Semi-structured interviews are widely used in qualitative research; for example in household research, such as couple interviews. A semi-structured interview involving, for example, two spouses can result in \&quot;the production of rich data, including observational data.\&quot;&quot;,&quot;publisher&quot;:&quot;Springer International Publishing&quot;,&quot;container-title-short&quot;:&quot;&quot;},&quot;isTemporary&quot;:false}]},{&quot;citationID&quot;:&quot;MENDELEY_CITATION_a5faa7ab-1ea8-488a-b13f-695b5473c48f&quot;,&quot;properties&quot;:{&quot;noteIndex&quot;:0},&quot;isEdited&quot;:false,&quot;manualOverride&quot;:{&quot;isManuallyOverridden&quot;:false,&quot;citeprocText&quot;:&quot;[4]&quot;,&quot;manualOverrideText&quot;:&quot;&quot;},&quot;citationTag&quot;:&quot;MENDELEY_CITATION_v3_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&quot;,&quot;citationItems&quot;:[{&quot;id&quot;:&quot;92cf83a6-9634-32f5-b29c-f3905eaf85ce&quot;,&quot;itemData&quot;:{&quot;type&quot;:&quot;article-journal&quot;,&quot;id&quot;:&quot;92cf83a6-9634-32f5-b29c-f3905eaf85ce&quot;,&quot;title&quot;:&quot;Expert attention: Attentional allocation depends on the differential development of multisensory number representations&quot;,&quot;author&quot;:[{&quot;family&quot;:&quot;Matusz&quot;,&quot;given&quot;:&quot;Pawel J.&quot;,&quot;parse-names&quot;:false,&quot;dropping-particle&quot;:&quot;&quot;,&quot;non-dropping-particle&quot;:&quot;&quot;},{&quot;family&quot;:&quot;Merkley&quot;,&quot;given&quot;:&quot;Rebecca&quot;,&quot;parse-names&quot;:false,&quot;dropping-particle&quot;:&quot;&quot;,&quot;non-dropping-particle&quot;:&quot;&quot;},{&quot;family&quot;:&quot;Faure&quot;,&quot;given&quot;:&quot;Michelle&quot;,&quot;parse-names&quot;:false,&quot;dropping-particle&quot;:&quot;&quot;,&quot;non-dropping-particle&quot;:&quot;&quot;},{&quot;family&quot;:&quot;Scerif&quot;,&quot;given&quot;:&quot;Gaia&quot;,&quot;parse-names&quot;:false,&quot;dropping-particle&quot;:&quot;&quot;,&quot;non-dropping-particle&quot;:&quot;&quot;}],&quot;container-title&quot;:&quot;Cognition&quot;,&quot;container-title-short&quot;:&quot;Cognition&quot;,&quot;accessed&quot;:{&quot;date-parts&quot;:[[2022,8,1]]},&quot;DOI&quot;:&quot;10.1016/J.COGNITION.2019.01.013&quot;,&quot;ISSN&quot;:&quot;0010-0277&quot;,&quot;PMID&quot;:&quot;30782550&quot;,&quot;issued&quot;:{&quot;date-parts&quot;:[[2019,5,1]]},&quot;page&quot;:&quot;171-177&quot;,&quot;abstract&quot;:&quot;Traditional models developed within cognitive psychology suggest that attention is deployed flexibly and irrespective of differences in expertise with to-be-attended stimuli. However, everyday environments are inherently multisensory and observers differ in familiarity with particular unisensory representations (e.g., number words, in contrast with digits). To test whether the predictions of the traditional models extend to such naturalistic settings, six-year-olds, 11-year-olds and young adults (N = 83) searched for predefined numerals amongst a small or large number of distractor digits, while distractor number words, digits or their combination were presented peripherally. Concurrently presented number words and audiovisual stimuli that were compatible with the target digit facilitated young children's selective attention. In contrast, for older children and young adults number words and audiovisual stimuli that were incompatible with their visual targets resulted in a cost on reaction time. These findings suggest that multisensory and familiarity-based influences interact dynamically as they shape selective attention. Therefore, models of selective attention should include multisensory and familiarity-dependent constraints: more or less familiar object representations across modalities will be attended to differently, with their effects visible as predominant benefits for attention at one level but costs at another.&quot;,&quot;publisher&quot;:&quot;Elsevier&quot;,&quot;volume&quot;:&quot;186&quot;},&quot;isTemporary&quot;:false}]},{&quot;citationID&quot;:&quot;MENDELEY_CITATION_539853ac-ffb2-4e4c-bd73-649467196ec4&quot;,&quot;properties&quot;:{&quot;noteIndex&quot;:0},&quot;isEdited&quot;:false,&quot;manualOverride&quot;:{&quot;isManuallyOverridden&quot;:false,&quot;citeprocText&quot;:&quot;[5]&quot;,&quot;manualOverrideText&quot;:&quot;&quot;},&quot;citationTag&quot;:&quot;MENDELEY_CITATION_v3_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&quot;,&quot;citationItems&quot;:[{&quot;id&quot;:&quot;738ab766-95bd-3261-bcf0-879e52cc35a4&quot;,&quot;itemData&quot;:{&quot;type&quot;:&quot;article-journal&quot;,&quot;id&quot;:&quot;738ab766-95bd-3261-bcf0-879e52cc35a4&quot;,&quot;title&quot;:&quot;Word Reading, Letter Knowledge, and Memory Skills in Danish Children (6-Year-Olds)&quot;,&quot;author&quot;:[{&quot;family&quot;:&quot;Malling&quot;,&quot;given&quot;:&quot;Anne Sofie Bøgh&quot;,&quot;parse-names&quot;:false,&quot;dropping-particle&quot;:&quot;&quot;,&quot;non-dropping-particle&quot;:&quot;&quot;},{&quot;family&quot;:&quot;Juul&quot;,&quot;given&quot;:&quot;Holger&quot;,&quot;parse-names&quot;:false,&quot;dropping-particle&quot;:&quot;&quot;,&quot;non-dropping-particle&quot;:&quot;&quot;},{&quot;family&quot;:&quot;Gejl&quot;,&quot;given&quot;:&quot;Anne Kær&quot;,&quot;parse-names&quot;:false,&quot;dropping-particle&quot;:&quot;&quot;,&quot;non-dropping-particle&quot;:&quot;&quot;},{&quot;family&quot;:&quot;Damsgaard&quot;,&quot;given&quot;:&quot;Linn&quot;,&quot;parse-names&quot;:false,&quot;dropping-particle&quot;:&quot;&quot;,&quot;non-dropping-particle&quot;:&quot;&quot;},{&quot;family&quot;:&quot;Wienecke&quot;,&quot;given&quot;:&quot;Jacob&quot;,&quot;parse-names&quot;:false,&quot;dropping-particle&quot;:&quot;&quot;,&quot;non-dropping-particle&quot;:&quot;&quot;},{&quot;family&quot;:&quot;Nielsen&quot;,&quot;given&quot;:&quot;Anne Mette Veber&quot;,&quot;parse-names&quot;:false,&quot;dropping-particle&quot;:&quot;&quot;,&quot;non-dropping-particle&quot;:&quot;&quot;}],&quot;container-title&quot;:&quot;Scandinavian Journal of Educational Research&quot;,&quot;DOI&quot;:&quot;10.1080/00313831.2021.1983646&quot;,&quot;ISSN&quot;:&quot;14701170&quot;,&quot;issued&quot;:{&quot;date-parts&quot;:[[2021]]},&quot;abstract&quot;:&quot;In Denmark there is an ongoing trend towards a more ambitious literacy instruction in the first school year (Kindergarten). This calls for a clarification of present-day reading levels, and for a profile of the students who become readers while attending the semi-formal literacy program. The present study examined the extent to which a group of 209 Danish students had acquired word reading skills after 7 months of schooling, and whether reading levels in this group could be predicted from new measures of extended letter-sound knowledge and measures of memory skills. Results showed that 28% had acquired basic word reading skills. Further, measures of extended letter-sound knowledge explained significant variance above the measure of the fluency with which letters were named. Moreover, short term memory capacity was a stronger predictor of word reading compared to working memory and explained modest variance in reading after controlling for letter knowledge.&quot;,&quot;publisher&quot;:&quot;Routledge&quot;,&quot;container-title-short&quot;:&quot;&quot;},&quot;isTemporary&quot;:false}]},{&quot;citationID&quot;:&quot;MENDELEY_CITATION_6e974f61-733d-4435-94ef-47f18c893ef0&quot;,&quot;properties&quot;:{&quot;noteIndex&quot;:0},&quot;isEdited&quot;:false,&quot;manualOverride&quot;:{&quot;isManuallyOverridden&quot;:false,&quot;citeprocText&quot;:&quot;[6]&quot;,&quot;manualOverrideText&quot;:&quot;&quot;},&quot;citationTag&quot;:&quot;MENDELEY_CITATION_v3_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&quot;,&quot;citationItems&quot;:[{&quot;id&quot;:&quot;f11fc1d0-dc5d-36ea-b8cf-143935f7f266&quot;,&quot;itemData&quot;:{&quot;type&quot;:&quot;book&quot;,&quot;id&quot;:&quot;f11fc1d0-dc5d-36ea-b8cf-143935f7f266&quot;,&quot;title&quot;:&quot;Dive into Python 3&quot;,&quot;author&quot;:[{&quot;family&quot;:&quot;Pilgrim&quot;,&quot;given&quot;:&quot;Mark.&quot;,&quot;parse-names&quot;:false,&quot;dropping-particle&quot;:&quot;&quot;,&quot;non-dropping-particle&quot;:&quot;&quot;}],&quot;ISBN&quot;:&quot;9781430224150&quot;,&quot;issued&quot;:{&quot;date-parts&quot;:[[2009]]},&quot;number-of-pages&quot;:&quot;360&quot;,&quot;abstract&quot;:&quot;Mark Pilgrim's Dive Into Python 3 is a hands-on guide to Python 3 and its differences from Python 2. As in the original book, Dive Into Python, each chapter starts with a real, complete code sample, proceeds to pick it apart and explain the pieces, and then puts it all back together in a summary at the end. This book includes: Example programs completely rewritten to illustrate powerful new concepts now available in Python 3: sets, iterators, generators, closures, comprehensions, and much more A detailed case study of porting a major library from Python 2 to Python 3 A comprehensive appendix of all the syntactic and semantic changes in Python 3 This is the perfect resource for you if you need to port applications to Python 3, or if you like to jump into languages fast and get going right away. Your first Python program -- Native datatypes -- Comprehensions -- Strings -- Regular expressions -- Closures and generators -- Classes and iterators -- Advanced iterators -- Unit Testing -- Refactoring -- Files -- XML -- Serializing Python objects -- HTTP web services -- Case study: porting chardet to Python 3 -- Packaging Python libraries.&quot;,&quot;publisher&quot;:&quot;Apress&quot;,&quot;container-title-short&quot;:&quot;&quot;},&quot;isTemporary&quot;:false}]},{&quot;citationID&quot;:&quot;MENDELEY_CITATION_b92d5c62-b3e1-4645-91f7-392bd6c69018&quot;,&quot;properties&quot;:{&quot;noteIndex&quot;:0},&quot;isEdited&quot;:false,&quot;manualOverride&quot;:{&quot;isManuallyOverridden&quot;:false,&quot;citeprocText&quot;:&quot;[7]&quot;,&quot;manualOverrideText&quot;:&quot;&quot;},&quot;citationTag&quot;:&quot;MENDELEY_CITATION_v3_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&quot;,&quot;citationItems&quot;:[{&quot;id&quot;:&quot;3ec720ec-0663-38de-b5d1-2bdf368e6246&quot;,&quot;itemData&quot;:{&quot;type&quot;:&quot;article-journal&quot;,&quot;id&quot;:&quot;3ec720ec-0663-38de-b5d1-2bdf368e6246&quot;,&quot;title&quot;:&quot;PsychoPy2: Experiments in behavior made easy&quot;,&quot;author&quot;:[{&quot;family&quot;:&quot;Peirce&quot;,&quot;given&quot;:&quot;Jonathan&quot;,&quot;parse-names&quot;:false,&quot;dropping-particle&quot;:&quot;&quot;,&quot;non-dropping-particle&quot;:&quot;&quot;},{&quot;family&quot;:&quot;Gray&quot;,&quot;given&quot;:&quot;Jeremy R.&quot;,&quot;parse-names&quot;:false,&quot;dropping-particle&quot;:&quot;&quot;,&quot;non-dropping-particle&quot;:&quot;&quot;},{&quot;family&quot;:&quot;Simpson&quot;,&quot;given&quot;:&quot;Sol&quot;,&quot;parse-names&quot;:false,&quot;dropping-particle&quot;:&quot;&quot;,&quot;non-dropping-particle&quot;:&quot;&quot;},{&quot;family&quot;:&quot;MacAskill&quot;,&quot;given&quot;:&quot;Michael&quot;,&quot;parse-names&quot;:false,&quot;dropping-particle&quot;:&quot;&quot;,&quot;non-dropping-particle&quot;:&quot;&quot;},{&quot;family&quot;:&quot;Höchenberger&quot;,&quot;given&quot;:&quot;Richard&quot;,&quot;parse-names&quot;:false,&quot;dropping-particle&quot;:&quot;&quot;,&quot;non-dropping-particle&quot;:&quot;&quot;},{&quot;family&quot;:&quot;Sogo&quot;,&quot;given&quot;:&quot;Hiroyuki&quot;,&quot;parse-names&quot;:false,&quot;dropping-particle&quot;:&quot;&quot;,&quot;non-dropping-particle&quot;:&quot;&quot;},{&quot;family&quot;:&quot;Kastman&quot;,&quot;given&quot;:&quot;Erik&quot;,&quot;parse-names&quot;:false,&quot;dropping-particle&quot;:&quot;&quot;,&quot;non-dropping-particle&quot;:&quot;&quot;},{&quot;family&quot;:&quot;Lindeløv&quot;,&quot;given&quot;:&quot;Jonas Kristoffer&quot;,&quot;parse-names&quot;:false,&quot;dropping-particle&quot;:&quot;&quot;,&quot;non-dropping-particle&quot;:&quot;&quot;}],&quot;container-title&quot;:&quot;Behavior Research Methods&quot;,&quot;DOI&quot;:&quot;10.3758/s13428-018-01193-y&quot;,&quot;ISSN&quot;:&quot;15543528&quot;,&quot;PMID&quot;:&quot;30734206&quot;,&quot;issued&quot;:{&quot;date-parts&quot;:[[2019,2,15]]},&quot;page&quot;:&quot;195-203&quot;,&quot;abstract&quot;:&quot;PsychoPy is an application for the creation of experiments in behavioral science (psychology, neuroscience, linguistics, etc.) with precise spatial control and timing of stimuli. It now provides a choice of interface; users can write scripts in Python if they choose, while those who prefer to construct experiments graphically can use the new Builder interface. Here we describe the features that have been added over the last 10 years of its development. The most notable addition has been that Builder interface, allowing users to create studies with minimal or no programming, while also allowing the insertion of Python code for maximal flexibility. We also present some of the other new features, including further stimulus options, asynchronous time-stamped hardware polling, and better support for open science and reproducibility. Tens of thousands of users now launch PsychoPy every month, and more than 90 people have contributed to the code. We discuss the current state of the project, as well as plans for the future.&quot;,&quot;publisher&quot;:&quot;Springer New York LLC&quot;,&quot;issue&quot;:&quot;1&quot;,&quot;volume&quot;:&quot;51&quot;,&quot;container-title-short&quot;:&quot;&quot;},&quot;isTemporary&quot;:false}]}]"/>
+    <we:property name="MENDELEY_CITATIONS_STYLE" value="{&quot;id&quot;:&quot;https://www.zotero.org/styles/ieee&quot;,&quot;title&quot;:&quot;IEEE&quot;,&quot;format&quot;:&quot;numeric&quot;}"/>
+  </we:properties>
+  <we:bindings/>
+  <we:snapshot xmlns:r="http://purl.oclc.org/ooxml/officeDocument/relationships"/>
+</we:webextension>
+</file>
+
 <file path=customXml/item1.xml><?xml version="1.0" encoding="utf-8"?>
 <b:Sources xmlns:b="http://schemas.openxmlformats.org/officeDocument/2006/bibliography" xmlns="http://schemas.openxmlformats.org/officeDocument/2006/bibliography" SelectedStyle="\APA.XSL" StyleName="APA"/>
 </file>
 
 <file path=customXml/itemProps1.xml><?xml version="1.0" encoding="utf-8"?>
-<ds:datastoreItem xmlns:ds="http://purl.oclc.org/ooxml/officeDocument/customXml" ds:itemID="{4330DC5A-35A2-41F1-AEBE-048EBA599F67}">
+<ds:datastoreItem xmlns:ds="http://purl.oclc.org/ooxml/officeDocument/customXml" ds:itemID="{6994E049-C87A-4164-A35B-41A120896FA2}">
   <ds:schemaRefs>
     <ds:schemaRef ds:uri="http://schemas.openxmlformats.org/officeDocument/2006/bibliography"/>
   </ds:schemaRefs>
